--- a/files/cv.docx
+++ b/files/cv.docx
@@ -89,7 +89,7 @@
             <w:sz w:val="18"/>
             <w:szCs w:val="18"/>
           </w:rPr>
-          <w:t>https://baoxinchen.github.io/baoxinchen/</w:t>
+          <w:t>https://baoxinchen.github.io/</w:t>
         </w:r>
       </w:hyperlink>
       <w:r>
@@ -1161,6 +1161,623 @@
           <w:sz w:val="20"/>
           <w:szCs w:val="20"/>
         </w:rPr>
+        <w:t>EMPloyment</w:t>
+      </w:r>
+    </w:p>
+    <w:p>
+      <w:pPr>
+        <w:pStyle w:val="Location"/>
+        <w:rPr>
+          <w:sz w:val="20"/>
+          <w:szCs w:val="20"/>
+        </w:rPr>
+      </w:pPr>
+      <w:proofErr w:type="spellStart"/>
+      <w:r>
+        <w:rPr>
+          <w:rFonts w:hint="eastAsia"/>
+          <w:sz w:val="20"/>
+          <w:szCs w:val="20"/>
+          <w:lang w:eastAsia="zh-CN"/>
+        </w:rPr>
+        <w:t>Nu</w:t>
+      </w:r>
+      <w:r>
+        <w:rPr>
+          <w:sz w:val="20"/>
+          <w:szCs w:val="20"/>
+          <w:lang w:eastAsia="zh-CN"/>
+        </w:rPr>
+        <w:t>P</w:t>
+      </w:r>
+      <w:r>
+        <w:rPr>
+          <w:rFonts w:hint="eastAsia"/>
+          <w:sz w:val="20"/>
+          <w:szCs w:val="20"/>
+          <w:lang w:eastAsia="zh-CN"/>
+        </w:rPr>
+        <w:t>ort</w:t>
+      </w:r>
+      <w:proofErr w:type="spellEnd"/>
+      <w:r>
+        <w:rPr>
+          <w:sz w:val="20"/>
+          <w:szCs w:val="20"/>
+        </w:rPr>
+        <w:t xml:space="preserve"> </w:t>
+      </w:r>
+      <w:r>
+        <w:rPr>
+          <w:rFonts w:hint="eastAsia"/>
+          <w:sz w:val="20"/>
+          <w:szCs w:val="20"/>
+          <w:lang w:eastAsia="zh-CN"/>
+        </w:rPr>
+        <w:t>Robotics</w:t>
+      </w:r>
+      <w:r>
+        <w:rPr>
+          <w:sz w:val="20"/>
+          <w:szCs w:val="20"/>
+        </w:rPr>
+        <w:t>, Toronto, ON</w:t>
+      </w:r>
+    </w:p>
+    <w:p>
+      <w:pPr>
+        <w:pStyle w:val="JobTitle"/>
+        <w:spacing w:after="160"/>
+        <w:ind w:left="289"/>
+        <w:rPr>
+          <w:sz w:val="20"/>
+          <w:szCs w:val="20"/>
+        </w:rPr>
+      </w:pPr>
+      <w:r>
+        <w:rPr>
+          <w:sz w:val="20"/>
+          <w:szCs w:val="20"/>
+        </w:rPr>
+        <w:t>Chief Technology Officer</w:t>
+      </w:r>
+      <w:r>
+        <w:rPr>
+          <w:sz w:val="20"/>
+          <w:szCs w:val="20"/>
+        </w:rPr>
+        <w:t xml:space="preserve"> </w:t>
+      </w:r>
+      <w:r>
+        <w:rPr>
+          <w:sz w:val="20"/>
+          <w:szCs w:val="20"/>
+        </w:rPr>
+        <w:t>(</w:t>
+      </w:r>
+      <w:r>
+        <w:rPr>
+          <w:sz w:val="20"/>
+          <w:szCs w:val="20"/>
+        </w:rPr>
+        <w:t xml:space="preserve">an </w:t>
+      </w:r>
+      <w:r>
+        <w:rPr>
+          <w:sz w:val="20"/>
+          <w:szCs w:val="20"/>
+        </w:rPr>
+        <w:t xml:space="preserve">Autonomous Driving </w:t>
+      </w:r>
+      <w:r>
+        <w:rPr>
+          <w:sz w:val="20"/>
+          <w:szCs w:val="20"/>
+        </w:rPr>
+        <w:t xml:space="preserve">Trucks </w:t>
+      </w:r>
+      <w:r>
+        <w:rPr>
+          <w:sz w:val="20"/>
+          <w:szCs w:val="20"/>
+        </w:rPr>
+        <w:t>startup</w:t>
+      </w:r>
+      <w:r>
+        <w:rPr>
+          <w:sz w:val="20"/>
+          <w:szCs w:val="20"/>
+        </w:rPr>
+        <w:t>)</w:t>
+      </w:r>
+      <w:bookmarkStart w:id="0" w:name="_GoBack"/>
+      <w:bookmarkEnd w:id="0"/>
+      <w:r>
+        <w:rPr>
+          <w:sz w:val="20"/>
+          <w:szCs w:val="20"/>
+        </w:rPr>
+        <w:tab/>
+      </w:r>
+      <w:sdt>
+        <w:sdtPr>
+          <w:rPr>
+            <w:rFonts w:hint="eastAsia"/>
+            <w:sz w:val="20"/>
+            <w:szCs w:val="20"/>
+          </w:rPr>
+          <w:id w:val="367109506"/>
+          <w:placeholder>
+            <w:docPart w:val="D5FB1EDAED2047938207342B6282227A"/>
+          </w:placeholder>
+          <w:date>
+            <w:dateFormat w:val="YYYY"/>
+            <w:lid w:val="en-US"/>
+            <w:storeMappedDataAs w:val="dateTime"/>
+            <w:calendar w:val="gregorian"/>
+          </w:date>
+        </w:sdtPr>
+        <w:sdtContent>
+          <w:r>
+            <w:rPr>
+              <w:rFonts w:hint="eastAsia"/>
+              <w:sz w:val="20"/>
+              <w:szCs w:val="20"/>
+            </w:rPr>
+            <w:t>201</w:t>
+          </w:r>
+          <w:r>
+            <w:rPr>
+              <w:rFonts w:hint="eastAsia"/>
+              <w:sz w:val="20"/>
+              <w:szCs w:val="20"/>
+            </w:rPr>
+            <w:t>9</w:t>
+          </w:r>
+          <w:r>
+            <w:rPr>
+              <w:sz w:val="20"/>
+              <w:szCs w:val="20"/>
+            </w:rPr>
+            <w:t xml:space="preserve"> </w:t>
+          </w:r>
+          <w:r>
+            <w:rPr>
+              <w:sz w:val="20"/>
+              <w:szCs w:val="20"/>
+            </w:rPr>
+            <w:t>–</w:t>
+          </w:r>
+          <w:r>
+            <w:rPr>
+              <w:sz w:val="20"/>
+              <w:szCs w:val="20"/>
+            </w:rPr>
+            <w:t xml:space="preserve"> </w:t>
+          </w:r>
+          <w:r>
+            <w:rPr>
+              <w:rFonts w:hint="eastAsia"/>
+              <w:sz w:val="20"/>
+              <w:szCs w:val="20"/>
+            </w:rPr>
+            <w:t>Present</w:t>
+          </w:r>
+        </w:sdtContent>
+      </w:sdt>
+    </w:p>
+    <w:p>
+      <w:pPr>
+        <w:pStyle w:val="Location"/>
+        <w:rPr>
+          <w:sz w:val="20"/>
+          <w:szCs w:val="20"/>
+        </w:rPr>
+      </w:pPr>
+      <w:r>
+        <w:rPr>
+          <w:sz w:val="20"/>
+          <w:szCs w:val="20"/>
+        </w:rPr>
+        <w:t>Department of Engineering and Computer Science, York University, Toronto, ON</w:t>
+      </w:r>
+    </w:p>
+    <w:p>
+      <w:pPr>
+        <w:pStyle w:val="JobTitle"/>
+        <w:spacing w:after="160"/>
+        <w:rPr>
+          <w:sz w:val="20"/>
+          <w:szCs w:val="20"/>
+        </w:rPr>
+      </w:pPr>
+      <w:r>
+        <w:rPr>
+          <w:sz w:val="20"/>
+          <w:szCs w:val="20"/>
+        </w:rPr>
+        <w:t>Teaching Assistant</w:t>
+      </w:r>
+      <w:r>
+        <w:rPr>
+          <w:sz w:val="20"/>
+          <w:szCs w:val="20"/>
+        </w:rPr>
+        <w:tab/>
+      </w:r>
+      <w:sdt>
+        <w:sdtPr>
+          <w:rPr>
+            <w:sz w:val="20"/>
+            <w:szCs w:val="20"/>
+          </w:rPr>
+          <w:id w:val="948277593"/>
+          <w:placeholder>
+            <w:docPart w:val="583CD8C48D1E4F06A67D8FA3A9F04D69"/>
+          </w:placeholder>
+          <w:date>
+            <w:dateFormat w:val="YYYY"/>
+            <w:lid w:val="en-US"/>
+            <w:storeMappedDataAs w:val="dateTime"/>
+            <w:calendar w:val="gregorian"/>
+          </w:date>
+        </w:sdtPr>
+        <w:sdtContent>
+          <w:r>
+            <w:rPr>
+              <w:sz w:val="20"/>
+              <w:szCs w:val="20"/>
+            </w:rPr>
+            <w:t xml:space="preserve">2016 – </w:t>
+          </w:r>
+          <w:r>
+            <w:rPr>
+              <w:sz w:val="20"/>
+              <w:szCs w:val="20"/>
+            </w:rPr>
+            <w:t>2019</w:t>
+          </w:r>
+        </w:sdtContent>
+      </w:sdt>
+    </w:p>
+    <w:p>
+      <w:pPr>
+        <w:pStyle w:val="Location"/>
+        <w:rPr>
+          <w:sz w:val="20"/>
+          <w:szCs w:val="20"/>
+        </w:rPr>
+      </w:pPr>
+      <w:r>
+        <w:rPr>
+          <w:sz w:val="20"/>
+          <w:szCs w:val="20"/>
+        </w:rPr>
+        <w:t xml:space="preserve"> </w:t>
+      </w:r>
+      <w:r>
+        <w:rPr>
+          <w:sz w:val="20"/>
+          <w:szCs w:val="20"/>
+        </w:rPr>
+        <w:t>Department of Engineering and Computer Science, York University, Toronto, ON</w:t>
+      </w:r>
+    </w:p>
+    <w:p>
+      <w:pPr>
+        <w:pStyle w:val="JobTitle"/>
+        <w:rPr>
+          <w:sz w:val="20"/>
+          <w:szCs w:val="20"/>
+        </w:rPr>
+      </w:pPr>
+      <w:r>
+        <w:rPr>
+          <w:sz w:val="20"/>
+          <w:szCs w:val="20"/>
+        </w:rPr>
+        <w:t>Research Assistant</w:t>
+      </w:r>
+      <w:r>
+        <w:rPr>
+          <w:sz w:val="20"/>
+          <w:szCs w:val="20"/>
+        </w:rPr>
+        <w:tab/>
+      </w:r>
+      <w:sdt>
+        <w:sdtPr>
+          <w:rPr>
+            <w:sz w:val="20"/>
+            <w:szCs w:val="20"/>
+          </w:rPr>
+          <w:id w:val="-1199855020"/>
+          <w:placeholder>
+            <w:docPart w:val="134D7417C7254F9FB091978920A454D3"/>
+          </w:placeholder>
+          <w:date>
+            <w:dateFormat w:val="YYYY"/>
+            <w:lid w:val="en-US"/>
+            <w:storeMappedDataAs w:val="dateTime"/>
+            <w:calendar w:val="gregorian"/>
+          </w:date>
+        </w:sdtPr>
+        <w:sdtContent>
+          <w:r>
+            <w:rPr>
+              <w:sz w:val="20"/>
+              <w:szCs w:val="20"/>
+            </w:rPr>
+            <w:t>2018 (summer)</w:t>
+          </w:r>
+        </w:sdtContent>
+      </w:sdt>
+    </w:p>
+    <w:p>
+      <w:pPr>
+        <w:pStyle w:val="SpaceAfter"/>
+        <w:rPr>
+          <w:sz w:val="20"/>
+          <w:szCs w:val="20"/>
+        </w:rPr>
+      </w:pPr>
+      <w:r>
+        <w:rPr>
+          <w:sz w:val="20"/>
+          <w:szCs w:val="20"/>
+        </w:rPr>
+        <w:t xml:space="preserve">Supervisor: Professor John K. </w:t>
+      </w:r>
+      <w:proofErr w:type="spellStart"/>
+      <w:r>
+        <w:rPr>
+          <w:sz w:val="20"/>
+          <w:szCs w:val="20"/>
+        </w:rPr>
+        <w:t>Tsotsos</w:t>
+      </w:r>
+      <w:proofErr w:type="spellEnd"/>
+    </w:p>
+    <w:p>
+      <w:pPr>
+        <w:pStyle w:val="Location"/>
+        <w:rPr>
+          <w:sz w:val="20"/>
+          <w:szCs w:val="20"/>
+        </w:rPr>
+      </w:pPr>
+      <w:r>
+        <w:rPr>
+          <w:sz w:val="20"/>
+          <w:szCs w:val="20"/>
+        </w:rPr>
+        <w:t>Department of Engineering and Computer Science, York University, Toronto, ON</w:t>
+      </w:r>
+    </w:p>
+    <w:p>
+      <w:pPr>
+        <w:pStyle w:val="JobTitle"/>
+        <w:rPr>
+          <w:sz w:val="20"/>
+          <w:szCs w:val="20"/>
+        </w:rPr>
+      </w:pPr>
+      <w:r>
+        <w:rPr>
+          <w:sz w:val="20"/>
+          <w:szCs w:val="20"/>
+        </w:rPr>
+        <w:t>Research Assistant (Undergraduate)</w:t>
+      </w:r>
+      <w:r>
+        <w:rPr>
+          <w:sz w:val="20"/>
+          <w:szCs w:val="20"/>
+        </w:rPr>
+        <w:tab/>
+      </w:r>
+      <w:sdt>
+        <w:sdtPr>
+          <w:rPr>
+            <w:sz w:val="20"/>
+            <w:szCs w:val="20"/>
+          </w:rPr>
+          <w:id w:val="2087024691"/>
+          <w:placeholder>
+            <w:docPart w:val="C089100946E3469F9C87445F33E25002"/>
+          </w:placeholder>
+          <w:date>
+            <w:dateFormat w:val="YYYY"/>
+            <w:lid w:val="en-US"/>
+            <w:storeMappedDataAs w:val="dateTime"/>
+            <w:calendar w:val="gregorian"/>
+          </w:date>
+        </w:sdtPr>
+        <w:sdtContent>
+          <w:r>
+            <w:rPr>
+              <w:sz w:val="20"/>
+              <w:szCs w:val="20"/>
+            </w:rPr>
+            <w:t>2016 (Summer)</w:t>
+          </w:r>
+        </w:sdtContent>
+      </w:sdt>
+    </w:p>
+    <w:p>
+      <w:pPr>
+        <w:pStyle w:val="SpaceAfter"/>
+        <w:rPr>
+          <w:sz w:val="20"/>
+          <w:szCs w:val="20"/>
+        </w:rPr>
+      </w:pPr>
+      <w:r>
+        <w:rPr>
+          <w:sz w:val="20"/>
+          <w:szCs w:val="20"/>
+        </w:rPr>
+        <w:t xml:space="preserve">Supervisor: Professor John K. </w:t>
+      </w:r>
+      <w:proofErr w:type="spellStart"/>
+      <w:r>
+        <w:rPr>
+          <w:sz w:val="20"/>
+          <w:szCs w:val="20"/>
+        </w:rPr>
+        <w:t>Tsotsos</w:t>
+      </w:r>
+      <w:proofErr w:type="spellEnd"/>
+    </w:p>
+    <w:p>
+      <w:pPr>
+        <w:pStyle w:val="Location"/>
+        <w:rPr>
+          <w:sz w:val="20"/>
+          <w:szCs w:val="20"/>
+        </w:rPr>
+      </w:pPr>
+      <w:r>
+        <w:rPr>
+          <w:sz w:val="20"/>
+          <w:szCs w:val="20"/>
+        </w:rPr>
+        <w:t>Department of Computer Science, University of Toronto, Toronto, ON</w:t>
+      </w:r>
+    </w:p>
+    <w:p>
+      <w:pPr>
+        <w:pStyle w:val="JobTitle"/>
+        <w:spacing w:after="160"/>
+        <w:rPr>
+          <w:sz w:val="20"/>
+          <w:szCs w:val="20"/>
+        </w:rPr>
+      </w:pPr>
+      <w:r>
+        <w:rPr>
+          <w:sz w:val="20"/>
+          <w:szCs w:val="20"/>
+        </w:rPr>
+        <w:t>Teaching Assistant</w:t>
+      </w:r>
+      <w:r>
+        <w:rPr>
+          <w:sz w:val="20"/>
+          <w:szCs w:val="20"/>
+        </w:rPr>
+        <w:tab/>
+      </w:r>
+      <w:sdt>
+        <w:sdtPr>
+          <w:rPr>
+            <w:sz w:val="20"/>
+            <w:szCs w:val="20"/>
+          </w:rPr>
+          <w:id w:val="275215299"/>
+          <w:placeholder>
+            <w:docPart w:val="EA80373680D04F07BFBD3FFE57926FAE"/>
+          </w:placeholder>
+          <w:date>
+            <w:dateFormat w:val="YYYY"/>
+            <w:lid w:val="en-US"/>
+            <w:storeMappedDataAs w:val="dateTime"/>
+            <w:calendar w:val="gregorian"/>
+          </w:date>
+        </w:sdtPr>
+        <w:sdtContent>
+          <w:r>
+            <w:rPr>
+              <w:sz w:val="20"/>
+              <w:szCs w:val="20"/>
+            </w:rPr>
+            <w:t>2015 – 2016</w:t>
+          </w:r>
+        </w:sdtContent>
+      </w:sdt>
+    </w:p>
+    <w:p>
+      <w:pPr>
+        <w:pStyle w:val="Location"/>
+        <w:rPr>
+          <w:sz w:val="20"/>
+          <w:szCs w:val="20"/>
+        </w:rPr>
+      </w:pPr>
+      <w:r>
+        <w:rPr>
+          <w:sz w:val="20"/>
+          <w:szCs w:val="20"/>
+        </w:rPr>
+        <w:t>IBM, Toronto, ON</w:t>
+      </w:r>
+    </w:p>
+    <w:p>
+      <w:pPr>
+        <w:pStyle w:val="JobTitle"/>
+        <w:spacing w:after="160"/>
+        <w:rPr>
+          <w:sz w:val="20"/>
+          <w:szCs w:val="20"/>
+        </w:rPr>
+      </w:pPr>
+      <w:r>
+        <w:rPr>
+          <w:sz w:val="20"/>
+          <w:szCs w:val="20"/>
+        </w:rPr>
+        <w:t>Software Developer</w:t>
+      </w:r>
+      <w:r>
+        <w:rPr>
+          <w:sz w:val="20"/>
+          <w:szCs w:val="20"/>
+        </w:rPr>
+        <w:tab/>
+      </w:r>
+      <w:sdt>
+        <w:sdtPr>
+          <w:rPr>
+            <w:sz w:val="20"/>
+            <w:szCs w:val="20"/>
+          </w:rPr>
+          <w:id w:val="275215307"/>
+          <w:placeholder>
+            <w:docPart w:val="5760DF872A234AA69D031F9AC71555E4"/>
+          </w:placeholder>
+          <w:date>
+            <w:dateFormat w:val="YYYY"/>
+            <w:lid w:val="en-US"/>
+            <w:storeMappedDataAs w:val="dateTime"/>
+            <w:calendar w:val="gregorian"/>
+          </w:date>
+        </w:sdtPr>
+        <w:sdtContent>
+          <w:r>
+            <w:rPr>
+              <w:sz w:val="20"/>
+              <w:szCs w:val="20"/>
+            </w:rPr>
+            <w:t>2014 – 2015</w:t>
+          </w:r>
+        </w:sdtContent>
+      </w:sdt>
+    </w:p>
+    <w:p>
+      <w:pPr>
+        <w:pStyle w:val="SectionHeading"/>
+        <w:rPr>
+          <w:b/>
+          <w:sz w:val="20"/>
+          <w:szCs w:val="20"/>
+        </w:rPr>
+      </w:pPr>
+      <w:r>
+        <w:rPr>
+          <w:b/>
+          <w:sz w:val="20"/>
+          <w:szCs w:val="20"/>
+        </w:rPr>
         <w:t>TEACHING EXPERIENCE</w:t>
       </w:r>
     </w:p>
@@ -1181,6 +1798,7 @@
           <w:szCs w:val="20"/>
           <w:lang w:eastAsia="zh-CN"/>
         </w:rPr>
+        <w:lastRenderedPageBreak/>
         <w:t>York</w:t>
       </w:r>
       <w:r>
@@ -1401,15 +2019,40 @@
           <w:sz w:val="20"/>
           <w:szCs w:val="20"/>
         </w:rPr>
-        <w:t>essor Ja</w:t>
-      </w:r>
-      <w:r>
-        <w:rPr>
-          <w:sz w:val="20"/>
-          <w:szCs w:val="20"/>
-        </w:rPr>
-        <w:t>rek Gryz</w:t>
-      </w:r>
+        <w:t xml:space="preserve">essor </w:t>
+      </w:r>
+      <w:proofErr w:type="spellStart"/>
+      <w:r>
+        <w:rPr>
+          <w:sz w:val="20"/>
+          <w:szCs w:val="20"/>
+        </w:rPr>
+        <w:t>Ja</w:t>
+      </w:r>
+      <w:r>
+        <w:rPr>
+          <w:sz w:val="20"/>
+          <w:szCs w:val="20"/>
+        </w:rPr>
+        <w:t>rek</w:t>
+      </w:r>
+      <w:proofErr w:type="spellEnd"/>
+      <w:r>
+        <w:rPr>
+          <w:sz w:val="20"/>
+          <w:szCs w:val="20"/>
+        </w:rPr>
+        <w:t xml:space="preserve"> </w:t>
+      </w:r>
+      <w:proofErr w:type="spellStart"/>
+      <w:r>
+        <w:rPr>
+          <w:sz w:val="20"/>
+          <w:szCs w:val="20"/>
+        </w:rPr>
+        <w:t>Gryz</w:t>
+      </w:r>
+      <w:proofErr w:type="spellEnd"/>
       <w:r>
         <w:rPr>
           <w:sz w:val="20"/>
@@ -1615,7 +2258,23 @@
           <w:sz w:val="20"/>
           <w:szCs w:val="20"/>
         </w:rPr>
-        <w:t xml:space="preserve">Professor Uyen Trang Nguyen </w:t>
+        <w:t xml:space="preserve">Professor </w:t>
+      </w:r>
+      <w:proofErr w:type="spellStart"/>
+      <w:r>
+        <w:rPr>
+          <w:sz w:val="20"/>
+          <w:szCs w:val="20"/>
+        </w:rPr>
+        <w:t>Uyen</w:t>
+      </w:r>
+      <w:proofErr w:type="spellEnd"/>
+      <w:r>
+        <w:rPr>
+          <w:sz w:val="20"/>
+          <w:szCs w:val="20"/>
+        </w:rPr>
+        <w:t xml:space="preserve"> Trang Nguyen </w:t>
       </w:r>
       <w:r>
         <w:rPr>
@@ -1855,7 +2514,6 @@
           <w:sz w:val="20"/>
           <w:szCs w:val="20"/>
         </w:rPr>
-        <w:lastRenderedPageBreak/>
         <w:t>University of Toronto, Toronto, ON</w:t>
       </w:r>
     </w:p>
@@ -1872,7 +2530,23 @@
           <w:sz w:val="20"/>
           <w:szCs w:val="20"/>
         </w:rPr>
-        <w:t>Teaching Assistant – to Professor Eric Hehner in “Formal Methods in Software Design”</w:t>
+        <w:t xml:space="preserve">Teaching Assistant – to Professor Eric </w:t>
+      </w:r>
+      <w:proofErr w:type="spellStart"/>
+      <w:r>
+        <w:rPr>
+          <w:sz w:val="20"/>
+          <w:szCs w:val="20"/>
+        </w:rPr>
+        <w:t>Hehner</w:t>
+      </w:r>
+      <w:proofErr w:type="spellEnd"/>
+      <w:r>
+        <w:rPr>
+          <w:sz w:val="20"/>
+          <w:szCs w:val="20"/>
+        </w:rPr>
+        <w:t xml:space="preserve"> in “Formal Methods in Software Design”</w:t>
       </w:r>
     </w:p>
     <w:p>
@@ -1957,499 +2631,6 @@
           <w:sz w:val="20"/>
           <w:szCs w:val="20"/>
         </w:rPr>
-        <w:t>EMPloyment</w:t>
-      </w:r>
-    </w:p>
-    <w:p>
-      <w:pPr>
-        <w:pStyle w:val="Location"/>
-        <w:rPr>
-          <w:sz w:val="20"/>
-          <w:szCs w:val="20"/>
-        </w:rPr>
-      </w:pPr>
-      <w:r>
-        <w:rPr>
-          <w:sz w:val="20"/>
-          <w:szCs w:val="20"/>
-        </w:rPr>
-        <w:t>Department of Engineering and Computer Science, York University, Toronto, ON</w:t>
-      </w:r>
-    </w:p>
-    <w:p>
-      <w:pPr>
-        <w:pStyle w:val="JobTitle"/>
-        <w:rPr>
-          <w:sz w:val="20"/>
-          <w:szCs w:val="20"/>
-        </w:rPr>
-      </w:pPr>
-      <w:r>
-        <w:rPr>
-          <w:sz w:val="20"/>
-          <w:szCs w:val="20"/>
-        </w:rPr>
-        <w:t>Re</w:t>
-      </w:r>
-      <w:r>
-        <w:rPr>
-          <w:sz w:val="20"/>
-          <w:szCs w:val="20"/>
-        </w:rPr>
-        <w:t>search</w:t>
-      </w:r>
-      <w:r>
-        <w:rPr>
-          <w:sz w:val="20"/>
-          <w:szCs w:val="20"/>
-        </w:rPr>
-        <w:t xml:space="preserve"> Assistant</w:t>
-      </w:r>
-      <w:r>
-        <w:rPr>
-          <w:sz w:val="20"/>
-          <w:szCs w:val="20"/>
-        </w:rPr>
-        <w:tab/>
-      </w:r>
-      <w:sdt>
-        <w:sdtPr>
-          <w:rPr>
-            <w:sz w:val="20"/>
-            <w:szCs w:val="20"/>
-          </w:rPr>
-          <w:id w:val="-1199855020"/>
-          <w:placeholder>
-            <w:docPart w:val="A372751C22394235A3DFCECE934CCA98"/>
-          </w:placeholder>
-          <w:date>
-            <w:dateFormat w:val="YYYY"/>
-            <w:lid w:val="en-US"/>
-            <w:storeMappedDataAs w:val="dateTime"/>
-            <w:calendar w:val="gregorian"/>
-          </w:date>
-        </w:sdtPr>
-        <w:sdtEndPr/>
-        <w:sdtContent>
-          <w:r>
-            <w:rPr>
-              <w:sz w:val="20"/>
-              <w:szCs w:val="20"/>
-            </w:rPr>
-            <w:t>201</w:t>
-          </w:r>
-          <w:r>
-            <w:rPr>
-              <w:sz w:val="20"/>
-              <w:szCs w:val="20"/>
-            </w:rPr>
-            <w:t>8</w:t>
-          </w:r>
-          <w:r>
-            <w:rPr>
-              <w:sz w:val="20"/>
-              <w:szCs w:val="20"/>
-            </w:rPr>
-            <w:t xml:space="preserve"> (summer)</w:t>
-          </w:r>
-        </w:sdtContent>
-      </w:sdt>
-    </w:p>
-    <w:p>
-      <w:pPr>
-        <w:pStyle w:val="SpaceAfter"/>
-        <w:rPr>
-          <w:sz w:val="20"/>
-          <w:szCs w:val="20"/>
-        </w:rPr>
-      </w:pPr>
-      <w:r>
-        <w:rPr>
-          <w:sz w:val="20"/>
-          <w:szCs w:val="20"/>
-        </w:rPr>
-        <w:t>Supervisor: Professor John K. Tsotsos</w:t>
-      </w:r>
-    </w:p>
-    <w:p>
-      <w:pPr>
-        <w:pStyle w:val="Location"/>
-        <w:rPr>
-          <w:sz w:val="20"/>
-          <w:szCs w:val="20"/>
-        </w:rPr>
-      </w:pPr>
-      <w:r>
-        <w:rPr>
-          <w:sz w:val="20"/>
-          <w:szCs w:val="20"/>
-        </w:rPr>
-        <w:t xml:space="preserve">Department of </w:t>
-      </w:r>
-      <w:r>
-        <w:rPr>
-          <w:sz w:val="20"/>
-          <w:szCs w:val="20"/>
-        </w:rPr>
-        <w:t xml:space="preserve">Engineering and </w:t>
-      </w:r>
-      <w:r>
-        <w:rPr>
-          <w:sz w:val="20"/>
-          <w:szCs w:val="20"/>
-        </w:rPr>
-        <w:t xml:space="preserve">Computer Science, </w:t>
-      </w:r>
-      <w:r>
-        <w:rPr>
-          <w:sz w:val="20"/>
-          <w:szCs w:val="20"/>
-        </w:rPr>
-        <w:t xml:space="preserve">York </w:t>
-      </w:r>
-      <w:r>
-        <w:rPr>
-          <w:sz w:val="20"/>
-          <w:szCs w:val="20"/>
-        </w:rPr>
-        <w:t>University, Toronto, ON</w:t>
-      </w:r>
-    </w:p>
-    <w:p>
-      <w:pPr>
-        <w:pStyle w:val="JobTitle"/>
-        <w:spacing w:after="160"/>
-        <w:rPr>
-          <w:sz w:val="20"/>
-          <w:szCs w:val="20"/>
-        </w:rPr>
-      </w:pPr>
-      <w:r>
-        <w:rPr>
-          <w:sz w:val="20"/>
-          <w:szCs w:val="20"/>
-        </w:rPr>
-        <w:t>Teaching Assistant</w:t>
-      </w:r>
-      <w:r>
-        <w:rPr>
-          <w:sz w:val="20"/>
-          <w:szCs w:val="20"/>
-        </w:rPr>
-        <w:tab/>
-      </w:r>
-      <w:sdt>
-        <w:sdtPr>
-          <w:rPr>
-            <w:sz w:val="20"/>
-            <w:szCs w:val="20"/>
-          </w:rPr>
-          <w:id w:val="948277593"/>
-          <w:placeholder>
-            <w:docPart w:val="C048F092FB0E4A10A822B6E2548C17D6"/>
-          </w:placeholder>
-          <w:date>
-            <w:dateFormat w:val="YYYY"/>
-            <w:lid w:val="en-US"/>
-            <w:storeMappedDataAs w:val="dateTime"/>
-            <w:calendar w:val="gregorian"/>
-          </w:date>
-        </w:sdtPr>
-        <w:sdtEndPr/>
-        <w:sdtContent>
-          <w:r>
-            <w:rPr>
-              <w:sz w:val="20"/>
-              <w:szCs w:val="20"/>
-            </w:rPr>
-            <w:t>201</w:t>
-          </w:r>
-          <w:r>
-            <w:rPr>
-              <w:sz w:val="20"/>
-              <w:szCs w:val="20"/>
-            </w:rPr>
-            <w:t>6</w:t>
-          </w:r>
-          <w:r>
-            <w:rPr>
-              <w:sz w:val="20"/>
-              <w:szCs w:val="20"/>
-            </w:rPr>
-            <w:t xml:space="preserve"> – </w:t>
-          </w:r>
-          <w:r>
-            <w:rPr>
-              <w:sz w:val="20"/>
-              <w:szCs w:val="20"/>
-            </w:rPr>
-            <w:t>2019</w:t>
-          </w:r>
-        </w:sdtContent>
-      </w:sdt>
-    </w:p>
-    <w:p>
-      <w:pPr>
-        <w:pStyle w:val="Location"/>
-        <w:rPr>
-          <w:sz w:val="20"/>
-          <w:szCs w:val="20"/>
-        </w:rPr>
-      </w:pPr>
-      <w:r>
-        <w:rPr>
-          <w:sz w:val="20"/>
-          <w:szCs w:val="20"/>
-        </w:rPr>
-        <w:t>Department of Engineering and Computer Science, York University, Toronto, ON</w:t>
-      </w:r>
-    </w:p>
-    <w:p>
-      <w:pPr>
-        <w:pStyle w:val="JobTitle"/>
-        <w:rPr>
-          <w:sz w:val="20"/>
-          <w:szCs w:val="20"/>
-        </w:rPr>
-      </w:pPr>
-      <w:r>
-        <w:rPr>
-          <w:sz w:val="20"/>
-          <w:szCs w:val="20"/>
-        </w:rPr>
-        <w:t>Research Assistant</w:t>
-      </w:r>
-      <w:r>
-        <w:rPr>
-          <w:sz w:val="20"/>
-          <w:szCs w:val="20"/>
-        </w:rPr>
-        <w:t xml:space="preserve"> (Undergraduate)</w:t>
-      </w:r>
-      <w:r>
-        <w:rPr>
-          <w:sz w:val="20"/>
-          <w:szCs w:val="20"/>
-        </w:rPr>
-        <w:tab/>
-      </w:r>
-      <w:sdt>
-        <w:sdtPr>
-          <w:rPr>
-            <w:sz w:val="20"/>
-            <w:szCs w:val="20"/>
-          </w:rPr>
-          <w:id w:val="2087024691"/>
-          <w:placeholder>
-            <w:docPart w:val="36E44A917D104B758672261573BF5C01"/>
-          </w:placeholder>
-          <w:date>
-            <w:dateFormat w:val="YYYY"/>
-            <w:lid w:val="en-US"/>
-            <w:storeMappedDataAs w:val="dateTime"/>
-            <w:calendar w:val="gregorian"/>
-          </w:date>
-        </w:sdtPr>
-        <w:sdtEndPr/>
-        <w:sdtContent>
-          <w:r>
-            <w:rPr>
-              <w:sz w:val="20"/>
-              <w:szCs w:val="20"/>
-            </w:rPr>
-            <w:t>2016 (Summer)</w:t>
-          </w:r>
-        </w:sdtContent>
-      </w:sdt>
-    </w:p>
-    <w:p>
-      <w:pPr>
-        <w:pStyle w:val="SpaceAfter"/>
-        <w:rPr>
-          <w:sz w:val="20"/>
-          <w:szCs w:val="20"/>
-        </w:rPr>
-      </w:pPr>
-      <w:r>
-        <w:rPr>
-          <w:sz w:val="20"/>
-          <w:szCs w:val="20"/>
-        </w:rPr>
-        <w:t>Sup</w:t>
-      </w:r>
-      <w:r>
-        <w:rPr>
-          <w:sz w:val="20"/>
-          <w:szCs w:val="20"/>
-        </w:rPr>
-        <w:t>ervisor: Professor John K. Tsotsos</w:t>
-      </w:r>
-    </w:p>
-    <w:p>
-      <w:pPr>
-        <w:pStyle w:val="Location"/>
-        <w:rPr>
-          <w:sz w:val="20"/>
-          <w:szCs w:val="20"/>
-        </w:rPr>
-      </w:pPr>
-      <w:r>
-        <w:rPr>
-          <w:sz w:val="20"/>
-          <w:szCs w:val="20"/>
-        </w:rPr>
-        <w:t>Depar</w:t>
-      </w:r>
-      <w:r>
-        <w:rPr>
-          <w:sz w:val="20"/>
-          <w:szCs w:val="20"/>
-        </w:rPr>
-        <w:t>tment of Computer Science, University</w:t>
-      </w:r>
-      <w:r>
-        <w:rPr>
-          <w:sz w:val="20"/>
-          <w:szCs w:val="20"/>
-        </w:rPr>
-        <w:t xml:space="preserve"> of Toronto, Toronto, ON</w:t>
-      </w:r>
-    </w:p>
-    <w:p>
-      <w:pPr>
-        <w:pStyle w:val="JobTitle"/>
-        <w:spacing w:after="160"/>
-        <w:rPr>
-          <w:sz w:val="20"/>
-          <w:szCs w:val="20"/>
-        </w:rPr>
-      </w:pPr>
-      <w:r>
-        <w:rPr>
-          <w:sz w:val="20"/>
-          <w:szCs w:val="20"/>
-        </w:rPr>
-        <w:t>Teaching Assistant</w:t>
-      </w:r>
-      <w:r>
-        <w:rPr>
-          <w:sz w:val="20"/>
-          <w:szCs w:val="20"/>
-        </w:rPr>
-        <w:tab/>
-      </w:r>
-      <w:sdt>
-        <w:sdtPr>
-          <w:rPr>
-            <w:sz w:val="20"/>
-            <w:szCs w:val="20"/>
-          </w:rPr>
-          <w:id w:val="275215299"/>
-          <w:placeholder>
-            <w:docPart w:val="FA6483754639451A94E1C8A2E870332B"/>
-          </w:placeholder>
-          <w:date>
-            <w:dateFormat w:val="YYYY"/>
-            <w:lid w:val="en-US"/>
-            <w:storeMappedDataAs w:val="dateTime"/>
-            <w:calendar w:val="gregorian"/>
-          </w:date>
-        </w:sdtPr>
-        <w:sdtEndPr/>
-        <w:sdtContent>
-          <w:r>
-            <w:rPr>
-              <w:sz w:val="20"/>
-              <w:szCs w:val="20"/>
-            </w:rPr>
-            <w:t>2015 – 2016</w:t>
-          </w:r>
-        </w:sdtContent>
-      </w:sdt>
-    </w:p>
-    <w:p>
-      <w:pPr>
-        <w:pStyle w:val="Location"/>
-        <w:rPr>
-          <w:sz w:val="20"/>
-          <w:szCs w:val="20"/>
-        </w:rPr>
-      </w:pPr>
-      <w:r>
-        <w:rPr>
-          <w:sz w:val="20"/>
-          <w:szCs w:val="20"/>
-        </w:rPr>
-        <w:t>IBM, Toronto, ON</w:t>
-      </w:r>
-    </w:p>
-    <w:p>
-      <w:pPr>
-        <w:pStyle w:val="JobTitle"/>
-        <w:spacing w:after="160"/>
-        <w:rPr>
-          <w:sz w:val="20"/>
-          <w:szCs w:val="20"/>
-        </w:rPr>
-      </w:pPr>
-      <w:r>
-        <w:rPr>
-          <w:sz w:val="20"/>
-          <w:szCs w:val="20"/>
-        </w:rPr>
-        <w:t>Software Developer</w:t>
-      </w:r>
-      <w:r>
-        <w:rPr>
-          <w:sz w:val="20"/>
-          <w:szCs w:val="20"/>
-        </w:rPr>
-        <w:tab/>
-      </w:r>
-      <w:sdt>
-        <w:sdtPr>
-          <w:rPr>
-            <w:sz w:val="20"/>
-            <w:szCs w:val="20"/>
-          </w:rPr>
-          <w:id w:val="275215307"/>
-          <w:placeholder>
-            <w:docPart w:val="9D5CEA27A7C848B79ED572F8FCBFACDA"/>
-          </w:placeholder>
-          <w:date>
-            <w:dateFormat w:val="YYYY"/>
-            <w:lid w:val="en-US"/>
-            <w:storeMappedDataAs w:val="dateTime"/>
-            <w:calendar w:val="gregorian"/>
-          </w:date>
-        </w:sdtPr>
-        <w:sdtEndPr/>
-        <w:sdtContent>
-          <w:r>
-            <w:rPr>
-              <w:sz w:val="20"/>
-              <w:szCs w:val="20"/>
-            </w:rPr>
-            <w:t>2014 – 2015</w:t>
-          </w:r>
-        </w:sdtContent>
-      </w:sdt>
-    </w:p>
-    <w:p>
-      <w:pPr>
-        <w:pStyle w:val="SectionHeading"/>
-        <w:rPr>
-          <w:b/>
-          <w:sz w:val="20"/>
-          <w:szCs w:val="20"/>
-        </w:rPr>
-      </w:pPr>
-      <w:r>
-        <w:rPr>
-          <w:b/>
-          <w:sz w:val="20"/>
-          <w:szCs w:val="20"/>
-        </w:rPr>
         <w:t>PUBLICATIONS AND PAPERS</w:t>
       </w:r>
     </w:p>
@@ -2485,8 +2666,18 @@
           <w:sz w:val="20"/>
           <w:szCs w:val="20"/>
         </w:rPr>
-        <w:t xml:space="preserve"> and John K. Tsotsos</w:t>
-      </w:r>
+        <w:t xml:space="preserve"> and John K. </w:t>
+      </w:r>
+      <w:proofErr w:type="spellStart"/>
+      <w:r>
+        <w:rPr>
+          <w:bCs/>
+          <w:sz w:val="20"/>
+          <w:szCs w:val="20"/>
+        </w:rPr>
+        <w:t>Tsotsos</w:t>
+      </w:r>
+      <w:proofErr w:type="spellEnd"/>
     </w:p>
     <w:p>
       <w:pPr>
@@ -2569,7 +2760,43 @@
           <w:sz w:val="20"/>
           <w:szCs w:val="20"/>
         </w:rPr>
-        <w:t xml:space="preserve">Xing Zhao, Manos Papagelis, Aijun An, </w:t>
+        <w:t xml:space="preserve">Xing Zhao, Manos </w:t>
+      </w:r>
+      <w:proofErr w:type="spellStart"/>
+      <w:r>
+        <w:rPr>
+          <w:bCs/>
+          <w:sz w:val="20"/>
+          <w:szCs w:val="20"/>
+        </w:rPr>
+        <w:t>Papagelis</w:t>
+      </w:r>
+      <w:proofErr w:type="spellEnd"/>
+      <w:r>
+        <w:rPr>
+          <w:bCs/>
+          <w:sz w:val="20"/>
+          <w:szCs w:val="20"/>
+        </w:rPr>
+        <w:t xml:space="preserve">, </w:t>
+      </w:r>
+      <w:proofErr w:type="spellStart"/>
+      <w:r>
+        <w:rPr>
+          <w:bCs/>
+          <w:sz w:val="20"/>
+          <w:szCs w:val="20"/>
+        </w:rPr>
+        <w:t>Aijun</w:t>
+      </w:r>
+      <w:proofErr w:type="spellEnd"/>
+      <w:r>
+        <w:rPr>
+          <w:bCs/>
+          <w:sz w:val="20"/>
+          <w:szCs w:val="20"/>
+        </w:rPr>
+        <w:t xml:space="preserve"> An, </w:t>
       </w:r>
       <w:r>
         <w:rPr>
@@ -2585,7 +2812,43 @@
           <w:sz w:val="20"/>
           <w:szCs w:val="20"/>
         </w:rPr>
-        <w:t>, Junfeng Liu, and Yonggang Hu</w:t>
+        <w:t xml:space="preserve">, </w:t>
+      </w:r>
+      <w:proofErr w:type="spellStart"/>
+      <w:r>
+        <w:rPr>
+          <w:bCs/>
+          <w:sz w:val="20"/>
+          <w:szCs w:val="20"/>
+        </w:rPr>
+        <w:t>Junfeng</w:t>
+      </w:r>
+      <w:proofErr w:type="spellEnd"/>
+      <w:r>
+        <w:rPr>
+          <w:bCs/>
+          <w:sz w:val="20"/>
+          <w:szCs w:val="20"/>
+        </w:rPr>
+        <w:t xml:space="preserve"> Liu, and </w:t>
+      </w:r>
+      <w:proofErr w:type="spellStart"/>
+      <w:r>
+        <w:rPr>
+          <w:bCs/>
+          <w:sz w:val="20"/>
+          <w:szCs w:val="20"/>
+        </w:rPr>
+        <w:t>Yonggang</w:t>
+      </w:r>
+      <w:proofErr w:type="spellEnd"/>
+      <w:r>
+        <w:rPr>
+          <w:bCs/>
+          <w:sz w:val="20"/>
+          <w:szCs w:val="20"/>
+        </w:rPr>
+        <w:t xml:space="preserve"> Hu</w:t>
       </w:r>
     </w:p>
     <w:p>
@@ -2643,6 +2906,29 @@
           <w:szCs w:val="20"/>
         </w:rPr>
         <w:t>2019.</w:t>
+      </w:r>
+      <w:r>
+        <w:rPr>
+          <w:sz w:val="20"/>
+          <w:szCs w:val="20"/>
+        </w:rPr>
+        <w:t xml:space="preserve"> (</w:t>
+      </w:r>
+      <w:r>
+        <w:rPr>
+          <w:b/>
+          <w:bCs/>
+          <w:sz w:val="20"/>
+          <w:szCs w:val="20"/>
+        </w:rPr>
+        <w:t>oral</w:t>
+      </w:r>
+      <w:r>
+        <w:rPr>
+          <w:sz w:val="20"/>
+          <w:szCs w:val="20"/>
+        </w:rPr>
+        <w:t>)</w:t>
       </w:r>
     </w:p>
     <w:p>
@@ -2669,7 +2955,43 @@
           <w:sz w:val="20"/>
           <w:szCs w:val="20"/>
         </w:rPr>
-        <w:t xml:space="preserve">Xing Zhao, Aijun An, Junfeng Liu, and </w:t>
+        <w:t xml:space="preserve">Xing Zhao, </w:t>
+      </w:r>
+      <w:proofErr w:type="spellStart"/>
+      <w:r>
+        <w:rPr>
+          <w:bCs/>
+          <w:sz w:val="20"/>
+          <w:szCs w:val="20"/>
+        </w:rPr>
+        <w:t>Aijun</w:t>
+      </w:r>
+      <w:proofErr w:type="spellEnd"/>
+      <w:r>
+        <w:rPr>
+          <w:bCs/>
+          <w:sz w:val="20"/>
+          <w:szCs w:val="20"/>
+        </w:rPr>
+        <w:t xml:space="preserve"> An, </w:t>
+      </w:r>
+      <w:proofErr w:type="spellStart"/>
+      <w:r>
+        <w:rPr>
+          <w:bCs/>
+          <w:sz w:val="20"/>
+          <w:szCs w:val="20"/>
+        </w:rPr>
+        <w:t>Junfeng</w:t>
+      </w:r>
+      <w:proofErr w:type="spellEnd"/>
+      <w:r>
+        <w:rPr>
+          <w:bCs/>
+          <w:sz w:val="20"/>
+          <w:szCs w:val="20"/>
+        </w:rPr>
+        <w:t xml:space="preserve"> Liu, and </w:t>
       </w:r>
       <w:r>
         <w:rPr>
@@ -2786,20 +3108,54 @@
         <w:t xml:space="preserve"> </w:t>
       </w:r>
       <w:hyperlink r:id="rId10" w:tgtFrame="_blank" w:history="1">
+        <w:proofErr w:type="spellStart"/>
         <w:r>
           <w:rPr>
             <w:sz w:val="20"/>
             <w:szCs w:val="20"/>
           </w:rPr>
-          <w:t>Raghavender Sahdev</w:t>
+          <w:t>Raghavender</w:t>
         </w:r>
+        <w:proofErr w:type="spellEnd"/>
+        <w:r>
+          <w:rPr>
+            <w:sz w:val="20"/>
+            <w:szCs w:val="20"/>
+          </w:rPr>
+          <w:t xml:space="preserve"> </w:t>
+        </w:r>
+        <w:proofErr w:type="spellStart"/>
+        <w:r>
+          <w:rPr>
+            <w:sz w:val="20"/>
+            <w:szCs w:val="20"/>
+          </w:rPr>
+          <w:t>Sahdev</w:t>
+        </w:r>
+        <w:proofErr w:type="spellEnd"/>
       </w:hyperlink>
       <w:r>
         <w:rPr>
           <w:sz w:val="20"/>
           <w:szCs w:val="20"/>
         </w:rPr>
-        <w:t>, Dekun Wu, Xing Zhao,</w:t>
+        <w:t xml:space="preserve">, </w:t>
+      </w:r>
+      <w:proofErr w:type="spellStart"/>
+      <w:r>
+        <w:rPr>
+          <w:sz w:val="20"/>
+          <w:szCs w:val="20"/>
+        </w:rPr>
+        <w:t>Dekun</w:t>
+      </w:r>
+      <w:proofErr w:type="spellEnd"/>
+      <w:r>
+        <w:rPr>
+          <w:sz w:val="20"/>
+          <w:szCs w:val="20"/>
+        </w:rPr>
+        <w:t xml:space="preserve"> Wu, Xing Zhao,</w:t>
       </w:r>
       <w:r>
         <w:rPr>
@@ -2814,8 +3170,17 @@
             <w:sz w:val="20"/>
             <w:szCs w:val="20"/>
           </w:rPr>
-          <w:t>Manos Papagelis</w:t>
+          <w:t xml:space="preserve">Manos </w:t>
         </w:r>
+        <w:proofErr w:type="spellStart"/>
+        <w:r>
+          <w:rPr>
+            <w:sz w:val="20"/>
+            <w:szCs w:val="20"/>
+          </w:rPr>
+          <w:t>Papagelis</w:t>
+        </w:r>
+        <w:proofErr w:type="spellEnd"/>
       </w:hyperlink>
       <w:r>
         <w:rPr>
@@ -2837,8 +3202,17 @@
             <w:sz w:val="20"/>
             <w:szCs w:val="20"/>
           </w:rPr>
-          <w:t>John K. Tsotsos</w:t>
+          <w:t xml:space="preserve">John K. </w:t>
         </w:r>
+        <w:proofErr w:type="spellStart"/>
+        <w:r>
+          <w:rPr>
+            <w:sz w:val="20"/>
+            <w:szCs w:val="20"/>
+          </w:rPr>
+          <w:t>Tsotsos</w:t>
+        </w:r>
+        <w:proofErr w:type="spellEnd"/>
       </w:hyperlink>
     </w:p>
     <w:p>
@@ -2930,13 +3304,31 @@
         </w:rPr>
       </w:pPr>
       <w:hyperlink r:id="rId13" w:tgtFrame="_blank" w:history="1">
+        <w:proofErr w:type="spellStart"/>
         <w:r>
           <w:rPr>
             <w:sz w:val="20"/>
             <w:szCs w:val="20"/>
           </w:rPr>
-          <w:t>Raghavender Sahdev</w:t>
+          <w:t>Raghavender</w:t>
         </w:r>
+        <w:proofErr w:type="spellEnd"/>
+        <w:r>
+          <w:rPr>
+            <w:sz w:val="20"/>
+            <w:szCs w:val="20"/>
+          </w:rPr>
+          <w:t xml:space="preserve"> </w:t>
+        </w:r>
+        <w:proofErr w:type="spellStart"/>
+        <w:r>
+          <w:rPr>
+            <w:sz w:val="20"/>
+            <w:szCs w:val="20"/>
+          </w:rPr>
+          <w:t>Sahdev</w:t>
+        </w:r>
+        <w:proofErr w:type="spellEnd"/>
       </w:hyperlink>
       <w:r>
         <w:rPr>
@@ -2973,8 +3365,17 @@
             <w:sz w:val="20"/>
             <w:szCs w:val="20"/>
           </w:rPr>
-          <w:t>John K. Tsotsos</w:t>
+          <w:t xml:space="preserve">John K. </w:t>
         </w:r>
+        <w:proofErr w:type="spellStart"/>
+        <w:r>
+          <w:rPr>
+            <w:sz w:val="20"/>
+            <w:szCs w:val="20"/>
+          </w:rPr>
+          <w:t>Tsotsos</w:t>
+        </w:r>
+        <w:proofErr w:type="spellEnd"/>
       </w:hyperlink>
     </w:p>
     <w:p>
@@ -3082,13 +3483,31 @@
         <w:t xml:space="preserve"> </w:t>
       </w:r>
       <w:hyperlink r:id="rId15" w:tgtFrame="_blank" w:history="1">
+        <w:proofErr w:type="spellStart"/>
         <w:r>
           <w:rPr>
             <w:sz w:val="20"/>
             <w:szCs w:val="20"/>
           </w:rPr>
-          <w:t>Raghavender Sahdev</w:t>
+          <w:t>Raghavender</w:t>
         </w:r>
+        <w:proofErr w:type="spellEnd"/>
+        <w:r>
+          <w:rPr>
+            <w:sz w:val="20"/>
+            <w:szCs w:val="20"/>
+          </w:rPr>
+          <w:t xml:space="preserve"> </w:t>
+        </w:r>
+        <w:proofErr w:type="spellStart"/>
+        <w:r>
+          <w:rPr>
+            <w:sz w:val="20"/>
+            <w:szCs w:val="20"/>
+          </w:rPr>
+          <w:t>Sahdev</w:t>
+        </w:r>
+        <w:proofErr w:type="spellEnd"/>
       </w:hyperlink>
       <w:r>
         <w:rPr>
@@ -3117,8 +3536,17 @@
             <w:sz w:val="20"/>
             <w:szCs w:val="20"/>
           </w:rPr>
-          <w:t>John K. Tsotsos</w:t>
+          <w:t xml:space="preserve">John K. </w:t>
         </w:r>
+        <w:proofErr w:type="spellStart"/>
+        <w:r>
+          <w:rPr>
+            <w:sz w:val="20"/>
+            <w:szCs w:val="20"/>
+          </w:rPr>
+          <w:t>Tsotsos</w:t>
+        </w:r>
+        <w:proofErr w:type="spellEnd"/>
       </w:hyperlink>
     </w:p>
     <w:p>
@@ -3141,6 +3569,7 @@
           <w:sz w:val="20"/>
           <w:szCs w:val="20"/>
         </w:rPr>
+        <w:lastRenderedPageBreak/>
         <w:t>"</w:t>
       </w:r>
       <w:hyperlink r:id="rId17" w:tgtFrame="_blank" w:history="1">
@@ -3266,13 +3695,31 @@
         <w:t xml:space="preserve"> </w:t>
       </w:r>
       <w:hyperlink r:id="rId18" w:tgtFrame="_blank" w:history="1">
+        <w:proofErr w:type="spellStart"/>
         <w:r>
           <w:rPr>
             <w:sz w:val="20"/>
             <w:szCs w:val="20"/>
           </w:rPr>
-          <w:t>Raghavender Sahdev</w:t>
+          <w:t>Raghavender</w:t>
         </w:r>
+        <w:proofErr w:type="spellEnd"/>
+        <w:r>
+          <w:rPr>
+            <w:sz w:val="20"/>
+            <w:szCs w:val="20"/>
+          </w:rPr>
+          <w:t xml:space="preserve"> </w:t>
+        </w:r>
+        <w:proofErr w:type="spellStart"/>
+        <w:r>
+          <w:rPr>
+            <w:sz w:val="20"/>
+            <w:szCs w:val="20"/>
+          </w:rPr>
+          <w:t>Sahdev</w:t>
+        </w:r>
+        <w:proofErr w:type="spellEnd"/>
       </w:hyperlink>
       <w:r>
         <w:rPr>
@@ -3301,8 +3748,17 @@
             <w:sz w:val="20"/>
             <w:szCs w:val="20"/>
           </w:rPr>
-          <w:t>John K. Tsotsos</w:t>
+          <w:t xml:space="preserve">John K. </w:t>
         </w:r>
+        <w:proofErr w:type="spellStart"/>
+        <w:r>
+          <w:rPr>
+            <w:sz w:val="20"/>
+            <w:szCs w:val="20"/>
+          </w:rPr>
+          <w:t>Tsotsos</w:t>
+        </w:r>
+        <w:proofErr w:type="spellEnd"/>
       </w:hyperlink>
     </w:p>
     <w:p>
@@ -3325,7 +3781,6 @@
           <w:sz w:val="20"/>
           <w:szCs w:val="20"/>
         </w:rPr>
-        <w:lastRenderedPageBreak/>
         <w:t>"</w:t>
       </w:r>
       <w:hyperlink r:id="rId20" w:tgtFrame="_blank" w:history="1">
@@ -3601,8 +4056,17 @@
           <w:sz w:val="20"/>
           <w:szCs w:val="20"/>
         </w:rPr>
-        <w:t>Richard Zemel</w:t>
-      </w:r>
+        <w:t xml:space="preserve">Richard </w:t>
+      </w:r>
+      <w:proofErr w:type="spellStart"/>
+      <w:r>
+        <w:rPr>
+          <w:sz w:val="20"/>
+          <w:szCs w:val="20"/>
+        </w:rPr>
+        <w:t>Zemel</w:t>
+      </w:r>
+      <w:proofErr w:type="spellEnd"/>
     </w:p>
     <w:p>
       <w:pPr>
@@ -3658,8 +4122,17 @@
           <w:sz w:val="20"/>
           <w:szCs w:val="20"/>
         </w:rPr>
-        <w:t>Michael Guerzhoy</w:t>
-      </w:r>
+        <w:t xml:space="preserve">Michael </w:t>
+      </w:r>
+      <w:proofErr w:type="spellStart"/>
+      <w:r>
+        <w:rPr>
+          <w:sz w:val="20"/>
+          <w:szCs w:val="20"/>
+        </w:rPr>
+        <w:t>Guerzhoy</w:t>
+      </w:r>
+      <w:proofErr w:type="spellEnd"/>
     </w:p>
     <w:p>
       <w:pPr>
@@ -3744,8 +4217,17 @@
           <w:sz w:val="20"/>
           <w:szCs w:val="20"/>
         </w:rPr>
-        <w:t>Instructor: Michael Guerzhoy</w:t>
-      </w:r>
+        <w:t xml:space="preserve">Instructor: Michael </w:t>
+      </w:r>
+      <w:proofErr w:type="spellStart"/>
+      <w:r>
+        <w:rPr>
+          <w:sz w:val="20"/>
+          <w:szCs w:val="20"/>
+        </w:rPr>
+        <w:t>Guerzhoy</w:t>
+      </w:r>
+      <w:proofErr w:type="spellEnd"/>
     </w:p>
     <w:p>
       <w:pPr>
@@ -3838,7 +4320,23 @@
           <w:sz w:val="20"/>
           <w:szCs w:val="20"/>
         </w:rPr>
-        <w:t xml:space="preserve"> Sanja Fidler</w:t>
+        <w:t xml:space="preserve"> </w:t>
+      </w:r>
+      <w:proofErr w:type="spellStart"/>
+      <w:r>
+        <w:rPr>
+          <w:sz w:val="20"/>
+          <w:szCs w:val="20"/>
+        </w:rPr>
+        <w:t>Sanja</w:t>
+      </w:r>
+      <w:proofErr w:type="spellEnd"/>
+      <w:r>
+        <w:rPr>
+          <w:sz w:val="20"/>
+          <w:szCs w:val="20"/>
+        </w:rPr>
+        <w:t xml:space="preserve"> Fidler</w:t>
       </w:r>
     </w:p>
     <w:p>
@@ -3899,6 +4397,8 @@
         </w:rPr>
         <w:tab/>
       </w:r>
+      <w:proofErr w:type="spellStart"/>
+      <w:proofErr w:type="gramStart"/>
       <w:r>
         <w:rPr>
           <w:sz w:val="20"/>
@@ -3906,6 +4406,8 @@
         </w:rPr>
         <w:t>A</w:t>
       </w:r>
+      <w:proofErr w:type="spellEnd"/>
+      <w:proofErr w:type="gramEnd"/>
       <w:r>
         <w:rPr>
           <w:sz w:val="20"/>
@@ -3925,14 +4427,30 @@
           <w:sz w:val="20"/>
           <w:szCs w:val="20"/>
         </w:rPr>
-        <w:t xml:space="preserve"> Fa</w:t>
-      </w:r>
-      <w:r>
-        <w:rPr>
-          <w:sz w:val="20"/>
-          <w:szCs w:val="20"/>
-        </w:rPr>
-        <w:t>hiem Bacchus</w:t>
+        <w:t xml:space="preserve"> </w:t>
+      </w:r>
+      <w:proofErr w:type="spellStart"/>
+      <w:r>
+        <w:rPr>
+          <w:sz w:val="20"/>
+          <w:szCs w:val="20"/>
+        </w:rPr>
+        <w:t>Fa</w:t>
+      </w:r>
+      <w:r>
+        <w:rPr>
+          <w:sz w:val="20"/>
+          <w:szCs w:val="20"/>
+        </w:rPr>
+        <w:t>hiem</w:t>
+      </w:r>
+      <w:proofErr w:type="spellEnd"/>
+      <w:r>
+        <w:rPr>
+          <w:sz w:val="20"/>
+          <w:szCs w:val="20"/>
+        </w:rPr>
+        <w:t xml:space="preserve"> Bacchus</w:t>
       </w:r>
     </w:p>
     <w:p>
@@ -3963,6 +4481,8 @@
         </w:rPr>
         <w:tab/>
       </w:r>
+      <w:proofErr w:type="spellStart"/>
+      <w:proofErr w:type="gramStart"/>
       <w:r>
         <w:rPr>
           <w:sz w:val="20"/>
@@ -3970,6 +4490,8 @@
         </w:rPr>
         <w:t>A</w:t>
       </w:r>
+      <w:proofErr w:type="spellEnd"/>
+      <w:proofErr w:type="gramEnd"/>
       <w:r>
         <w:rPr>
           <w:sz w:val="20"/>
@@ -3982,8 +4504,17 @@
           <w:sz w:val="20"/>
           <w:szCs w:val="20"/>
         </w:rPr>
-        <w:t>Instructor: Professor John K. Tsotsos</w:t>
-      </w:r>
+        <w:t xml:space="preserve">Instructor: Professor John K. </w:t>
+      </w:r>
+      <w:proofErr w:type="spellStart"/>
+      <w:r>
+        <w:rPr>
+          <w:sz w:val="20"/>
+          <w:szCs w:val="20"/>
+        </w:rPr>
+        <w:t>Tsotsos</w:t>
+      </w:r>
+      <w:proofErr w:type="spellEnd"/>
     </w:p>
     <w:p>
       <w:pPr>
@@ -4131,6 +4662,8 @@
         </w:rPr>
         <w:tab/>
       </w:r>
+      <w:proofErr w:type="spellStart"/>
+      <w:proofErr w:type="gramStart"/>
       <w:r>
         <w:rPr>
           <w:sz w:val="20"/>
@@ -4138,6 +4671,8 @@
         </w:rPr>
         <w:t>A</w:t>
       </w:r>
+      <w:proofErr w:type="spellEnd"/>
+      <w:proofErr w:type="gramEnd"/>
       <w:r>
         <w:rPr>
           <w:sz w:val="20"/>
@@ -4157,8 +4692,17 @@
           <w:sz w:val="20"/>
           <w:szCs w:val="20"/>
         </w:rPr>
-        <w:t xml:space="preserve"> Manos Papagelis</w:t>
-      </w:r>
+        <w:t xml:space="preserve"> Manos </w:t>
+      </w:r>
+      <w:proofErr w:type="spellStart"/>
+      <w:r>
+        <w:rPr>
+          <w:sz w:val="20"/>
+          <w:szCs w:val="20"/>
+        </w:rPr>
+        <w:t>Papagelis</w:t>
+      </w:r>
+      <w:proofErr w:type="spellEnd"/>
     </w:p>
     <w:p>
       <w:pPr>
@@ -4221,8 +4765,17 @@
           <w:sz w:val="20"/>
           <w:szCs w:val="20"/>
         </w:rPr>
-        <w:t>Eric Ruppert</w:t>
-      </w:r>
+        <w:t xml:space="preserve">Eric </w:t>
+      </w:r>
+      <w:proofErr w:type="spellStart"/>
+      <w:r>
+        <w:rPr>
+          <w:sz w:val="20"/>
+          <w:szCs w:val="20"/>
+        </w:rPr>
+        <w:t>Ruppert</w:t>
+      </w:r>
+      <w:proofErr w:type="spellEnd"/>
     </w:p>
     <w:p>
       <w:pPr>
@@ -4291,8 +4844,17 @@
           <w:sz w:val="20"/>
           <w:szCs w:val="20"/>
         </w:rPr>
-        <w:t>Peter Marbach</w:t>
-      </w:r>
+        <w:t xml:space="preserve">Peter </w:t>
+      </w:r>
+      <w:proofErr w:type="spellStart"/>
+      <w:r>
+        <w:rPr>
+          <w:sz w:val="20"/>
+          <w:szCs w:val="20"/>
+        </w:rPr>
+        <w:t>Marbach</w:t>
+      </w:r>
+      <w:proofErr w:type="spellEnd"/>
     </w:p>
     <w:p>
       <w:pPr>
@@ -4369,8 +4931,17 @@
           <w:sz w:val="20"/>
           <w:szCs w:val="20"/>
         </w:rPr>
-        <w:t>shar Ganjali</w:t>
-      </w:r>
+        <w:t xml:space="preserve">shar </w:t>
+      </w:r>
+      <w:proofErr w:type="spellStart"/>
+      <w:r>
+        <w:rPr>
+          <w:sz w:val="20"/>
+          <w:szCs w:val="20"/>
+        </w:rPr>
+        <w:t>Ganjali</w:t>
+      </w:r>
+      <w:proofErr w:type="spellEnd"/>
     </w:p>
     <w:p>
       <w:pPr>
@@ -4482,8 +5053,33 @@
           <w:sz w:val="20"/>
           <w:szCs w:val="20"/>
         </w:rPr>
-        <w:t xml:space="preserve"> Pytorch, Tensorflow</w:t>
-      </w:r>
+        <w:t xml:space="preserve"> </w:t>
+      </w:r>
+      <w:proofErr w:type="spellStart"/>
+      <w:r>
+        <w:rPr>
+          <w:sz w:val="20"/>
+          <w:szCs w:val="20"/>
+        </w:rPr>
+        <w:t>Pytorch</w:t>
+      </w:r>
+      <w:proofErr w:type="spellEnd"/>
+      <w:r>
+        <w:rPr>
+          <w:sz w:val="20"/>
+          <w:szCs w:val="20"/>
+        </w:rPr>
+        <w:t xml:space="preserve">, </w:t>
+      </w:r>
+      <w:proofErr w:type="spellStart"/>
+      <w:r>
+        <w:rPr>
+          <w:sz w:val="20"/>
+          <w:szCs w:val="20"/>
+        </w:rPr>
+        <w:t>Tensorflow</w:t>
+      </w:r>
+      <w:proofErr w:type="spellEnd"/>
     </w:p>
     <w:p>
       <w:pPr>
@@ -4574,8 +5170,6 @@
         </w:rPr>
         <w:t xml:space="preserve"> MATLAB</w:t>
       </w:r>
-      <w:bookmarkStart w:id="0" w:name="_GoBack"/>
-      <w:bookmarkEnd w:id="0"/>
     </w:p>
     <w:p>
       <w:pPr>
@@ -4761,7 +5355,7 @@
   <w:abstractNum w:abstractNumId="0" w15:restartNumberingAfterBreak="0">
     <w:nsid w:val="FFFFFF7F"/>
     <w:multiLevelType w:val="singleLevel"/>
-    <w:tmpl w:val="8D5C7300"/>
+    <w:tmpl w:val="C1E62732"/>
     <w:lvl w:ilvl="0">
       <w:start w:val="1"/>
       <w:numFmt w:val="decimal"/>
@@ -4778,7 +5372,7 @@
   <w:abstractNum w:abstractNumId="1" w15:restartNumberingAfterBreak="0">
     <w:nsid w:val="FFFFFF83"/>
     <w:multiLevelType w:val="singleLevel"/>
-    <w:tmpl w:val="F880E7FE"/>
+    <w:tmpl w:val="3070AB44"/>
     <w:lvl w:ilvl="0">
       <w:start w:val="1"/>
       <w:numFmt w:val="bullet"/>
@@ -4798,7 +5392,7 @@
   <w:abstractNum w:abstractNumId="2" w15:restartNumberingAfterBreak="0">
     <w:nsid w:val="FFFFFF88"/>
     <w:multiLevelType w:val="singleLevel"/>
-    <w:tmpl w:val="4252CE40"/>
+    <w:tmpl w:val="20C233D0"/>
     <w:lvl w:ilvl="0">
       <w:start w:val="1"/>
       <w:numFmt w:val="decimal"/>
@@ -4815,7 +5409,7 @@
   <w:abstractNum w:abstractNumId="3" w15:restartNumberingAfterBreak="0">
     <w:nsid w:val="FFFFFF89"/>
     <w:multiLevelType w:val="singleLevel"/>
-    <w:tmpl w:val="68283D70"/>
+    <w:tmpl w:val="4F4CAC28"/>
     <w:lvl w:ilvl="0">
       <w:start w:val="1"/>
       <w:numFmt w:val="bullet"/>
@@ -4956,7 +5550,7 @@
       </w:pPr>
     </w:pPrDefault>
   </w:docDefaults>
-  <w:latentStyles w:defLockedState="0" w:defUIPriority="99" w:defSemiHidden="0" w:defUnhideWhenUsed="0" w:defQFormat="0" w:count="377">
+  <w:latentStyles w:defLockedState="0" w:defUIPriority="99" w:defSemiHidden="0" w:defUnhideWhenUsed="0" w:defQFormat="0" w:count="376">
     <w:lsdException w:name="Normal" w:uiPriority="0" w:qFormat="1"/>
     <w:lsdException w:name="heading 1" w:uiPriority="1" w:qFormat="1"/>
     <w:lsdException w:name="heading 2" w:uiPriority="1" w:qFormat="1"/>
@@ -5333,7 +5927,6 @@
     <w:lsdException w:name="Hashtag" w:semiHidden="1" w:unhideWhenUsed="1"/>
     <w:lsdException w:name="Unresolved Mention" w:semiHidden="1" w:unhideWhenUsed="1"/>
     <w:lsdException w:name="Smart Link" w:semiHidden="1" w:unhideWhenUsed="1"/>
-    <w:lsdException w:name="Smart Link Error" w:semiHidden="1" w:unhideWhenUsed="1"/>
   </w:latentStyles>
   <w:style w:type="paragraph" w:default="1" w:styleId="Normal">
     <w:name w:val="Normal"/>
@@ -5720,6 +6313,18 @@
     <w:rPr>
       <w:color w:val="808080"/>
       <w:shd w:val="clear" w:color="auto" w:fill="E6E6E6"/>
+    </w:rPr>
+  </w:style>
+  <w:style w:type="character" w:styleId="FollowedHyperlink">
+    <w:name w:val="FollowedHyperlink"/>
+    <w:basedOn w:val="DefaultParagraphFont"/>
+    <w:uiPriority w:val="99"/>
+    <w:semiHidden/>
+    <w:unhideWhenUsed/>
+    <w:rsid w:val="001E14DA"/>
+    <w:rPr>
+      <w:color w:val="800080" w:themeColor="followedHyperlink"/>
+      <w:u w:val="single"/>
     </w:rPr>
   </w:style>
 </w:styles>
@@ -5906,58 +6511,6 @@
           </w:pPr>
           <w:r>
             <w:t>[Pick the Year</w:t>
-          </w:r>
-        </w:p>
-      </w:docPartBody>
-    </w:docPart>
-    <w:docPart>
-      <w:docPartPr>
-        <w:name w:val="FA6483754639451A94E1C8A2E870332B"/>
-        <w:category>
-          <w:name w:val="General"/>
-          <w:gallery w:val="placeholder"/>
-        </w:category>
-        <w:types>
-          <w:type w:val="bbPlcHdr"/>
-        </w:types>
-        <w:behaviors>
-          <w:behavior w:val="content"/>
-        </w:behaviors>
-        <w:guid w:val="{5EB8FADF-1D2E-400C-AC14-B1A6FD5E643D}"/>
-      </w:docPartPr>
-      <w:docPartBody>
-        <w:p>
-          <w:pPr>
-            <w:pStyle w:val="FA6483754639451A94E1C8A2E870332B"/>
-          </w:pPr>
-          <w:r>
-            <w:t>[Pick the Year</w:t>
-          </w:r>
-        </w:p>
-      </w:docPartBody>
-    </w:docPart>
-    <w:docPart>
-      <w:docPartPr>
-        <w:name w:val="9D5CEA27A7C848B79ED572F8FCBFACDA"/>
-        <w:category>
-          <w:name w:val="General"/>
-          <w:gallery w:val="placeholder"/>
-        </w:category>
-        <w:types>
-          <w:type w:val="bbPlcHdr"/>
-        </w:types>
-        <w:behaviors>
-          <w:behavior w:val="content"/>
-        </w:behaviors>
-        <w:guid w:val="{9B0EE608-38FC-49A8-8663-9755DC2C3E80}"/>
-      </w:docPartPr>
-      <w:docPartBody>
-        <w:p>
-          <w:pPr>
-            <w:pStyle w:val="9D5CEA27A7C848B79ED572F8FCBFACDA"/>
-          </w:pPr>
-          <w:r>
-            <w:t>[Pick the Year]</w:t>
           </w:r>
         </w:p>
       </w:docPartBody>
@@ -6224,84 +6777,6 @@
     </w:docPart>
     <w:docPart>
       <w:docPartPr>
-        <w:name w:val="C048F092FB0E4A10A822B6E2548C17D6"/>
-        <w:category>
-          <w:name w:val="General"/>
-          <w:gallery w:val="placeholder"/>
-        </w:category>
-        <w:types>
-          <w:type w:val="bbPlcHdr"/>
-        </w:types>
-        <w:behaviors>
-          <w:behavior w:val="content"/>
-        </w:behaviors>
-        <w:guid w:val="{E7340741-AC08-4050-9253-5241B1A1FA9B}"/>
-      </w:docPartPr>
-      <w:docPartBody>
-        <w:p>
-          <w:pPr>
-            <w:pStyle w:val="C048F092FB0E4A10A822B6E2548C17D6"/>
-          </w:pPr>
-          <w:r>
-            <w:t>[Pick the Year</w:t>
-          </w:r>
-        </w:p>
-      </w:docPartBody>
-    </w:docPart>
-    <w:docPart>
-      <w:docPartPr>
-        <w:name w:val="A372751C22394235A3DFCECE934CCA98"/>
-        <w:category>
-          <w:name w:val="General"/>
-          <w:gallery w:val="placeholder"/>
-        </w:category>
-        <w:types>
-          <w:type w:val="bbPlcHdr"/>
-        </w:types>
-        <w:behaviors>
-          <w:behavior w:val="content"/>
-        </w:behaviors>
-        <w:guid w:val="{5ED8771C-42F2-49D9-9731-D1FEA7AAB08A}"/>
-      </w:docPartPr>
-      <w:docPartBody>
-        <w:p>
-          <w:pPr>
-            <w:pStyle w:val="A372751C22394235A3DFCECE934CCA98"/>
-          </w:pPr>
-          <w:r>
-            <w:t>[Pick the Year</w:t>
-          </w:r>
-        </w:p>
-      </w:docPartBody>
-    </w:docPart>
-    <w:docPart>
-      <w:docPartPr>
-        <w:name w:val="36E44A917D104B758672261573BF5C01"/>
-        <w:category>
-          <w:name w:val="General"/>
-          <w:gallery w:val="placeholder"/>
-        </w:category>
-        <w:types>
-          <w:type w:val="bbPlcHdr"/>
-        </w:types>
-        <w:behaviors>
-          <w:behavior w:val="content"/>
-        </w:behaviors>
-        <w:guid w:val="{CE8B4BB6-FEA5-4348-8C9C-0513DF01BC6E}"/>
-      </w:docPartPr>
-      <w:docPartBody>
-        <w:p>
-          <w:pPr>
-            <w:pStyle w:val="36E44A917D104B758672261573BF5C01"/>
-          </w:pPr>
-          <w:r>
-            <w:t>[Pick the Year</w:t>
-          </w:r>
-        </w:p>
-      </w:docPartBody>
-    </w:docPart>
-    <w:docPart>
-      <w:docPartPr>
         <w:name w:val="DB5EF32BB8334CE39C56009C75A9D48E"/>
         <w:category>
           <w:name w:val="General"/>
@@ -6430,6 +6905,162 @@
         </w:p>
       </w:docPartBody>
     </w:docPart>
+    <w:docPart>
+      <w:docPartPr>
+        <w:name w:val="134D7417C7254F9FB091978920A454D3"/>
+        <w:category>
+          <w:name w:val="General"/>
+          <w:gallery w:val="placeholder"/>
+        </w:category>
+        <w:types>
+          <w:type w:val="bbPlcHdr"/>
+        </w:types>
+        <w:behaviors>
+          <w:behavior w:val="content"/>
+        </w:behaviors>
+        <w:guid w:val="{7C3D3203-5E1F-4544-AC84-DDA08423A145}"/>
+      </w:docPartPr>
+      <w:docPartBody>
+        <w:p>
+          <w:pPr>
+            <w:pStyle w:val="134D7417C7254F9FB091978920A454D3"/>
+          </w:pPr>
+          <w:r>
+            <w:t>[Pick the Year</w:t>
+          </w:r>
+        </w:p>
+      </w:docPartBody>
+    </w:docPart>
+    <w:docPart>
+      <w:docPartPr>
+        <w:name w:val="C089100946E3469F9C87445F33E25002"/>
+        <w:category>
+          <w:name w:val="General"/>
+          <w:gallery w:val="placeholder"/>
+        </w:category>
+        <w:types>
+          <w:type w:val="bbPlcHdr"/>
+        </w:types>
+        <w:behaviors>
+          <w:behavior w:val="content"/>
+        </w:behaviors>
+        <w:guid w:val="{1A1849E8-88AB-4852-9DC3-FC6769553350}"/>
+      </w:docPartPr>
+      <w:docPartBody>
+        <w:p>
+          <w:pPr>
+            <w:pStyle w:val="C089100946E3469F9C87445F33E25002"/>
+          </w:pPr>
+          <w:r>
+            <w:t>[Pick the Year</w:t>
+          </w:r>
+        </w:p>
+      </w:docPartBody>
+    </w:docPart>
+    <w:docPart>
+      <w:docPartPr>
+        <w:name w:val="EA80373680D04F07BFBD3FFE57926FAE"/>
+        <w:category>
+          <w:name w:val="General"/>
+          <w:gallery w:val="placeholder"/>
+        </w:category>
+        <w:types>
+          <w:type w:val="bbPlcHdr"/>
+        </w:types>
+        <w:behaviors>
+          <w:behavior w:val="content"/>
+        </w:behaviors>
+        <w:guid w:val="{46F0CA29-ADB1-4E8B-BFDA-36C8E6250CCF}"/>
+      </w:docPartPr>
+      <w:docPartBody>
+        <w:p>
+          <w:pPr>
+            <w:pStyle w:val="EA80373680D04F07BFBD3FFE57926FAE"/>
+          </w:pPr>
+          <w:r>
+            <w:t>[Pick the Year</w:t>
+          </w:r>
+        </w:p>
+      </w:docPartBody>
+    </w:docPart>
+    <w:docPart>
+      <w:docPartPr>
+        <w:name w:val="5760DF872A234AA69D031F9AC71555E4"/>
+        <w:category>
+          <w:name w:val="General"/>
+          <w:gallery w:val="placeholder"/>
+        </w:category>
+        <w:types>
+          <w:type w:val="bbPlcHdr"/>
+        </w:types>
+        <w:behaviors>
+          <w:behavior w:val="content"/>
+        </w:behaviors>
+        <w:guid w:val="{056DF59C-3576-48D1-8848-5011F4243F3C}"/>
+      </w:docPartPr>
+      <w:docPartBody>
+        <w:p>
+          <w:pPr>
+            <w:pStyle w:val="5760DF872A234AA69D031F9AC71555E4"/>
+          </w:pPr>
+          <w:r>
+            <w:t>[Pick the Year]</w:t>
+          </w:r>
+        </w:p>
+      </w:docPartBody>
+    </w:docPart>
+    <w:docPart>
+      <w:docPartPr>
+        <w:name w:val="D5FB1EDAED2047938207342B6282227A"/>
+        <w:category>
+          <w:name w:val="General"/>
+          <w:gallery w:val="placeholder"/>
+        </w:category>
+        <w:types>
+          <w:type w:val="bbPlcHdr"/>
+        </w:types>
+        <w:behaviors>
+          <w:behavior w:val="content"/>
+        </w:behaviors>
+        <w:guid w:val="{DBD5B17B-4648-4E3F-AF61-BA9F1C6D1A28}"/>
+      </w:docPartPr>
+      <w:docPartBody>
+        <w:p>
+          <w:pPr>
+            <w:pStyle w:val="D5FB1EDAED2047938207342B6282227A"/>
+          </w:pPr>
+          <w:r>
+            <w:t>[Pick the Year</w:t>
+          </w:r>
+        </w:p>
+      </w:docPartBody>
+    </w:docPart>
+    <w:docPart>
+      <w:docPartPr>
+        <w:name w:val="583CD8C48D1E4F06A67D8FA3A9F04D69"/>
+        <w:category>
+          <w:name w:val="General"/>
+          <w:gallery w:val="placeholder"/>
+        </w:category>
+        <w:types>
+          <w:type w:val="bbPlcHdr"/>
+        </w:types>
+        <w:behaviors>
+          <w:behavior w:val="content"/>
+        </w:behaviors>
+        <w:guid w:val="{1C0CB4AC-E980-4749-AAAB-A413505D8CFB}"/>
+      </w:docPartPr>
+      <w:docPartBody>
+        <w:p>
+          <w:pPr>
+            <w:pStyle w:val="583CD8C48D1E4F06A67D8FA3A9F04D69"/>
+          </w:pPr>
+          <w:r>
+            <w:t>[Pick the Year</w:t>
+          </w:r>
+        </w:p>
+      </w:docPartBody>
+    </w:docPart>
   </w:docParts>
 </w:glossaryDocument>
 </file>
@@ -6455,7 +7086,7 @@
     <w:charset w:val="00"/>
     <w:family w:val="swiss"/>
     <w:pitch w:val="variable"/>
-    <w:sig w:usb0="E0002AFF" w:usb1="C000247B" w:usb2="00000009" w:usb3="00000000" w:csb0="000001FF" w:csb1="00000000"/>
+    <w:sig w:usb0="E4002EFF" w:usb1="C000247B" w:usb2="00000009" w:usb3="00000000" w:csb0="000001FF" w:csb1="00000000"/>
   </w:font>
   <w:font w:name="SimSun">
     <w:altName w:val="宋体"/>
@@ -6500,7 +7131,7 @@
     <w:charset w:val="00"/>
     <w:family w:val="swiss"/>
     <w:pitch w:val="variable"/>
-    <w:sig w:usb0="E0002AFF" w:usb1="C000247B" w:usb2="00000009" w:usb3="00000000" w:csb0="000001FF" w:csb1="00000000"/>
+    <w:sig w:usb0="E4002EFF" w:usb1="C000247B" w:usb2="00000009" w:usb3="00000000" w:csb0="000001FF" w:csb1="00000000"/>
   </w:font>
 </w:fonts>
 </file>
@@ -6529,6 +7160,7 @@
     <w:rsid w:val="006775F8"/>
     <w:rsid w:val="006F4449"/>
     <w:rsid w:val="00747254"/>
+    <w:rsid w:val="00947503"/>
     <w:rsid w:val="00CE6EEB"/>
     <w:rsid w:val="00EE2B25"/>
   </w:rsids>
@@ -6570,7 +7202,7 @@
       </w:pPr>
     </w:pPrDefault>
   </w:docDefaults>
-  <w:latentStyles w:defLockedState="0" w:defUIPriority="99" w:defSemiHidden="0" w:defUnhideWhenUsed="0" w:defQFormat="0" w:count="377">
+  <w:latentStyles w:defLockedState="0" w:defUIPriority="99" w:defSemiHidden="0" w:defUnhideWhenUsed="0" w:defQFormat="0" w:count="376">
     <w:lsdException w:name="Normal" w:uiPriority="0" w:qFormat="1"/>
     <w:lsdException w:name="heading 1" w:uiPriority="9" w:qFormat="1"/>
     <w:lsdException w:name="heading 2" w:semiHidden="1" w:uiPriority="9" w:unhideWhenUsed="1" w:qFormat="1"/>
@@ -6947,7 +7579,6 @@
     <w:lsdException w:name="Hashtag" w:semiHidden="1" w:unhideWhenUsed="1"/>
     <w:lsdException w:name="Unresolved Mention" w:semiHidden="1" w:unhideWhenUsed="1"/>
     <w:lsdException w:name="Smart Link" w:semiHidden="1" w:unhideWhenUsed="1"/>
-    <w:lsdException w:name="Smart Link Error" w:semiHidden="1" w:unhideWhenUsed="1"/>
   </w:latentStyles>
   <w:style w:type="paragraph" w:default="1" w:styleId="Normal">
     <w:name w:val="Normal"/>
@@ -7312,6 +7943,34 @@
   <w:style w:type="paragraph" w:customStyle="1" w:styleId="1B69047F890B4BFD82371D707B6035D8">
     <w:name w:val="1B69047F890B4BFD82371D707B6035D8"/>
     <w:rsid w:val="00377D5C"/>
+  </w:style>
+  <w:style w:type="paragraph" w:customStyle="1" w:styleId="134D7417C7254F9FB091978920A454D3">
+    <w:name w:val="134D7417C7254F9FB091978920A454D3"/>
+    <w:rsid w:val="00947503"/>
+  </w:style>
+  <w:style w:type="paragraph" w:customStyle="1" w:styleId="AF267AFA7456447BB1E321F0CB79F21F">
+    <w:name w:val="AF267AFA7456447BB1E321F0CB79F21F"/>
+    <w:rsid w:val="00947503"/>
+  </w:style>
+  <w:style w:type="paragraph" w:customStyle="1" w:styleId="C089100946E3469F9C87445F33E25002">
+    <w:name w:val="C089100946E3469F9C87445F33E25002"/>
+    <w:rsid w:val="00947503"/>
+  </w:style>
+  <w:style w:type="paragraph" w:customStyle="1" w:styleId="EA80373680D04F07BFBD3FFE57926FAE">
+    <w:name w:val="EA80373680D04F07BFBD3FFE57926FAE"/>
+    <w:rsid w:val="00947503"/>
+  </w:style>
+  <w:style w:type="paragraph" w:customStyle="1" w:styleId="5760DF872A234AA69D031F9AC71555E4">
+    <w:name w:val="5760DF872A234AA69D031F9AC71555E4"/>
+    <w:rsid w:val="00947503"/>
+  </w:style>
+  <w:style w:type="paragraph" w:customStyle="1" w:styleId="D5FB1EDAED2047938207342B6282227A">
+    <w:name w:val="D5FB1EDAED2047938207342B6282227A"/>
+    <w:rsid w:val="00947503"/>
+  </w:style>
+  <w:style w:type="paragraph" w:customStyle="1" w:styleId="583CD8C48D1E4F06A67D8FA3A9F04D69">
+    <w:name w:val="583CD8C48D1E4F06A67D8FA3A9F04D69"/>
+    <w:rsid w:val="00947503"/>
   </w:style>
 </w:styles>
 </file>

--- a/files/cv.docx
+++ b/files/cv.docx
@@ -1,6 +1,6 @@
 
 <file path=word/document.xml><?xml version="1.0" encoding="utf-8"?>
-<w:document xmlns:wpc="http://schemas.microsoft.com/office/word/2010/wordprocessingCanvas" xmlns:cx="http://schemas.microsoft.com/office/drawing/2014/chartex" xmlns:cx1="http://schemas.microsoft.com/office/drawing/2015/9/8/chartex" xmlns:cx2="http://schemas.microsoft.com/office/drawing/2015/10/21/chartex" xmlns:cx3="http://schemas.microsoft.com/office/drawing/2016/5/9/chartex" xmlns:cx4="http://schemas.microsoft.com/office/drawing/2016/5/10/chartex" xmlns:cx5="http://schemas.microsoft.com/office/drawing/2016/5/11/chartex" xmlns:cx6="http://schemas.microsoft.com/office/drawing/2016/5/12/chartex" xmlns:cx7="http://schemas.microsoft.com/office/drawing/2016/5/13/chartex" xmlns:cx8="http://schemas.microsoft.com/office/drawing/2016/5/14/chartex" xmlns:mc="http://schemas.openxmlformats.org/markup-compatibility/2006" xmlns:aink="http://schemas.microsoft.com/office/drawing/2016/ink" xmlns:am3d="http://schemas.microsoft.com/office/drawing/2017/model3d" xmlns:o="urn:schemas-microsoft-com:office:office" xmlns:r="http://schemas.openxmlformats.org/officeDocument/2006/relationships" xmlns:m="http://schemas.openxmlformats.org/officeDocument/2006/math" xmlns:v="urn:schemas-microsoft-com:vml" xmlns:wp14="http://schemas.microsoft.com/office/word/2010/wordprocessingDrawing" xmlns:wp="http://schemas.openxmlformats.org/drawingml/2006/wordprocessingDrawing" xmlns:w10="urn:schemas-microsoft-com:office:word" xmlns:w="http://schemas.openxmlformats.org/wordprocessingml/2006/main" xmlns:w14="http://schemas.microsoft.com/office/word/2010/wordml" xmlns:w15="http://schemas.microsoft.com/office/word/2012/wordml" xmlns:w16cid="http://schemas.microsoft.com/office/word/2016/wordml/cid" xmlns:w16se="http://schemas.microsoft.com/office/word/2015/wordml/symex" xmlns:wpg="http://schemas.microsoft.com/office/word/2010/wordprocessingGroup" xmlns:wpi="http://schemas.microsoft.com/office/word/2010/wordprocessingInk" xmlns:wne="http://schemas.microsoft.com/office/word/2006/wordml" xmlns:wps="http://schemas.microsoft.com/office/word/2010/wordprocessingShape" mc:Ignorable="w14 w15 w16se w16cid wp14">
+<w:document xmlns:wpc="http://schemas.microsoft.com/office/word/2010/wordprocessingCanvas" xmlns:cx="http://schemas.microsoft.com/office/drawing/2014/chartex" xmlns:cx1="http://schemas.microsoft.com/office/drawing/2015/9/8/chartex" xmlns:cx2="http://schemas.microsoft.com/office/drawing/2015/10/21/chartex" xmlns:cx3="http://schemas.microsoft.com/office/drawing/2016/5/9/chartex" xmlns:cx4="http://schemas.microsoft.com/office/drawing/2016/5/10/chartex" xmlns:cx5="http://schemas.microsoft.com/office/drawing/2016/5/11/chartex" xmlns:cx6="http://schemas.microsoft.com/office/drawing/2016/5/12/chartex" xmlns:cx7="http://schemas.microsoft.com/office/drawing/2016/5/13/chartex" xmlns:cx8="http://schemas.microsoft.com/office/drawing/2016/5/14/chartex" xmlns:mc="http://schemas.openxmlformats.org/markup-compatibility/2006" xmlns:aink="http://schemas.microsoft.com/office/drawing/2016/ink" xmlns:am3d="http://schemas.microsoft.com/office/drawing/2017/model3d" xmlns:o="urn:schemas-microsoft-com:office:office" xmlns:r="http://schemas.openxmlformats.org/officeDocument/2006/relationships" xmlns:m="http://schemas.openxmlformats.org/officeDocument/2006/math" xmlns:v="urn:schemas-microsoft-com:vml" xmlns:wp14="http://schemas.microsoft.com/office/word/2010/wordprocessingDrawing" xmlns:wp="http://schemas.openxmlformats.org/drawingml/2006/wordprocessingDrawing" xmlns:w10="urn:schemas-microsoft-com:office:word" xmlns:w="http://schemas.openxmlformats.org/wordprocessingml/2006/main" xmlns:w14="http://schemas.microsoft.com/office/word/2010/wordml" xmlns:w15="http://schemas.microsoft.com/office/word/2012/wordml" xmlns:w16cex="http://schemas.microsoft.com/office/word/2018/wordml/cex" xmlns:w16cid="http://schemas.microsoft.com/office/word/2016/wordml/cid" xmlns:w16="http://schemas.microsoft.com/office/word/2018/wordml" xmlns:w16se="http://schemas.microsoft.com/office/word/2015/wordml/symex" xmlns:wpg="http://schemas.microsoft.com/office/word/2010/wordprocessingGroup" xmlns:wpi="http://schemas.microsoft.com/office/word/2010/wordprocessingInk" xmlns:wne="http://schemas.microsoft.com/office/word/2006/wordml" xmlns:wps="http://schemas.microsoft.com/office/word/2010/wordprocessingShape" mc:Ignorable="w14 w15 w16se w16cid w16 w16cex wp14">
   <w:body>
     <w:sdt>
       <w:sdtPr>
@@ -281,7 +281,28 @@
           <w:sz w:val="20"/>
           <w:szCs w:val="20"/>
         </w:rPr>
+        <w:t>Computer Science &amp; Engineering Outstanding Thesis</w:t>
+      </w:r>
+      <w:r>
+        <w:rPr>
+          <w:sz w:val="20"/>
+          <w:szCs w:val="20"/>
+        </w:rPr>
+        <w:t xml:space="preserve"> (</w:t>
+      </w:r>
+      <w:r>
+        <w:rPr>
+          <w:sz w:val="20"/>
+          <w:szCs w:val="20"/>
+        </w:rPr>
         <w:t>CGPA: 3.8 / 4.0</w:t>
+      </w:r>
+      <w:r>
+        <w:rPr>
+          <w:sz w:val="20"/>
+          <w:szCs w:val="20"/>
+        </w:rPr>
+        <w:t>)</w:t>
       </w:r>
     </w:p>
     <w:p>
@@ -436,6 +457,38 @@
           <w:sz w:val="20"/>
           <w:szCs w:val="20"/>
         </w:rPr>
+        <w:t>Computer Science &amp; Engineering Outstanding Thesis</w:t>
+      </w:r>
+      <w:r>
+        <w:rPr>
+          <w:sz w:val="20"/>
+          <w:szCs w:val="20"/>
+        </w:rPr>
+        <w:t>, York University</w:t>
+      </w:r>
+      <w:r>
+        <w:rPr>
+          <w:sz w:val="20"/>
+          <w:szCs w:val="20"/>
+        </w:rPr>
+        <w:tab/>
+        <w:t>2019</w:t>
+      </w:r>
+    </w:p>
+    <w:p>
+      <w:pPr>
+        <w:pStyle w:val="NormalBodyText"/>
+        <w:spacing w:after="80"/>
+        <w:rPr>
+          <w:sz w:val="20"/>
+          <w:szCs w:val="20"/>
+        </w:rPr>
+      </w:pPr>
+      <w:r>
+        <w:rPr>
+          <w:sz w:val="20"/>
+          <w:szCs w:val="20"/>
+        </w:rPr>
         <w:t>QEII-GSST, York University (CAD $15,000</w:t>
       </w:r>
       <w:r>
@@ -443,7 +496,21 @@
           <w:sz w:val="20"/>
           <w:szCs w:val="20"/>
         </w:rPr>
-        <w:t>, rejected</w:t>
+        <w:t xml:space="preserve">, </w:t>
+      </w:r>
+      <w:r>
+        <w:rPr>
+          <w:sz w:val="20"/>
+          <w:szCs w:val="20"/>
+        </w:rPr>
+        <w:t xml:space="preserve">I </w:t>
+      </w:r>
+      <w:r>
+        <w:rPr>
+          <w:sz w:val="20"/>
+          <w:szCs w:val="20"/>
+        </w:rPr>
+        <w:t>rejected</w:t>
       </w:r>
       <w:r>
         <w:rPr>
@@ -551,7 +618,21 @@
           <w:sz w:val="20"/>
           <w:szCs w:val="20"/>
         </w:rPr>
-        <w:t>QEII-GSST, York University (CAD $15,000)</w:t>
+        <w:t>QEII-GSST, York University (CAD $15,000</w:t>
+      </w:r>
+      <w:r>
+        <w:rPr>
+          <w:sz w:val="20"/>
+          <w:szCs w:val="20"/>
+        </w:rPr>
+        <w:t>, I rejected</w:t>
+      </w:r>
+      <w:r>
+        <w:rPr>
+          <w:sz w:val="20"/>
+          <w:szCs w:val="20"/>
+        </w:rPr>
+        <w:t>)</w:t>
       </w:r>
       <w:r>
         <w:rPr>
@@ -1172,7 +1253,6 @@
           <w:szCs w:val="20"/>
         </w:rPr>
       </w:pPr>
-      <w:proofErr w:type="spellStart"/>
       <w:r>
         <w:rPr>
           <w:rFonts w:hint="eastAsia"/>
@@ -1199,7 +1279,6 @@
         </w:rPr>
         <w:t>ort</w:t>
       </w:r>
-      <w:proofErr w:type="spellEnd"/>
       <w:r>
         <w:rPr>
           <w:sz w:val="20"/>
@@ -1290,8 +1369,6 @@
         </w:rPr>
         <w:t>)</w:t>
       </w:r>
-      <w:bookmarkStart w:id="0" w:name="_GoBack"/>
-      <w:bookmarkEnd w:id="0"/>
       <w:r>
         <w:rPr>
           <w:sz w:val="20"/>
@@ -1317,6 +1394,7 @@
             <w:calendar w:val="gregorian"/>
           </w:date>
         </w:sdtPr>
+        <w:sdtEndPr/>
         <w:sdtContent>
           <w:r>
             <w:rPr>
@@ -1422,6 +1500,7 @@
             <w:calendar w:val="gregorian"/>
           </w:date>
         </w:sdtPr>
+        <w:sdtEndPr/>
         <w:sdtContent>
           <w:r>
             <w:rPr>
@@ -1502,6 +1581,7 @@
             <w:calendar w:val="gregorian"/>
           </w:date>
         </w:sdtPr>
+        <w:sdtEndPr/>
         <w:sdtContent>
           <w:r>
             <w:rPr>
@@ -1526,17 +1606,8 @@
           <w:sz w:val="20"/>
           <w:szCs w:val="20"/>
         </w:rPr>
-        <w:t xml:space="preserve">Supervisor: Professor John K. </w:t>
-      </w:r>
-      <w:proofErr w:type="spellStart"/>
-      <w:r>
-        <w:rPr>
-          <w:sz w:val="20"/>
-          <w:szCs w:val="20"/>
-        </w:rPr>
-        <w:t>Tsotsos</w:t>
-      </w:r>
-      <w:proofErr w:type="spellEnd"/>
+        <w:t>Supervisor: Professor John K. Tsotsos</w:t>
+      </w:r>
     </w:p>
     <w:p>
       <w:pPr>
@@ -1593,6 +1664,7 @@
             <w:calendar w:val="gregorian"/>
           </w:date>
         </w:sdtPr>
+        <w:sdtEndPr/>
         <w:sdtContent>
           <w:r>
             <w:rPr>
@@ -1617,17 +1689,8 @@
           <w:sz w:val="20"/>
           <w:szCs w:val="20"/>
         </w:rPr>
-        <w:t xml:space="preserve">Supervisor: Professor John K. </w:t>
-      </w:r>
-      <w:proofErr w:type="spellStart"/>
-      <w:r>
-        <w:rPr>
-          <w:sz w:val="20"/>
-          <w:szCs w:val="20"/>
-        </w:rPr>
-        <w:t>Tsotsos</w:t>
-      </w:r>
-      <w:proofErr w:type="spellEnd"/>
+        <w:t>Supervisor: Professor John K. Tsotsos</w:t>
+      </w:r>
     </w:p>
     <w:p>
       <w:pPr>
@@ -1685,6 +1748,7 @@
             <w:calendar w:val="gregorian"/>
           </w:date>
         </w:sdtPr>
+        <w:sdtEndPr/>
         <w:sdtContent>
           <w:r>
             <w:rPr>
@@ -1752,6 +1816,7 @@
             <w:calendar w:val="gregorian"/>
           </w:date>
         </w:sdtPr>
+        <w:sdtEndPr/>
         <w:sdtContent>
           <w:r>
             <w:rPr>
@@ -2019,40 +2084,15 @@
           <w:sz w:val="20"/>
           <w:szCs w:val="20"/>
         </w:rPr>
-        <w:t xml:space="preserve">essor </w:t>
-      </w:r>
-      <w:proofErr w:type="spellStart"/>
-      <w:r>
-        <w:rPr>
-          <w:sz w:val="20"/>
-          <w:szCs w:val="20"/>
-        </w:rPr>
-        <w:t>Ja</w:t>
-      </w:r>
-      <w:r>
-        <w:rPr>
-          <w:sz w:val="20"/>
-          <w:szCs w:val="20"/>
-        </w:rPr>
-        <w:t>rek</w:t>
-      </w:r>
-      <w:proofErr w:type="spellEnd"/>
-      <w:r>
-        <w:rPr>
-          <w:sz w:val="20"/>
-          <w:szCs w:val="20"/>
-        </w:rPr>
-        <w:t xml:space="preserve"> </w:t>
-      </w:r>
-      <w:proofErr w:type="spellStart"/>
-      <w:r>
-        <w:rPr>
-          <w:sz w:val="20"/>
-          <w:szCs w:val="20"/>
-        </w:rPr>
-        <w:t>Gryz</w:t>
-      </w:r>
-      <w:proofErr w:type="spellEnd"/>
+        <w:t>essor Ja</w:t>
+      </w:r>
+      <w:r>
+        <w:rPr>
+          <w:sz w:val="20"/>
+          <w:szCs w:val="20"/>
+        </w:rPr>
+        <w:t>rek Gryz</w:t>
+      </w:r>
       <w:r>
         <w:rPr>
           <w:sz w:val="20"/>
@@ -2258,23 +2298,7 @@
           <w:sz w:val="20"/>
           <w:szCs w:val="20"/>
         </w:rPr>
-        <w:t xml:space="preserve">Professor </w:t>
-      </w:r>
-      <w:proofErr w:type="spellStart"/>
-      <w:r>
-        <w:rPr>
-          <w:sz w:val="20"/>
-          <w:szCs w:val="20"/>
-        </w:rPr>
-        <w:t>Uyen</w:t>
-      </w:r>
-      <w:proofErr w:type="spellEnd"/>
-      <w:r>
-        <w:rPr>
-          <w:sz w:val="20"/>
-          <w:szCs w:val="20"/>
-        </w:rPr>
-        <w:t xml:space="preserve"> Trang Nguyen </w:t>
+        <w:t xml:space="preserve">Professor Uyen Trang Nguyen </w:t>
       </w:r>
       <w:r>
         <w:rPr>
@@ -2530,23 +2554,7 @@
           <w:sz w:val="20"/>
           <w:szCs w:val="20"/>
         </w:rPr>
-        <w:t xml:space="preserve">Teaching Assistant – to Professor Eric </w:t>
-      </w:r>
-      <w:proofErr w:type="spellStart"/>
-      <w:r>
-        <w:rPr>
-          <w:sz w:val="20"/>
-          <w:szCs w:val="20"/>
-        </w:rPr>
-        <w:t>Hehner</w:t>
-      </w:r>
-      <w:proofErr w:type="spellEnd"/>
-      <w:r>
-        <w:rPr>
-          <w:sz w:val="20"/>
-          <w:szCs w:val="20"/>
-        </w:rPr>
-        <w:t xml:space="preserve"> in “Formal Methods in Software Design”</w:t>
+        <w:t>Teaching Assistant – to Professor Eric Hehner in “Formal Methods in Software Design”</w:t>
       </w:r>
     </w:p>
     <w:p>
@@ -2660,24 +2668,6 @@
         </w:rPr>
         <w:t>Bao Xin Chen</w:t>
       </w:r>
-      <w:r>
-        <w:rPr>
-          <w:bCs/>
-          <w:sz w:val="20"/>
-          <w:szCs w:val="20"/>
-        </w:rPr>
-        <w:t xml:space="preserve"> and John K. </w:t>
-      </w:r>
-      <w:proofErr w:type="spellStart"/>
-      <w:r>
-        <w:rPr>
-          <w:bCs/>
-          <w:sz w:val="20"/>
-          <w:szCs w:val="20"/>
-        </w:rPr>
-        <w:t>Tsotsos</w:t>
-      </w:r>
-      <w:proofErr w:type="spellEnd"/>
     </w:p>
     <w:p>
       <w:pPr>
@@ -2699,7 +2689,48 @@
           <w:sz w:val="20"/>
           <w:szCs w:val="20"/>
         </w:rPr>
-        <w:t>"Fast Visual Object Tracking using Ellipse Fitting for Rotated Bounding Boxes"</w:t>
+        <w:t>"</w:t>
+      </w:r>
+      <w:r>
+        <w:rPr>
+          <w:i/>
+          <w:sz w:val="20"/>
+          <w:szCs w:val="20"/>
+        </w:rPr>
+        <w:t>Real-time Online Human Tracking with a Stereo Camera for Person-Following Robots</w:t>
+      </w:r>
+      <w:r>
+        <w:rPr>
+          <w:i/>
+          <w:sz w:val="20"/>
+          <w:szCs w:val="20"/>
+        </w:rPr>
+        <w:t>"</w:t>
+      </w:r>
+    </w:p>
+    <w:p>
+      <w:pPr>
+        <w:pStyle w:val="SpaceAfter"/>
+        <w:tabs>
+          <w:tab w:val="clear" w:pos="7560"/>
+        </w:tabs>
+        <w:spacing w:after="0"/>
+        <w:ind w:left="450" w:right="1080"/>
+        <w:rPr>
+          <w:bCs/>
+          <w:iCs/>
+          <w:sz w:val="20"/>
+          <w:szCs w:val="20"/>
+        </w:rPr>
+      </w:pPr>
+      <w:r>
+        <w:rPr>
+          <w:bCs/>
+          <w:iCs/>
+          <w:sz w:val="20"/>
+          <w:szCs w:val="20"/>
+        </w:rPr>
+        <w:t>Committee: Prof. John K. Tsostso, Prof. Michael Brown, and Prof. George Z.H. Zhu</w:t>
       </w:r>
     </w:p>
     <w:p>
@@ -2719,21 +2750,37 @@
           <w:sz w:val="20"/>
           <w:szCs w:val="20"/>
         </w:rPr>
-        <w:t>in International Conference on Computer Vision (ICCV) Workshop,</w:t>
-      </w:r>
-      <w:r>
-        <w:rPr>
-          <w:sz w:val="20"/>
-          <w:szCs w:val="20"/>
-        </w:rPr>
-        <w:t xml:space="preserve"> IEEE,</w:t>
-      </w:r>
-      <w:r>
-        <w:rPr>
-          <w:sz w:val="20"/>
-          <w:szCs w:val="20"/>
-        </w:rPr>
-        <w:t xml:space="preserve"> 2019.</w:t>
+        <w:t>Master’s thesis, 2019</w:t>
+      </w:r>
+      <w:r>
+        <w:rPr>
+          <w:sz w:val="20"/>
+          <w:szCs w:val="20"/>
+        </w:rPr>
+        <w:t xml:space="preserve"> (</w:t>
+      </w:r>
+      <w:r>
+        <w:rPr>
+          <w:sz w:val="20"/>
+          <w:szCs w:val="20"/>
+        </w:rPr>
+        <w:t xml:space="preserve">Computer Science &amp; Engineering </w:t>
+      </w:r>
+      <w:r>
+        <w:rPr>
+          <w:b/>
+          <w:bCs/>
+          <w:sz w:val="20"/>
+          <w:szCs w:val="20"/>
+        </w:rPr>
+        <w:t>Outstanding Thesis</w:t>
+      </w:r>
+      <w:r>
+        <w:rPr>
+          <w:sz w:val="20"/>
+          <w:szCs w:val="20"/>
+        </w:rPr>
+        <w:t>)</w:t>
       </w:r>
     </w:p>
     <w:p>
@@ -2756,99 +2803,19 @@
       </w:pPr>
       <w:r>
         <w:rPr>
+          <w:b/>
+          <w:sz w:val="20"/>
+          <w:szCs w:val="20"/>
+        </w:rPr>
+        <w:t>Bao Xin Chen</w:t>
+      </w:r>
+      <w:r>
+        <w:rPr>
           <w:bCs/>
           <w:sz w:val="20"/>
           <w:szCs w:val="20"/>
         </w:rPr>
-        <w:t xml:space="preserve">Xing Zhao, Manos </w:t>
-      </w:r>
-      <w:proofErr w:type="spellStart"/>
-      <w:r>
-        <w:rPr>
-          <w:bCs/>
-          <w:sz w:val="20"/>
-          <w:szCs w:val="20"/>
-        </w:rPr>
-        <w:t>Papagelis</w:t>
-      </w:r>
-      <w:proofErr w:type="spellEnd"/>
-      <w:r>
-        <w:rPr>
-          <w:bCs/>
-          <w:sz w:val="20"/>
-          <w:szCs w:val="20"/>
-        </w:rPr>
-        <w:t xml:space="preserve">, </w:t>
-      </w:r>
-      <w:proofErr w:type="spellStart"/>
-      <w:r>
-        <w:rPr>
-          <w:bCs/>
-          <w:sz w:val="20"/>
-          <w:szCs w:val="20"/>
-        </w:rPr>
-        <w:t>Aijun</w:t>
-      </w:r>
-      <w:proofErr w:type="spellEnd"/>
-      <w:r>
-        <w:rPr>
-          <w:bCs/>
-          <w:sz w:val="20"/>
-          <w:szCs w:val="20"/>
-        </w:rPr>
-        <w:t xml:space="preserve"> An, </w:t>
-      </w:r>
-      <w:r>
-        <w:rPr>
-          <w:b/>
-          <w:sz w:val="20"/>
-          <w:szCs w:val="20"/>
-        </w:rPr>
-        <w:t>Bao Xin Chen</w:t>
-      </w:r>
-      <w:r>
-        <w:rPr>
-          <w:bCs/>
-          <w:sz w:val="20"/>
-          <w:szCs w:val="20"/>
-        </w:rPr>
-        <w:t xml:space="preserve">, </w:t>
-      </w:r>
-      <w:proofErr w:type="spellStart"/>
-      <w:r>
-        <w:rPr>
-          <w:bCs/>
-          <w:sz w:val="20"/>
-          <w:szCs w:val="20"/>
-        </w:rPr>
-        <w:t>Junfeng</w:t>
-      </w:r>
-      <w:proofErr w:type="spellEnd"/>
-      <w:r>
-        <w:rPr>
-          <w:bCs/>
-          <w:sz w:val="20"/>
-          <w:szCs w:val="20"/>
-        </w:rPr>
-        <w:t xml:space="preserve"> Liu, and </w:t>
-      </w:r>
-      <w:proofErr w:type="spellStart"/>
-      <w:r>
-        <w:rPr>
-          <w:bCs/>
-          <w:sz w:val="20"/>
-          <w:szCs w:val="20"/>
-        </w:rPr>
-        <w:t>Yonggang</w:t>
-      </w:r>
-      <w:proofErr w:type="spellEnd"/>
-      <w:r>
-        <w:rPr>
-          <w:bCs/>
-          <w:sz w:val="20"/>
-          <w:szCs w:val="20"/>
-        </w:rPr>
-        <w:t xml:space="preserve"> Hu</w:t>
+        <w:t xml:space="preserve"> and John K. Tsotsos</w:t>
       </w:r>
     </w:p>
     <w:p>
@@ -2871,7 +2838,7 @@
           <w:sz w:val="20"/>
           <w:szCs w:val="20"/>
         </w:rPr>
-        <w:t>"Elastic Bulk Synchronous Parallel for Distributed Deep Learning"</w:t>
+        <w:t>"Fast Visual Object Tracking using Ellipse Fitting for Rotated Bounding Boxes"</w:t>
       </w:r>
     </w:p>
     <w:p>
@@ -2891,44 +2858,21 @@
           <w:sz w:val="20"/>
           <w:szCs w:val="20"/>
         </w:rPr>
-        <w:t xml:space="preserve">in 19th International Conference on Data Mining (ICDM), </w:t>
-      </w:r>
-      <w:r>
-        <w:rPr>
-          <w:sz w:val="20"/>
-          <w:szCs w:val="20"/>
-        </w:rPr>
-        <w:t xml:space="preserve">IEEE, </w:t>
-      </w:r>
-      <w:r>
-        <w:rPr>
-          <w:sz w:val="20"/>
-          <w:szCs w:val="20"/>
-        </w:rPr>
-        <w:t>2019.</w:t>
-      </w:r>
-      <w:r>
-        <w:rPr>
-          <w:sz w:val="20"/>
-          <w:szCs w:val="20"/>
-        </w:rPr>
-        <w:t xml:space="preserve"> (</w:t>
-      </w:r>
-      <w:r>
-        <w:rPr>
-          <w:b/>
-          <w:bCs/>
-          <w:sz w:val="20"/>
-          <w:szCs w:val="20"/>
-        </w:rPr>
-        <w:t>oral</w:t>
-      </w:r>
-      <w:r>
-        <w:rPr>
-          <w:sz w:val="20"/>
-          <w:szCs w:val="20"/>
-        </w:rPr>
-        <w:t>)</w:t>
+        <w:t>in International Conference on Computer Vision (ICCV) Workshop,</w:t>
+      </w:r>
+      <w:r>
+        <w:rPr>
+          <w:sz w:val="20"/>
+          <w:szCs w:val="20"/>
+        </w:rPr>
+        <w:t xml:space="preserve"> IEEE,</w:t>
+      </w:r>
+      <w:r>
+        <w:rPr>
+          <w:sz w:val="20"/>
+          <w:szCs w:val="20"/>
+        </w:rPr>
+        <w:t xml:space="preserve"> 2019.</w:t>
       </w:r>
     </w:p>
     <w:p>
@@ -2955,51 +2899,23 @@
           <w:sz w:val="20"/>
           <w:szCs w:val="20"/>
         </w:rPr>
-        <w:t xml:space="preserve">Xing Zhao, </w:t>
-      </w:r>
-      <w:proofErr w:type="spellStart"/>
+        <w:t xml:space="preserve">Xing Zhao, Manos Papagelis, Aijun An, </w:t>
+      </w:r>
+      <w:r>
+        <w:rPr>
+          <w:b/>
+          <w:sz w:val="20"/>
+          <w:szCs w:val="20"/>
+        </w:rPr>
+        <w:t>Bao Xin Chen</w:t>
+      </w:r>
       <w:r>
         <w:rPr>
           <w:bCs/>
           <w:sz w:val="20"/>
           <w:szCs w:val="20"/>
         </w:rPr>
-        <w:t>Aijun</w:t>
-      </w:r>
-      <w:proofErr w:type="spellEnd"/>
-      <w:r>
-        <w:rPr>
-          <w:bCs/>
-          <w:sz w:val="20"/>
-          <w:szCs w:val="20"/>
-        </w:rPr>
-        <w:t xml:space="preserve"> An, </w:t>
-      </w:r>
-      <w:proofErr w:type="spellStart"/>
-      <w:r>
-        <w:rPr>
-          <w:bCs/>
-          <w:sz w:val="20"/>
-          <w:szCs w:val="20"/>
-        </w:rPr>
-        <w:t>Junfeng</w:t>
-      </w:r>
-      <w:proofErr w:type="spellEnd"/>
-      <w:r>
-        <w:rPr>
-          <w:bCs/>
-          <w:sz w:val="20"/>
-          <w:szCs w:val="20"/>
-        </w:rPr>
-        <w:t xml:space="preserve"> Liu, and </w:t>
-      </w:r>
-      <w:r>
-        <w:rPr>
-          <w:b/>
-          <w:sz w:val="20"/>
-          <w:szCs w:val="20"/>
-        </w:rPr>
-        <w:t>Bao Xin Chen</w:t>
+        <w:t>, Junfeng Liu, and Yonggang Hu</w:t>
       </w:r>
     </w:p>
     <w:p>
@@ -3022,7 +2938,7 @@
           <w:sz w:val="20"/>
           <w:szCs w:val="20"/>
         </w:rPr>
-        <w:t>"Dynamic Stale Synchronous Parallel Distributed Training for Deep Learning"</w:t>
+        <w:t>"Elastic Bulk Synchronous Parallel for Distributed Deep Learning"</w:t>
       </w:r>
     </w:p>
     <w:p>
@@ -3042,7 +2958,21 @@
           <w:sz w:val="20"/>
           <w:szCs w:val="20"/>
         </w:rPr>
-        <w:t>in 39th International Conference on Distributed Computing Systems (ICDCS), IEEE, 2019, pp. 1508-1517.</w:t>
+        <w:t xml:space="preserve">in 19th International Conference on Data Mining (ICDM), </w:t>
+      </w:r>
+      <w:r>
+        <w:rPr>
+          <w:sz w:val="20"/>
+          <w:szCs w:val="20"/>
+        </w:rPr>
+        <w:t xml:space="preserve">IEEE, </w:t>
+      </w:r>
+      <w:r>
+        <w:rPr>
+          <w:sz w:val="20"/>
+          <w:szCs w:val="20"/>
+        </w:rPr>
+        <w:t>2019.</w:t>
       </w:r>
       <w:r>
         <w:rPr>
@@ -3058,7 +2988,16 @@
           <w:sz w:val="20"/>
           <w:szCs w:val="20"/>
         </w:rPr>
-        <w:t>oral</w:t>
+        <w:t>O</w:t>
+      </w:r>
+      <w:r>
+        <w:rPr>
+          <w:b/>
+          <w:bCs/>
+          <w:sz w:val="20"/>
+          <w:szCs w:val="20"/>
+        </w:rPr>
+        <w:t>ral</w:t>
       </w:r>
       <w:r>
         <w:rPr>
@@ -3081,10 +3020,19 @@
         <w:spacing w:after="0"/>
         <w:ind w:left="450" w:right="1080" w:hanging="162"/>
         <w:rPr>
-          <w:sz w:val="20"/>
-          <w:szCs w:val="20"/>
-        </w:rPr>
-      </w:pPr>
+          <w:bCs/>
+          <w:sz w:val="20"/>
+          <w:szCs w:val="20"/>
+        </w:rPr>
+      </w:pPr>
+      <w:r>
+        <w:rPr>
+          <w:bCs/>
+          <w:sz w:val="20"/>
+          <w:szCs w:val="20"/>
+        </w:rPr>
+        <w:t xml:space="preserve">Xing Zhao, Aijun An, Junfeng Liu, and </w:t>
+      </w:r>
       <w:r>
         <w:rPr>
           <w:b/>
@@ -3093,127 +3041,6 @@
         </w:rPr>
         <w:t>Bao Xin Chen</w:t>
       </w:r>
-      <w:r>
-        <w:rPr>
-          <w:sz w:val="20"/>
-          <w:szCs w:val="20"/>
-        </w:rPr>
-        <w:t>,</w:t>
-      </w:r>
-      <w:r>
-        <w:rPr>
-          <w:sz w:val="20"/>
-          <w:szCs w:val="20"/>
-        </w:rPr>
-        <w:t xml:space="preserve"> </w:t>
-      </w:r>
-      <w:hyperlink r:id="rId10" w:tgtFrame="_blank" w:history="1">
-        <w:proofErr w:type="spellStart"/>
-        <w:r>
-          <w:rPr>
-            <w:sz w:val="20"/>
-            <w:szCs w:val="20"/>
-          </w:rPr>
-          <w:t>Raghavender</w:t>
-        </w:r>
-        <w:proofErr w:type="spellEnd"/>
-        <w:r>
-          <w:rPr>
-            <w:sz w:val="20"/>
-            <w:szCs w:val="20"/>
-          </w:rPr>
-          <w:t xml:space="preserve"> </w:t>
-        </w:r>
-        <w:proofErr w:type="spellStart"/>
-        <w:r>
-          <w:rPr>
-            <w:sz w:val="20"/>
-            <w:szCs w:val="20"/>
-          </w:rPr>
-          <w:t>Sahdev</w:t>
-        </w:r>
-        <w:proofErr w:type="spellEnd"/>
-      </w:hyperlink>
-      <w:r>
-        <w:rPr>
-          <w:sz w:val="20"/>
-          <w:szCs w:val="20"/>
-        </w:rPr>
-        <w:t xml:space="preserve">, </w:t>
-      </w:r>
-      <w:proofErr w:type="spellStart"/>
-      <w:r>
-        <w:rPr>
-          <w:sz w:val="20"/>
-          <w:szCs w:val="20"/>
-        </w:rPr>
-        <w:t>Dekun</w:t>
-      </w:r>
-      <w:proofErr w:type="spellEnd"/>
-      <w:r>
-        <w:rPr>
-          <w:sz w:val="20"/>
-          <w:szCs w:val="20"/>
-        </w:rPr>
-        <w:t xml:space="preserve"> Wu, Xing Zhao,</w:t>
-      </w:r>
-      <w:r>
-        <w:rPr>
-          <w:sz w:val="20"/>
-          <w:szCs w:val="20"/>
-        </w:rPr>
-        <w:t xml:space="preserve"> </w:t>
-      </w:r>
-      <w:hyperlink r:id="rId11" w:tgtFrame="_blank" w:history="1">
-        <w:r>
-          <w:rPr>
-            <w:sz w:val="20"/>
-            <w:szCs w:val="20"/>
-          </w:rPr>
-          <w:t xml:space="preserve">Manos </w:t>
-        </w:r>
-        <w:proofErr w:type="spellStart"/>
-        <w:r>
-          <w:rPr>
-            <w:sz w:val="20"/>
-            <w:szCs w:val="20"/>
-          </w:rPr>
-          <w:t>Papagelis</w:t>
-        </w:r>
-        <w:proofErr w:type="spellEnd"/>
-      </w:hyperlink>
-      <w:r>
-        <w:rPr>
-          <w:sz w:val="20"/>
-          <w:szCs w:val="20"/>
-        </w:rPr>
-        <w:t>, and</w:t>
-      </w:r>
-      <w:r>
-        <w:rPr>
-          <w:sz w:val="20"/>
-          <w:szCs w:val="20"/>
-        </w:rPr>
-        <w:t xml:space="preserve"> </w:t>
-      </w:r>
-      <w:hyperlink r:id="rId12" w:tgtFrame="_blank" w:history="1">
-        <w:r>
-          <w:rPr>
-            <w:sz w:val="20"/>
-            <w:szCs w:val="20"/>
-          </w:rPr>
-          <w:t xml:space="preserve">John K. </w:t>
-        </w:r>
-        <w:proofErr w:type="spellStart"/>
-        <w:r>
-          <w:rPr>
-            <w:sz w:val="20"/>
-            <w:szCs w:val="20"/>
-          </w:rPr>
-          <w:t>Tsotsos</w:t>
-        </w:r>
-        <w:proofErr w:type="spellEnd"/>
-      </w:hyperlink>
     </w:p>
     <w:p>
       <w:pPr>
@@ -3235,7 +3062,7 @@
           <w:sz w:val="20"/>
           <w:szCs w:val="20"/>
         </w:rPr>
-        <w:t>"Scene Classification in Indoor Environments for Robots using Word Embeddings"</w:t>
+        <w:t>"Dynamic Stale Synchronous Parallel Distributed Training for Deep Learning"</w:t>
       </w:r>
     </w:p>
     <w:p>
@@ -3255,35 +3082,39 @@
           <w:sz w:val="20"/>
           <w:szCs w:val="20"/>
         </w:rPr>
-        <w:t xml:space="preserve">In </w:t>
-      </w:r>
-      <w:r>
-        <w:rPr>
-          <w:sz w:val="20"/>
-          <w:szCs w:val="20"/>
-        </w:rPr>
-        <w:t>International Conference on Robotics and Automation (ICRA) Workshop,</w:t>
-      </w:r>
-      <w:r>
-        <w:rPr>
-          <w:sz w:val="20"/>
-          <w:szCs w:val="20"/>
-        </w:rPr>
-        <w:t xml:space="preserve"> IEEE,</w:t>
-      </w:r>
-      <w:r>
-        <w:rPr>
-          <w:sz w:val="20"/>
-          <w:szCs w:val="20"/>
-        </w:rPr>
-        <w:t xml:space="preserve"> 2018</w:t>
-      </w:r>
-      <w:r>
-        <w:rPr>
-          <w:sz w:val="20"/>
-          <w:szCs w:val="20"/>
-        </w:rPr>
-        <w:t>.</w:t>
+        <w:t>in 39th International Conference on Distributed Computing Systems (ICDCS), IEEE, 2019, pp. 1508-1517.</w:t>
+      </w:r>
+      <w:r>
+        <w:rPr>
+          <w:sz w:val="20"/>
+          <w:szCs w:val="20"/>
+        </w:rPr>
+        <w:t xml:space="preserve"> (</w:t>
+      </w:r>
+      <w:r>
+        <w:rPr>
+          <w:b/>
+          <w:bCs/>
+          <w:sz w:val="20"/>
+          <w:szCs w:val="20"/>
+        </w:rPr>
+        <w:t>O</w:t>
+      </w:r>
+      <w:r>
+        <w:rPr>
+          <w:b/>
+          <w:bCs/>
+          <w:sz w:val="20"/>
+          <w:szCs w:val="20"/>
+        </w:rPr>
+        <w:t>ral</w:t>
+      </w:r>
+      <w:r>
+        <w:rPr>
+          <w:sz w:val="20"/>
+          <w:szCs w:val="20"/>
+        </w:rPr>
+        <w:t>)</w:t>
       </w:r>
     </w:p>
     <w:p>
@@ -3303,79 +3134,82 @@
           <w:szCs w:val="20"/>
         </w:rPr>
       </w:pPr>
-      <w:hyperlink r:id="rId13" w:tgtFrame="_blank" w:history="1">
-        <w:proofErr w:type="spellStart"/>
+      <w:r>
+        <w:rPr>
+          <w:b/>
+          <w:sz w:val="20"/>
+          <w:szCs w:val="20"/>
+        </w:rPr>
+        <w:t>Bao Xin Chen</w:t>
+      </w:r>
+      <w:r>
+        <w:rPr>
+          <w:sz w:val="20"/>
+          <w:szCs w:val="20"/>
+        </w:rPr>
+        <w:t>,</w:t>
+      </w:r>
+      <w:r>
+        <w:rPr>
+          <w:sz w:val="20"/>
+          <w:szCs w:val="20"/>
+        </w:rPr>
+        <w:t xml:space="preserve"> </w:t>
+      </w:r>
+      <w:hyperlink r:id="rId10" w:tgtFrame="_blank" w:history="1">
         <w:r>
           <w:rPr>
             <w:sz w:val="20"/>
             <w:szCs w:val="20"/>
           </w:rPr>
-          <w:t>Raghavender</w:t>
+          <w:t>Raghavender Sahdev</w:t>
         </w:r>
-        <w:proofErr w:type="spellEnd"/>
+      </w:hyperlink>
+      <w:r>
+        <w:rPr>
+          <w:sz w:val="20"/>
+          <w:szCs w:val="20"/>
+        </w:rPr>
+        <w:t>, Dekun Wu, Xing Zhao,</w:t>
+      </w:r>
+      <w:r>
+        <w:rPr>
+          <w:sz w:val="20"/>
+          <w:szCs w:val="20"/>
+        </w:rPr>
+        <w:t xml:space="preserve"> </w:t>
+      </w:r>
+      <w:hyperlink r:id="rId11" w:tgtFrame="_blank" w:history="1">
         <w:r>
           <w:rPr>
             <w:sz w:val="20"/>
             <w:szCs w:val="20"/>
           </w:rPr>
-          <w:t xml:space="preserve"> </w:t>
+          <w:t>Manos Papagelis</w:t>
         </w:r>
-        <w:proofErr w:type="spellStart"/>
+      </w:hyperlink>
+      <w:r>
+        <w:rPr>
+          <w:sz w:val="20"/>
+          <w:szCs w:val="20"/>
+        </w:rPr>
+        <w:t>, and</w:t>
+      </w:r>
+      <w:r>
+        <w:rPr>
+          <w:sz w:val="20"/>
+          <w:szCs w:val="20"/>
+        </w:rPr>
+        <w:t xml:space="preserve"> </w:t>
+      </w:r>
+      <w:hyperlink r:id="rId12" w:tgtFrame="_blank" w:history="1">
         <w:r>
           <w:rPr>
             <w:sz w:val="20"/>
             <w:szCs w:val="20"/>
           </w:rPr>
-          <w:t>Sahdev</w:t>
+          <w:t>John K. Tsotsos</w:t>
         </w:r>
-        <w:proofErr w:type="spellEnd"/>
-      </w:hyperlink>
-      <w:r>
-        <w:rPr>
-          <w:sz w:val="20"/>
-          <w:szCs w:val="20"/>
-        </w:rPr>
-        <w:t>, </w:t>
-      </w:r>
-      <w:r>
-        <w:rPr>
-          <w:b/>
-          <w:sz w:val="20"/>
-          <w:szCs w:val="20"/>
-        </w:rPr>
-        <w:t>Bao Xin Chen</w:t>
-      </w:r>
-      <w:r>
-        <w:rPr>
-          <w:sz w:val="20"/>
-          <w:szCs w:val="20"/>
-        </w:rPr>
-        <w:t>, and</w:t>
-      </w:r>
-      <w:r>
-        <w:rPr>
-          <w:sz w:val="20"/>
-          <w:szCs w:val="20"/>
-        </w:rPr>
-        <w:t xml:space="preserve"> </w:t>
-      </w:r>
-      <w:hyperlink r:id="rId14" w:tgtFrame="_blank" w:history="1">
-        <w:r>
-          <w:rPr>
-            <w:sz w:val="20"/>
-            <w:szCs w:val="20"/>
-          </w:rPr>
-          <w:t xml:space="preserve">John K. </w:t>
-        </w:r>
-        <w:proofErr w:type="spellStart"/>
-        <w:r>
-          <w:rPr>
-            <w:sz w:val="20"/>
-            <w:szCs w:val="20"/>
-          </w:rPr>
-          <w:t>Tsotsos</w:t>
-        </w:r>
-        <w:proofErr w:type="spellEnd"/>
       </w:hyperlink>
     </w:p>
     <w:p>
@@ -3398,7 +3232,7 @@
           <w:sz w:val="20"/>
           <w:szCs w:val="20"/>
         </w:rPr>
-        <w:t>"Indoor Localization in Dynamic Human Environments using Visual Odometry and Global Pose Refinement"</w:t>
+        <w:t>"Scene Classification in Indoor Environments for Robots using Word Embeddings"</w:t>
       </w:r>
     </w:p>
     <w:p>
@@ -3418,21 +3252,35 @@
           <w:sz w:val="20"/>
           <w:szCs w:val="20"/>
         </w:rPr>
-        <w:t>in</w:t>
-      </w:r>
-      <w:r>
-        <w:rPr>
-          <w:sz w:val="20"/>
-          <w:szCs w:val="20"/>
-        </w:rPr>
-        <w:t xml:space="preserve"> C</w:t>
-      </w:r>
-      <w:r>
-        <w:rPr>
-          <w:sz w:val="20"/>
-          <w:szCs w:val="20"/>
-        </w:rPr>
-        <w:t>omputer and Robot Vision (CRV), 2018 15th Conference on, IEEE, 2018, pp. 360-367.</w:t>
+        <w:t xml:space="preserve">In </w:t>
+      </w:r>
+      <w:r>
+        <w:rPr>
+          <w:sz w:val="20"/>
+          <w:szCs w:val="20"/>
+        </w:rPr>
+        <w:t>International Conference on Robotics and Automation (ICRA) Workshop,</w:t>
+      </w:r>
+      <w:r>
+        <w:rPr>
+          <w:sz w:val="20"/>
+          <w:szCs w:val="20"/>
+        </w:rPr>
+        <w:t xml:space="preserve"> IEEE,</w:t>
+      </w:r>
+      <w:r>
+        <w:rPr>
+          <w:sz w:val="20"/>
+          <w:szCs w:val="20"/>
+        </w:rPr>
+        <w:t xml:space="preserve"> 2018</w:t>
+      </w:r>
+      <w:r>
+        <w:rPr>
+          <w:sz w:val="20"/>
+          <w:szCs w:val="20"/>
+        </w:rPr>
+        <w:t>.</w:t>
       </w:r>
     </w:p>
     <w:p>
@@ -3452,62 +3300,167 @@
           <w:szCs w:val="20"/>
         </w:rPr>
       </w:pPr>
-      <w:r>
-        <w:rPr>
-          <w:b/>
-          <w:sz w:val="20"/>
-          <w:szCs w:val="20"/>
-        </w:rPr>
-        <w:t>Bao Xin Chen</w:t>
-      </w:r>
-      <w:r>
-        <w:rPr>
-          <w:b/>
-          <w:sz w:val="20"/>
-          <w:szCs w:val="20"/>
-        </w:rPr>
-        <w:t>*</w:t>
-      </w:r>
-      <w:r>
-        <w:rPr>
-          <w:sz w:val="20"/>
-          <w:szCs w:val="20"/>
-        </w:rPr>
-        <w:t>,</w:t>
-      </w:r>
-      <w:r>
-        <w:rPr>
-          <w:sz w:val="20"/>
-          <w:szCs w:val="20"/>
-        </w:rPr>
-        <w:t xml:space="preserve"> </w:t>
-      </w:r>
-      <w:hyperlink r:id="rId15" w:tgtFrame="_blank" w:history="1">
-        <w:proofErr w:type="spellStart"/>
+      <w:hyperlink r:id="rId13" w:tgtFrame="_blank" w:history="1">
         <w:r>
           <w:rPr>
             <w:sz w:val="20"/>
             <w:szCs w:val="20"/>
           </w:rPr>
-          <w:t>Raghavender</w:t>
+          <w:t>Raghavender Sahdev</w:t>
         </w:r>
-        <w:proofErr w:type="spellEnd"/>
+      </w:hyperlink>
+      <w:r>
+        <w:rPr>
+          <w:sz w:val="20"/>
+          <w:szCs w:val="20"/>
+        </w:rPr>
+        <w:t>, </w:t>
+      </w:r>
+      <w:r>
+        <w:rPr>
+          <w:b/>
+          <w:sz w:val="20"/>
+          <w:szCs w:val="20"/>
+        </w:rPr>
+        <w:t>Bao Xin Chen</w:t>
+      </w:r>
+      <w:r>
+        <w:rPr>
+          <w:sz w:val="20"/>
+          <w:szCs w:val="20"/>
+        </w:rPr>
+        <w:t>, and</w:t>
+      </w:r>
+      <w:r>
+        <w:rPr>
+          <w:sz w:val="20"/>
+          <w:szCs w:val="20"/>
+        </w:rPr>
+        <w:t xml:space="preserve"> </w:t>
+      </w:r>
+      <w:hyperlink r:id="rId14" w:tgtFrame="_blank" w:history="1">
         <w:r>
           <w:rPr>
             <w:sz w:val="20"/>
             <w:szCs w:val="20"/>
           </w:rPr>
-          <w:t xml:space="preserve"> </w:t>
+          <w:t>John K. Tsotsos</w:t>
         </w:r>
-        <w:proofErr w:type="spellStart"/>
+      </w:hyperlink>
+    </w:p>
+    <w:p>
+      <w:pPr>
+        <w:pStyle w:val="SpaceAfter"/>
+        <w:tabs>
+          <w:tab w:val="clear" w:pos="7560"/>
+        </w:tabs>
+        <w:spacing w:after="0"/>
+        <w:ind w:left="450" w:right="1080"/>
+        <w:rPr>
+          <w:i/>
+          <w:sz w:val="20"/>
+          <w:szCs w:val="20"/>
+        </w:rPr>
+      </w:pPr>
+      <w:r>
+        <w:rPr>
+          <w:i/>
+          <w:sz w:val="20"/>
+          <w:szCs w:val="20"/>
+        </w:rPr>
+        <w:lastRenderedPageBreak/>
+        <w:t>"Indoor Localization in Dynamic Human Environments using Visual Odometry and Global Pose Refinement"</w:t>
+      </w:r>
+    </w:p>
+    <w:p>
+      <w:pPr>
+        <w:pStyle w:val="SpaceAfter"/>
+        <w:tabs>
+          <w:tab w:val="clear" w:pos="7560"/>
+        </w:tabs>
+        <w:ind w:left="450" w:right="1080"/>
+        <w:rPr>
+          <w:sz w:val="20"/>
+          <w:szCs w:val="20"/>
+        </w:rPr>
+      </w:pPr>
+      <w:r>
+        <w:rPr>
+          <w:sz w:val="20"/>
+          <w:szCs w:val="20"/>
+        </w:rPr>
+        <w:t>in</w:t>
+      </w:r>
+      <w:r>
+        <w:rPr>
+          <w:sz w:val="20"/>
+          <w:szCs w:val="20"/>
+        </w:rPr>
+        <w:t xml:space="preserve"> C</w:t>
+      </w:r>
+      <w:r>
+        <w:rPr>
+          <w:sz w:val="20"/>
+          <w:szCs w:val="20"/>
+        </w:rPr>
+        <w:t>omputer and Robot Vision (CRV), 2018 15th Conference on, IEEE, 2018, pp. 360-367.</w:t>
+      </w:r>
+    </w:p>
+    <w:p>
+      <w:pPr>
+        <w:pStyle w:val="SpaceAfter"/>
+        <w:numPr>
+          <w:ilvl w:val="0"/>
+          <w:numId w:val="5"/>
+        </w:numPr>
+        <w:tabs>
+          <w:tab w:val="clear" w:pos="7560"/>
+        </w:tabs>
+        <w:spacing w:after="0"/>
+        <w:ind w:left="450" w:right="1080" w:hanging="162"/>
+        <w:rPr>
+          <w:sz w:val="20"/>
+          <w:szCs w:val="20"/>
+        </w:rPr>
+      </w:pPr>
+      <w:r>
+        <w:rPr>
+          <w:b/>
+          <w:sz w:val="20"/>
+          <w:szCs w:val="20"/>
+        </w:rPr>
+        <w:t>Bao Xin Chen</w:t>
+      </w:r>
+      <w:r>
+        <w:rPr>
+          <w:b/>
+          <w:sz w:val="20"/>
+          <w:szCs w:val="20"/>
+        </w:rPr>
+        <w:t>*</w:t>
+      </w:r>
+      <w:r>
+        <w:rPr>
+          <w:sz w:val="20"/>
+          <w:szCs w:val="20"/>
+        </w:rPr>
+        <w:t>,</w:t>
+      </w:r>
+      <w:r>
+        <w:rPr>
+          <w:sz w:val="20"/>
+          <w:szCs w:val="20"/>
+        </w:rPr>
+        <w:t xml:space="preserve"> </w:t>
+      </w:r>
+      <w:hyperlink r:id="rId15" w:tgtFrame="_blank" w:history="1">
         <w:r>
           <w:rPr>
             <w:sz w:val="20"/>
             <w:szCs w:val="20"/>
           </w:rPr>
-          <w:t>Sahdev</w:t>
+          <w:t>Raghavender Sahdev</w:t>
         </w:r>
-        <w:proofErr w:type="spellEnd"/>
       </w:hyperlink>
       <w:r>
         <w:rPr>
@@ -3536,17 +3489,8 @@
             <w:sz w:val="20"/>
             <w:szCs w:val="20"/>
           </w:rPr>
-          <w:t xml:space="preserve">John K. </w:t>
+          <w:t>John K. Tsotsos</w:t>
         </w:r>
-        <w:proofErr w:type="spellStart"/>
-        <w:r>
-          <w:rPr>
-            <w:sz w:val="20"/>
-            <w:szCs w:val="20"/>
-          </w:rPr>
-          <w:t>Tsotsos</w:t>
-        </w:r>
-        <w:proofErr w:type="spellEnd"/>
       </w:hyperlink>
     </w:p>
     <w:p>
@@ -3569,7 +3513,6 @@
           <w:sz w:val="20"/>
           <w:szCs w:val="20"/>
         </w:rPr>
-        <w:lastRenderedPageBreak/>
         <w:t>"</w:t>
       </w:r>
       <w:hyperlink r:id="rId17" w:tgtFrame="_blank" w:history="1">
@@ -3637,7 +3580,47 @@
           <w:sz w:val="20"/>
           <w:szCs w:val="20"/>
         </w:rPr>
-        <w:t>oral</w:t>
+        <w:t>O</w:t>
+      </w:r>
+      <w:r>
+        <w:rPr>
+          <w:b/>
+          <w:sz w:val="20"/>
+          <w:szCs w:val="20"/>
+        </w:rPr>
+        <w:t>ral</w:t>
+      </w:r>
+      <w:r>
+        <w:rPr>
+          <w:b/>
+          <w:sz w:val="20"/>
+          <w:szCs w:val="20"/>
+        </w:rPr>
+        <w:t>)</w:t>
+      </w:r>
+      <w:r>
+        <w:rPr>
+          <w:b/>
+          <w:sz w:val="20"/>
+          <w:szCs w:val="20"/>
+        </w:rPr>
+        <w:t xml:space="preserve"> </w:t>
+      </w:r>
+      <w:r>
+        <w:rPr>
+          <w:b/>
+          <w:sz w:val="20"/>
+          <w:szCs w:val="20"/>
+        </w:rPr>
+        <w:t>(</w:t>
+      </w:r>
+      <w:r>
+        <w:rPr>
+          <w:b/>
+          <w:sz w:val="20"/>
+          <w:szCs w:val="20"/>
+        </w:rPr>
+        <w:t>Best Paper Finalist</w:t>
       </w:r>
       <w:r>
         <w:rPr>
@@ -3695,31 +3678,13 @@
         <w:t xml:space="preserve"> </w:t>
       </w:r>
       <w:hyperlink r:id="rId18" w:tgtFrame="_blank" w:history="1">
-        <w:proofErr w:type="spellStart"/>
         <w:r>
           <w:rPr>
             <w:sz w:val="20"/>
             <w:szCs w:val="20"/>
           </w:rPr>
-          <w:t>Raghavender</w:t>
+          <w:t>Raghavender Sahdev</w:t>
         </w:r>
-        <w:proofErr w:type="spellEnd"/>
-        <w:r>
-          <w:rPr>
-            <w:sz w:val="20"/>
-            <w:szCs w:val="20"/>
-          </w:rPr>
-          <w:t xml:space="preserve"> </w:t>
-        </w:r>
-        <w:proofErr w:type="spellStart"/>
-        <w:r>
-          <w:rPr>
-            <w:sz w:val="20"/>
-            <w:szCs w:val="20"/>
-          </w:rPr>
-          <w:t>Sahdev</w:t>
-        </w:r>
-        <w:proofErr w:type="spellEnd"/>
       </w:hyperlink>
       <w:r>
         <w:rPr>
@@ -3748,17 +3713,8 @@
             <w:sz w:val="20"/>
             <w:szCs w:val="20"/>
           </w:rPr>
-          <w:t xml:space="preserve">John K. </w:t>
+          <w:t>John K. Tsotsos</w:t>
         </w:r>
-        <w:proofErr w:type="spellStart"/>
-        <w:r>
-          <w:rPr>
-            <w:sz w:val="20"/>
-            <w:szCs w:val="20"/>
-          </w:rPr>
-          <w:t>Tsotsos</w:t>
-        </w:r>
-        <w:proofErr w:type="spellEnd"/>
       </w:hyperlink>
     </w:p>
     <w:p>
@@ -3848,7 +3804,47 @@
           <w:sz w:val="20"/>
           <w:szCs w:val="20"/>
         </w:rPr>
-        <w:t>oral</w:t>
+        <w:t>O</w:t>
+      </w:r>
+      <w:r>
+        <w:rPr>
+          <w:b/>
+          <w:sz w:val="20"/>
+          <w:szCs w:val="20"/>
+        </w:rPr>
+        <w:t>ral</w:t>
+      </w:r>
+      <w:r>
+        <w:rPr>
+          <w:b/>
+          <w:sz w:val="20"/>
+          <w:szCs w:val="20"/>
+        </w:rPr>
+        <w:t>)</w:t>
+      </w:r>
+      <w:r>
+        <w:rPr>
+          <w:b/>
+          <w:sz w:val="20"/>
+          <w:szCs w:val="20"/>
+        </w:rPr>
+        <w:t xml:space="preserve"> </w:t>
+      </w:r>
+      <w:r>
+        <w:rPr>
+          <w:b/>
+          <w:sz w:val="20"/>
+          <w:szCs w:val="20"/>
+        </w:rPr>
+        <w:t>(</w:t>
+      </w:r>
+      <w:r>
+        <w:rPr>
+          <w:b/>
+          <w:sz w:val="20"/>
+          <w:szCs w:val="20"/>
+        </w:rPr>
+        <w:t>Best Robotics Paper</w:t>
       </w:r>
       <w:r>
         <w:rPr>
@@ -3901,8 +3897,8 @@
         <w:pStyle w:val="NormalBodyText"/>
         <w:tabs>
           <w:tab w:val="clear" w:pos="7560"/>
-          <w:tab w:val="left" w:pos="3870"/>
-          <w:tab w:val="left" w:pos="5040"/>
+          <w:tab w:val="left" w:pos="4395"/>
+          <w:tab w:val="left" w:pos="6379"/>
         </w:tabs>
         <w:rPr>
           <w:i/>
@@ -3924,8 +3920,8 @@
         <w:pStyle w:val="NormalBodyText"/>
         <w:tabs>
           <w:tab w:val="clear" w:pos="7560"/>
-          <w:tab w:val="left" w:pos="3870"/>
-          <w:tab w:val="left" w:pos="5040"/>
+          <w:tab w:val="left" w:pos="4395"/>
+          <w:tab w:val="left" w:pos="6379"/>
         </w:tabs>
         <w:rPr>
           <w:sz w:val="20"/>
@@ -3972,13 +3968,6 @@
           <w:sz w:val="20"/>
           <w:szCs w:val="20"/>
         </w:rPr>
-        <w:t xml:space="preserve">Instructor: </w:t>
-      </w:r>
-      <w:r>
-        <w:rPr>
-          <w:sz w:val="20"/>
-          <w:szCs w:val="20"/>
-        </w:rPr>
         <w:t>P</w:t>
       </w:r>
       <w:r>
@@ -3986,7 +3975,21 @@
           <w:sz w:val="20"/>
           <w:szCs w:val="20"/>
         </w:rPr>
-        <w:t>rofessor Raquel Urtasun</w:t>
+        <w:t>rof</w:t>
+      </w:r>
+      <w:r>
+        <w:rPr>
+          <w:sz w:val="20"/>
+          <w:szCs w:val="20"/>
+        </w:rPr>
+        <w:t>.</w:t>
+      </w:r>
+      <w:r>
+        <w:rPr>
+          <w:sz w:val="20"/>
+          <w:szCs w:val="20"/>
+        </w:rPr>
+        <w:t xml:space="preserve"> Raquel Urtasun</w:t>
       </w:r>
     </w:p>
     <w:p>
@@ -3994,8 +3997,8 @@
         <w:pStyle w:val="NormalBodyText"/>
         <w:tabs>
           <w:tab w:val="clear" w:pos="7560"/>
-          <w:tab w:val="left" w:pos="3870"/>
-          <w:tab w:val="left" w:pos="5040"/>
+          <w:tab w:val="left" w:pos="4395"/>
+          <w:tab w:val="left" w:pos="6379"/>
         </w:tabs>
         <w:rPr>
           <w:sz w:val="20"/>
@@ -4035,7 +4038,14 @@
           <w:sz w:val="20"/>
           <w:szCs w:val="20"/>
         </w:rPr>
-        <w:t>Instructor:</w:t>
+        <w:t>Prof</w:t>
+      </w:r>
+      <w:r>
+        <w:rPr>
+          <w:sz w:val="20"/>
+          <w:szCs w:val="20"/>
+        </w:rPr>
+        <w:t>.</w:t>
       </w:r>
       <w:r>
         <w:rPr>
@@ -4049,32 +4059,16 @@
           <w:sz w:val="20"/>
           <w:szCs w:val="20"/>
         </w:rPr>
-        <w:t xml:space="preserve">Professor </w:t>
-      </w:r>
-      <w:r>
-        <w:rPr>
-          <w:sz w:val="20"/>
-          <w:szCs w:val="20"/>
-        </w:rPr>
-        <w:t xml:space="preserve">Richard </w:t>
-      </w:r>
-      <w:proofErr w:type="spellStart"/>
-      <w:r>
-        <w:rPr>
-          <w:sz w:val="20"/>
-          <w:szCs w:val="20"/>
-        </w:rPr>
-        <w:t>Zemel</w:t>
-      </w:r>
-      <w:proofErr w:type="spellEnd"/>
+        <w:t>Richard Zemel</w:t>
+      </w:r>
     </w:p>
     <w:p>
       <w:pPr>
         <w:pStyle w:val="NormalBodyText"/>
         <w:tabs>
           <w:tab w:val="clear" w:pos="7560"/>
-          <w:tab w:val="left" w:pos="3870"/>
-          <w:tab w:val="left" w:pos="5040"/>
+          <w:tab w:val="left" w:pos="4395"/>
+          <w:tab w:val="left" w:pos="6379"/>
         </w:tabs>
         <w:spacing w:after="120"/>
         <w:rPr>
@@ -4115,32 +4109,16 @@
           <w:sz w:val="20"/>
           <w:szCs w:val="20"/>
         </w:rPr>
-        <w:t xml:space="preserve">Instructor: </w:t>
-      </w:r>
-      <w:r>
-        <w:rPr>
-          <w:sz w:val="20"/>
-          <w:szCs w:val="20"/>
-        </w:rPr>
-        <w:t xml:space="preserve">Michael </w:t>
-      </w:r>
-      <w:proofErr w:type="spellStart"/>
-      <w:r>
-        <w:rPr>
-          <w:sz w:val="20"/>
-          <w:szCs w:val="20"/>
-        </w:rPr>
-        <w:t>Guerzhoy</w:t>
-      </w:r>
-      <w:proofErr w:type="spellEnd"/>
+        <w:t>Michael Guerzhoy</w:t>
+      </w:r>
     </w:p>
     <w:p>
       <w:pPr>
         <w:pStyle w:val="NormalBodyText"/>
         <w:tabs>
           <w:tab w:val="clear" w:pos="7560"/>
-          <w:tab w:val="left" w:pos="3870"/>
-          <w:tab w:val="left" w:pos="5040"/>
+          <w:tab w:val="left" w:pos="4395"/>
+          <w:tab w:val="left" w:pos="6379"/>
         </w:tabs>
         <w:rPr>
           <w:i/>
@@ -4162,8 +4140,8 @@
         <w:pStyle w:val="NormalBodyText"/>
         <w:tabs>
           <w:tab w:val="clear" w:pos="7560"/>
-          <w:tab w:val="left" w:pos="3870"/>
-          <w:tab w:val="left" w:pos="5040"/>
+          <w:tab w:val="left" w:pos="4395"/>
+          <w:tab w:val="left" w:pos="6379"/>
         </w:tabs>
         <w:rPr>
           <w:sz w:val="20"/>
@@ -4217,25 +4195,23 @@
           <w:sz w:val="20"/>
           <w:szCs w:val="20"/>
         </w:rPr>
-        <w:t xml:space="preserve">Instructor: Michael </w:t>
-      </w:r>
-      <w:proofErr w:type="spellStart"/>
-      <w:r>
-        <w:rPr>
-          <w:sz w:val="20"/>
-          <w:szCs w:val="20"/>
-        </w:rPr>
-        <w:t>Guerzhoy</w:t>
-      </w:r>
-      <w:proofErr w:type="spellEnd"/>
+        <w:t xml:space="preserve">Mr. </w:t>
+      </w:r>
+      <w:r>
+        <w:rPr>
+          <w:sz w:val="20"/>
+          <w:szCs w:val="20"/>
+        </w:rPr>
+        <w:t>Michael Guerzhoy</w:t>
+      </w:r>
     </w:p>
     <w:p>
       <w:pPr>
         <w:pStyle w:val="NormalBodyText"/>
         <w:tabs>
           <w:tab w:val="clear" w:pos="7560"/>
-          <w:tab w:val="left" w:pos="3870"/>
-          <w:tab w:val="left" w:pos="5040"/>
+          <w:tab w:val="left" w:pos="4395"/>
+          <w:tab w:val="left" w:pos="6379"/>
         </w:tabs>
         <w:spacing w:after="120"/>
         <w:rPr>
@@ -4313,30 +4289,21 @@
           <w:sz w:val="20"/>
           <w:szCs w:val="20"/>
         </w:rPr>
-        <w:t>Instructor: Professor</w:t>
-      </w:r>
-      <w:r>
-        <w:rPr>
-          <w:sz w:val="20"/>
-          <w:szCs w:val="20"/>
-        </w:rPr>
-        <w:t xml:space="preserve"> </w:t>
-      </w:r>
-      <w:proofErr w:type="spellStart"/>
-      <w:r>
-        <w:rPr>
-          <w:sz w:val="20"/>
-          <w:szCs w:val="20"/>
-        </w:rPr>
-        <w:t>Sanja</w:t>
-      </w:r>
-      <w:proofErr w:type="spellEnd"/>
-      <w:r>
-        <w:rPr>
-          <w:sz w:val="20"/>
-          <w:szCs w:val="20"/>
-        </w:rPr>
-        <w:t xml:space="preserve"> Fidler</w:t>
+        <w:t>Prof</w:t>
+      </w:r>
+      <w:r>
+        <w:rPr>
+          <w:sz w:val="20"/>
+          <w:szCs w:val="20"/>
+        </w:rPr>
+        <w:t>.</w:t>
+      </w:r>
+      <w:r>
+        <w:rPr>
+          <w:sz w:val="20"/>
+          <w:szCs w:val="20"/>
+        </w:rPr>
+        <w:t xml:space="preserve"> Sanja Fidler</w:t>
       </w:r>
     </w:p>
     <w:p>
@@ -4344,8 +4311,8 @@
         <w:pStyle w:val="NormalBodyText"/>
         <w:tabs>
           <w:tab w:val="clear" w:pos="7560"/>
-          <w:tab w:val="left" w:pos="3870"/>
-          <w:tab w:val="left" w:pos="5040"/>
+          <w:tab w:val="left" w:pos="4395"/>
+          <w:tab w:val="left" w:pos="6379"/>
         </w:tabs>
         <w:rPr>
           <w:i/>
@@ -4367,8 +4334,8 @@
         <w:pStyle w:val="NormalBodyText"/>
         <w:tabs>
           <w:tab w:val="clear" w:pos="7560"/>
-          <w:tab w:val="left" w:pos="3870"/>
-          <w:tab w:val="left" w:pos="5040"/>
+          <w:tab w:val="left" w:pos="4395"/>
+          <w:tab w:val="left" w:pos="6379"/>
         </w:tabs>
         <w:rPr>
           <w:sz w:val="20"/>
@@ -4397,8 +4364,6 @@
         </w:rPr>
         <w:tab/>
       </w:r>
-      <w:proofErr w:type="spellStart"/>
-      <w:proofErr w:type="gramStart"/>
       <w:r>
         <w:rPr>
           <w:sz w:val="20"/>
@@ -4406,8 +4371,6 @@
         </w:rPr>
         <w:t>A</w:t>
       </w:r>
-      <w:proofErr w:type="spellEnd"/>
-      <w:proofErr w:type="gramEnd"/>
       <w:r>
         <w:rPr>
           <w:sz w:val="20"/>
@@ -4420,37 +4383,28 @@
           <w:sz w:val="20"/>
           <w:szCs w:val="20"/>
         </w:rPr>
-        <w:t>Instructor: Professor</w:t>
-      </w:r>
-      <w:r>
-        <w:rPr>
-          <w:sz w:val="20"/>
-          <w:szCs w:val="20"/>
-        </w:rPr>
-        <w:t xml:space="preserve"> </w:t>
-      </w:r>
-      <w:proofErr w:type="spellStart"/>
-      <w:r>
-        <w:rPr>
-          <w:sz w:val="20"/>
-          <w:szCs w:val="20"/>
-        </w:rPr>
-        <w:t>Fa</w:t>
-      </w:r>
-      <w:r>
-        <w:rPr>
-          <w:sz w:val="20"/>
-          <w:szCs w:val="20"/>
-        </w:rPr>
-        <w:t>hiem</w:t>
-      </w:r>
-      <w:proofErr w:type="spellEnd"/>
-      <w:r>
-        <w:rPr>
-          <w:sz w:val="20"/>
-          <w:szCs w:val="20"/>
-        </w:rPr>
-        <w:t xml:space="preserve"> Bacchus</w:t>
+        <w:t>Prof</w:t>
+      </w:r>
+      <w:r>
+        <w:rPr>
+          <w:sz w:val="20"/>
+          <w:szCs w:val="20"/>
+        </w:rPr>
+        <w:t>.</w:t>
+      </w:r>
+      <w:r>
+        <w:rPr>
+          <w:sz w:val="20"/>
+          <w:szCs w:val="20"/>
+        </w:rPr>
+        <w:t xml:space="preserve"> Fa</w:t>
+      </w:r>
+      <w:r>
+        <w:rPr>
+          <w:sz w:val="20"/>
+          <w:szCs w:val="20"/>
+        </w:rPr>
+        <w:t>hiem Bacchus</w:t>
       </w:r>
     </w:p>
     <w:p>
@@ -4458,8 +4412,8 @@
         <w:pStyle w:val="NormalBodyText"/>
         <w:tabs>
           <w:tab w:val="clear" w:pos="7560"/>
-          <w:tab w:val="left" w:pos="3870"/>
-          <w:tab w:val="left" w:pos="5040"/>
+          <w:tab w:val="left" w:pos="4395"/>
+          <w:tab w:val="left" w:pos="6379"/>
         </w:tabs>
         <w:spacing w:after="120"/>
         <w:rPr>
@@ -4481,8 +4435,6 @@
         </w:rPr>
         <w:tab/>
       </w:r>
-      <w:proofErr w:type="spellStart"/>
-      <w:proofErr w:type="gramStart"/>
       <w:r>
         <w:rPr>
           <w:sz w:val="20"/>
@@ -4490,8 +4442,6 @@
         </w:rPr>
         <w:t>A</w:t>
       </w:r>
-      <w:proofErr w:type="spellEnd"/>
-      <w:proofErr w:type="gramEnd"/>
       <w:r>
         <w:rPr>
           <w:sz w:val="20"/>
@@ -4504,25 +4454,30 @@
           <w:sz w:val="20"/>
           <w:szCs w:val="20"/>
         </w:rPr>
-        <w:t xml:space="preserve">Instructor: Professor John K. </w:t>
-      </w:r>
-      <w:proofErr w:type="spellStart"/>
-      <w:r>
-        <w:rPr>
-          <w:sz w:val="20"/>
-          <w:szCs w:val="20"/>
-        </w:rPr>
-        <w:t>Tsotsos</w:t>
-      </w:r>
-      <w:proofErr w:type="spellEnd"/>
+        <w:t>Prof</w:t>
+      </w:r>
+      <w:r>
+        <w:rPr>
+          <w:sz w:val="20"/>
+          <w:szCs w:val="20"/>
+        </w:rPr>
+        <w:t>.</w:t>
+      </w:r>
+      <w:r>
+        <w:rPr>
+          <w:sz w:val="20"/>
+          <w:szCs w:val="20"/>
+        </w:rPr>
+        <w:t xml:space="preserve"> John K. Tsotsos</w:t>
+      </w:r>
     </w:p>
     <w:p>
       <w:pPr>
         <w:pStyle w:val="NormalBodyText"/>
         <w:tabs>
           <w:tab w:val="clear" w:pos="7560"/>
-          <w:tab w:val="left" w:pos="3870"/>
-          <w:tab w:val="left" w:pos="5040"/>
+          <w:tab w:val="left" w:pos="4395"/>
+          <w:tab w:val="left" w:pos="6379"/>
         </w:tabs>
         <w:rPr>
           <w:i/>
@@ -4544,8 +4499,8 @@
         <w:pStyle w:val="NormalBodyText"/>
         <w:tabs>
           <w:tab w:val="clear" w:pos="7560"/>
-          <w:tab w:val="left" w:pos="3870"/>
-          <w:tab w:val="left" w:pos="5040"/>
+          <w:tab w:val="left" w:pos="4395"/>
+          <w:tab w:val="left" w:pos="6379"/>
         </w:tabs>
         <w:spacing w:after="120"/>
         <w:rPr>
@@ -4586,7 +4541,14 @@
           <w:sz w:val="20"/>
           <w:szCs w:val="20"/>
         </w:rPr>
-        <w:t>Instructor: Professor</w:t>
+        <w:t>Prof</w:t>
+      </w:r>
+      <w:r>
+        <w:rPr>
+          <w:sz w:val="20"/>
+          <w:szCs w:val="20"/>
+        </w:rPr>
+        <w:t>.</w:t>
       </w:r>
       <w:r>
         <w:rPr>
@@ -4601,8 +4563,8 @@
         <w:pStyle w:val="NormalBodyText"/>
         <w:tabs>
           <w:tab w:val="clear" w:pos="7560"/>
-          <w:tab w:val="left" w:pos="3870"/>
-          <w:tab w:val="left" w:pos="5040"/>
+          <w:tab w:val="left" w:pos="4395"/>
+          <w:tab w:val="left" w:pos="6379"/>
         </w:tabs>
         <w:rPr>
           <w:i/>
@@ -4640,8 +4602,8 @@
         <w:pStyle w:val="NormalBodyText"/>
         <w:tabs>
           <w:tab w:val="clear" w:pos="7560"/>
-          <w:tab w:val="left" w:pos="3870"/>
-          <w:tab w:val="left" w:pos="5040"/>
+          <w:tab w:val="left" w:pos="4395"/>
+          <w:tab w:val="left" w:pos="6379"/>
         </w:tabs>
         <w:rPr>
           <w:sz w:val="20"/>
@@ -4662,8 +4624,6 @@
         </w:rPr>
         <w:tab/>
       </w:r>
-      <w:proofErr w:type="spellStart"/>
-      <w:proofErr w:type="gramStart"/>
       <w:r>
         <w:rPr>
           <w:sz w:val="20"/>
@@ -4671,8 +4631,6 @@
         </w:rPr>
         <w:t>A</w:t>
       </w:r>
-      <w:proofErr w:type="spellEnd"/>
-      <w:proofErr w:type="gramEnd"/>
       <w:r>
         <w:rPr>
           <w:sz w:val="20"/>
@@ -4685,32 +4643,30 @@
           <w:sz w:val="20"/>
           <w:szCs w:val="20"/>
         </w:rPr>
-        <w:t>Instructor: Professor</w:t>
-      </w:r>
-      <w:r>
-        <w:rPr>
-          <w:sz w:val="20"/>
-          <w:szCs w:val="20"/>
-        </w:rPr>
-        <w:t xml:space="preserve"> Manos </w:t>
-      </w:r>
-      <w:proofErr w:type="spellStart"/>
-      <w:r>
-        <w:rPr>
-          <w:sz w:val="20"/>
-          <w:szCs w:val="20"/>
-        </w:rPr>
-        <w:t>Papagelis</w:t>
-      </w:r>
-      <w:proofErr w:type="spellEnd"/>
+        <w:t>Prof</w:t>
+      </w:r>
+      <w:r>
+        <w:rPr>
+          <w:sz w:val="20"/>
+          <w:szCs w:val="20"/>
+        </w:rPr>
+        <w:t>.</w:t>
+      </w:r>
+      <w:r>
+        <w:rPr>
+          <w:sz w:val="20"/>
+          <w:szCs w:val="20"/>
+        </w:rPr>
+        <w:t xml:space="preserve"> Manos Papagelis</w:t>
+      </w:r>
     </w:p>
     <w:p>
       <w:pPr>
         <w:pStyle w:val="NormalBodyText"/>
         <w:tabs>
           <w:tab w:val="clear" w:pos="7560"/>
-          <w:tab w:val="left" w:pos="3870"/>
-          <w:tab w:val="left" w:pos="5040"/>
+          <w:tab w:val="left" w:pos="4395"/>
+          <w:tab w:val="left" w:pos="6379"/>
         </w:tabs>
         <w:rPr>
           <w:sz w:val="20"/>
@@ -4751,7 +4707,14 @@
           <w:sz w:val="20"/>
           <w:szCs w:val="20"/>
         </w:rPr>
-        <w:t>Instructor: Professor</w:t>
+        <w:t>Prof</w:t>
+      </w:r>
+      <w:r>
+        <w:rPr>
+          <w:sz w:val="20"/>
+          <w:szCs w:val="20"/>
+        </w:rPr>
+        <w:t>.</w:t>
       </w:r>
       <w:r>
         <w:rPr>
@@ -4765,25 +4728,16 @@
           <w:sz w:val="20"/>
           <w:szCs w:val="20"/>
         </w:rPr>
-        <w:t xml:space="preserve">Eric </w:t>
-      </w:r>
-      <w:proofErr w:type="spellStart"/>
-      <w:r>
-        <w:rPr>
-          <w:sz w:val="20"/>
-          <w:szCs w:val="20"/>
-        </w:rPr>
-        <w:t>Ruppert</w:t>
-      </w:r>
-      <w:proofErr w:type="spellEnd"/>
+        <w:t>Eric Ruppert</w:t>
+      </w:r>
     </w:p>
     <w:p>
       <w:pPr>
         <w:pStyle w:val="NormalBodyText"/>
         <w:tabs>
           <w:tab w:val="clear" w:pos="7560"/>
-          <w:tab w:val="left" w:pos="3870"/>
-          <w:tab w:val="left" w:pos="5040"/>
+          <w:tab w:val="left" w:pos="4395"/>
+          <w:tab w:val="left" w:pos="6379"/>
         </w:tabs>
         <w:rPr>
           <w:sz w:val="20"/>
@@ -4795,14 +4749,7 @@
           <w:sz w:val="20"/>
           <w:szCs w:val="20"/>
         </w:rPr>
-        <w:t xml:space="preserve">Introduction to </w:t>
-      </w:r>
-      <w:r>
-        <w:rPr>
-          <w:sz w:val="20"/>
-          <w:szCs w:val="20"/>
-        </w:rPr>
-        <w:t xml:space="preserve">Computer Networks </w:t>
+        <w:t>Formal Methods in Software Design</w:t>
       </w:r>
       <w:r>
         <w:rPr>
@@ -4810,13 +4757,23 @@
           <w:szCs w:val="20"/>
         </w:rPr>
         <w:tab/>
-      </w:r>
-      <w:r>
-        <w:rPr>
-          <w:sz w:val="20"/>
-          <w:szCs w:val="20"/>
-        </w:rPr>
-        <w:t>A+</w:t>
+        <w:t>A+ (</w:t>
+      </w:r>
+      <w:r>
+        <w:rPr>
+          <w:b/>
+          <w:bCs/>
+          <w:sz w:val="20"/>
+          <w:szCs w:val="20"/>
+        </w:rPr>
+        <w:t>Top 1</w:t>
+      </w:r>
+      <w:r>
+        <w:rPr>
+          <w:sz w:val="20"/>
+          <w:szCs w:val="20"/>
+        </w:rPr>
+        <w:t>)</w:t>
       </w:r>
       <w:r>
         <w:rPr>
@@ -4830,39 +4787,107 @@
           <w:sz w:val="20"/>
           <w:szCs w:val="20"/>
         </w:rPr>
-        <w:t>Instructor: Professor</w:t>
-      </w:r>
-      <w:r>
-        <w:rPr>
-          <w:sz w:val="20"/>
-          <w:szCs w:val="20"/>
-        </w:rPr>
-        <w:t xml:space="preserve"> </w:t>
-      </w:r>
-      <w:r>
-        <w:rPr>
-          <w:sz w:val="20"/>
-          <w:szCs w:val="20"/>
-        </w:rPr>
-        <w:t xml:space="preserve">Peter </w:t>
-      </w:r>
-      <w:proofErr w:type="spellStart"/>
-      <w:r>
-        <w:rPr>
-          <w:sz w:val="20"/>
-          <w:szCs w:val="20"/>
-        </w:rPr>
-        <w:t>Marbach</w:t>
-      </w:r>
-      <w:proofErr w:type="spellEnd"/>
+        <w:t>Prof</w:t>
+      </w:r>
+      <w:r>
+        <w:rPr>
+          <w:sz w:val="20"/>
+          <w:szCs w:val="20"/>
+        </w:rPr>
+        <w:t>.</w:t>
+      </w:r>
+      <w:r>
+        <w:rPr>
+          <w:sz w:val="20"/>
+          <w:szCs w:val="20"/>
+        </w:rPr>
+        <w:t xml:space="preserve"> Eric Hehner</w:t>
+      </w:r>
     </w:p>
     <w:p>
       <w:pPr>
         <w:pStyle w:val="NormalBodyText"/>
         <w:tabs>
           <w:tab w:val="clear" w:pos="7560"/>
-          <w:tab w:val="left" w:pos="3870"/>
-          <w:tab w:val="left" w:pos="5040"/>
+          <w:tab w:val="left" w:pos="4395"/>
+          <w:tab w:val="left" w:pos="6379"/>
+        </w:tabs>
+        <w:rPr>
+          <w:sz w:val="20"/>
+          <w:szCs w:val="20"/>
+        </w:rPr>
+      </w:pPr>
+      <w:r>
+        <w:rPr>
+          <w:sz w:val="20"/>
+          <w:szCs w:val="20"/>
+        </w:rPr>
+        <w:t xml:space="preserve">Introduction to </w:t>
+      </w:r>
+      <w:r>
+        <w:rPr>
+          <w:sz w:val="20"/>
+          <w:szCs w:val="20"/>
+        </w:rPr>
+        <w:t xml:space="preserve">Computer Networks </w:t>
+      </w:r>
+      <w:r>
+        <w:rPr>
+          <w:sz w:val="20"/>
+          <w:szCs w:val="20"/>
+        </w:rPr>
+        <w:tab/>
+      </w:r>
+      <w:r>
+        <w:rPr>
+          <w:sz w:val="20"/>
+          <w:szCs w:val="20"/>
+        </w:rPr>
+        <w:t>A+</w:t>
+      </w:r>
+      <w:r>
+        <w:rPr>
+          <w:sz w:val="20"/>
+          <w:szCs w:val="20"/>
+        </w:rPr>
+        <w:tab/>
+      </w:r>
+      <w:r>
+        <w:rPr>
+          <w:sz w:val="20"/>
+          <w:szCs w:val="20"/>
+        </w:rPr>
+        <w:t>Prof</w:t>
+      </w:r>
+      <w:r>
+        <w:rPr>
+          <w:sz w:val="20"/>
+          <w:szCs w:val="20"/>
+        </w:rPr>
+        <w:t>.</w:t>
+      </w:r>
+      <w:r>
+        <w:rPr>
+          <w:sz w:val="20"/>
+          <w:szCs w:val="20"/>
+        </w:rPr>
+        <w:t xml:space="preserve"> </w:t>
+      </w:r>
+      <w:r>
+        <w:rPr>
+          <w:sz w:val="20"/>
+          <w:szCs w:val="20"/>
+        </w:rPr>
+        <w:t>Peter Marbach</w:t>
+      </w:r>
+    </w:p>
+    <w:p>
+      <w:pPr>
+        <w:pStyle w:val="NormalBodyText"/>
+        <w:tabs>
+          <w:tab w:val="clear" w:pos="7560"/>
+          <w:tab w:val="left" w:pos="4395"/>
+          <w:tab w:val="left" w:pos="6379"/>
         </w:tabs>
         <w:spacing w:after="160"/>
         <w:rPr>
@@ -4910,7 +4935,14 @@
           <w:sz w:val="20"/>
           <w:szCs w:val="20"/>
         </w:rPr>
-        <w:t>Instructor: Professor</w:t>
+        <w:t>Prof</w:t>
+      </w:r>
+      <w:r>
+        <w:rPr>
+          <w:sz w:val="20"/>
+          <w:szCs w:val="20"/>
+        </w:rPr>
+        <w:t>.</w:t>
       </w:r>
       <w:r>
         <w:rPr>
@@ -4931,17 +4963,8 @@
           <w:sz w:val="20"/>
           <w:szCs w:val="20"/>
         </w:rPr>
-        <w:t xml:space="preserve">shar </w:t>
-      </w:r>
-      <w:proofErr w:type="spellStart"/>
-      <w:r>
-        <w:rPr>
-          <w:sz w:val="20"/>
-          <w:szCs w:val="20"/>
-        </w:rPr>
-        <w:t>Ganjali</w:t>
-      </w:r>
-      <w:proofErr w:type="spellEnd"/>
+        <w:t>shar Ganjali</w:t>
+      </w:r>
     </w:p>
     <w:p>
       <w:pPr>
@@ -5053,33 +5076,8 @@
           <w:sz w:val="20"/>
           <w:szCs w:val="20"/>
         </w:rPr>
-        <w:t xml:space="preserve"> </w:t>
-      </w:r>
-      <w:proofErr w:type="spellStart"/>
-      <w:r>
-        <w:rPr>
-          <w:sz w:val="20"/>
-          <w:szCs w:val="20"/>
-        </w:rPr>
-        <w:t>Pytorch</w:t>
-      </w:r>
-      <w:proofErr w:type="spellEnd"/>
-      <w:r>
-        <w:rPr>
-          <w:sz w:val="20"/>
-          <w:szCs w:val="20"/>
-        </w:rPr>
-        <w:t xml:space="preserve">, </w:t>
-      </w:r>
-      <w:proofErr w:type="spellStart"/>
-      <w:r>
-        <w:rPr>
-          <w:sz w:val="20"/>
-          <w:szCs w:val="20"/>
-        </w:rPr>
-        <w:t>Tensorflow</w:t>
-      </w:r>
-      <w:proofErr w:type="spellEnd"/>
+        <w:t xml:space="preserve"> Pytorch, Tensorflow</w:t>
+      </w:r>
     </w:p>
     <w:p>
       <w:pPr>
@@ -5191,7 +5189,7 @@
           <w:sz w:val="20"/>
           <w:szCs w:val="20"/>
         </w:rPr>
-        <w:t>The most frequent IED I used:</w:t>
+        <w:t>The most frequent IED:</w:t>
       </w:r>
       <w:r>
         <w:rPr>
@@ -5249,7 +5247,7 @@
 </file>
 
 <file path=word/endnotes.xml><?xml version="1.0" encoding="utf-8"?>
-<w:endnotes xmlns:wpc="http://schemas.microsoft.com/office/word/2010/wordprocessingCanvas" xmlns:cx="http://schemas.microsoft.com/office/drawing/2014/chartex" xmlns:cx1="http://schemas.microsoft.com/office/drawing/2015/9/8/chartex" xmlns:cx2="http://schemas.microsoft.com/office/drawing/2015/10/21/chartex" xmlns:cx3="http://schemas.microsoft.com/office/drawing/2016/5/9/chartex" xmlns:cx4="http://schemas.microsoft.com/office/drawing/2016/5/10/chartex" xmlns:cx5="http://schemas.microsoft.com/office/drawing/2016/5/11/chartex" xmlns:cx6="http://schemas.microsoft.com/office/drawing/2016/5/12/chartex" xmlns:cx7="http://schemas.microsoft.com/office/drawing/2016/5/13/chartex" xmlns:cx8="http://schemas.microsoft.com/office/drawing/2016/5/14/chartex" xmlns:mc="http://schemas.openxmlformats.org/markup-compatibility/2006" xmlns:aink="http://schemas.microsoft.com/office/drawing/2016/ink" xmlns:am3d="http://schemas.microsoft.com/office/drawing/2017/model3d" xmlns:o="urn:schemas-microsoft-com:office:office" xmlns:r="http://schemas.openxmlformats.org/officeDocument/2006/relationships" xmlns:m="http://schemas.openxmlformats.org/officeDocument/2006/math" xmlns:v="urn:schemas-microsoft-com:vml" xmlns:wp14="http://schemas.microsoft.com/office/word/2010/wordprocessingDrawing" xmlns:wp="http://schemas.openxmlformats.org/drawingml/2006/wordprocessingDrawing" xmlns:w10="urn:schemas-microsoft-com:office:word" xmlns:w="http://schemas.openxmlformats.org/wordprocessingml/2006/main" xmlns:w14="http://schemas.microsoft.com/office/word/2010/wordml" xmlns:w15="http://schemas.microsoft.com/office/word/2012/wordml" xmlns:w16cid="http://schemas.microsoft.com/office/word/2016/wordml/cid" xmlns:w16se="http://schemas.microsoft.com/office/word/2015/wordml/symex" xmlns:wpg="http://schemas.microsoft.com/office/word/2010/wordprocessingGroup" xmlns:wpi="http://schemas.microsoft.com/office/word/2010/wordprocessingInk" xmlns:wne="http://schemas.microsoft.com/office/word/2006/wordml" xmlns:wps="http://schemas.microsoft.com/office/word/2010/wordprocessingShape" mc:Ignorable="w14 w15 w16se w16cid wp14">
+<w:endnotes xmlns:wpc="http://schemas.microsoft.com/office/word/2010/wordprocessingCanvas" xmlns:cx="http://schemas.microsoft.com/office/drawing/2014/chartex" xmlns:cx1="http://schemas.microsoft.com/office/drawing/2015/9/8/chartex" xmlns:cx2="http://schemas.microsoft.com/office/drawing/2015/10/21/chartex" xmlns:cx3="http://schemas.microsoft.com/office/drawing/2016/5/9/chartex" xmlns:cx4="http://schemas.microsoft.com/office/drawing/2016/5/10/chartex" xmlns:cx5="http://schemas.microsoft.com/office/drawing/2016/5/11/chartex" xmlns:cx6="http://schemas.microsoft.com/office/drawing/2016/5/12/chartex" xmlns:cx7="http://schemas.microsoft.com/office/drawing/2016/5/13/chartex" xmlns:cx8="http://schemas.microsoft.com/office/drawing/2016/5/14/chartex" xmlns:mc="http://schemas.openxmlformats.org/markup-compatibility/2006" xmlns:aink="http://schemas.microsoft.com/office/drawing/2016/ink" xmlns:am3d="http://schemas.microsoft.com/office/drawing/2017/model3d" xmlns:o="urn:schemas-microsoft-com:office:office" xmlns:r="http://schemas.openxmlformats.org/officeDocument/2006/relationships" xmlns:m="http://schemas.openxmlformats.org/officeDocument/2006/math" xmlns:v="urn:schemas-microsoft-com:vml" xmlns:wp14="http://schemas.microsoft.com/office/word/2010/wordprocessingDrawing" xmlns:wp="http://schemas.openxmlformats.org/drawingml/2006/wordprocessingDrawing" xmlns:w10="urn:schemas-microsoft-com:office:word" xmlns:w="http://schemas.openxmlformats.org/wordprocessingml/2006/main" xmlns:w14="http://schemas.microsoft.com/office/word/2010/wordml" xmlns:w15="http://schemas.microsoft.com/office/word/2012/wordml" xmlns:w16cex="http://schemas.microsoft.com/office/word/2018/wordml/cex" xmlns:w16cid="http://schemas.microsoft.com/office/word/2016/wordml/cid" xmlns:w16="http://schemas.microsoft.com/office/word/2018/wordml" xmlns:w16se="http://schemas.microsoft.com/office/word/2015/wordml/symex" xmlns:wpg="http://schemas.microsoft.com/office/word/2010/wordprocessingGroup" xmlns:wpi="http://schemas.microsoft.com/office/word/2010/wordprocessingInk" xmlns:wne="http://schemas.microsoft.com/office/word/2006/wordml" xmlns:wps="http://schemas.microsoft.com/office/word/2010/wordprocessingShape" mc:Ignorable="w14 w15 w16se w16cid w16 w16cex wp14">
   <w:endnote w:type="separator" w:id="-1">
     <w:p>
       <w:pPr>
@@ -5274,7 +5272,7 @@
 </file>
 
 <file path=word/footnotes.xml><?xml version="1.0" encoding="utf-8"?>
-<w:footnotes xmlns:wpc="http://schemas.microsoft.com/office/word/2010/wordprocessingCanvas" xmlns:cx="http://schemas.microsoft.com/office/drawing/2014/chartex" xmlns:cx1="http://schemas.microsoft.com/office/drawing/2015/9/8/chartex" xmlns:cx2="http://schemas.microsoft.com/office/drawing/2015/10/21/chartex" xmlns:cx3="http://schemas.microsoft.com/office/drawing/2016/5/9/chartex" xmlns:cx4="http://schemas.microsoft.com/office/drawing/2016/5/10/chartex" xmlns:cx5="http://schemas.microsoft.com/office/drawing/2016/5/11/chartex" xmlns:cx6="http://schemas.microsoft.com/office/drawing/2016/5/12/chartex" xmlns:cx7="http://schemas.microsoft.com/office/drawing/2016/5/13/chartex" xmlns:cx8="http://schemas.microsoft.com/office/drawing/2016/5/14/chartex" xmlns:mc="http://schemas.openxmlformats.org/markup-compatibility/2006" xmlns:aink="http://schemas.microsoft.com/office/drawing/2016/ink" xmlns:am3d="http://schemas.microsoft.com/office/drawing/2017/model3d" xmlns:o="urn:schemas-microsoft-com:office:office" xmlns:r="http://schemas.openxmlformats.org/officeDocument/2006/relationships" xmlns:m="http://schemas.openxmlformats.org/officeDocument/2006/math" xmlns:v="urn:schemas-microsoft-com:vml" xmlns:wp14="http://schemas.microsoft.com/office/word/2010/wordprocessingDrawing" xmlns:wp="http://schemas.openxmlformats.org/drawingml/2006/wordprocessingDrawing" xmlns:w10="urn:schemas-microsoft-com:office:word" xmlns:w="http://schemas.openxmlformats.org/wordprocessingml/2006/main" xmlns:w14="http://schemas.microsoft.com/office/word/2010/wordml" xmlns:w15="http://schemas.microsoft.com/office/word/2012/wordml" xmlns:w16cid="http://schemas.microsoft.com/office/word/2016/wordml/cid" xmlns:w16se="http://schemas.microsoft.com/office/word/2015/wordml/symex" xmlns:wpg="http://schemas.microsoft.com/office/word/2010/wordprocessingGroup" xmlns:wpi="http://schemas.microsoft.com/office/word/2010/wordprocessingInk" xmlns:wne="http://schemas.microsoft.com/office/word/2006/wordml" xmlns:wps="http://schemas.microsoft.com/office/word/2010/wordprocessingShape" mc:Ignorable="w14 w15 w16se w16cid wp14">
+<w:footnotes xmlns:wpc="http://schemas.microsoft.com/office/word/2010/wordprocessingCanvas" xmlns:cx="http://schemas.microsoft.com/office/drawing/2014/chartex" xmlns:cx1="http://schemas.microsoft.com/office/drawing/2015/9/8/chartex" xmlns:cx2="http://schemas.microsoft.com/office/drawing/2015/10/21/chartex" xmlns:cx3="http://schemas.microsoft.com/office/drawing/2016/5/9/chartex" xmlns:cx4="http://schemas.microsoft.com/office/drawing/2016/5/10/chartex" xmlns:cx5="http://schemas.microsoft.com/office/drawing/2016/5/11/chartex" xmlns:cx6="http://schemas.microsoft.com/office/drawing/2016/5/12/chartex" xmlns:cx7="http://schemas.microsoft.com/office/drawing/2016/5/13/chartex" xmlns:cx8="http://schemas.microsoft.com/office/drawing/2016/5/14/chartex" xmlns:mc="http://schemas.openxmlformats.org/markup-compatibility/2006" xmlns:aink="http://schemas.microsoft.com/office/drawing/2016/ink" xmlns:am3d="http://schemas.microsoft.com/office/drawing/2017/model3d" xmlns:o="urn:schemas-microsoft-com:office:office" xmlns:r="http://schemas.openxmlformats.org/officeDocument/2006/relationships" xmlns:m="http://schemas.openxmlformats.org/officeDocument/2006/math" xmlns:v="urn:schemas-microsoft-com:vml" xmlns:wp14="http://schemas.microsoft.com/office/word/2010/wordprocessingDrawing" xmlns:wp="http://schemas.openxmlformats.org/drawingml/2006/wordprocessingDrawing" xmlns:w10="urn:schemas-microsoft-com:office:word" xmlns:w="http://schemas.openxmlformats.org/wordprocessingml/2006/main" xmlns:w14="http://schemas.microsoft.com/office/word/2010/wordml" xmlns:w15="http://schemas.microsoft.com/office/word/2012/wordml" xmlns:w16cex="http://schemas.microsoft.com/office/word/2018/wordml/cex" xmlns:w16cid="http://schemas.microsoft.com/office/word/2016/wordml/cid" xmlns:w16="http://schemas.microsoft.com/office/word/2018/wordml" xmlns:w16se="http://schemas.microsoft.com/office/word/2015/wordml/symex" xmlns:wpg="http://schemas.microsoft.com/office/word/2010/wordprocessingGroup" xmlns:wpi="http://schemas.microsoft.com/office/word/2010/wordprocessingInk" xmlns:wne="http://schemas.microsoft.com/office/word/2006/wordml" xmlns:wps="http://schemas.microsoft.com/office/word/2010/wordprocessingShape" mc:Ignorable="w14 w15 w16se w16cid w16 w16cex wp14">
   <w:footnote w:type="separator" w:id="-1">
     <w:p>
       <w:pPr>
@@ -5299,7 +5297,7 @@
 </file>
 
 <file path=word/header1.xml><?xml version="1.0" encoding="utf-8"?>
-<w:hdr xmlns:wpc="http://schemas.microsoft.com/office/word/2010/wordprocessingCanvas" xmlns:cx="http://schemas.microsoft.com/office/drawing/2014/chartex" xmlns:cx1="http://schemas.microsoft.com/office/drawing/2015/9/8/chartex" xmlns:cx2="http://schemas.microsoft.com/office/drawing/2015/10/21/chartex" xmlns:cx3="http://schemas.microsoft.com/office/drawing/2016/5/9/chartex" xmlns:cx4="http://schemas.microsoft.com/office/drawing/2016/5/10/chartex" xmlns:cx5="http://schemas.microsoft.com/office/drawing/2016/5/11/chartex" xmlns:cx6="http://schemas.microsoft.com/office/drawing/2016/5/12/chartex" xmlns:cx7="http://schemas.microsoft.com/office/drawing/2016/5/13/chartex" xmlns:cx8="http://schemas.microsoft.com/office/drawing/2016/5/14/chartex" xmlns:mc="http://schemas.openxmlformats.org/markup-compatibility/2006" xmlns:aink="http://schemas.microsoft.com/office/drawing/2016/ink" xmlns:am3d="http://schemas.microsoft.com/office/drawing/2017/model3d" xmlns:o="urn:schemas-microsoft-com:office:office" xmlns:r="http://schemas.openxmlformats.org/officeDocument/2006/relationships" xmlns:m="http://schemas.openxmlformats.org/officeDocument/2006/math" xmlns:v="urn:schemas-microsoft-com:vml" xmlns:wp14="http://schemas.microsoft.com/office/word/2010/wordprocessingDrawing" xmlns:wp="http://schemas.openxmlformats.org/drawingml/2006/wordprocessingDrawing" xmlns:w10="urn:schemas-microsoft-com:office:word" xmlns:w="http://schemas.openxmlformats.org/wordprocessingml/2006/main" xmlns:w14="http://schemas.microsoft.com/office/word/2010/wordml" xmlns:w15="http://schemas.microsoft.com/office/word/2012/wordml" xmlns:w16cid="http://schemas.microsoft.com/office/word/2016/wordml/cid" xmlns:w16se="http://schemas.microsoft.com/office/word/2015/wordml/symex" xmlns:wpg="http://schemas.microsoft.com/office/word/2010/wordprocessingGroup" xmlns:wpi="http://schemas.microsoft.com/office/word/2010/wordprocessingInk" xmlns:wne="http://schemas.microsoft.com/office/word/2006/wordml" xmlns:wps="http://schemas.microsoft.com/office/word/2010/wordprocessingShape" mc:Ignorable="w14 w15 w16se w16cid wp14">
+<w:hdr xmlns:wpc="http://schemas.microsoft.com/office/word/2010/wordprocessingCanvas" xmlns:cx="http://schemas.microsoft.com/office/drawing/2014/chartex" xmlns:cx1="http://schemas.microsoft.com/office/drawing/2015/9/8/chartex" xmlns:cx2="http://schemas.microsoft.com/office/drawing/2015/10/21/chartex" xmlns:cx3="http://schemas.microsoft.com/office/drawing/2016/5/9/chartex" xmlns:cx4="http://schemas.microsoft.com/office/drawing/2016/5/10/chartex" xmlns:cx5="http://schemas.microsoft.com/office/drawing/2016/5/11/chartex" xmlns:cx6="http://schemas.microsoft.com/office/drawing/2016/5/12/chartex" xmlns:cx7="http://schemas.microsoft.com/office/drawing/2016/5/13/chartex" xmlns:cx8="http://schemas.microsoft.com/office/drawing/2016/5/14/chartex" xmlns:mc="http://schemas.openxmlformats.org/markup-compatibility/2006" xmlns:aink="http://schemas.microsoft.com/office/drawing/2016/ink" xmlns:am3d="http://schemas.microsoft.com/office/drawing/2017/model3d" xmlns:o="urn:schemas-microsoft-com:office:office" xmlns:r="http://schemas.openxmlformats.org/officeDocument/2006/relationships" xmlns:m="http://schemas.openxmlformats.org/officeDocument/2006/math" xmlns:v="urn:schemas-microsoft-com:vml" xmlns:wp14="http://schemas.microsoft.com/office/word/2010/wordprocessingDrawing" xmlns:wp="http://schemas.openxmlformats.org/drawingml/2006/wordprocessingDrawing" xmlns:w10="urn:schemas-microsoft-com:office:word" xmlns:w="http://schemas.openxmlformats.org/wordprocessingml/2006/main" xmlns:w14="http://schemas.microsoft.com/office/word/2010/wordml" xmlns:w15="http://schemas.microsoft.com/office/word/2012/wordml" xmlns:w16cex="http://schemas.microsoft.com/office/word/2018/wordml/cex" xmlns:w16cid="http://schemas.microsoft.com/office/word/2016/wordml/cid" xmlns:w16="http://schemas.microsoft.com/office/word/2018/wordml" xmlns:w16se="http://schemas.microsoft.com/office/word/2015/wordml/symex" xmlns:wpg="http://schemas.microsoft.com/office/word/2010/wordprocessingGroup" xmlns:wpi="http://schemas.microsoft.com/office/word/2010/wordprocessingInk" xmlns:wne="http://schemas.microsoft.com/office/word/2006/wordml" xmlns:wps="http://schemas.microsoft.com/office/word/2010/wordprocessingShape" mc:Ignorable="w14 w15 w16se w16cid w16 w16cex wp14">
   <w:p>
     <w:pPr>
       <w:pStyle w:val="YourName"/>
@@ -5351,7 +5349,7 @@
 </file>
 
 <file path=word/numbering.xml><?xml version="1.0" encoding="utf-8"?>
-<w:numbering xmlns:wpc="http://schemas.microsoft.com/office/word/2010/wordprocessingCanvas" xmlns:cx="http://schemas.microsoft.com/office/drawing/2014/chartex" xmlns:cx1="http://schemas.microsoft.com/office/drawing/2015/9/8/chartex" xmlns:cx2="http://schemas.microsoft.com/office/drawing/2015/10/21/chartex" xmlns:cx3="http://schemas.microsoft.com/office/drawing/2016/5/9/chartex" xmlns:cx4="http://schemas.microsoft.com/office/drawing/2016/5/10/chartex" xmlns:cx5="http://schemas.microsoft.com/office/drawing/2016/5/11/chartex" xmlns:cx6="http://schemas.microsoft.com/office/drawing/2016/5/12/chartex" xmlns:cx7="http://schemas.microsoft.com/office/drawing/2016/5/13/chartex" xmlns:cx8="http://schemas.microsoft.com/office/drawing/2016/5/14/chartex" xmlns:mc="http://schemas.openxmlformats.org/markup-compatibility/2006" xmlns:aink="http://schemas.microsoft.com/office/drawing/2016/ink" xmlns:am3d="http://schemas.microsoft.com/office/drawing/2017/model3d" xmlns:o="urn:schemas-microsoft-com:office:office" xmlns:r="http://schemas.openxmlformats.org/officeDocument/2006/relationships" xmlns:m="http://schemas.openxmlformats.org/officeDocument/2006/math" xmlns:v="urn:schemas-microsoft-com:vml" xmlns:wp14="http://schemas.microsoft.com/office/word/2010/wordprocessingDrawing" xmlns:wp="http://schemas.openxmlformats.org/drawingml/2006/wordprocessingDrawing" xmlns:w10="urn:schemas-microsoft-com:office:word" xmlns:w="http://schemas.openxmlformats.org/wordprocessingml/2006/main" xmlns:w14="http://schemas.microsoft.com/office/word/2010/wordml" xmlns:w15="http://schemas.microsoft.com/office/word/2012/wordml" xmlns:w16cid="http://schemas.microsoft.com/office/word/2016/wordml/cid" xmlns:w16se="http://schemas.microsoft.com/office/word/2015/wordml/symex" xmlns:wpg="http://schemas.microsoft.com/office/word/2010/wordprocessingGroup" xmlns:wpi="http://schemas.microsoft.com/office/word/2010/wordprocessingInk" xmlns:wne="http://schemas.microsoft.com/office/word/2006/wordml" xmlns:wps="http://schemas.microsoft.com/office/word/2010/wordprocessingShape" mc:Ignorable="w14 w15 w16se w16cid wp14">
+<w:numbering xmlns:wpc="http://schemas.microsoft.com/office/word/2010/wordprocessingCanvas" xmlns:cx="http://schemas.microsoft.com/office/drawing/2014/chartex" xmlns:cx1="http://schemas.microsoft.com/office/drawing/2015/9/8/chartex" xmlns:cx2="http://schemas.microsoft.com/office/drawing/2015/10/21/chartex" xmlns:cx3="http://schemas.microsoft.com/office/drawing/2016/5/9/chartex" xmlns:cx4="http://schemas.microsoft.com/office/drawing/2016/5/10/chartex" xmlns:cx5="http://schemas.microsoft.com/office/drawing/2016/5/11/chartex" xmlns:cx6="http://schemas.microsoft.com/office/drawing/2016/5/12/chartex" xmlns:cx7="http://schemas.microsoft.com/office/drawing/2016/5/13/chartex" xmlns:cx8="http://schemas.microsoft.com/office/drawing/2016/5/14/chartex" xmlns:mc="http://schemas.openxmlformats.org/markup-compatibility/2006" xmlns:aink="http://schemas.microsoft.com/office/drawing/2016/ink" xmlns:am3d="http://schemas.microsoft.com/office/drawing/2017/model3d" xmlns:o="urn:schemas-microsoft-com:office:office" xmlns:r="http://schemas.openxmlformats.org/officeDocument/2006/relationships" xmlns:m="http://schemas.openxmlformats.org/officeDocument/2006/math" xmlns:v="urn:schemas-microsoft-com:vml" xmlns:wp14="http://schemas.microsoft.com/office/word/2010/wordprocessingDrawing" xmlns:wp="http://schemas.openxmlformats.org/drawingml/2006/wordprocessingDrawing" xmlns:w10="urn:schemas-microsoft-com:office:word" xmlns:w="http://schemas.openxmlformats.org/wordprocessingml/2006/main" xmlns:w14="http://schemas.microsoft.com/office/word/2010/wordml" xmlns:w15="http://schemas.microsoft.com/office/word/2012/wordml" xmlns:w16cex="http://schemas.microsoft.com/office/word/2018/wordml/cex" xmlns:w16cid="http://schemas.microsoft.com/office/word/2016/wordml/cid" xmlns:w16="http://schemas.microsoft.com/office/word/2018/wordml" xmlns:w16se="http://schemas.microsoft.com/office/word/2015/wordml/symex" xmlns:wpg="http://schemas.microsoft.com/office/word/2010/wordprocessingGroup" xmlns:wpi="http://schemas.microsoft.com/office/word/2010/wordprocessingInk" xmlns:wne="http://schemas.microsoft.com/office/word/2006/wordml" xmlns:wps="http://schemas.microsoft.com/office/word/2010/wordprocessingShape" mc:Ignorable="w14 w15 w16se w16cid w16 w16cex wp14">
   <w:abstractNum w:abstractNumId="0" w15:restartNumberingAfterBreak="0">
     <w:nsid w:val="FFFFFF7F"/>
     <w:multiLevelType w:val="singleLevel"/>
@@ -5534,7 +5532,7 @@
 </file>
 
 <file path=word/styles.xml><?xml version="1.0" encoding="utf-8"?>
-<w:styles xmlns:mc="http://schemas.openxmlformats.org/markup-compatibility/2006" xmlns:r="http://schemas.openxmlformats.org/officeDocument/2006/relationships" xmlns:w="http://schemas.openxmlformats.org/wordprocessingml/2006/main" xmlns:w14="http://schemas.microsoft.com/office/word/2010/wordml" xmlns:w15="http://schemas.microsoft.com/office/word/2012/wordml" xmlns:w16cid="http://schemas.microsoft.com/office/word/2016/wordml/cid" xmlns:w16se="http://schemas.microsoft.com/office/word/2015/wordml/symex" mc:Ignorable="w14 w15 w16se w16cid">
+<w:styles xmlns:mc="http://schemas.openxmlformats.org/markup-compatibility/2006" xmlns:r="http://schemas.openxmlformats.org/officeDocument/2006/relationships" xmlns:w="http://schemas.openxmlformats.org/wordprocessingml/2006/main" xmlns:w14="http://schemas.microsoft.com/office/word/2010/wordml" xmlns:w15="http://schemas.microsoft.com/office/word/2012/wordml" xmlns:w16cex="http://schemas.microsoft.com/office/word/2018/wordml/cex" xmlns:w16cid="http://schemas.microsoft.com/office/word/2016/wordml/cid" xmlns:w16="http://schemas.microsoft.com/office/word/2018/wordml" xmlns:w16se="http://schemas.microsoft.com/office/word/2015/wordml/symex" mc:Ignorable="w14 w15 w16se w16cid w16 w16cex">
   <w:docDefaults>
     <w:rPrDefault>
       <w:rPr>
@@ -6331,7 +6329,7 @@
 </file>
 
 <file path=word/glossary/document.xml><?xml version="1.0" encoding="utf-8"?>
-<w:glossaryDocument xmlns:wpc="http://schemas.microsoft.com/office/word/2010/wordprocessingCanvas" xmlns:cx="http://schemas.microsoft.com/office/drawing/2014/chartex" xmlns:cx1="http://schemas.microsoft.com/office/drawing/2015/9/8/chartex" xmlns:cx2="http://schemas.microsoft.com/office/drawing/2015/10/21/chartex" xmlns:cx3="http://schemas.microsoft.com/office/drawing/2016/5/9/chartex" xmlns:cx4="http://schemas.microsoft.com/office/drawing/2016/5/10/chartex" xmlns:cx5="http://schemas.microsoft.com/office/drawing/2016/5/11/chartex" xmlns:cx6="http://schemas.microsoft.com/office/drawing/2016/5/12/chartex" xmlns:cx7="http://schemas.microsoft.com/office/drawing/2016/5/13/chartex" xmlns:cx8="http://schemas.microsoft.com/office/drawing/2016/5/14/chartex" xmlns:mc="http://schemas.openxmlformats.org/markup-compatibility/2006" xmlns:aink="http://schemas.microsoft.com/office/drawing/2016/ink" xmlns:am3d="http://schemas.microsoft.com/office/drawing/2017/model3d" xmlns:o="urn:schemas-microsoft-com:office:office" xmlns:r="http://schemas.openxmlformats.org/officeDocument/2006/relationships" xmlns:m="http://schemas.openxmlformats.org/officeDocument/2006/math" xmlns:v="urn:schemas-microsoft-com:vml" xmlns:wp14="http://schemas.microsoft.com/office/word/2010/wordprocessingDrawing" xmlns:wp="http://schemas.openxmlformats.org/drawingml/2006/wordprocessingDrawing" xmlns:w10="urn:schemas-microsoft-com:office:word" xmlns:w="http://schemas.openxmlformats.org/wordprocessingml/2006/main" xmlns:w14="http://schemas.microsoft.com/office/word/2010/wordml" xmlns:w15="http://schemas.microsoft.com/office/word/2012/wordml" xmlns:w16cid="http://schemas.microsoft.com/office/word/2016/wordml/cid" xmlns:w16se="http://schemas.microsoft.com/office/word/2015/wordml/symex" xmlns:wpg="http://schemas.microsoft.com/office/word/2010/wordprocessingGroup" xmlns:wpi="http://schemas.microsoft.com/office/word/2010/wordprocessingInk" xmlns:wne="http://schemas.microsoft.com/office/word/2006/wordml" xmlns:wps="http://schemas.microsoft.com/office/word/2010/wordprocessingShape" mc:Ignorable="w14 w15 w16se w16cid wp14">
+<w:glossaryDocument xmlns:wpc="http://schemas.microsoft.com/office/word/2010/wordprocessingCanvas" xmlns:cx="http://schemas.microsoft.com/office/drawing/2014/chartex" xmlns:cx1="http://schemas.microsoft.com/office/drawing/2015/9/8/chartex" xmlns:cx2="http://schemas.microsoft.com/office/drawing/2015/10/21/chartex" xmlns:cx3="http://schemas.microsoft.com/office/drawing/2016/5/9/chartex" xmlns:cx4="http://schemas.microsoft.com/office/drawing/2016/5/10/chartex" xmlns:cx5="http://schemas.microsoft.com/office/drawing/2016/5/11/chartex" xmlns:cx6="http://schemas.microsoft.com/office/drawing/2016/5/12/chartex" xmlns:cx7="http://schemas.microsoft.com/office/drawing/2016/5/13/chartex" xmlns:cx8="http://schemas.microsoft.com/office/drawing/2016/5/14/chartex" xmlns:mc="http://schemas.openxmlformats.org/markup-compatibility/2006" xmlns:aink="http://schemas.microsoft.com/office/drawing/2016/ink" xmlns:am3d="http://schemas.microsoft.com/office/drawing/2017/model3d" xmlns:o="urn:schemas-microsoft-com:office:office" xmlns:r="http://schemas.openxmlformats.org/officeDocument/2006/relationships" xmlns:m="http://schemas.openxmlformats.org/officeDocument/2006/math" xmlns:v="urn:schemas-microsoft-com:vml" xmlns:wp14="http://schemas.microsoft.com/office/word/2010/wordprocessingDrawing" xmlns:wp="http://schemas.openxmlformats.org/drawingml/2006/wordprocessingDrawing" xmlns:w10="urn:schemas-microsoft-com:office:word" xmlns:w="http://schemas.openxmlformats.org/wordprocessingml/2006/main" xmlns:w14="http://schemas.microsoft.com/office/word/2010/wordml" xmlns:w15="http://schemas.microsoft.com/office/word/2012/wordml" xmlns:w16cex="http://schemas.microsoft.com/office/word/2018/wordml/cex" xmlns:w16cid="http://schemas.microsoft.com/office/word/2016/wordml/cid" xmlns:w16="http://schemas.microsoft.com/office/word/2018/wordml" xmlns:w16se="http://schemas.microsoft.com/office/word/2015/wordml/symex" xmlns:wpg="http://schemas.microsoft.com/office/word/2010/wordprocessingGroup" xmlns:wpi="http://schemas.microsoft.com/office/word/2010/wordprocessingInk" xmlns:wne="http://schemas.microsoft.com/office/word/2006/wordml" xmlns:wps="http://schemas.microsoft.com/office/word/2010/wordprocessingShape" mc:Ignorable="w14 w15 w16se w16cid w16 w16cex wp14">
   <w:docParts>
     <w:docPart>
       <w:docPartPr>
@@ -7066,7 +7064,7 @@
 </file>
 
 <file path=word/glossary/fontTable.xml><?xml version="1.0" encoding="utf-8"?>
-<w:fonts xmlns:mc="http://schemas.openxmlformats.org/markup-compatibility/2006" xmlns:r="http://schemas.openxmlformats.org/officeDocument/2006/relationships" xmlns:w="http://schemas.openxmlformats.org/wordprocessingml/2006/main" xmlns:w14="http://schemas.microsoft.com/office/word/2010/wordml" xmlns:w15="http://schemas.microsoft.com/office/word/2012/wordml" xmlns:w16cid="http://schemas.microsoft.com/office/word/2016/wordml/cid" xmlns:w16se="http://schemas.microsoft.com/office/word/2015/wordml/symex" mc:Ignorable="w14 w15 w16se w16cid">
+<w:fonts xmlns:mc="http://schemas.openxmlformats.org/markup-compatibility/2006" xmlns:r="http://schemas.openxmlformats.org/officeDocument/2006/relationships" xmlns:w="http://schemas.openxmlformats.org/wordprocessingml/2006/main" xmlns:w14="http://schemas.microsoft.com/office/word/2010/wordml" xmlns:w15="http://schemas.microsoft.com/office/word/2012/wordml" xmlns:w16cex="http://schemas.microsoft.com/office/word/2018/wordml/cex" xmlns:w16cid="http://schemas.microsoft.com/office/word/2016/wordml/cid" xmlns:w16="http://schemas.microsoft.com/office/word/2018/wordml" xmlns:w16se="http://schemas.microsoft.com/office/word/2015/wordml/symex" mc:Ignorable="w14 w15 w16se w16cid w16 w16cex">
   <w:font w:name="Symbol">
     <w:panose1 w:val="05050102010706020507"/>
     <w:charset w:val="02"/>
@@ -7137,7 +7135,7 @@
 </file>
 
 <file path=word/glossary/settings.xml><?xml version="1.0" encoding="utf-8"?>
-<w:settings xmlns:mc="http://schemas.openxmlformats.org/markup-compatibility/2006" xmlns:o="urn:schemas-microsoft-com:office:office" xmlns:r="http://schemas.openxmlformats.org/officeDocument/2006/relationships" xmlns:m="http://schemas.openxmlformats.org/officeDocument/2006/math" xmlns:v="urn:schemas-microsoft-com:vml" xmlns:w10="urn:schemas-microsoft-com:office:word" xmlns:w="http://schemas.openxmlformats.org/wordprocessingml/2006/main" xmlns:w14="http://schemas.microsoft.com/office/word/2010/wordml" xmlns:w15="http://schemas.microsoft.com/office/word/2012/wordml" xmlns:w16cid="http://schemas.microsoft.com/office/word/2016/wordml/cid" xmlns:w16se="http://schemas.microsoft.com/office/word/2015/wordml/symex" xmlns:sl="http://schemas.openxmlformats.org/schemaLibrary/2006/main" mc:Ignorable="w14 w15 w16se w16cid">
+<w:settings xmlns:mc="http://schemas.openxmlformats.org/markup-compatibility/2006" xmlns:o="urn:schemas-microsoft-com:office:office" xmlns:r="http://schemas.openxmlformats.org/officeDocument/2006/relationships" xmlns:m="http://schemas.openxmlformats.org/officeDocument/2006/math" xmlns:v="urn:schemas-microsoft-com:vml" xmlns:w10="urn:schemas-microsoft-com:office:word" xmlns:w="http://schemas.openxmlformats.org/wordprocessingml/2006/main" xmlns:w14="http://schemas.microsoft.com/office/word/2010/wordml" xmlns:w15="http://schemas.microsoft.com/office/word/2012/wordml" xmlns:w16cex="http://schemas.microsoft.com/office/word/2018/wordml/cex" xmlns:w16cid="http://schemas.microsoft.com/office/word/2016/wordml/cid" xmlns:w16="http://schemas.microsoft.com/office/word/2018/wordml" xmlns:w16se="http://schemas.microsoft.com/office/word/2015/wordml/symex" xmlns:sl="http://schemas.openxmlformats.org/schemaLibrary/2006/main" mc:Ignorable="w14 w15 w16se w16cid w16 w16cex">
   <w:view w:val="normal"/>
   <w:defaultTabStop w:val="720"/>
   <w:characterSpacingControl w:val="doNotCompress"/>
@@ -7161,7 +7159,9 @@
     <w:rsid w:val="006F4449"/>
     <w:rsid w:val="00747254"/>
     <w:rsid w:val="00947503"/>
+    <w:rsid w:val="00AB01FF"/>
     <w:rsid w:val="00CE6EEB"/>
+    <w:rsid w:val="00D454FD"/>
     <w:rsid w:val="00EE2B25"/>
   </w:rsids>
   <m:mathPr>
@@ -7186,7 +7186,7 @@
 </file>
 
 <file path=word/glossary/styles.xml><?xml version="1.0" encoding="utf-8"?>
-<w:styles xmlns:mc="http://schemas.openxmlformats.org/markup-compatibility/2006" xmlns:r="http://schemas.openxmlformats.org/officeDocument/2006/relationships" xmlns:w="http://schemas.openxmlformats.org/wordprocessingml/2006/main" xmlns:w14="http://schemas.microsoft.com/office/word/2010/wordml" xmlns:w15="http://schemas.microsoft.com/office/word/2012/wordml" xmlns:w16cid="http://schemas.microsoft.com/office/word/2016/wordml/cid" xmlns:w16se="http://schemas.microsoft.com/office/word/2015/wordml/symex" mc:Ignorable="w14 w15 w16se w16cid">
+<w:styles xmlns:mc="http://schemas.openxmlformats.org/markup-compatibility/2006" xmlns:r="http://schemas.openxmlformats.org/officeDocument/2006/relationships" xmlns:w="http://schemas.openxmlformats.org/wordprocessingml/2006/main" xmlns:w14="http://schemas.microsoft.com/office/word/2010/wordml" xmlns:w15="http://schemas.microsoft.com/office/word/2012/wordml" xmlns:w16cex="http://schemas.microsoft.com/office/word/2018/wordml/cex" xmlns:w16cid="http://schemas.microsoft.com/office/word/2016/wordml/cid" xmlns:w16="http://schemas.microsoft.com/office/word/2018/wordml" xmlns:w16se="http://schemas.microsoft.com/office/word/2015/wordml/symex" mc:Ignorable="w14 w15 w16se w16cid w16 w16cex">
   <w:docDefaults>
     <w:rPrDefault>
       <w:rPr>
@@ -7976,7 +7976,7 @@
 </file>
 
 <file path=word/glossary/webSettings.xml><?xml version="1.0" encoding="utf-8"?>
-<w:webSettings xmlns:mc="http://schemas.openxmlformats.org/markup-compatibility/2006" xmlns:r="http://schemas.openxmlformats.org/officeDocument/2006/relationships" xmlns:w="http://schemas.openxmlformats.org/wordprocessingml/2006/main" xmlns:w14="http://schemas.microsoft.com/office/word/2010/wordml" xmlns:w15="http://schemas.microsoft.com/office/word/2012/wordml" xmlns:w16cid="http://schemas.microsoft.com/office/word/2016/wordml/cid" xmlns:w16se="http://schemas.microsoft.com/office/word/2015/wordml/symex" mc:Ignorable="w14 w15 w16se w16cid">
+<w:webSettings xmlns:mc="http://schemas.openxmlformats.org/markup-compatibility/2006" xmlns:r="http://schemas.openxmlformats.org/officeDocument/2006/relationships" xmlns:w="http://schemas.openxmlformats.org/wordprocessingml/2006/main" xmlns:w14="http://schemas.microsoft.com/office/word/2010/wordml" xmlns:w15="http://schemas.microsoft.com/office/word/2012/wordml" xmlns:w16cex="http://schemas.microsoft.com/office/word/2018/wordml/cex" xmlns:w16cid="http://schemas.microsoft.com/office/word/2016/wordml/cid" xmlns:w16="http://schemas.microsoft.com/office/word/2018/wordml" xmlns:w16se="http://schemas.microsoft.com/office/word/2015/wordml/symex" mc:Ignorable="w14 w15 w16se w16cid w16 w16cex">
   <w:optimizeForBrowser/>
   <w:allowPNG/>
 </w:webSettings>

--- a/files/cv.docx
+++ b/files/cv.docx
@@ -40,14 +40,14 @@
       <w:pPr>
         <w:pStyle w:val="ContactInformation"/>
         <w:rPr>
-          <w:sz w:val="18"/>
-          <w:szCs w:val="18"/>
-        </w:rPr>
-      </w:pPr>
-      <w:r>
-        <w:rPr>
-          <w:sz w:val="18"/>
-          <w:szCs w:val="18"/>
+          <w:sz w:val="20"/>
+          <w:szCs w:val="20"/>
+        </w:rPr>
+      </w:pPr>
+      <w:r>
+        <w:rPr>
+          <w:sz w:val="20"/>
+          <w:szCs w:val="20"/>
         </w:rPr>
         <w:t xml:space="preserve">Email: </w:t>
       </w:r>
@@ -55,30 +55,30 @@
         <w:r>
           <w:rPr>
             <w:rStyle w:val="Hyperlink"/>
-            <w:sz w:val="18"/>
-            <w:szCs w:val="18"/>
+            <w:sz w:val="20"/>
+            <w:szCs w:val="20"/>
           </w:rPr>
           <w:t>baoxin.chen@outlook.com</w:t>
         </w:r>
       </w:hyperlink>
       <w:r>
         <w:rPr>
-          <w:sz w:val="18"/>
-          <w:szCs w:val="18"/>
+          <w:sz w:val="20"/>
+          <w:szCs w:val="20"/>
         </w:rPr>
         <w:t xml:space="preserve"> | </w:t>
       </w:r>
       <w:r>
         <w:rPr>
-          <w:sz w:val="18"/>
-          <w:szCs w:val="18"/>
+          <w:sz w:val="20"/>
+          <w:szCs w:val="20"/>
         </w:rPr>
         <w:t>Web</w:t>
       </w:r>
       <w:r>
         <w:rPr>
-          <w:sz w:val="18"/>
-          <w:szCs w:val="18"/>
+          <w:sz w:val="20"/>
+          <w:szCs w:val="20"/>
         </w:rPr>
         <w:t xml:space="preserve">page: </w:t>
       </w:r>
@@ -86,62 +86,62 @@
         <w:r>
           <w:rPr>
             <w:rStyle w:val="Hyperlink"/>
-            <w:sz w:val="18"/>
-            <w:szCs w:val="18"/>
+            <w:sz w:val="20"/>
+            <w:szCs w:val="20"/>
           </w:rPr>
           <w:t>https://baoxinchen.github.io/</w:t>
         </w:r>
       </w:hyperlink>
       <w:r>
         <w:rPr>
-          <w:sz w:val="18"/>
-          <w:szCs w:val="18"/>
+          <w:sz w:val="20"/>
+          <w:szCs w:val="20"/>
         </w:rPr>
         <w:t xml:space="preserve"> | </w:t>
       </w:r>
       <w:r>
         <w:rPr>
           <w:bCs/>
-          <w:sz w:val="18"/>
-          <w:szCs w:val="18"/>
+          <w:sz w:val="20"/>
+          <w:szCs w:val="20"/>
         </w:rPr>
         <w:t xml:space="preserve">Country of </w:t>
       </w:r>
       <w:r>
         <w:rPr>
           <w:bCs/>
-          <w:sz w:val="18"/>
-          <w:szCs w:val="18"/>
+          <w:sz w:val="20"/>
+          <w:szCs w:val="20"/>
         </w:rPr>
         <w:t>Citizen</w:t>
       </w:r>
       <w:r>
         <w:rPr>
           <w:bCs/>
-          <w:sz w:val="18"/>
-          <w:szCs w:val="18"/>
+          <w:sz w:val="20"/>
+          <w:szCs w:val="20"/>
         </w:rPr>
         <w:t>ship</w:t>
       </w:r>
       <w:r>
         <w:rPr>
           <w:bCs/>
-          <w:sz w:val="18"/>
-          <w:szCs w:val="18"/>
+          <w:sz w:val="20"/>
+          <w:szCs w:val="20"/>
         </w:rPr>
         <w:t xml:space="preserve">: </w:t>
       </w:r>
       <w:r>
         <w:rPr>
-          <w:sz w:val="18"/>
-          <w:szCs w:val="18"/>
+          <w:sz w:val="20"/>
+          <w:szCs w:val="20"/>
         </w:rPr>
         <w:t>Canad</w:t>
       </w:r>
       <w:r>
         <w:rPr>
-          <w:sz w:val="18"/>
-          <w:szCs w:val="18"/>
+          <w:sz w:val="20"/>
+          <w:szCs w:val="20"/>
         </w:rPr>
         <w:t>a</w:t>
       </w:r>
@@ -167,6 +167,7 @@
     <w:p>
       <w:pPr>
         <w:pStyle w:val="Location"/>
+        <w:ind w:right="2272"/>
         <w:rPr>
           <w:sz w:val="20"/>
           <w:szCs w:val="20"/>
@@ -183,6 +184,7 @@
     <w:p>
       <w:pPr>
         <w:pStyle w:val="JobTitle"/>
+        <w:ind w:right="2272"/>
         <w:rPr>
           <w:sz w:val="20"/>
           <w:szCs w:val="20"/>
@@ -241,6 +243,10 @@
     <w:p>
       <w:pPr>
         <w:pStyle w:val="NormalBodyText"/>
+        <w:tabs>
+          <w:tab w:val="clear" w:pos="7560"/>
+        </w:tabs>
+        <w:ind w:right="2272"/>
         <w:rPr>
           <w:sz w:val="20"/>
           <w:szCs w:val="20"/>
@@ -271,6 +277,10 @@
     <w:p>
       <w:pPr>
         <w:pStyle w:val="SpaceAfter"/>
+        <w:tabs>
+          <w:tab w:val="clear" w:pos="7560"/>
+        </w:tabs>
+        <w:ind w:right="2272"/>
         <w:rPr>
           <w:sz w:val="20"/>
           <w:szCs w:val="20"/>
@@ -288,6 +298,13 @@
           <w:sz w:val="20"/>
           <w:szCs w:val="20"/>
         </w:rPr>
+        <w:t xml:space="preserve"> award</w:t>
+      </w:r>
+      <w:r>
+        <w:rPr>
+          <w:sz w:val="20"/>
+          <w:szCs w:val="20"/>
+        </w:rPr>
         <w:t xml:space="preserve"> (</w:t>
       </w:r>
       <w:r>
@@ -308,6 +325,7 @@
     <w:p>
       <w:pPr>
         <w:pStyle w:val="Location"/>
+        <w:ind w:right="2272"/>
         <w:rPr>
           <w:sz w:val="20"/>
           <w:szCs w:val="20"/>
@@ -324,6 +342,7 @@
     <w:p>
       <w:pPr>
         <w:pStyle w:val="JobTitle"/>
+        <w:ind w:right="2272"/>
         <w:rPr>
           <w:sz w:val="20"/>
           <w:szCs w:val="20"/>
@@ -375,6 +394,10 @@
     <w:p>
       <w:pPr>
         <w:pStyle w:val="NormalBodyText"/>
+        <w:tabs>
+          <w:tab w:val="clear" w:pos="7560"/>
+        </w:tabs>
+        <w:ind w:right="2272"/>
         <w:rPr>
           <w:sz w:val="20"/>
           <w:szCs w:val="20"/>
@@ -412,6 +435,10 @@
     <w:p>
       <w:pPr>
         <w:pStyle w:val="SpaceAfter"/>
+        <w:tabs>
+          <w:tab w:val="clear" w:pos="7560"/>
+        </w:tabs>
+        <w:ind w:right="2272"/>
         <w:rPr>
           <w:sz w:val="20"/>
           <w:szCs w:val="20"/>
@@ -447,6 +474,7 @@
       <w:pPr>
         <w:pStyle w:val="NormalBodyText"/>
         <w:spacing w:after="80"/>
+        <w:ind w:right="2272"/>
         <w:rPr>
           <w:sz w:val="20"/>
           <w:szCs w:val="20"/>
@@ -464,6 +492,13 @@
           <w:sz w:val="20"/>
           <w:szCs w:val="20"/>
         </w:rPr>
+        <w:t xml:space="preserve"> award</w:t>
+      </w:r>
+      <w:r>
+        <w:rPr>
+          <w:sz w:val="20"/>
+          <w:szCs w:val="20"/>
+        </w:rPr>
         <w:t>, York University</w:t>
       </w:r>
       <w:r>
@@ -472,6 +507,14 @@
           <w:szCs w:val="20"/>
         </w:rPr>
         <w:tab/>
+      </w:r>
+      <w:r>
+        <w:rPr>
+          <w:b/>
+          <w:bCs/>
+          <w:sz w:val="20"/>
+          <w:szCs w:val="20"/>
+        </w:rPr>
         <w:t>2019</w:t>
       </w:r>
     </w:p>
@@ -479,18 +522,49 @@
       <w:pPr>
         <w:pStyle w:val="NormalBodyText"/>
         <w:spacing w:after="80"/>
-        <w:rPr>
-          <w:sz w:val="20"/>
-          <w:szCs w:val="20"/>
-        </w:rPr>
-      </w:pPr>
-      <w:r>
-        <w:rPr>
-          <w:sz w:val="20"/>
-          <w:szCs w:val="20"/>
-        </w:rPr>
-        <w:t>QEII-GSST, York University (CAD $15,000</w:t>
-      </w:r>
+        <w:ind w:right="2272"/>
+        <w:rPr>
+          <w:sz w:val="20"/>
+          <w:szCs w:val="20"/>
+        </w:rPr>
+      </w:pPr>
+      <w:r>
+        <w:rPr>
+          <w:sz w:val="20"/>
+          <w:szCs w:val="20"/>
+        </w:rPr>
+        <w:t>QEII-GSST, York University (CAD $</w:t>
+      </w:r>
+      <w:r>
+        <w:rPr>
+          <w:sz w:val="20"/>
+          <w:szCs w:val="20"/>
+        </w:rPr>
+        <w:t>15</w:t>
+      </w:r>
+      <w:r>
+        <w:rPr>
+          <w:sz w:val="20"/>
+          <w:szCs w:val="20"/>
+        </w:rPr>
+        <w:t>,000</w:t>
+      </w:r>
+      <w:r>
+        <w:rPr>
+          <w:sz w:val="20"/>
+          <w:szCs w:val="20"/>
+        </w:rPr>
+        <w:t>/</w:t>
+      </w:r>
+      <w:proofErr w:type="spellStart"/>
+      <w:r>
+        <w:rPr>
+          <w:sz w:val="20"/>
+          <w:szCs w:val="20"/>
+        </w:rPr>
+        <w:t>yr</w:t>
+      </w:r>
+      <w:proofErr w:type="spellEnd"/>
       <w:r>
         <w:rPr>
           <w:sz w:val="20"/>
@@ -529,6 +603,8 @@
       <w:sdt>
         <w:sdtPr>
           <w:rPr>
+            <w:b/>
+            <w:bCs/>
             <w:sz w:val="20"/>
             <w:szCs w:val="20"/>
           </w:rPr>
@@ -547,190 +623,45 @@
         <w:sdtContent>
           <w:r>
             <w:rPr>
+              <w:b/>
+              <w:bCs/>
               <w:sz w:val="20"/>
               <w:szCs w:val="20"/>
             </w:rPr>
-            <w:t>201</w:t>
-          </w:r>
-          <w:r>
-            <w:rPr>
-              <w:sz w:val="20"/>
-              <w:szCs w:val="20"/>
-            </w:rPr>
-            <w:t>9</w:t>
+            <w:t>2018 &amp; 2019</w:t>
           </w:r>
         </w:sdtContent>
       </w:sdt>
-      <w:r>
-        <w:rPr>
-          <w:sz w:val="20"/>
-          <w:szCs w:val="20"/>
-        </w:rPr>
-        <w:t xml:space="preserve"> – </w:t>
+    </w:p>
+    <w:p>
+      <w:pPr>
+        <w:pStyle w:val="NormalBodyText"/>
+        <w:spacing w:after="80"/>
+        <w:ind w:right="2272"/>
+        <w:rPr>
+          <w:sz w:val="20"/>
+          <w:szCs w:val="20"/>
+        </w:rPr>
+      </w:pPr>
+      <w:r>
+        <w:rPr>
+          <w:sz w:val="20"/>
+          <w:szCs w:val="20"/>
+        </w:rPr>
+        <w:t>Best Paper Finalist, ICVS 2017, Shenzhen, China</w:t>
+      </w:r>
+      <w:r>
+        <w:rPr>
+          <w:sz w:val="20"/>
+          <w:szCs w:val="20"/>
+        </w:rPr>
+        <w:tab/>
       </w:r>
       <w:sdt>
         <w:sdtPr>
           <w:rPr>
-            <w:sz w:val="20"/>
-            <w:szCs w:val="20"/>
-          </w:rPr>
-          <w:id w:val="1581410920"/>
-          <w:placeholder>
-            <w:docPart w:val="1B69047F890B4BFD82371D707B6035D8"/>
-          </w:placeholder>
-          <w:date>
-            <w:dateFormat w:val="MMMM yyyy"/>
-            <w:lid w:val="en-US"/>
-            <w:storeMappedDataAs w:val="dateTime"/>
-            <w:calendar w:val="gregorian"/>
-          </w:date>
-        </w:sdtPr>
-        <w:sdtEndPr/>
-        <w:sdtContent>
-          <w:r>
-            <w:rPr>
-              <w:sz w:val="20"/>
-              <w:szCs w:val="20"/>
-            </w:rPr>
-            <w:t>20</w:t>
-          </w:r>
-          <w:r>
-            <w:rPr>
-              <w:sz w:val="20"/>
-              <w:szCs w:val="20"/>
-            </w:rPr>
-            <w:t>20</w:t>
-          </w:r>
-        </w:sdtContent>
-      </w:sdt>
-    </w:p>
-    <w:p>
-      <w:pPr>
-        <w:pStyle w:val="NormalBodyText"/>
-        <w:spacing w:after="80"/>
-        <w:rPr>
-          <w:sz w:val="20"/>
-          <w:szCs w:val="20"/>
-        </w:rPr>
-      </w:pPr>
-      <w:r>
-        <w:rPr>
-          <w:sz w:val="20"/>
-          <w:szCs w:val="20"/>
-        </w:rPr>
-        <w:t>QEII-GSST, York University (CAD $15,000</w:t>
-      </w:r>
-      <w:r>
-        <w:rPr>
-          <w:sz w:val="20"/>
-          <w:szCs w:val="20"/>
-        </w:rPr>
-        <w:t>, I rejected</w:t>
-      </w:r>
-      <w:r>
-        <w:rPr>
-          <w:sz w:val="20"/>
-          <w:szCs w:val="20"/>
-        </w:rPr>
-        <w:t>)</w:t>
-      </w:r>
-      <w:r>
-        <w:rPr>
-          <w:sz w:val="20"/>
-          <w:szCs w:val="20"/>
-        </w:rPr>
-        <w:tab/>
-      </w:r>
-      <w:sdt>
-        <w:sdtPr>
-          <w:rPr>
-            <w:sz w:val="20"/>
-            <w:szCs w:val="20"/>
-          </w:rPr>
-          <w:id w:val="275215226"/>
-          <w:placeholder>
-            <w:docPart w:val="09E8B0AFE073415CA6B61FC32D7C6AD7"/>
-          </w:placeholder>
-          <w:date>
-            <w:dateFormat w:val="MMMM yyyy"/>
-            <w:lid w:val="en-US"/>
-            <w:storeMappedDataAs w:val="dateTime"/>
-            <w:calendar w:val="gregorian"/>
-          </w:date>
-        </w:sdtPr>
-        <w:sdtEndPr/>
-        <w:sdtContent>
-          <w:r>
-            <w:rPr>
-              <w:sz w:val="20"/>
-              <w:szCs w:val="20"/>
-            </w:rPr>
-            <w:t>2018</w:t>
-          </w:r>
-        </w:sdtContent>
-      </w:sdt>
-      <w:r>
-        <w:rPr>
-          <w:sz w:val="20"/>
-          <w:szCs w:val="20"/>
-        </w:rPr>
-        <w:t xml:space="preserve"> – </w:t>
-      </w:r>
-      <w:sdt>
-        <w:sdtPr>
-          <w:rPr>
-            <w:sz w:val="20"/>
-            <w:szCs w:val="20"/>
-          </w:rPr>
-          <w:id w:val="275215228"/>
-          <w:placeholder>
-            <w:docPart w:val="4F7B4D05648C4C69BFA6D4B42F18F731"/>
-          </w:placeholder>
-          <w:date>
-            <w:dateFormat w:val="MMMM yyyy"/>
-            <w:lid w:val="en-US"/>
-            <w:storeMappedDataAs w:val="dateTime"/>
-            <w:calendar w:val="gregorian"/>
-          </w:date>
-        </w:sdtPr>
-        <w:sdtEndPr/>
-        <w:sdtContent>
-          <w:r>
-            <w:rPr>
-              <w:sz w:val="20"/>
-              <w:szCs w:val="20"/>
-            </w:rPr>
-            <w:t>2019</w:t>
-          </w:r>
-        </w:sdtContent>
-      </w:sdt>
-    </w:p>
-    <w:p>
-      <w:pPr>
-        <w:pStyle w:val="NormalBodyText"/>
-        <w:spacing w:after="80"/>
-        <w:rPr>
-          <w:sz w:val="20"/>
-          <w:szCs w:val="20"/>
-        </w:rPr>
-      </w:pPr>
-      <w:r>
-        <w:rPr>
-          <w:sz w:val="20"/>
-          <w:szCs w:val="20"/>
-        </w:rPr>
-        <w:t>Best Paper Finalist, ICVS 2017, Shenzhen, China</w:t>
-      </w:r>
-      <w:r>
-        <w:rPr>
-          <w:sz w:val="20"/>
-          <w:szCs w:val="20"/>
-        </w:rPr>
-        <w:tab/>
-      </w:r>
-      <w:sdt>
-        <w:sdtPr>
-          <w:rPr>
+            <w:b/>
+            <w:bCs/>
             <w:sz w:val="20"/>
             <w:szCs w:val="20"/>
           </w:rPr>
@@ -749,6 +680,8 @@
         <w:sdtContent>
           <w:r>
             <w:rPr>
+              <w:b/>
+              <w:bCs/>
               <w:sz w:val="20"/>
               <w:szCs w:val="20"/>
             </w:rPr>
@@ -761,17 +694,32 @@
       <w:pPr>
         <w:pStyle w:val="NormalBodyText"/>
         <w:spacing w:after="80"/>
-        <w:rPr>
-          <w:sz w:val="20"/>
-          <w:szCs w:val="20"/>
-        </w:rPr>
-      </w:pPr>
-      <w:r>
-        <w:rPr>
-          <w:sz w:val="20"/>
-          <w:szCs w:val="20"/>
-        </w:rPr>
-        <w:t>Best Robotics Paper, CVR 201</w:t>
+        <w:ind w:right="2272"/>
+        <w:rPr>
+          <w:sz w:val="20"/>
+          <w:szCs w:val="20"/>
+        </w:rPr>
+      </w:pPr>
+      <w:r>
+        <w:rPr>
+          <w:sz w:val="20"/>
+          <w:szCs w:val="20"/>
+        </w:rPr>
+        <w:t>Best Robotics Paper, C</w:t>
+      </w:r>
+      <w:r>
+        <w:rPr>
+          <w:sz w:val="20"/>
+          <w:szCs w:val="20"/>
+        </w:rPr>
+        <w:t>RV</w:t>
+      </w:r>
+      <w:r>
+        <w:rPr>
+          <w:sz w:val="20"/>
+          <w:szCs w:val="20"/>
+        </w:rPr>
+        <w:t xml:space="preserve"> 201</w:t>
       </w:r>
       <w:r>
         <w:rPr>
@@ -797,6 +745,8 @@
       <w:sdt>
         <w:sdtPr>
           <w:rPr>
+            <w:b/>
+            <w:bCs/>
             <w:sz w:val="20"/>
             <w:szCs w:val="20"/>
           </w:rPr>
@@ -815,6 +765,8 @@
         <w:sdtContent>
           <w:r>
             <w:rPr>
+              <w:b/>
+              <w:bCs/>
               <w:sz w:val="20"/>
               <w:szCs w:val="20"/>
             </w:rPr>
@@ -827,6 +779,7 @@
       <w:pPr>
         <w:pStyle w:val="NormalBodyText"/>
         <w:spacing w:after="80"/>
+        <w:ind w:right="2272"/>
         <w:rPr>
           <w:sz w:val="20"/>
           <w:szCs w:val="20"/>
@@ -849,6 +802,8 @@
       <w:sdt>
         <w:sdtPr>
           <w:rPr>
+            <w:b/>
+            <w:bCs/>
             <w:sz w:val="20"/>
             <w:szCs w:val="20"/>
           </w:rPr>
@@ -867,6 +822,8 @@
         <w:sdtContent>
           <w:r>
             <w:rPr>
+              <w:b/>
+              <w:bCs/>
               <w:sz w:val="20"/>
               <w:szCs w:val="20"/>
             </w:rPr>
@@ -879,11 +836,29 @@
           <w:sz w:val="20"/>
           <w:szCs w:val="20"/>
         </w:rPr>
-        <w:t xml:space="preserve"> – </w:t>
+        <w:t xml:space="preserve"> </w:t>
+      </w:r>
+      <w:r>
+        <w:rPr>
+          <w:b/>
+          <w:bCs/>
+          <w:sz w:val="20"/>
+          <w:szCs w:val="20"/>
+        </w:rPr>
+        <w:t>–</w:t>
+      </w:r>
+      <w:r>
+        <w:rPr>
+          <w:sz w:val="20"/>
+          <w:szCs w:val="20"/>
+        </w:rPr>
+        <w:t xml:space="preserve"> </w:t>
       </w:r>
       <w:sdt>
         <w:sdtPr>
           <w:rPr>
+            <w:b/>
+            <w:bCs/>
             <w:sz w:val="20"/>
             <w:szCs w:val="20"/>
           </w:rPr>
@@ -902,6 +877,8 @@
         <w:sdtContent>
           <w:r>
             <w:rPr>
+              <w:b/>
+              <w:bCs/>
               <w:sz w:val="20"/>
               <w:szCs w:val="20"/>
             </w:rPr>
@@ -914,6 +891,7 @@
       <w:pPr>
         <w:pStyle w:val="NormalBodyText"/>
         <w:spacing w:after="80"/>
+        <w:ind w:right="2272"/>
         <w:rPr>
           <w:sz w:val="20"/>
           <w:szCs w:val="20"/>
@@ -978,6 +956,8 @@
       <w:sdt>
         <w:sdtPr>
           <w:rPr>
+            <w:b/>
+            <w:bCs/>
             <w:sz w:val="20"/>
             <w:szCs w:val="20"/>
           </w:rPr>
@@ -996,6 +976,8 @@
         <w:sdtContent>
           <w:r>
             <w:rPr>
+              <w:b/>
+              <w:bCs/>
               <w:sz w:val="20"/>
               <w:szCs w:val="20"/>
             </w:rPr>
@@ -1005,6 +987,8 @@
       </w:sdt>
       <w:r>
         <w:rPr>
+          <w:b/>
+          <w:bCs/>
           <w:sz w:val="20"/>
           <w:szCs w:val="20"/>
         </w:rPr>
@@ -1013,6 +997,8 @@
       <w:sdt>
         <w:sdtPr>
           <w:rPr>
+            <w:b/>
+            <w:bCs/>
             <w:sz w:val="20"/>
             <w:szCs w:val="20"/>
           </w:rPr>
@@ -1031,6 +1017,8 @@
         <w:sdtContent>
           <w:r>
             <w:rPr>
+              <w:b/>
+              <w:bCs/>
               <w:sz w:val="20"/>
               <w:szCs w:val="20"/>
             </w:rPr>
@@ -1043,6 +1031,127 @@
       <w:pPr>
         <w:pStyle w:val="NormalBodyText"/>
         <w:spacing w:after="80"/>
+        <w:ind w:right="2272"/>
+        <w:rPr>
+          <w:sz w:val="20"/>
+          <w:szCs w:val="20"/>
+        </w:rPr>
+      </w:pPr>
+      <w:r>
+        <w:rPr>
+          <w:sz w:val="20"/>
+          <w:szCs w:val="20"/>
+        </w:rPr>
+        <w:t xml:space="preserve">Norma Brock </w:t>
+      </w:r>
+      <w:r>
+        <w:rPr>
+          <w:sz w:val="20"/>
+          <w:szCs w:val="20"/>
+        </w:rPr>
+        <w:t>a</w:t>
+      </w:r>
+      <w:r>
+        <w:rPr>
+          <w:sz w:val="20"/>
+          <w:szCs w:val="20"/>
+        </w:rPr>
+        <w:t>ward</w:t>
+      </w:r>
+      <w:r>
+        <w:rPr>
+          <w:sz w:val="20"/>
+          <w:szCs w:val="20"/>
+        </w:rPr>
+        <w:t xml:space="preserve">, </w:t>
+      </w:r>
+      <w:r>
+        <w:rPr>
+          <w:sz w:val="20"/>
+          <w:szCs w:val="20"/>
+        </w:rPr>
+        <w:t>University of Toronto, Woodsworth College</w:t>
+      </w:r>
+      <w:r>
+        <w:rPr>
+          <w:sz w:val="20"/>
+          <w:szCs w:val="20"/>
+        </w:rPr>
+        <w:t xml:space="preserve"> (CAD $</w:t>
+      </w:r>
+      <w:r>
+        <w:rPr>
+          <w:sz w:val="20"/>
+          <w:szCs w:val="20"/>
+        </w:rPr>
+        <w:t>1</w:t>
+      </w:r>
+      <w:r>
+        <w:rPr>
+          <w:sz w:val="20"/>
+          <w:szCs w:val="20"/>
+        </w:rPr>
+        <w:t>,</w:t>
+      </w:r>
+      <w:r>
+        <w:rPr>
+          <w:sz w:val="20"/>
+          <w:szCs w:val="20"/>
+        </w:rPr>
+        <w:t>5</w:t>
+      </w:r>
+      <w:r>
+        <w:rPr>
+          <w:sz w:val="20"/>
+          <w:szCs w:val="20"/>
+        </w:rPr>
+        <w:t>00</w:t>
+      </w:r>
+      <w:r>
+        <w:rPr>
+          <w:sz w:val="20"/>
+          <w:szCs w:val="20"/>
+        </w:rPr>
+        <w:t>/</w:t>
+      </w:r>
+      <w:proofErr w:type="spellStart"/>
+      <w:r>
+        <w:rPr>
+          <w:sz w:val="20"/>
+          <w:szCs w:val="20"/>
+        </w:rPr>
+        <w:t>yr</w:t>
+      </w:r>
+      <w:proofErr w:type="spellEnd"/>
+      <w:r>
+        <w:rPr>
+          <w:sz w:val="20"/>
+          <w:szCs w:val="20"/>
+        </w:rPr>
+        <w:t>)</w:t>
+      </w:r>
+      <w:r>
+        <w:rPr>
+          <w:sz w:val="20"/>
+          <w:szCs w:val="20"/>
+        </w:rPr>
+        <w:tab/>
+      </w:r>
+      <w:r>
+        <w:rPr>
+          <w:b/>
+          <w:bCs/>
+          <w:sz w:val="20"/>
+          <w:szCs w:val="20"/>
+        </w:rPr>
+        <w:t>2014 &amp; 2015</w:t>
+      </w:r>
+    </w:p>
+    <w:p>
+      <w:pPr>
+        <w:pStyle w:val="NormalBodyText"/>
+        <w:spacing w:after="80"/>
+        <w:ind w:right="2272"/>
         <w:rPr>
           <w:sz w:val="20"/>
           <w:szCs w:val="20"/>
@@ -1072,6 +1181,8 @@
       <w:sdt>
         <w:sdtPr>
           <w:rPr>
+            <w:b/>
+            <w:bCs/>
             <w:sz w:val="20"/>
             <w:szCs w:val="20"/>
           </w:rPr>
@@ -1090,6 +1201,8 @@
         <w:sdtContent>
           <w:r>
             <w:rPr>
+              <w:b/>
+              <w:bCs/>
               <w:sz w:val="20"/>
               <w:szCs w:val="20"/>
             </w:rPr>
@@ -1097,6 +1210,8 @@
           </w:r>
           <w:r>
             <w:rPr>
+              <w:b/>
+              <w:bCs/>
               <w:sz w:val="20"/>
               <w:szCs w:val="20"/>
             </w:rPr>
@@ -1106,6 +1221,8 @@
       </w:sdt>
       <w:r>
         <w:rPr>
+          <w:b/>
+          <w:bCs/>
           <w:sz w:val="20"/>
           <w:szCs w:val="20"/>
         </w:rPr>
@@ -1114,6 +1231,8 @@
       <w:sdt>
         <w:sdtPr>
           <w:rPr>
+            <w:b/>
+            <w:bCs/>
             <w:sz w:val="20"/>
             <w:szCs w:val="20"/>
           </w:rPr>
@@ -1132,6 +1251,8 @@
         <w:sdtContent>
           <w:r>
             <w:rPr>
+              <w:b/>
+              <w:bCs/>
               <w:sz w:val="20"/>
               <w:szCs w:val="20"/>
             </w:rPr>
@@ -1139,6 +1260,8 @@
           </w:r>
           <w:r>
             <w:rPr>
+              <w:b/>
+              <w:bCs/>
               <w:sz w:val="20"/>
               <w:szCs w:val="20"/>
             </w:rPr>
@@ -1151,6 +1274,7 @@
       <w:pPr>
         <w:pStyle w:val="NormalBodyText"/>
         <w:spacing w:after="160"/>
+        <w:ind w:right="2272"/>
         <w:rPr>
           <w:sz w:val="20"/>
           <w:szCs w:val="20"/>
@@ -1194,6 +1318,8 @@
       <w:sdt>
         <w:sdtPr>
           <w:rPr>
+            <w:b/>
+            <w:bCs/>
             <w:sz w:val="20"/>
             <w:szCs w:val="20"/>
           </w:rPr>
@@ -1212,6 +1338,8 @@
         <w:sdtContent>
           <w:r>
             <w:rPr>
+              <w:b/>
+              <w:bCs/>
               <w:sz w:val="20"/>
               <w:szCs w:val="20"/>
             </w:rPr>
@@ -1219,6 +1347,8 @@
           </w:r>
           <w:r>
             <w:rPr>
+              <w:b/>
+              <w:bCs/>
               <w:sz w:val="20"/>
               <w:szCs w:val="20"/>
             </w:rPr>
@@ -1248,6 +1378,7 @@
     <w:p>
       <w:pPr>
         <w:pStyle w:val="Location"/>
+        <w:ind w:right="2272"/>
         <w:rPr>
           <w:sz w:val="20"/>
           <w:szCs w:val="20"/>
@@ -1307,7 +1438,7 @@
       <w:pPr>
         <w:pStyle w:val="JobTitle"/>
         <w:spacing w:after="160"/>
-        <w:ind w:left="289"/>
+        <w:ind w:left="289" w:right="2272"/>
         <w:rPr>
           <w:sz w:val="20"/>
           <w:szCs w:val="20"/>
@@ -1447,6 +1578,7 @@
     <w:p>
       <w:pPr>
         <w:pStyle w:val="Location"/>
+        <w:ind w:right="2272"/>
         <w:rPr>
           <w:sz w:val="20"/>
           <w:szCs w:val="20"/>
@@ -1464,6 +1596,7 @@
       <w:pPr>
         <w:pStyle w:val="JobTitle"/>
         <w:spacing w:after="160"/>
+        <w:ind w:right="2272"/>
         <w:rPr>
           <w:sz w:val="20"/>
           <w:szCs w:val="20"/>
@@ -1522,6 +1655,7 @@
     <w:p>
       <w:pPr>
         <w:pStyle w:val="Location"/>
+        <w:ind w:right="2272"/>
         <w:rPr>
           <w:sz w:val="20"/>
           <w:szCs w:val="20"/>
@@ -1545,6 +1679,7 @@
     <w:p>
       <w:pPr>
         <w:pStyle w:val="JobTitle"/>
+        <w:ind w:right="2272"/>
         <w:rPr>
           <w:sz w:val="20"/>
           <w:szCs w:val="20"/>
@@ -1596,6 +1731,7 @@
     <w:p>
       <w:pPr>
         <w:pStyle w:val="SpaceAfter"/>
+        <w:ind w:right="2272"/>
         <w:rPr>
           <w:sz w:val="20"/>
           <w:szCs w:val="20"/>
@@ -1612,6 +1748,7 @@
     <w:p>
       <w:pPr>
         <w:pStyle w:val="Location"/>
+        <w:ind w:right="2272"/>
         <w:rPr>
           <w:sz w:val="20"/>
           <w:szCs w:val="20"/>
@@ -1628,6 +1765,7 @@
     <w:p>
       <w:pPr>
         <w:pStyle w:val="JobTitle"/>
+        <w:ind w:right="2272"/>
         <w:rPr>
           <w:sz w:val="20"/>
           <w:szCs w:val="20"/>
@@ -1679,6 +1817,7 @@
     <w:p>
       <w:pPr>
         <w:pStyle w:val="SpaceAfter"/>
+        <w:ind w:right="2272"/>
         <w:rPr>
           <w:sz w:val="20"/>
           <w:szCs w:val="20"/>
@@ -1695,6 +1834,7 @@
     <w:p>
       <w:pPr>
         <w:pStyle w:val="Location"/>
+        <w:ind w:right="2272"/>
         <w:rPr>
           <w:sz w:val="20"/>
           <w:szCs w:val="20"/>
@@ -1712,6 +1852,7 @@
       <w:pPr>
         <w:pStyle w:val="JobTitle"/>
         <w:spacing w:after="160"/>
+        <w:ind w:right="2272"/>
         <w:rPr>
           <w:sz w:val="20"/>
           <w:szCs w:val="20"/>
@@ -1763,6 +1904,7 @@
     <w:p>
       <w:pPr>
         <w:pStyle w:val="Location"/>
+        <w:ind w:right="2272"/>
         <w:rPr>
           <w:sz w:val="20"/>
           <w:szCs w:val="20"/>
@@ -1780,6 +1922,7 @@
       <w:pPr>
         <w:pStyle w:val="JobTitle"/>
         <w:spacing w:after="160"/>
+        <w:ind w:right="2272"/>
         <w:rPr>
           <w:sz w:val="20"/>
           <w:szCs w:val="20"/>
@@ -1849,6 +1992,7 @@
     <w:p>
       <w:pPr>
         <w:pStyle w:val="Location"/>
+        <w:ind w:right="2272"/>
         <w:rPr>
           <w:rFonts w:eastAsiaTheme="minorEastAsia"/>
           <w:sz w:val="20"/>
@@ -1892,6 +2036,7 @@
     <w:p>
       <w:pPr>
         <w:pStyle w:val="JobTitle"/>
+        <w:ind w:right="2272"/>
         <w:rPr>
           <w:sz w:val="20"/>
           <w:szCs w:val="20"/>
@@ -1917,22 +2062,6 @@
           <w:szCs w:val="20"/>
         </w:rPr>
         <w:t>”</w:t>
-      </w:r>
-    </w:p>
-    <w:p>
-      <w:pPr>
-        <w:pStyle w:val="JobTitle"/>
-        <w:rPr>
-          <w:sz w:val="20"/>
-          <w:szCs w:val="20"/>
-        </w:rPr>
-      </w:pPr>
-      <w:r>
-        <w:rPr>
-          <w:sz w:val="20"/>
-          <w:szCs w:val="20"/>
-        </w:rPr>
-        <w:t>(Undergraduate)</w:t>
       </w:r>
       <w:r>
         <w:rPr>
@@ -1951,7 +2080,7 @@
           </w:rPr>
           <w:id w:val="1680545380"/>
           <w:placeholder>
-            <w:docPart w:val="C66A0A09F22E4C94843A9790776FD789"/>
+            <w:docPart w:val="303B9DA088094141A641EAF8781C909A"/>
           </w:placeholder>
           <w:date>
             <w:dateFormat w:val="YYYY"/>
@@ -1960,7 +2089,6 @@
             <w:calendar w:val="gregorian"/>
           </w:date>
         </w:sdtPr>
-        <w:sdtEndPr/>
         <w:sdtContent>
           <w:r>
             <w:rPr>
@@ -2001,7 +2129,31 @@
     </w:p>
     <w:p>
       <w:pPr>
+        <w:pStyle w:val="JobTitle"/>
+        <w:tabs>
+          <w:tab w:val="clear" w:pos="7560"/>
+        </w:tabs>
+        <w:ind w:right="2272"/>
+        <w:rPr>
+          <w:sz w:val="20"/>
+          <w:szCs w:val="20"/>
+        </w:rPr>
+      </w:pPr>
+      <w:r>
+        <w:rPr>
+          <w:sz w:val="20"/>
+          <w:szCs w:val="20"/>
+        </w:rPr>
+        <w:t>(Undergraduate)</w:t>
+      </w:r>
+    </w:p>
+    <w:p>
+      <w:pPr>
         <w:pStyle w:val="SpaceAfter"/>
+        <w:tabs>
+          <w:tab w:val="clear" w:pos="7560"/>
+        </w:tabs>
+        <w:ind w:right="2272"/>
         <w:rPr>
           <w:sz w:val="20"/>
           <w:szCs w:val="20"/>
@@ -2019,12 +2171,27 @@
           <w:sz w:val="20"/>
           <w:szCs w:val="20"/>
         </w:rPr>
-        <w:t xml:space="preserve"> and prepared lab slides. As well as, graded written work.</w:t>
+        <w:t xml:space="preserve"> and prepared lab slides. As well as, graded</w:t>
+      </w:r>
+      <w:r>
+        <w:rPr>
+          <w:sz w:val="20"/>
+          <w:szCs w:val="20"/>
+        </w:rPr>
+        <w:t xml:space="preserve"> </w:t>
+      </w:r>
+      <w:r>
+        <w:rPr>
+          <w:sz w:val="20"/>
+          <w:szCs w:val="20"/>
+        </w:rPr>
+        <w:t>written work.</w:t>
       </w:r>
     </w:p>
     <w:p>
       <w:pPr>
         <w:pStyle w:val="Location"/>
+        <w:ind w:right="2272"/>
         <w:rPr>
           <w:rFonts w:eastAsiaTheme="minorEastAsia"/>
           <w:sz w:val="20"/>
@@ -2067,6 +2234,7 @@
     <w:p>
       <w:pPr>
         <w:pStyle w:val="JobTitle"/>
+        <w:ind w:right="2272"/>
         <w:rPr>
           <w:sz w:val="20"/>
           <w:szCs w:val="20"/>
@@ -2084,15 +2252,40 @@
           <w:sz w:val="20"/>
           <w:szCs w:val="20"/>
         </w:rPr>
-        <w:t>essor Ja</w:t>
-      </w:r>
-      <w:r>
-        <w:rPr>
-          <w:sz w:val="20"/>
-          <w:szCs w:val="20"/>
-        </w:rPr>
-        <w:t>rek Gryz</w:t>
-      </w:r>
+        <w:t xml:space="preserve">essor </w:t>
+      </w:r>
+      <w:proofErr w:type="spellStart"/>
+      <w:r>
+        <w:rPr>
+          <w:sz w:val="20"/>
+          <w:szCs w:val="20"/>
+        </w:rPr>
+        <w:t>Ja</w:t>
+      </w:r>
+      <w:r>
+        <w:rPr>
+          <w:sz w:val="20"/>
+          <w:szCs w:val="20"/>
+        </w:rPr>
+        <w:t>rek</w:t>
+      </w:r>
+      <w:proofErr w:type="spellEnd"/>
+      <w:r>
+        <w:rPr>
+          <w:sz w:val="20"/>
+          <w:szCs w:val="20"/>
+        </w:rPr>
+        <w:t xml:space="preserve"> </w:t>
+      </w:r>
+      <w:proofErr w:type="spellStart"/>
+      <w:r>
+        <w:rPr>
+          <w:sz w:val="20"/>
+          <w:szCs w:val="20"/>
+        </w:rPr>
+        <w:t>Gryz</w:t>
+      </w:r>
+      <w:proofErr w:type="spellEnd"/>
       <w:r>
         <w:rPr>
           <w:sz w:val="20"/>
@@ -2120,22 +2313,6 @@
           <w:szCs w:val="20"/>
         </w:rPr>
         <w:t>”</w:t>
-      </w:r>
-    </w:p>
-    <w:p>
-      <w:pPr>
-        <w:pStyle w:val="JobTitle"/>
-        <w:rPr>
-          <w:sz w:val="20"/>
-          <w:szCs w:val="20"/>
-        </w:rPr>
-      </w:pPr>
-      <w:r>
-        <w:rPr>
-          <w:sz w:val="20"/>
-          <w:szCs w:val="20"/>
-        </w:rPr>
-        <w:t>(Undergraduate)</w:t>
       </w:r>
       <w:r>
         <w:rPr>
@@ -2154,7 +2331,7 @@
           </w:rPr>
           <w:id w:val="1717390716"/>
           <w:placeholder>
-            <w:docPart w:val="874B2EEA9B0944FF86EB32F6BC875C91"/>
+            <w:docPart w:val="22A3710ECE774149B41216525D9E4415"/>
           </w:placeholder>
           <w:date>
             <w:dateFormat w:val="YYYY"/>
@@ -2163,7 +2340,6 @@
             <w:calendar w:val="gregorian"/>
           </w:date>
         </w:sdtPr>
-        <w:sdtEndPr/>
         <w:sdtContent>
           <w:r>
             <w:rPr>
@@ -2179,7 +2355,31 @@
     </w:p>
     <w:p>
       <w:pPr>
+        <w:pStyle w:val="JobTitle"/>
+        <w:tabs>
+          <w:tab w:val="clear" w:pos="7560"/>
+        </w:tabs>
+        <w:ind w:right="2272"/>
+        <w:rPr>
+          <w:sz w:val="20"/>
+          <w:szCs w:val="20"/>
+        </w:rPr>
+      </w:pPr>
+      <w:r>
+        <w:rPr>
+          <w:sz w:val="20"/>
+          <w:szCs w:val="20"/>
+        </w:rPr>
+        <w:t>(Undergraduate)</w:t>
+      </w:r>
+    </w:p>
+    <w:p>
+      <w:pPr>
         <w:pStyle w:val="SpaceAfter"/>
+        <w:tabs>
+          <w:tab w:val="clear" w:pos="7560"/>
+        </w:tabs>
+        <w:ind w:right="2272"/>
         <w:rPr>
           <w:sz w:val="20"/>
           <w:szCs w:val="20"/>
@@ -2240,6 +2440,7 @@
     <w:p>
       <w:pPr>
         <w:pStyle w:val="Location"/>
+        <w:ind w:right="2272"/>
         <w:rPr>
           <w:rFonts w:eastAsiaTheme="minorEastAsia"/>
           <w:sz w:val="20"/>
@@ -2281,6 +2482,7 @@
     <w:p>
       <w:pPr>
         <w:pStyle w:val="JobTitle"/>
+        <w:ind w:right="2272"/>
         <w:rPr>
           <w:sz w:val="20"/>
           <w:szCs w:val="20"/>
@@ -2298,7 +2500,23 @@
           <w:sz w:val="20"/>
           <w:szCs w:val="20"/>
         </w:rPr>
-        <w:t xml:space="preserve">Professor Uyen Trang Nguyen </w:t>
+        <w:t xml:space="preserve">Professor </w:t>
+      </w:r>
+      <w:proofErr w:type="spellStart"/>
+      <w:r>
+        <w:rPr>
+          <w:sz w:val="20"/>
+          <w:szCs w:val="20"/>
+        </w:rPr>
+        <w:t>Uyen</w:t>
+      </w:r>
+      <w:proofErr w:type="spellEnd"/>
+      <w:r>
+        <w:rPr>
+          <w:sz w:val="20"/>
+          <w:szCs w:val="20"/>
+        </w:rPr>
+        <w:t xml:space="preserve"> Trang Nguyen </w:t>
       </w:r>
       <w:r>
         <w:rPr>
@@ -2334,22 +2552,6 @@
           <w:szCs w:val="20"/>
         </w:rPr>
         <w:t>)”</w:t>
-      </w:r>
-    </w:p>
-    <w:p>
-      <w:pPr>
-        <w:pStyle w:val="JobTitle"/>
-        <w:rPr>
-          <w:sz w:val="20"/>
-          <w:szCs w:val="20"/>
-        </w:rPr>
-      </w:pPr>
-      <w:r>
-        <w:rPr>
-          <w:sz w:val="20"/>
-          <w:szCs w:val="20"/>
-        </w:rPr>
-        <w:t>(Undergraduate)</w:t>
       </w:r>
       <w:r>
         <w:rPr>
@@ -2366,7 +2568,7 @@
           </w:rPr>
           <w:id w:val="-1614361055"/>
           <w:placeholder>
-            <w:docPart w:val="C1BD06104DDE4A1999861523823C25E5"/>
+            <w:docPart w:val="9B756AF03D024304AA35D584E3523DE9"/>
           </w:placeholder>
           <w:date>
             <w:dateFormat w:val="YYYY"/>
@@ -2375,28 +2577,44 @@
             <w:calendar w:val="gregorian"/>
           </w:date>
         </w:sdtPr>
-        <w:sdtEndPr/>
         <w:sdtContent>
           <w:r>
             <w:rPr>
               <w:sz w:val="20"/>
               <w:szCs w:val="20"/>
             </w:rPr>
-            <w:t>201</w:t>
-          </w:r>
-          <w:r>
-            <w:rPr>
-              <w:sz w:val="20"/>
-              <w:szCs w:val="20"/>
-            </w:rPr>
-            <w:t>7</w:t>
+            <w:t>2017</w:t>
           </w:r>
         </w:sdtContent>
       </w:sdt>
     </w:p>
     <w:p>
       <w:pPr>
+        <w:pStyle w:val="JobTitle"/>
+        <w:tabs>
+          <w:tab w:val="clear" w:pos="7560"/>
+        </w:tabs>
+        <w:ind w:right="2272"/>
+        <w:rPr>
+          <w:sz w:val="20"/>
+          <w:szCs w:val="20"/>
+        </w:rPr>
+      </w:pPr>
+      <w:r>
+        <w:rPr>
+          <w:sz w:val="20"/>
+          <w:szCs w:val="20"/>
+        </w:rPr>
+        <w:t>(Undergraduate)</w:t>
+      </w:r>
+    </w:p>
+    <w:p>
+      <w:pPr>
         <w:pStyle w:val="SpaceAfter"/>
+        <w:tabs>
+          <w:tab w:val="clear" w:pos="7560"/>
+        </w:tabs>
+        <w:ind w:right="2272"/>
         <w:rPr>
           <w:sz w:val="20"/>
           <w:szCs w:val="20"/>
@@ -2413,6 +2631,7 @@
     <w:p>
       <w:pPr>
         <w:pStyle w:val="Location"/>
+        <w:ind w:right="2272"/>
         <w:rPr>
           <w:rFonts w:eastAsiaTheme="minorEastAsia"/>
           <w:sz w:val="20"/>
@@ -2431,6 +2650,7 @@
     <w:p>
       <w:pPr>
         <w:pStyle w:val="JobTitle"/>
+        <w:ind w:right="2272"/>
         <w:rPr>
           <w:sz w:val="20"/>
           <w:szCs w:val="20"/>
@@ -2442,36 +2662,6 @@
           <w:szCs w:val="20"/>
         </w:rPr>
         <w:t>Teaching Assistant – in “Computer Organization (Verilog)”</w:t>
-      </w:r>
-    </w:p>
-    <w:p>
-      <w:pPr>
-        <w:pStyle w:val="JobTitle"/>
-        <w:rPr>
-          <w:sz w:val="20"/>
-          <w:szCs w:val="20"/>
-        </w:rPr>
-      </w:pPr>
-      <w:r>
-        <w:rPr>
-          <w:sz w:val="20"/>
-          <w:szCs w:val="20"/>
-        </w:rPr>
-        <w:t>(</w:t>
-      </w:r>
-      <w:r>
-        <w:rPr>
-          <w:sz w:val="20"/>
-          <w:szCs w:val="20"/>
-        </w:rPr>
-        <w:t>Undergraduate</w:t>
-      </w:r>
-      <w:r>
-        <w:rPr>
-          <w:sz w:val="20"/>
-          <w:szCs w:val="20"/>
-        </w:rPr>
-        <w:t>)</w:t>
       </w:r>
       <w:r>
         <w:rPr>
@@ -2488,7 +2678,7 @@
           </w:rPr>
           <w:id w:val="275215269"/>
           <w:placeholder>
-            <w:docPart w:val="8D54B37FA4674951BC25CB85C3780962"/>
+            <w:docPart w:val="3098915732744BFDB9120496968BB8E5"/>
           </w:placeholder>
           <w:date>
             <w:dateFormat w:val="YYYY"/>
@@ -2497,7 +2687,6 @@
             <w:calendar w:val="gregorian"/>
           </w:date>
         </w:sdtPr>
-        <w:sdtEndPr/>
         <w:sdtContent>
           <w:r>
             <w:rPr>
@@ -2511,7 +2700,45 @@
     </w:p>
     <w:p>
       <w:pPr>
+        <w:pStyle w:val="JobTitle"/>
+        <w:tabs>
+          <w:tab w:val="clear" w:pos="7560"/>
+        </w:tabs>
+        <w:ind w:right="2272"/>
+        <w:rPr>
+          <w:sz w:val="20"/>
+          <w:szCs w:val="20"/>
+        </w:rPr>
+      </w:pPr>
+      <w:r>
+        <w:rPr>
+          <w:sz w:val="20"/>
+          <w:szCs w:val="20"/>
+        </w:rPr>
+        <w:t>(</w:t>
+      </w:r>
+      <w:r>
+        <w:rPr>
+          <w:sz w:val="20"/>
+          <w:szCs w:val="20"/>
+        </w:rPr>
+        <w:t>Undergraduate</w:t>
+      </w:r>
+      <w:r>
+        <w:rPr>
+          <w:sz w:val="20"/>
+          <w:szCs w:val="20"/>
+        </w:rPr>
+        <w:t>)</w:t>
+      </w:r>
+    </w:p>
+    <w:p>
+      <w:pPr>
         <w:pStyle w:val="SpaceAfter"/>
+        <w:tabs>
+          <w:tab w:val="clear" w:pos="7560"/>
+        </w:tabs>
+        <w:ind w:right="2272"/>
         <w:rPr>
           <w:sz w:val="20"/>
           <w:szCs w:val="20"/>
@@ -2528,6 +2755,7 @@
     <w:p>
       <w:pPr>
         <w:pStyle w:val="Location"/>
+        <w:ind w:right="2272"/>
         <w:rPr>
           <w:sz w:val="20"/>
           <w:szCs w:val="20"/>
@@ -2544,33 +2772,34 @@
     <w:p>
       <w:pPr>
         <w:pStyle w:val="JobTitle"/>
-        <w:rPr>
-          <w:sz w:val="20"/>
-          <w:szCs w:val="20"/>
-        </w:rPr>
-      </w:pPr>
-      <w:r>
-        <w:rPr>
-          <w:sz w:val="20"/>
-          <w:szCs w:val="20"/>
-        </w:rPr>
-        <w:t>Teaching Assistant – to Professor Eric Hehner in “Formal Methods in Software Design”</w:t>
-      </w:r>
-    </w:p>
-    <w:p>
-      <w:pPr>
-        <w:pStyle w:val="JobTitle"/>
-        <w:rPr>
-          <w:sz w:val="20"/>
-          <w:szCs w:val="20"/>
-        </w:rPr>
-      </w:pPr>
-      <w:r>
-        <w:rPr>
-          <w:sz w:val="20"/>
-          <w:szCs w:val="20"/>
-        </w:rPr>
-        <w:t>(Undergraduate and Graduate)</w:t>
+        <w:ind w:right="2272"/>
+        <w:rPr>
+          <w:sz w:val="20"/>
+          <w:szCs w:val="20"/>
+        </w:rPr>
+      </w:pPr>
+      <w:r>
+        <w:rPr>
+          <w:sz w:val="20"/>
+          <w:szCs w:val="20"/>
+        </w:rPr>
+        <w:t xml:space="preserve">Teaching Assistant – to Professor Eric </w:t>
+      </w:r>
+      <w:proofErr w:type="spellStart"/>
+      <w:r>
+        <w:rPr>
+          <w:sz w:val="20"/>
+          <w:szCs w:val="20"/>
+        </w:rPr>
+        <w:t>Hehner</w:t>
+      </w:r>
+      <w:proofErr w:type="spellEnd"/>
+      <w:r>
+        <w:rPr>
+          <w:sz w:val="20"/>
+          <w:szCs w:val="20"/>
+        </w:rPr>
+        <w:t xml:space="preserve"> in “Formal Methods in Software Design”</w:t>
       </w:r>
       <w:r>
         <w:rPr>
@@ -2587,7 +2816,7 @@
           </w:rPr>
           <w:id w:val="275215274"/>
           <w:placeholder>
-            <w:docPart w:val="FC5B917931A94FCF9FA99B600801A409"/>
+            <w:docPart w:val="D56893A0A9BB482C85C4DF7F005DC3DF"/>
           </w:placeholder>
           <w:date>
             <w:dateFormat w:val="M/d/yyyy"/>
@@ -2596,7 +2825,6 @@
             <w:calendar w:val="gregorian"/>
           </w:date>
         </w:sdtPr>
-        <w:sdtEndPr/>
         <w:sdtContent>
           <w:r>
             <w:rPr>
@@ -2610,7 +2838,38 @@
     </w:p>
     <w:p>
       <w:pPr>
+        <w:pStyle w:val="JobTitle"/>
+        <w:tabs>
+          <w:tab w:val="clear" w:pos="7560"/>
+        </w:tabs>
+        <w:ind w:right="2272"/>
+        <w:rPr>
+          <w:sz w:val="20"/>
+          <w:szCs w:val="20"/>
+        </w:rPr>
+      </w:pPr>
+      <w:r>
+        <w:rPr>
+          <w:sz w:val="20"/>
+          <w:szCs w:val="20"/>
+        </w:rPr>
+        <w:t>(Undergraduate and Graduate)</w:t>
+      </w:r>
+      <w:r>
+        <w:rPr>
+          <w:sz w:val="20"/>
+          <w:szCs w:val="20"/>
+        </w:rPr>
+        <w:tab/>
+      </w:r>
+    </w:p>
+    <w:p>
+      <w:pPr>
         <w:pStyle w:val="SpaceAfter"/>
+        <w:tabs>
+          <w:tab w:val="clear" w:pos="7560"/>
+        </w:tabs>
+        <w:ind w:right="2272"/>
         <w:rPr>
           <w:sz w:val="20"/>
           <w:szCs w:val="20"/>
@@ -2653,7 +2912,7 @@
           <w:tab w:val="clear" w:pos="7560"/>
         </w:tabs>
         <w:spacing w:after="0"/>
-        <w:ind w:left="450" w:right="1080" w:hanging="162"/>
+        <w:ind w:left="450" w:right="855" w:hanging="162"/>
         <w:rPr>
           <w:bCs/>
           <w:sz w:val="20"/>
@@ -2676,7 +2935,7 @@
           <w:tab w:val="clear" w:pos="7560"/>
         </w:tabs>
         <w:spacing w:after="0"/>
-        <w:ind w:left="450" w:right="1080"/>
+        <w:ind w:left="450" w:right="855"/>
         <w:rPr>
           <w:i/>
           <w:sz w:val="20"/>
@@ -2715,7 +2974,7 @@
           <w:tab w:val="clear" w:pos="7560"/>
         </w:tabs>
         <w:spacing w:after="0"/>
-        <w:ind w:left="450" w:right="1080"/>
+        <w:ind w:left="450" w:right="855"/>
         <w:rPr>
           <w:bCs/>
           <w:iCs/>
@@ -2730,7 +2989,27 @@
           <w:sz w:val="20"/>
           <w:szCs w:val="20"/>
         </w:rPr>
-        <w:t>Committee: Prof. John K. Tsostso, Prof. Michael Brown, and Prof. George Z.H. Zhu</w:t>
+        <w:t xml:space="preserve">Committee: Prof. John K. </w:t>
+      </w:r>
+      <w:proofErr w:type="spellStart"/>
+      <w:r>
+        <w:rPr>
+          <w:bCs/>
+          <w:iCs/>
+          <w:sz w:val="20"/>
+          <w:szCs w:val="20"/>
+        </w:rPr>
+        <w:t>Tsostso</w:t>
+      </w:r>
+      <w:proofErr w:type="spellEnd"/>
+      <w:r>
+        <w:rPr>
+          <w:bCs/>
+          <w:iCs/>
+          <w:sz w:val="20"/>
+          <w:szCs w:val="20"/>
+        </w:rPr>
+        <w:t>, Prof. Michael Brown, and Prof. George Z.H. Zhu</w:t>
       </w:r>
     </w:p>
     <w:p>
@@ -2739,7 +3018,7 @@
         <w:tabs>
           <w:tab w:val="clear" w:pos="7560"/>
         </w:tabs>
-        <w:ind w:left="450" w:right="1080"/>
+        <w:ind w:left="450" w:right="855"/>
         <w:rPr>
           <w:sz w:val="20"/>
           <w:szCs w:val="20"/>
@@ -2757,14 +3036,7 @@
           <w:sz w:val="20"/>
           <w:szCs w:val="20"/>
         </w:rPr>
-        <w:t xml:space="preserve"> (</w:t>
-      </w:r>
-      <w:r>
-        <w:rPr>
-          <w:sz w:val="20"/>
-          <w:szCs w:val="20"/>
-        </w:rPr>
-        <w:t xml:space="preserve">Computer Science &amp; Engineering </w:t>
+        <w:t xml:space="preserve"> (Computer Science &amp; Engineering </w:t>
       </w:r>
       <w:r>
         <w:rPr>
@@ -2774,6 +3046,15 @@
           <w:szCs w:val="20"/>
         </w:rPr>
         <w:t>Outstanding Thesis</w:t>
+      </w:r>
+      <w:r>
+        <w:rPr>
+          <w:b/>
+          <w:bCs/>
+          <w:sz w:val="20"/>
+          <w:szCs w:val="20"/>
+        </w:rPr>
+        <w:t xml:space="preserve"> award</w:t>
       </w:r>
       <w:r>
         <w:rPr>
@@ -2794,7 +3075,7 @@
           <w:tab w:val="clear" w:pos="7560"/>
         </w:tabs>
         <w:spacing w:after="0"/>
-        <w:ind w:left="450" w:right="1080" w:hanging="162"/>
+        <w:ind w:left="450" w:right="855" w:hanging="162"/>
         <w:rPr>
           <w:bCs/>
           <w:sz w:val="20"/>
@@ -2825,7 +3106,7 @@
           <w:tab w:val="clear" w:pos="7560"/>
         </w:tabs>
         <w:spacing w:after="0"/>
-        <w:ind w:left="450" w:right="1080"/>
+        <w:ind w:left="450" w:right="855"/>
         <w:rPr>
           <w:i/>
           <w:sz w:val="20"/>
@@ -2847,7 +3128,7 @@
         <w:tabs>
           <w:tab w:val="clear" w:pos="7560"/>
         </w:tabs>
-        <w:ind w:left="450" w:right="1080"/>
+        <w:ind w:left="450" w:right="855"/>
         <w:rPr>
           <w:sz w:val="20"/>
           <w:szCs w:val="20"/>
@@ -2886,7 +3167,7 @@
           <w:tab w:val="clear" w:pos="7560"/>
         </w:tabs>
         <w:spacing w:after="0"/>
-        <w:ind w:left="450" w:right="1080" w:hanging="162"/>
+        <w:ind w:left="450" w:right="855" w:hanging="162"/>
         <w:rPr>
           <w:bCs/>
           <w:sz w:val="20"/>
@@ -2899,7 +3180,43 @@
           <w:sz w:val="20"/>
           <w:szCs w:val="20"/>
         </w:rPr>
-        <w:t xml:space="preserve">Xing Zhao, Manos Papagelis, Aijun An, </w:t>
+        <w:t xml:space="preserve">Xing Zhao, Manos </w:t>
+      </w:r>
+      <w:proofErr w:type="spellStart"/>
+      <w:r>
+        <w:rPr>
+          <w:bCs/>
+          <w:sz w:val="20"/>
+          <w:szCs w:val="20"/>
+        </w:rPr>
+        <w:t>Papagelis</w:t>
+      </w:r>
+      <w:proofErr w:type="spellEnd"/>
+      <w:r>
+        <w:rPr>
+          <w:bCs/>
+          <w:sz w:val="20"/>
+          <w:szCs w:val="20"/>
+        </w:rPr>
+        <w:t xml:space="preserve">, </w:t>
+      </w:r>
+      <w:proofErr w:type="spellStart"/>
+      <w:r>
+        <w:rPr>
+          <w:bCs/>
+          <w:sz w:val="20"/>
+          <w:szCs w:val="20"/>
+        </w:rPr>
+        <w:t>Aijun</w:t>
+      </w:r>
+      <w:proofErr w:type="spellEnd"/>
+      <w:r>
+        <w:rPr>
+          <w:bCs/>
+          <w:sz w:val="20"/>
+          <w:szCs w:val="20"/>
+        </w:rPr>
+        <w:t xml:space="preserve"> An, </w:t>
       </w:r>
       <w:r>
         <w:rPr>
@@ -2915,7 +3232,43 @@
           <w:sz w:val="20"/>
           <w:szCs w:val="20"/>
         </w:rPr>
-        <w:t>, Junfeng Liu, and Yonggang Hu</w:t>
+        <w:t xml:space="preserve">, </w:t>
+      </w:r>
+      <w:proofErr w:type="spellStart"/>
+      <w:r>
+        <w:rPr>
+          <w:bCs/>
+          <w:sz w:val="20"/>
+          <w:szCs w:val="20"/>
+        </w:rPr>
+        <w:t>Junfeng</w:t>
+      </w:r>
+      <w:proofErr w:type="spellEnd"/>
+      <w:r>
+        <w:rPr>
+          <w:bCs/>
+          <w:sz w:val="20"/>
+          <w:szCs w:val="20"/>
+        </w:rPr>
+        <w:t xml:space="preserve"> Liu, and </w:t>
+      </w:r>
+      <w:proofErr w:type="spellStart"/>
+      <w:r>
+        <w:rPr>
+          <w:bCs/>
+          <w:sz w:val="20"/>
+          <w:szCs w:val="20"/>
+        </w:rPr>
+        <w:t>Yonggang</w:t>
+      </w:r>
+      <w:proofErr w:type="spellEnd"/>
+      <w:r>
+        <w:rPr>
+          <w:bCs/>
+          <w:sz w:val="20"/>
+          <w:szCs w:val="20"/>
+        </w:rPr>
+        <w:t xml:space="preserve"> Hu</w:t>
       </w:r>
     </w:p>
     <w:p>
@@ -2925,7 +3278,7 @@
           <w:tab w:val="clear" w:pos="7560"/>
         </w:tabs>
         <w:spacing w:after="0"/>
-        <w:ind w:left="450" w:right="1080"/>
+        <w:ind w:left="450" w:right="855"/>
         <w:rPr>
           <w:i/>
           <w:sz w:val="20"/>
@@ -2947,7 +3300,7 @@
         <w:tabs>
           <w:tab w:val="clear" w:pos="7560"/>
         </w:tabs>
-        <w:ind w:left="450" w:right="1080"/>
+        <w:ind w:left="450" w:right="855"/>
         <w:rPr>
           <w:sz w:val="20"/>
           <w:szCs w:val="20"/>
@@ -3018,7 +3371,7 @@
           <w:tab w:val="clear" w:pos="7560"/>
         </w:tabs>
         <w:spacing w:after="0"/>
-        <w:ind w:left="450" w:right="1080" w:hanging="162"/>
+        <w:ind w:left="450" w:right="855" w:hanging="162"/>
         <w:rPr>
           <w:bCs/>
           <w:sz w:val="20"/>
@@ -3031,7 +3384,43 @@
           <w:sz w:val="20"/>
           <w:szCs w:val="20"/>
         </w:rPr>
-        <w:t xml:space="preserve">Xing Zhao, Aijun An, Junfeng Liu, and </w:t>
+        <w:t xml:space="preserve">Xing Zhao, </w:t>
+      </w:r>
+      <w:proofErr w:type="spellStart"/>
+      <w:r>
+        <w:rPr>
+          <w:bCs/>
+          <w:sz w:val="20"/>
+          <w:szCs w:val="20"/>
+        </w:rPr>
+        <w:t>Aijun</w:t>
+      </w:r>
+      <w:proofErr w:type="spellEnd"/>
+      <w:r>
+        <w:rPr>
+          <w:bCs/>
+          <w:sz w:val="20"/>
+          <w:szCs w:val="20"/>
+        </w:rPr>
+        <w:t xml:space="preserve"> An, </w:t>
+      </w:r>
+      <w:proofErr w:type="spellStart"/>
+      <w:r>
+        <w:rPr>
+          <w:bCs/>
+          <w:sz w:val="20"/>
+          <w:szCs w:val="20"/>
+        </w:rPr>
+        <w:t>Junfeng</w:t>
+      </w:r>
+      <w:proofErr w:type="spellEnd"/>
+      <w:r>
+        <w:rPr>
+          <w:bCs/>
+          <w:sz w:val="20"/>
+          <w:szCs w:val="20"/>
+        </w:rPr>
+        <w:t xml:space="preserve"> Liu, and </w:t>
       </w:r>
       <w:r>
         <w:rPr>
@@ -3049,7 +3438,7 @@
           <w:tab w:val="clear" w:pos="7560"/>
         </w:tabs>
         <w:spacing w:after="0"/>
-        <w:ind w:left="450" w:right="1080"/>
+        <w:ind w:left="450" w:right="855"/>
         <w:rPr>
           <w:i/>
           <w:sz w:val="20"/>
@@ -3071,7 +3460,7 @@
         <w:tabs>
           <w:tab w:val="clear" w:pos="7560"/>
         </w:tabs>
-        <w:ind w:left="450" w:right="1080"/>
+        <w:ind w:left="450" w:right="855"/>
         <w:rPr>
           <w:sz w:val="20"/>
           <w:szCs w:val="20"/>
@@ -3128,7 +3517,7 @@
           <w:tab w:val="clear" w:pos="7560"/>
         </w:tabs>
         <w:spacing w:after="0"/>
-        <w:ind w:left="450" w:right="1080" w:hanging="162"/>
+        <w:ind w:left="450" w:right="855" w:hanging="162"/>
         <w:rPr>
           <w:sz w:val="20"/>
           <w:szCs w:val="20"/>
@@ -3185,8 +3574,17 @@
             <w:sz w:val="20"/>
             <w:szCs w:val="20"/>
           </w:rPr>
-          <w:t>Manos Papagelis</w:t>
+          <w:t xml:space="preserve">Manos </w:t>
         </w:r>
+        <w:proofErr w:type="spellStart"/>
+        <w:r>
+          <w:rPr>
+            <w:sz w:val="20"/>
+            <w:szCs w:val="20"/>
+          </w:rPr>
+          <w:t>Papagelis</w:t>
+        </w:r>
+        <w:proofErr w:type="spellEnd"/>
       </w:hyperlink>
       <w:r>
         <w:rPr>
@@ -3219,7 +3617,7 @@
           <w:tab w:val="clear" w:pos="7560"/>
         </w:tabs>
         <w:spacing w:after="0"/>
-        <w:ind w:left="450" w:right="1080"/>
+        <w:ind w:left="450" w:right="855"/>
         <w:rPr>
           <w:i/>
           <w:sz w:val="20"/>
@@ -3241,17 +3639,18 @@
         <w:tabs>
           <w:tab w:val="clear" w:pos="7560"/>
         </w:tabs>
-        <w:ind w:left="450" w:right="1080"/>
-        <w:rPr>
-          <w:sz w:val="20"/>
-          <w:szCs w:val="20"/>
-        </w:rPr>
-      </w:pPr>
-      <w:r>
-        <w:rPr>
-          <w:sz w:val="20"/>
-          <w:szCs w:val="20"/>
-        </w:rPr>
+        <w:ind w:left="450" w:right="855"/>
+        <w:rPr>
+          <w:sz w:val="20"/>
+          <w:szCs w:val="20"/>
+        </w:rPr>
+      </w:pPr>
+      <w:r>
+        <w:rPr>
+          <w:sz w:val="20"/>
+          <w:szCs w:val="20"/>
+        </w:rPr>
+        <w:lastRenderedPageBreak/>
         <w:t xml:space="preserve">In </w:t>
       </w:r>
       <w:r>
@@ -3294,7 +3693,7 @@
           <w:tab w:val="clear" w:pos="7560"/>
         </w:tabs>
         <w:spacing w:after="0"/>
-        <w:ind w:left="450" w:right="1080" w:hanging="162"/>
+        <w:ind w:left="450" w:right="855" w:hanging="162"/>
         <w:rPr>
           <w:sz w:val="20"/>
           <w:szCs w:val="20"/>
@@ -3355,7 +3754,7 @@
           <w:tab w:val="clear" w:pos="7560"/>
         </w:tabs>
         <w:spacing w:after="0"/>
-        <w:ind w:left="450" w:right="1080"/>
+        <w:ind w:left="450" w:right="855"/>
         <w:rPr>
           <w:i/>
           <w:sz w:val="20"/>
@@ -3368,7 +3767,6 @@
           <w:sz w:val="20"/>
           <w:szCs w:val="20"/>
         </w:rPr>
-        <w:lastRenderedPageBreak/>
         <w:t>"Indoor Localization in Dynamic Human Environments using Visual Odometry and Global Pose Refinement"</w:t>
       </w:r>
     </w:p>
@@ -3378,7 +3776,7 @@
         <w:tabs>
           <w:tab w:val="clear" w:pos="7560"/>
         </w:tabs>
-        <w:ind w:left="450" w:right="1080"/>
+        <w:ind w:left="450" w:right="855"/>
         <w:rPr>
           <w:sz w:val="20"/>
           <w:szCs w:val="20"/>
@@ -3417,7 +3815,7 @@
           <w:tab w:val="clear" w:pos="7560"/>
         </w:tabs>
         <w:spacing w:after="0"/>
-        <w:ind w:left="450" w:right="1080" w:hanging="162"/>
+        <w:ind w:left="450" w:right="855" w:hanging="162"/>
         <w:rPr>
           <w:sz w:val="20"/>
           <w:szCs w:val="20"/>
@@ -3500,7 +3898,7 @@
           <w:tab w:val="clear" w:pos="7560"/>
         </w:tabs>
         <w:spacing w:after="0"/>
-        <w:ind w:left="450" w:right="1080"/>
+        <w:ind w:left="450" w:right="855"/>
         <w:rPr>
           <w:i/>
           <w:sz w:val="20"/>
@@ -3540,7 +3938,7 @@
         <w:tabs>
           <w:tab w:val="clear" w:pos="7560"/>
         </w:tabs>
-        <w:ind w:left="450" w:right="1080"/>
+        <w:ind w:left="450" w:right="855"/>
         <w:rPr>
           <w:sz w:val="20"/>
           <w:szCs w:val="20"/>
@@ -3641,7 +4039,7 @@
           <w:tab w:val="clear" w:pos="7560"/>
         </w:tabs>
         <w:spacing w:after="0"/>
-        <w:ind w:left="450" w:right="1080" w:hanging="162"/>
+        <w:ind w:left="450" w:right="855" w:hanging="162"/>
         <w:rPr>
           <w:sz w:val="20"/>
           <w:szCs w:val="20"/>
@@ -3724,7 +4122,7 @@
           <w:tab w:val="clear" w:pos="7560"/>
         </w:tabs>
         <w:spacing w:after="0"/>
-        <w:ind w:left="450" w:right="1080"/>
+        <w:ind w:left="450" w:right="855"/>
         <w:rPr>
           <w:i/>
           <w:sz w:val="20"/>
@@ -3764,7 +4162,7 @@
         <w:tabs>
           <w:tab w:val="clear" w:pos="7560"/>
         </w:tabs>
-        <w:ind w:left="450" w:right="1080"/>
+        <w:ind w:left="450" w:right="855"/>
         <w:rPr>
           <w:sz w:val="20"/>
           <w:szCs w:val="20"/>
@@ -3860,7 +4258,7 @@
         <w:tabs>
           <w:tab w:val="clear" w:pos="7560"/>
         </w:tabs>
-        <w:ind w:left="450" w:right="1080"/>
+        <w:ind w:left="450" w:right="855"/>
         <w:rPr>
           <w:sz w:val="20"/>
           <w:szCs w:val="20"/>
@@ -3897,8 +4295,8 @@
         <w:pStyle w:val="NormalBodyText"/>
         <w:tabs>
           <w:tab w:val="clear" w:pos="7560"/>
-          <w:tab w:val="left" w:pos="4395"/>
-          <w:tab w:val="left" w:pos="6379"/>
+          <w:tab w:val="left" w:pos="4820"/>
+          <w:tab w:val="left" w:pos="6804"/>
         </w:tabs>
         <w:rPr>
           <w:i/>
@@ -3920,8 +4318,8 @@
         <w:pStyle w:val="NormalBodyText"/>
         <w:tabs>
           <w:tab w:val="clear" w:pos="7560"/>
-          <w:tab w:val="left" w:pos="4395"/>
-          <w:tab w:val="left" w:pos="6379"/>
+          <w:tab w:val="left" w:pos="4820"/>
+          <w:tab w:val="left" w:pos="6804"/>
         </w:tabs>
         <w:rPr>
           <w:sz w:val="20"/>
@@ -3997,8 +4395,8 @@
         <w:pStyle w:val="NormalBodyText"/>
         <w:tabs>
           <w:tab w:val="clear" w:pos="7560"/>
-          <w:tab w:val="left" w:pos="4395"/>
-          <w:tab w:val="left" w:pos="6379"/>
+          <w:tab w:val="left" w:pos="4820"/>
+          <w:tab w:val="left" w:pos="6804"/>
         </w:tabs>
         <w:rPr>
           <w:sz w:val="20"/>
@@ -4059,16 +4457,25 @@
           <w:sz w:val="20"/>
           <w:szCs w:val="20"/>
         </w:rPr>
-        <w:t>Richard Zemel</w:t>
-      </w:r>
+        <w:t xml:space="preserve">Richard </w:t>
+      </w:r>
+      <w:proofErr w:type="spellStart"/>
+      <w:r>
+        <w:rPr>
+          <w:sz w:val="20"/>
+          <w:szCs w:val="20"/>
+        </w:rPr>
+        <w:t>Zemel</w:t>
+      </w:r>
+      <w:proofErr w:type="spellEnd"/>
     </w:p>
     <w:p>
       <w:pPr>
         <w:pStyle w:val="NormalBodyText"/>
         <w:tabs>
           <w:tab w:val="clear" w:pos="7560"/>
-          <w:tab w:val="left" w:pos="4395"/>
-          <w:tab w:val="left" w:pos="6379"/>
+          <w:tab w:val="left" w:pos="4820"/>
+          <w:tab w:val="left" w:pos="6804"/>
         </w:tabs>
         <w:spacing w:after="120"/>
         <w:rPr>
@@ -4109,16 +4516,25 @@
           <w:sz w:val="20"/>
           <w:szCs w:val="20"/>
         </w:rPr>
-        <w:t>Michael Guerzhoy</w:t>
-      </w:r>
+        <w:t xml:space="preserve">Michael </w:t>
+      </w:r>
+      <w:proofErr w:type="spellStart"/>
+      <w:r>
+        <w:rPr>
+          <w:sz w:val="20"/>
+          <w:szCs w:val="20"/>
+        </w:rPr>
+        <w:t>Guerzhoy</w:t>
+      </w:r>
+      <w:proofErr w:type="spellEnd"/>
     </w:p>
     <w:p>
       <w:pPr>
         <w:pStyle w:val="NormalBodyText"/>
         <w:tabs>
           <w:tab w:val="clear" w:pos="7560"/>
-          <w:tab w:val="left" w:pos="4395"/>
-          <w:tab w:val="left" w:pos="6379"/>
+          <w:tab w:val="left" w:pos="4820"/>
+          <w:tab w:val="left" w:pos="6804"/>
         </w:tabs>
         <w:rPr>
           <w:i/>
@@ -4140,8 +4556,8 @@
         <w:pStyle w:val="NormalBodyText"/>
         <w:tabs>
           <w:tab w:val="clear" w:pos="7560"/>
-          <w:tab w:val="left" w:pos="4395"/>
-          <w:tab w:val="left" w:pos="6379"/>
+          <w:tab w:val="left" w:pos="4820"/>
+          <w:tab w:val="left" w:pos="6804"/>
         </w:tabs>
         <w:rPr>
           <w:sz w:val="20"/>
@@ -4202,16 +4618,25 @@
           <w:sz w:val="20"/>
           <w:szCs w:val="20"/>
         </w:rPr>
-        <w:t>Michael Guerzhoy</w:t>
-      </w:r>
+        <w:t xml:space="preserve">Michael </w:t>
+      </w:r>
+      <w:proofErr w:type="spellStart"/>
+      <w:r>
+        <w:rPr>
+          <w:sz w:val="20"/>
+          <w:szCs w:val="20"/>
+        </w:rPr>
+        <w:t>Guerzhoy</w:t>
+      </w:r>
+      <w:proofErr w:type="spellEnd"/>
     </w:p>
     <w:p>
       <w:pPr>
         <w:pStyle w:val="NormalBodyText"/>
         <w:tabs>
           <w:tab w:val="clear" w:pos="7560"/>
-          <w:tab w:val="left" w:pos="4395"/>
-          <w:tab w:val="left" w:pos="6379"/>
+          <w:tab w:val="left" w:pos="4820"/>
+          <w:tab w:val="left" w:pos="6804"/>
         </w:tabs>
         <w:spacing w:after="120"/>
         <w:rPr>
@@ -4311,8 +4736,8 @@
         <w:pStyle w:val="NormalBodyText"/>
         <w:tabs>
           <w:tab w:val="clear" w:pos="7560"/>
-          <w:tab w:val="left" w:pos="4395"/>
-          <w:tab w:val="left" w:pos="6379"/>
+          <w:tab w:val="left" w:pos="4820"/>
+          <w:tab w:val="left" w:pos="6804"/>
         </w:tabs>
         <w:rPr>
           <w:i/>
@@ -4334,8 +4759,8 @@
         <w:pStyle w:val="NormalBodyText"/>
         <w:tabs>
           <w:tab w:val="clear" w:pos="7560"/>
-          <w:tab w:val="left" w:pos="4395"/>
-          <w:tab w:val="left" w:pos="6379"/>
+          <w:tab w:val="left" w:pos="4820"/>
+          <w:tab w:val="left" w:pos="6804"/>
         </w:tabs>
         <w:rPr>
           <w:sz w:val="20"/>
@@ -4364,6 +4789,7 @@
         </w:rPr>
         <w:tab/>
       </w:r>
+      <w:proofErr w:type="gramStart"/>
       <w:r>
         <w:rPr>
           <w:sz w:val="20"/>
@@ -4371,6 +4797,7 @@
         </w:rPr>
         <w:t>A</w:t>
       </w:r>
+      <w:proofErr w:type="gramEnd"/>
       <w:r>
         <w:rPr>
           <w:sz w:val="20"/>
@@ -4397,14 +4824,30 @@
           <w:sz w:val="20"/>
           <w:szCs w:val="20"/>
         </w:rPr>
-        <w:t xml:space="preserve"> Fa</w:t>
-      </w:r>
-      <w:r>
-        <w:rPr>
-          <w:sz w:val="20"/>
-          <w:szCs w:val="20"/>
-        </w:rPr>
-        <w:t>hiem Bacchus</w:t>
+        <w:t xml:space="preserve"> </w:t>
+      </w:r>
+      <w:proofErr w:type="spellStart"/>
+      <w:r>
+        <w:rPr>
+          <w:sz w:val="20"/>
+          <w:szCs w:val="20"/>
+        </w:rPr>
+        <w:t>Fa</w:t>
+      </w:r>
+      <w:r>
+        <w:rPr>
+          <w:sz w:val="20"/>
+          <w:szCs w:val="20"/>
+        </w:rPr>
+        <w:t>hiem</w:t>
+      </w:r>
+      <w:proofErr w:type="spellEnd"/>
+      <w:r>
+        <w:rPr>
+          <w:sz w:val="20"/>
+          <w:szCs w:val="20"/>
+        </w:rPr>
+        <w:t xml:space="preserve"> Bacchus</w:t>
       </w:r>
     </w:p>
     <w:p>
@@ -4412,8 +4855,8 @@
         <w:pStyle w:val="NormalBodyText"/>
         <w:tabs>
           <w:tab w:val="clear" w:pos="7560"/>
-          <w:tab w:val="left" w:pos="4395"/>
-          <w:tab w:val="left" w:pos="6379"/>
+          <w:tab w:val="left" w:pos="4820"/>
+          <w:tab w:val="left" w:pos="6804"/>
         </w:tabs>
         <w:spacing w:after="120"/>
         <w:rPr>
@@ -4435,6 +4878,7 @@
         </w:rPr>
         <w:tab/>
       </w:r>
+      <w:proofErr w:type="gramStart"/>
       <w:r>
         <w:rPr>
           <w:sz w:val="20"/>
@@ -4442,6 +4886,7 @@
         </w:rPr>
         <w:t>A</w:t>
       </w:r>
+      <w:proofErr w:type="gramEnd"/>
       <w:r>
         <w:rPr>
           <w:sz w:val="20"/>
@@ -4476,8 +4921,8 @@
         <w:pStyle w:val="NormalBodyText"/>
         <w:tabs>
           <w:tab w:val="clear" w:pos="7560"/>
-          <w:tab w:val="left" w:pos="4395"/>
-          <w:tab w:val="left" w:pos="6379"/>
+          <w:tab w:val="left" w:pos="4820"/>
+          <w:tab w:val="left" w:pos="6804"/>
         </w:tabs>
         <w:rPr>
           <w:i/>
@@ -4499,8 +4944,8 @@
         <w:pStyle w:val="NormalBodyText"/>
         <w:tabs>
           <w:tab w:val="clear" w:pos="7560"/>
-          <w:tab w:val="left" w:pos="4395"/>
-          <w:tab w:val="left" w:pos="6379"/>
+          <w:tab w:val="left" w:pos="4820"/>
+          <w:tab w:val="left" w:pos="6804"/>
         </w:tabs>
         <w:spacing w:after="120"/>
         <w:rPr>
@@ -4563,8 +5008,8 @@
         <w:pStyle w:val="NormalBodyText"/>
         <w:tabs>
           <w:tab w:val="clear" w:pos="7560"/>
-          <w:tab w:val="left" w:pos="4395"/>
-          <w:tab w:val="left" w:pos="6379"/>
+          <w:tab w:val="left" w:pos="4820"/>
+          <w:tab w:val="left" w:pos="6804"/>
         </w:tabs>
         <w:rPr>
           <w:i/>
@@ -4602,8 +5047,8 @@
         <w:pStyle w:val="NormalBodyText"/>
         <w:tabs>
           <w:tab w:val="clear" w:pos="7560"/>
-          <w:tab w:val="left" w:pos="4395"/>
-          <w:tab w:val="left" w:pos="6379"/>
+          <w:tab w:val="left" w:pos="4820"/>
+          <w:tab w:val="left" w:pos="6804"/>
         </w:tabs>
         <w:rPr>
           <w:sz w:val="20"/>
@@ -4624,6 +5069,7 @@
         </w:rPr>
         <w:tab/>
       </w:r>
+      <w:proofErr w:type="gramStart"/>
       <w:r>
         <w:rPr>
           <w:sz w:val="20"/>
@@ -4631,6 +5077,7 @@
         </w:rPr>
         <w:t>A</w:t>
       </w:r>
+      <w:proofErr w:type="gramEnd"/>
       <w:r>
         <w:rPr>
           <w:sz w:val="20"/>
@@ -4657,16 +5104,25 @@
           <w:sz w:val="20"/>
           <w:szCs w:val="20"/>
         </w:rPr>
-        <w:t xml:space="preserve"> Manos Papagelis</w:t>
-      </w:r>
+        <w:t xml:space="preserve"> Manos </w:t>
+      </w:r>
+      <w:proofErr w:type="spellStart"/>
+      <w:r>
+        <w:rPr>
+          <w:sz w:val="20"/>
+          <w:szCs w:val="20"/>
+        </w:rPr>
+        <w:t>Papagelis</w:t>
+      </w:r>
+      <w:proofErr w:type="spellEnd"/>
     </w:p>
     <w:p>
       <w:pPr>
         <w:pStyle w:val="NormalBodyText"/>
         <w:tabs>
           <w:tab w:val="clear" w:pos="7560"/>
-          <w:tab w:val="left" w:pos="4395"/>
-          <w:tab w:val="left" w:pos="6379"/>
+          <w:tab w:val="left" w:pos="4820"/>
+          <w:tab w:val="left" w:pos="6804"/>
         </w:tabs>
         <w:rPr>
           <w:sz w:val="20"/>
@@ -4728,16 +5184,25 @@
           <w:sz w:val="20"/>
           <w:szCs w:val="20"/>
         </w:rPr>
-        <w:t>Eric Ruppert</w:t>
-      </w:r>
+        <w:t xml:space="preserve">Eric </w:t>
+      </w:r>
+      <w:proofErr w:type="spellStart"/>
+      <w:r>
+        <w:rPr>
+          <w:sz w:val="20"/>
+          <w:szCs w:val="20"/>
+        </w:rPr>
+        <w:t>Ruppert</w:t>
+      </w:r>
+      <w:proofErr w:type="spellEnd"/>
     </w:p>
     <w:p>
       <w:pPr>
         <w:pStyle w:val="NormalBodyText"/>
         <w:tabs>
           <w:tab w:val="clear" w:pos="7560"/>
-          <w:tab w:val="left" w:pos="4395"/>
-          <w:tab w:val="left" w:pos="6379"/>
+          <w:tab w:val="left" w:pos="4820"/>
+          <w:tab w:val="left" w:pos="6804"/>
         </w:tabs>
         <w:rPr>
           <w:sz w:val="20"/>
@@ -4801,16 +5266,25 @@
           <w:sz w:val="20"/>
           <w:szCs w:val="20"/>
         </w:rPr>
-        <w:t xml:space="preserve"> Eric Hehner</w:t>
-      </w:r>
+        <w:t xml:space="preserve"> Eric </w:t>
+      </w:r>
+      <w:proofErr w:type="spellStart"/>
+      <w:r>
+        <w:rPr>
+          <w:sz w:val="20"/>
+          <w:szCs w:val="20"/>
+        </w:rPr>
+        <w:t>Hehner</w:t>
+      </w:r>
+      <w:proofErr w:type="spellEnd"/>
     </w:p>
     <w:p>
       <w:pPr>
         <w:pStyle w:val="NormalBodyText"/>
         <w:tabs>
           <w:tab w:val="clear" w:pos="7560"/>
-          <w:tab w:val="left" w:pos="4395"/>
-          <w:tab w:val="left" w:pos="6379"/>
+          <w:tab w:val="left" w:pos="4820"/>
+          <w:tab w:val="left" w:pos="6804"/>
         </w:tabs>
         <w:rPr>
           <w:sz w:val="20"/>
@@ -4878,16 +5352,25 @@
           <w:sz w:val="20"/>
           <w:szCs w:val="20"/>
         </w:rPr>
-        <w:t>Peter Marbach</w:t>
-      </w:r>
+        <w:t xml:space="preserve">Peter </w:t>
+      </w:r>
+      <w:proofErr w:type="spellStart"/>
+      <w:r>
+        <w:rPr>
+          <w:sz w:val="20"/>
+          <w:szCs w:val="20"/>
+        </w:rPr>
+        <w:t>Marbach</w:t>
+      </w:r>
+      <w:proofErr w:type="spellEnd"/>
     </w:p>
     <w:p>
       <w:pPr>
         <w:pStyle w:val="NormalBodyText"/>
         <w:tabs>
           <w:tab w:val="clear" w:pos="7560"/>
-          <w:tab w:val="left" w:pos="4395"/>
-          <w:tab w:val="left" w:pos="6379"/>
+          <w:tab w:val="left" w:pos="4820"/>
+          <w:tab w:val="left" w:pos="6804"/>
         </w:tabs>
         <w:spacing w:after="160"/>
         <w:rPr>
@@ -4963,8 +5446,17 @@
           <w:sz w:val="20"/>
           <w:szCs w:val="20"/>
         </w:rPr>
-        <w:t>shar Ganjali</w:t>
-      </w:r>
+        <w:t xml:space="preserve">shar </w:t>
+      </w:r>
+      <w:proofErr w:type="spellStart"/>
+      <w:r>
+        <w:rPr>
+          <w:sz w:val="20"/>
+          <w:szCs w:val="20"/>
+        </w:rPr>
+        <w:t>Ganjali</w:t>
+      </w:r>
+      <w:proofErr w:type="spellEnd"/>
     </w:p>
     <w:p>
       <w:pPr>
@@ -5076,8 +5568,33 @@
           <w:sz w:val="20"/>
           <w:szCs w:val="20"/>
         </w:rPr>
-        <w:t xml:space="preserve"> Pytorch, Tensorflow</w:t>
-      </w:r>
+        <w:t xml:space="preserve"> </w:t>
+      </w:r>
+      <w:proofErr w:type="spellStart"/>
+      <w:r>
+        <w:rPr>
+          <w:sz w:val="20"/>
+          <w:szCs w:val="20"/>
+        </w:rPr>
+        <w:t>Pytorch</w:t>
+      </w:r>
+      <w:proofErr w:type="spellEnd"/>
+      <w:r>
+        <w:rPr>
+          <w:sz w:val="20"/>
+          <w:szCs w:val="20"/>
+        </w:rPr>
+        <w:t xml:space="preserve">, </w:t>
+      </w:r>
+      <w:proofErr w:type="spellStart"/>
+      <w:r>
+        <w:rPr>
+          <w:sz w:val="20"/>
+          <w:szCs w:val="20"/>
+        </w:rPr>
+        <w:t>Tensorflow</w:t>
+      </w:r>
+      <w:proofErr w:type="spellEnd"/>
     </w:p>
     <w:p>
       <w:pPr>
@@ -5237,7 +5754,7 @@
     <w:sectPr>
       <w:headerReference w:type="default" r:id="rId21"/>
       <w:pgSz w:w="12240" w:h="15840"/>
-      <w:pgMar w:top="1440" w:right="1080" w:bottom="1440" w:left="1440" w:header="720" w:footer="720" w:gutter="0"/>
+      <w:pgMar w:top="1440" w:right="1440" w:bottom="1440" w:left="1440" w:header="720" w:footer="720" w:gutter="0"/>
       <w:cols w:space="720"/>
       <w:titlePg/>
       <w:docGrid w:linePitch="360"/>
@@ -6245,7 +6762,6 @@
     <w:basedOn w:val="Normal"/>
     <w:link w:val="HeaderChar"/>
     <w:uiPriority w:val="99"/>
-    <w:semiHidden/>
     <w:unhideWhenUsed/>
     <w:pPr>
       <w:tabs>
@@ -6260,7 +6776,6 @@
     <w:basedOn w:val="DefaultParagraphFont"/>
     <w:link w:val="Header"/>
     <w:uiPriority w:val="99"/>
-    <w:semiHidden/>
     <w:rPr>
       <w:sz w:val="16"/>
     </w:rPr>
@@ -6270,7 +6785,6 @@
     <w:basedOn w:val="Normal"/>
     <w:link w:val="FooterChar"/>
     <w:uiPriority w:val="99"/>
-    <w:semiHidden/>
     <w:unhideWhenUsed/>
     <w:pPr>
       <w:tabs>
@@ -6285,7 +6799,6 @@
     <w:basedOn w:val="DefaultParagraphFont"/>
     <w:link w:val="Footer"/>
     <w:uiPriority w:val="99"/>
-    <w:semiHidden/>
     <w:rPr>
       <w:sz w:val="16"/>
     </w:rPr>
@@ -6411,58 +6924,6 @@
     </w:docPart>
     <w:docPart>
       <w:docPartPr>
-        <w:name w:val="09E8B0AFE073415CA6B61FC32D7C6AD7"/>
-        <w:category>
-          <w:name w:val="General"/>
-          <w:gallery w:val="placeholder"/>
-        </w:category>
-        <w:types>
-          <w:type w:val="bbPlcHdr"/>
-        </w:types>
-        <w:behaviors>
-          <w:behavior w:val="content"/>
-        </w:behaviors>
-        <w:guid w:val="{9D922BCE-43B0-4B62-968A-A465DC9078BD}"/>
-      </w:docPartPr>
-      <w:docPartBody>
-        <w:p>
-          <w:pPr>
-            <w:pStyle w:val="09E8B0AFE073415CA6B61FC32D7C6AD7"/>
-          </w:pPr>
-          <w:r>
-            <w:t>[Start Date]</w:t>
-          </w:r>
-        </w:p>
-      </w:docPartBody>
-    </w:docPart>
-    <w:docPart>
-      <w:docPartPr>
-        <w:name w:val="4F7B4D05648C4C69BFA6D4B42F18F731"/>
-        <w:category>
-          <w:name w:val="General"/>
-          <w:gallery w:val="placeholder"/>
-        </w:category>
-        <w:types>
-          <w:type w:val="bbPlcHdr"/>
-        </w:types>
-        <w:behaviors>
-          <w:behavior w:val="content"/>
-        </w:behaviors>
-        <w:guid w:val="{3CE669CA-8EA3-41A6-95C5-98309FF940A1}"/>
-      </w:docPartPr>
-      <w:docPartBody>
-        <w:p>
-          <w:pPr>
-            <w:pStyle w:val="4F7B4D05648C4C69BFA6D4B42F18F731"/>
-          </w:pPr>
-          <w:r>
-            <w:t>[End Date]</w:t>
-          </w:r>
-        </w:p>
-      </w:docPartBody>
-    </w:docPart>
-    <w:docPart>
-      <w:docPartPr>
         <w:name w:val="E0628D4D07824AA2B52194487608682D"/>
         <w:category>
           <w:name w:val="General"/>
@@ -6483,32 +6944,6 @@
           </w:pPr>
           <w:r>
             <w:t>[Start Date]</w:t>
-          </w:r>
-        </w:p>
-      </w:docPartBody>
-    </w:docPart>
-    <w:docPart>
-      <w:docPartPr>
-        <w:name w:val="8D54B37FA4674951BC25CB85C3780962"/>
-        <w:category>
-          <w:name w:val="General"/>
-          <w:gallery w:val="placeholder"/>
-        </w:category>
-        <w:types>
-          <w:type w:val="bbPlcHdr"/>
-        </w:types>
-        <w:behaviors>
-          <w:behavior w:val="content"/>
-        </w:behaviors>
-        <w:guid w:val="{B3AB8017-48CA-4FBC-B0A7-455E8D56FFD5}"/>
-      </w:docPartPr>
-      <w:docPartBody>
-        <w:p>
-          <w:pPr>
-            <w:pStyle w:val="8D54B37FA4674951BC25CB85C3780962"/>
-          </w:pPr>
-          <w:r>
-            <w:t>[Pick the Year</w:t>
           </w:r>
         </w:p>
       </w:docPartBody>
@@ -6697,84 +7132,6 @@
     </w:docPart>
     <w:docPart>
       <w:docPartPr>
-        <w:name w:val="FC5B917931A94FCF9FA99B600801A409"/>
-        <w:category>
-          <w:name w:val="General"/>
-          <w:gallery w:val="placeholder"/>
-        </w:category>
-        <w:types>
-          <w:type w:val="bbPlcHdr"/>
-        </w:types>
-        <w:behaviors>
-          <w:behavior w:val="content"/>
-        </w:behaviors>
-        <w:guid w:val="{D807F4B9-197A-4A4A-80B1-D4F2F8C803FE}"/>
-      </w:docPartPr>
-      <w:docPartBody>
-        <w:p>
-          <w:pPr>
-            <w:pStyle w:val="FC5B917931A94FCF9FA99B600801A409"/>
-          </w:pPr>
-          <w:r>
-            <w:t>[Pick the Year]</w:t>
-          </w:r>
-        </w:p>
-      </w:docPartBody>
-    </w:docPart>
-    <w:docPart>
-      <w:docPartPr>
-        <w:name w:val="874B2EEA9B0944FF86EB32F6BC875C91"/>
-        <w:category>
-          <w:name w:val="General"/>
-          <w:gallery w:val="placeholder"/>
-        </w:category>
-        <w:types>
-          <w:type w:val="bbPlcHdr"/>
-        </w:types>
-        <w:behaviors>
-          <w:behavior w:val="content"/>
-        </w:behaviors>
-        <w:guid w:val="{0B3A4DCD-9668-45C1-BB5D-4D645DFF24C5}"/>
-      </w:docPartPr>
-      <w:docPartBody>
-        <w:p>
-          <w:pPr>
-            <w:pStyle w:val="874B2EEA9B0944FF86EB32F6BC875C91"/>
-          </w:pPr>
-          <w:r>
-            <w:t>[Pick the Year</w:t>
-          </w:r>
-        </w:p>
-      </w:docPartBody>
-    </w:docPart>
-    <w:docPart>
-      <w:docPartPr>
-        <w:name w:val="C1BD06104DDE4A1999861523823C25E5"/>
-        <w:category>
-          <w:name w:val="General"/>
-          <w:gallery w:val="placeholder"/>
-        </w:category>
-        <w:types>
-          <w:type w:val="bbPlcHdr"/>
-        </w:types>
-        <w:behaviors>
-          <w:behavior w:val="content"/>
-        </w:behaviors>
-        <w:guid w:val="{92248D40-F749-4824-8CF9-093E8EF54E40}"/>
-      </w:docPartPr>
-      <w:docPartBody>
-        <w:p>
-          <w:pPr>
-            <w:pStyle w:val="C1BD06104DDE4A1999861523823C25E5"/>
-          </w:pPr>
-          <w:r>
-            <w:t>[Pick the Year</w:t>
-          </w:r>
-        </w:p>
-      </w:docPartBody>
-    </w:docPart>
-    <w:docPart>
-      <w:docPartPr>
         <w:name w:val="DB5EF32BB8334CE39C56009C75A9D48E"/>
         <w:category>
           <w:name w:val="General"/>
@@ -6827,32 +7184,6 @@
     </w:docPart>
     <w:docPart>
       <w:docPartPr>
-        <w:name w:val="C66A0A09F22E4C94843A9790776FD789"/>
-        <w:category>
-          <w:name w:val="General"/>
-          <w:gallery w:val="placeholder"/>
-        </w:category>
-        <w:types>
-          <w:type w:val="bbPlcHdr"/>
-        </w:types>
-        <w:behaviors>
-          <w:behavior w:val="content"/>
-        </w:behaviors>
-        <w:guid w:val="{02C175A0-6D32-4DF2-BFC1-F9EA4385ED95}"/>
-      </w:docPartPr>
-      <w:docPartBody>
-        <w:p>
-          <w:pPr>
-            <w:pStyle w:val="C66A0A09F22E4C94843A9790776FD789"/>
-          </w:pPr>
-          <w:r>
-            <w:t>[Pick the Year</w:t>
-          </w:r>
-        </w:p>
-      </w:docPartBody>
-    </w:docPart>
-    <w:docPart>
-      <w:docPartPr>
         <w:name w:val="1804CCE9C80F4F5EBF7D9F2917270DFD"/>
         <w:category>
           <w:name w:val="General"/>
@@ -6873,32 +7204,6 @@
           </w:pPr>
           <w:r>
             <w:t>[Start Date]</w:t>
-          </w:r>
-        </w:p>
-      </w:docPartBody>
-    </w:docPart>
-    <w:docPart>
-      <w:docPartPr>
-        <w:name w:val="1B69047F890B4BFD82371D707B6035D8"/>
-        <w:category>
-          <w:name w:val="General"/>
-          <w:gallery w:val="placeholder"/>
-        </w:category>
-        <w:types>
-          <w:type w:val="bbPlcHdr"/>
-        </w:types>
-        <w:behaviors>
-          <w:behavior w:val="content"/>
-        </w:behaviors>
-        <w:guid w:val="{9CAE2DC9-993A-436A-9716-8BD5F92C8157}"/>
-      </w:docPartPr>
-      <w:docPartBody>
-        <w:p>
-          <w:pPr>
-            <w:pStyle w:val="1B69047F890B4BFD82371D707B6035D8"/>
-          </w:pPr>
-          <w:r>
-            <w:t>[End Date]</w:t>
           </w:r>
         </w:p>
       </w:docPartBody>
@@ -7059,6 +7364,136 @@
         </w:p>
       </w:docPartBody>
     </w:docPart>
+    <w:docPart>
+      <w:docPartPr>
+        <w:name w:val="303B9DA088094141A641EAF8781C909A"/>
+        <w:category>
+          <w:name w:val="General"/>
+          <w:gallery w:val="placeholder"/>
+        </w:category>
+        <w:types>
+          <w:type w:val="bbPlcHdr"/>
+        </w:types>
+        <w:behaviors>
+          <w:behavior w:val="content"/>
+        </w:behaviors>
+        <w:guid w:val="{3BC1DA7C-3B53-4687-9064-2CD923B5BBC7}"/>
+      </w:docPartPr>
+      <w:docPartBody>
+        <w:p>
+          <w:pPr>
+            <w:pStyle w:val="303B9DA088094141A641EAF8781C909A"/>
+          </w:pPr>
+          <w:r>
+            <w:t>[Pick the Year</w:t>
+          </w:r>
+        </w:p>
+      </w:docPartBody>
+    </w:docPart>
+    <w:docPart>
+      <w:docPartPr>
+        <w:name w:val="22A3710ECE774149B41216525D9E4415"/>
+        <w:category>
+          <w:name w:val="General"/>
+          <w:gallery w:val="placeholder"/>
+        </w:category>
+        <w:types>
+          <w:type w:val="bbPlcHdr"/>
+        </w:types>
+        <w:behaviors>
+          <w:behavior w:val="content"/>
+        </w:behaviors>
+        <w:guid w:val="{EA197CCC-FB48-4C44-8BDB-C1E83F537840}"/>
+      </w:docPartPr>
+      <w:docPartBody>
+        <w:p>
+          <w:pPr>
+            <w:pStyle w:val="22A3710ECE774149B41216525D9E4415"/>
+          </w:pPr>
+          <w:r>
+            <w:t>[Pick the Year</w:t>
+          </w:r>
+        </w:p>
+      </w:docPartBody>
+    </w:docPart>
+    <w:docPart>
+      <w:docPartPr>
+        <w:name w:val="9B756AF03D024304AA35D584E3523DE9"/>
+        <w:category>
+          <w:name w:val="General"/>
+          <w:gallery w:val="placeholder"/>
+        </w:category>
+        <w:types>
+          <w:type w:val="bbPlcHdr"/>
+        </w:types>
+        <w:behaviors>
+          <w:behavior w:val="content"/>
+        </w:behaviors>
+        <w:guid w:val="{8BBCB9C9-5B88-48C5-B50B-C017AEDCB057}"/>
+      </w:docPartPr>
+      <w:docPartBody>
+        <w:p>
+          <w:pPr>
+            <w:pStyle w:val="9B756AF03D024304AA35D584E3523DE9"/>
+          </w:pPr>
+          <w:r>
+            <w:t>[Pick the Year</w:t>
+          </w:r>
+        </w:p>
+      </w:docPartBody>
+    </w:docPart>
+    <w:docPart>
+      <w:docPartPr>
+        <w:name w:val="3098915732744BFDB9120496968BB8E5"/>
+        <w:category>
+          <w:name w:val="General"/>
+          <w:gallery w:val="placeholder"/>
+        </w:category>
+        <w:types>
+          <w:type w:val="bbPlcHdr"/>
+        </w:types>
+        <w:behaviors>
+          <w:behavior w:val="content"/>
+        </w:behaviors>
+        <w:guid w:val="{A6DA0E59-2307-4DE1-A1CC-9FFA0190DF25}"/>
+      </w:docPartPr>
+      <w:docPartBody>
+        <w:p>
+          <w:pPr>
+            <w:pStyle w:val="3098915732744BFDB9120496968BB8E5"/>
+          </w:pPr>
+          <w:r>
+            <w:t>[Pick the Year</w:t>
+          </w:r>
+        </w:p>
+      </w:docPartBody>
+    </w:docPart>
+    <w:docPart>
+      <w:docPartPr>
+        <w:name w:val="D56893A0A9BB482C85C4DF7F005DC3DF"/>
+        <w:category>
+          <w:name w:val="General"/>
+          <w:gallery w:val="placeholder"/>
+        </w:category>
+        <w:types>
+          <w:type w:val="bbPlcHdr"/>
+        </w:types>
+        <w:behaviors>
+          <w:behavior w:val="content"/>
+        </w:behaviors>
+        <w:guid w:val="{A4EAAC2A-8766-42FB-90EC-5D99D45B7F1B}"/>
+      </w:docPartPr>
+      <w:docPartBody>
+        <w:p>
+          <w:pPr>
+            <w:pStyle w:val="D56893A0A9BB482C85C4DF7F005DC3DF"/>
+          </w:pPr>
+          <w:r>
+            <w:t>[Pick the Year]</w:t>
+          </w:r>
+        </w:p>
+      </w:docPartBody>
+    </w:docPart>
   </w:docParts>
 </w:glossaryDocument>
 </file>
@@ -7162,6 +7597,8 @@
     <w:rsid w:val="00AB01FF"/>
     <w:rsid w:val="00CE6EEB"/>
     <w:rsid w:val="00D454FD"/>
+    <w:rsid w:val="00DC4DBE"/>
+    <w:rsid w:val="00EB568F"/>
     <w:rsid w:val="00EE2B25"/>
   </w:rsids>
   <m:mathPr>
@@ -7972,6 +8409,30 @@
     <w:name w:val="583CD8C48D1E4F06A67D8FA3A9F04D69"/>
     <w:rsid w:val="00947503"/>
   </w:style>
+  <w:style w:type="paragraph" w:customStyle="1" w:styleId="303B9DA088094141A641EAF8781C909A">
+    <w:name w:val="303B9DA088094141A641EAF8781C909A"/>
+    <w:rsid w:val="00EB568F"/>
+  </w:style>
+  <w:style w:type="paragraph" w:customStyle="1" w:styleId="22A3710ECE774149B41216525D9E4415">
+    <w:name w:val="22A3710ECE774149B41216525D9E4415"/>
+    <w:rsid w:val="00EB568F"/>
+  </w:style>
+  <w:style w:type="paragraph" w:customStyle="1" w:styleId="9B756AF03D024304AA35D584E3523DE9">
+    <w:name w:val="9B756AF03D024304AA35D584E3523DE9"/>
+    <w:rsid w:val="00EB568F"/>
+  </w:style>
+  <w:style w:type="paragraph" w:customStyle="1" w:styleId="3098915732744BFDB9120496968BB8E5">
+    <w:name w:val="3098915732744BFDB9120496968BB8E5"/>
+    <w:rsid w:val="00EB568F"/>
+  </w:style>
+  <w:style w:type="paragraph" w:customStyle="1" w:styleId="C1BCE3C4328B483B9722881EA59ABC14">
+    <w:name w:val="C1BCE3C4328B483B9722881EA59ABC14"/>
+    <w:rsid w:val="00EB568F"/>
+  </w:style>
+  <w:style w:type="paragraph" w:customStyle="1" w:styleId="D56893A0A9BB482C85C4DF7F005DC3DF">
+    <w:name w:val="D56893A0A9BB482C85C4DF7F005DC3DF"/>
+    <w:rsid w:val="00EB568F"/>
+  </w:style>
 </w:styles>
 </file>
 

--- a/files/cv.docx
+++ b/files/cv.docx
@@ -2089,6 +2089,7 @@
             <w:calendar w:val="gregorian"/>
           </w:date>
         </w:sdtPr>
+        <w:sdtEndPr/>
         <w:sdtContent>
           <w:r>
             <w:rPr>
@@ -2340,6 +2341,7 @@
             <w:calendar w:val="gregorian"/>
           </w:date>
         </w:sdtPr>
+        <w:sdtEndPr/>
         <w:sdtContent>
           <w:r>
             <w:rPr>
@@ -2577,6 +2579,7 @@
             <w:calendar w:val="gregorian"/>
           </w:date>
         </w:sdtPr>
+        <w:sdtEndPr/>
         <w:sdtContent>
           <w:r>
             <w:rPr>
@@ -2687,6 +2690,7 @@
             <w:calendar w:val="gregorian"/>
           </w:date>
         </w:sdtPr>
+        <w:sdtEndPr/>
         <w:sdtContent>
           <w:r>
             <w:rPr>
@@ -2825,6 +2829,7 @@
             <w:calendar w:val="gregorian"/>
           </w:date>
         </w:sdtPr>
+        <w:sdtEndPr/>
         <w:sdtContent>
           <w:r>
             <w:rPr>
@@ -4510,6 +4515,13 @@
           <w:szCs w:val="20"/>
         </w:rPr>
         <w:tab/>
+      </w:r>
+      <w:r>
+        <w:rPr>
+          <w:sz w:val="20"/>
+          <w:szCs w:val="20"/>
+        </w:rPr>
+        <w:t xml:space="preserve">Mr. </w:t>
       </w:r>
       <w:r>
         <w:rPr>
@@ -7595,11 +7607,13 @@
     <w:rsid w:val="00747254"/>
     <w:rsid w:val="00947503"/>
     <w:rsid w:val="00AB01FF"/>
+    <w:rsid w:val="00C316E2"/>
     <w:rsid w:val="00CE6EEB"/>
     <w:rsid w:val="00D454FD"/>
     <w:rsid w:val="00DC4DBE"/>
     <w:rsid w:val="00EB568F"/>
     <w:rsid w:val="00EE2B25"/>
+    <w:rsid w:val="00F67FCA"/>
   </w:rsids>
   <m:mathPr>
     <m:mathFont m:val="Cambria Math"/>

--- a/files/cv.docx
+++ b/files/cv.docx
@@ -280,6 +280,34 @@
         <w:tabs>
           <w:tab w:val="clear" w:pos="7560"/>
         </w:tabs>
+        <w:spacing w:after="0"/>
+        <w:ind w:left="289" w:right="2274"/>
+        <w:rPr>
+          <w:sz w:val="20"/>
+          <w:szCs w:val="20"/>
+        </w:rPr>
+      </w:pPr>
+      <w:r>
+        <w:rPr>
+          <w:sz w:val="20"/>
+          <w:szCs w:val="20"/>
+        </w:rPr>
+        <w:t>Computer Science &amp; Engineering Outstanding Thesis</w:t>
+      </w:r>
+      <w:r>
+        <w:rPr>
+          <w:sz w:val="20"/>
+          <w:szCs w:val="20"/>
+        </w:rPr>
+        <w:t xml:space="preserve"> award</w:t>
+      </w:r>
+    </w:p>
+    <w:p>
+      <w:pPr>
+        <w:pStyle w:val="SpaceAfter"/>
+        <w:tabs>
+          <w:tab w:val="clear" w:pos="7560"/>
+        </w:tabs>
         <w:ind w:right="2272"/>
         <w:rPr>
           <w:sz w:val="20"/>
@@ -291,35 +319,7 @@
           <w:sz w:val="20"/>
           <w:szCs w:val="20"/>
         </w:rPr>
-        <w:t>Computer Science &amp; Engineering Outstanding Thesis</w:t>
-      </w:r>
-      <w:r>
-        <w:rPr>
-          <w:sz w:val="20"/>
-          <w:szCs w:val="20"/>
-        </w:rPr>
-        <w:t xml:space="preserve"> award</w:t>
-      </w:r>
-      <w:r>
-        <w:rPr>
-          <w:sz w:val="20"/>
-          <w:szCs w:val="20"/>
-        </w:rPr>
-        <w:t xml:space="preserve"> (</w:t>
-      </w:r>
-      <w:r>
-        <w:rPr>
-          <w:sz w:val="20"/>
-          <w:szCs w:val="20"/>
-        </w:rPr>
         <w:t>CGPA: 3.8 / 4.0</w:t>
-      </w:r>
-      <w:r>
-        <w:rPr>
-          <w:sz w:val="20"/>
-          <w:szCs w:val="20"/>
-        </w:rPr>
-        <w:t>)</w:t>
       </w:r>
     </w:p>
     <w:p>
@@ -438,6 +438,27 @@
         <w:tabs>
           <w:tab w:val="clear" w:pos="7560"/>
         </w:tabs>
+        <w:spacing w:after="0"/>
+        <w:ind w:left="289" w:right="2274"/>
+        <w:rPr>
+          <w:sz w:val="20"/>
+          <w:szCs w:val="20"/>
+        </w:rPr>
+      </w:pPr>
+      <w:r>
+        <w:rPr>
+          <w:sz w:val="20"/>
+          <w:szCs w:val="20"/>
+        </w:rPr>
+        <w:t>With High Distinction</w:t>
+      </w:r>
+    </w:p>
+    <w:p>
+      <w:pPr>
+        <w:pStyle w:val="SpaceAfter"/>
+        <w:tabs>
+          <w:tab w:val="clear" w:pos="7560"/>
+        </w:tabs>
         <w:ind w:right="2272"/>
         <w:rPr>
           <w:sz w:val="20"/>
@@ -449,7 +470,7 @@
           <w:sz w:val="20"/>
           <w:szCs w:val="20"/>
         </w:rPr>
-        <w:t>With High Distinction (CGPA: 3.84 / 4.0)</w:t>
+        <w:t>CGPA: 3.84 / 4.0</w:t>
       </w:r>
     </w:p>
     <w:p>
@@ -1023,6 +1044,76 @@
               <w:szCs w:val="20"/>
             </w:rPr>
             <w:t>2018</w:t>
+          </w:r>
+        </w:sdtContent>
+      </w:sdt>
+    </w:p>
+    <w:p>
+      <w:pPr>
+        <w:pStyle w:val="NormalBodyText"/>
+        <w:spacing w:after="80"/>
+        <w:ind w:right="2272"/>
+        <w:rPr>
+          <w:sz w:val="20"/>
+          <w:szCs w:val="20"/>
+        </w:rPr>
+      </w:pPr>
+      <w:r>
+        <w:rPr>
+          <w:sz w:val="20"/>
+          <w:szCs w:val="20"/>
+        </w:rPr>
+        <w:t>Graduated with High Distinction</w:t>
+      </w:r>
+      <w:r>
+        <w:rPr>
+          <w:sz w:val="20"/>
+          <w:szCs w:val="20"/>
+        </w:rPr>
+        <w:t xml:space="preserve">, </w:t>
+      </w:r>
+      <w:r>
+        <w:rPr>
+          <w:sz w:val="20"/>
+          <w:szCs w:val="20"/>
+        </w:rPr>
+        <w:t>University of Toronto</w:t>
+      </w:r>
+      <w:r>
+        <w:rPr>
+          <w:sz w:val="20"/>
+          <w:szCs w:val="20"/>
+        </w:rPr>
+        <w:tab/>
+      </w:r>
+      <w:sdt>
+        <w:sdtPr>
+          <w:rPr>
+            <w:b/>
+            <w:bCs/>
+            <w:sz w:val="20"/>
+            <w:szCs w:val="20"/>
+          </w:rPr>
+          <w:id w:val="316922637"/>
+          <w:placeholder>
+            <w:docPart w:val="2CDA5786F4A647E88B8A07675475EAFE"/>
+          </w:placeholder>
+          <w:date>
+            <w:dateFormat w:val="MMMM yyyy"/>
+            <w:lid w:val="en-US"/>
+            <w:storeMappedDataAs w:val="dateTime"/>
+            <w:calendar w:val="gregorian"/>
+          </w:date>
+        </w:sdtPr>
+        <w:sdtContent>
+          <w:r>
+            <w:rPr>
+              <w:b/>
+              <w:bCs/>
+              <w:sz w:val="20"/>
+              <w:szCs w:val="20"/>
+            </w:rPr>
+            <w:t>2016</w:t>
           </w:r>
         </w:sdtContent>
       </w:sdt>
@@ -1666,13 +1757,6 @@
           <w:sz w:val="20"/>
           <w:szCs w:val="20"/>
         </w:rPr>
-        <w:t xml:space="preserve"> </w:t>
-      </w:r>
-      <w:r>
-        <w:rPr>
-          <w:sz w:val="20"/>
-          <w:szCs w:val="20"/>
-        </w:rPr>
         <w:t>Department of Engineering and Computer Science, York University, Toronto, ON</w:t>
       </w:r>
     </w:p>
@@ -1716,100 +1800,41 @@
             <w:calendar w:val="gregorian"/>
           </w:date>
         </w:sdtPr>
-        <w:sdtEndPr/>
         <w:sdtContent>
           <w:r>
             <w:rPr>
               <w:sz w:val="20"/>
               <w:szCs w:val="20"/>
             </w:rPr>
-            <w:t>2018 (summer)</w:t>
+            <w:t xml:space="preserve">2016 </w:t>
           </w:r>
-        </w:sdtContent>
-      </w:sdt>
-    </w:p>
-    <w:p>
-      <w:pPr>
-        <w:pStyle w:val="SpaceAfter"/>
-        <w:ind w:right="2272"/>
-        <w:rPr>
-          <w:sz w:val="20"/>
-          <w:szCs w:val="20"/>
-        </w:rPr>
-      </w:pPr>
-      <w:r>
-        <w:rPr>
-          <w:sz w:val="20"/>
-          <w:szCs w:val="20"/>
-        </w:rPr>
-        <w:t>Supervisor: Professor John K. Tsotsos</w:t>
-      </w:r>
-    </w:p>
-    <w:p>
-      <w:pPr>
-        <w:pStyle w:val="Location"/>
-        <w:ind w:right="2272"/>
-        <w:rPr>
-          <w:sz w:val="20"/>
-          <w:szCs w:val="20"/>
-        </w:rPr>
-      </w:pPr>
-      <w:r>
-        <w:rPr>
-          <w:sz w:val="20"/>
-          <w:szCs w:val="20"/>
-        </w:rPr>
-        <w:t>Department of Engineering and Computer Science, York University, Toronto, ON</w:t>
-      </w:r>
-    </w:p>
-    <w:p>
-      <w:pPr>
-        <w:pStyle w:val="JobTitle"/>
-        <w:ind w:right="2272"/>
-        <w:rPr>
-          <w:sz w:val="20"/>
-          <w:szCs w:val="20"/>
-        </w:rPr>
-      </w:pPr>
-      <w:r>
-        <w:rPr>
-          <w:sz w:val="20"/>
-          <w:szCs w:val="20"/>
-        </w:rPr>
-        <w:t>Research Assistant (Undergraduate)</w:t>
-      </w:r>
-      <w:r>
-        <w:rPr>
-          <w:sz w:val="20"/>
-          <w:szCs w:val="20"/>
-        </w:rPr>
-        <w:tab/>
-      </w:r>
-      <w:sdt>
-        <w:sdtPr>
-          <w:rPr>
-            <w:sz w:val="20"/>
-            <w:szCs w:val="20"/>
-          </w:rPr>
-          <w:id w:val="2087024691"/>
-          <w:placeholder>
-            <w:docPart w:val="C089100946E3469F9C87445F33E25002"/>
-          </w:placeholder>
-          <w:date>
-            <w:dateFormat w:val="YYYY"/>
-            <w:lid w:val="en-US"/>
-            <w:storeMappedDataAs w:val="dateTime"/>
-            <w:calendar w:val="gregorian"/>
-          </w:date>
-        </w:sdtPr>
-        <w:sdtEndPr/>
-        <w:sdtContent>
           <w:r>
             <w:rPr>
               <w:sz w:val="20"/>
               <w:szCs w:val="20"/>
             </w:rPr>
-            <w:t>2016 (Summer)</w:t>
+            <w:t>–</w:t>
+          </w:r>
+          <w:r>
+            <w:rPr>
+              <w:sz w:val="20"/>
+              <w:szCs w:val="20"/>
+            </w:rPr>
+            <w:t xml:space="preserve"> </w:t>
+          </w:r>
+          <w:r>
+            <w:rPr>
+              <w:sz w:val="20"/>
+              <w:szCs w:val="20"/>
+            </w:rPr>
+            <w:t>201</w:t>
+          </w:r>
+          <w:r>
+            <w:rPr>
+              <w:sz w:val="20"/>
+              <w:szCs w:val="20"/>
+            </w:rPr>
+            <w:t>9</w:t>
           </w:r>
         </w:sdtContent>
       </w:sdt>
@@ -7248,32 +7273,6 @@
     </w:docPart>
     <w:docPart>
       <w:docPartPr>
-        <w:name w:val="C089100946E3469F9C87445F33E25002"/>
-        <w:category>
-          <w:name w:val="General"/>
-          <w:gallery w:val="placeholder"/>
-        </w:category>
-        <w:types>
-          <w:type w:val="bbPlcHdr"/>
-        </w:types>
-        <w:behaviors>
-          <w:behavior w:val="content"/>
-        </w:behaviors>
-        <w:guid w:val="{1A1849E8-88AB-4852-9DC3-FC6769553350}"/>
-      </w:docPartPr>
-      <w:docPartBody>
-        <w:p>
-          <w:pPr>
-            <w:pStyle w:val="C089100946E3469F9C87445F33E25002"/>
-          </w:pPr>
-          <w:r>
-            <w:t>[Pick the Year</w:t>
-          </w:r>
-        </w:p>
-      </w:docPartBody>
-    </w:docPart>
-    <w:docPart>
-      <w:docPartPr>
         <w:name w:val="EA80373680D04F07BFBD3FFE57926FAE"/>
         <w:category>
           <w:name w:val="General"/>
@@ -7506,6 +7505,32 @@
         </w:p>
       </w:docPartBody>
     </w:docPart>
+    <w:docPart>
+      <w:docPartPr>
+        <w:name w:val="2CDA5786F4A647E88B8A07675475EAFE"/>
+        <w:category>
+          <w:name w:val="General"/>
+          <w:gallery w:val="placeholder"/>
+        </w:category>
+        <w:types>
+          <w:type w:val="bbPlcHdr"/>
+        </w:types>
+        <w:behaviors>
+          <w:behavior w:val="content"/>
+        </w:behaviors>
+        <w:guid w:val="{254452F9-EAD0-4802-B279-462506318C46}"/>
+      </w:docPartPr>
+      <w:docPartBody>
+        <w:p>
+          <w:pPr>
+            <w:pStyle w:val="2CDA5786F4A647E88B8A07675475EAFE"/>
+          </w:pPr>
+          <w:r>
+            <w:t>[End Date]</w:t>
+          </w:r>
+        </w:p>
+      </w:docPartBody>
+    </w:docPart>
   </w:docParts>
 </w:glossaryDocument>
 </file>
@@ -7603,8 +7628,10 @@
     <w:rsid w:val="00377D5C"/>
     <w:rsid w:val="003E669E"/>
     <w:rsid w:val="006775F8"/>
+    <w:rsid w:val="006A002A"/>
     <w:rsid w:val="006F4449"/>
     <w:rsid w:val="00747254"/>
+    <w:rsid w:val="00763914"/>
     <w:rsid w:val="00947503"/>
     <w:rsid w:val="00AB01FF"/>
     <w:rsid w:val="00C316E2"/>
@@ -8447,6 +8474,10 @@
     <w:name w:val="D56893A0A9BB482C85C4DF7F005DC3DF"/>
     <w:rsid w:val="00EB568F"/>
   </w:style>
+  <w:style w:type="paragraph" w:customStyle="1" w:styleId="2CDA5786F4A647E88B8A07675475EAFE">
+    <w:name w:val="2CDA5786F4A647E88B8A07675475EAFE"/>
+    <w:rsid w:val="006A002A"/>
+  </w:style>
 </w:styles>
 </file>
 

--- a/files/cv.docx
+++ b/files/cv.docx
@@ -58,7 +58,7 @@
             <w:sz w:val="20"/>
             <w:szCs w:val="20"/>
           </w:rPr>
-          <w:t>baoxin.chen@outlook.com</w:t>
+          <w:t>baoxin.chen@nuport.ai</w:t>
         </w:r>
       </w:hyperlink>
       <w:r>
@@ -66,21 +66,7 @@
           <w:sz w:val="20"/>
           <w:szCs w:val="20"/>
         </w:rPr>
-        <w:t xml:space="preserve"> | </w:t>
-      </w:r>
-      <w:r>
-        <w:rPr>
-          <w:sz w:val="20"/>
-          <w:szCs w:val="20"/>
-        </w:rPr>
-        <w:t>Web</w:t>
-      </w:r>
-      <w:r>
-        <w:rPr>
-          <w:sz w:val="20"/>
-          <w:szCs w:val="20"/>
-        </w:rPr>
-        <w:t xml:space="preserve">page: </w:t>
+        <w:t xml:space="preserve"> / </w:t>
       </w:r>
       <w:hyperlink r:id="rId9" w:history="1">
         <w:r>
@@ -89,7 +75,7 @@
             <w:sz w:val="20"/>
             <w:szCs w:val="20"/>
           </w:rPr>
-          <w:t>https://baoxinchen.github.io/</w:t>
+          <w:t>baoxin.chen@outlook.com</w:t>
         </w:r>
       </w:hyperlink>
       <w:r>
@@ -97,7 +83,55 @@
           <w:sz w:val="20"/>
           <w:szCs w:val="20"/>
         </w:rPr>
-        <w:t xml:space="preserve"> | </w:t>
+        <w:t xml:space="preserve"> </w:t>
+      </w:r>
+      <w:r>
+        <w:rPr>
+          <w:sz w:val="20"/>
+          <w:szCs w:val="20"/>
+        </w:rPr>
+        <w:t>Web</w:t>
+      </w:r>
+      <w:r>
+        <w:rPr>
+          <w:sz w:val="20"/>
+          <w:szCs w:val="20"/>
+        </w:rPr>
+        <w:t xml:space="preserve">page: </w:t>
+      </w:r>
+      <w:bookmarkStart w:id="0" w:name="_Hlk43903619"/>
+      <w:r>
+        <w:fldChar w:fldCharType="begin"/>
+      </w:r>
+      <w:r>
+        <w:instrText xml:space="preserve"> HYPERLINK "https://baoxinchen.github.io/" </w:instrText>
+      </w:r>
+      <w:r>
+        <w:fldChar w:fldCharType="separate"/>
+      </w:r>
+      <w:r>
+        <w:rPr>
+          <w:rStyle w:val="Hyperlink"/>
+          <w:sz w:val="20"/>
+          <w:szCs w:val="20"/>
+        </w:rPr>
+        <w:t>https://baoxinchen.github.io/</w:t>
+      </w:r>
+      <w:r>
+        <w:rPr>
+          <w:rStyle w:val="Hyperlink"/>
+          <w:sz w:val="20"/>
+          <w:szCs w:val="20"/>
+        </w:rPr>
+        <w:fldChar w:fldCharType="end"/>
+      </w:r>
+      <w:bookmarkEnd w:id="0"/>
+      <w:r>
+        <w:rPr>
+          <w:sz w:val="20"/>
+          <w:szCs w:val="20"/>
+        </w:rPr>
+        <w:br/>
       </w:r>
       <w:r>
         <w:rPr>
@@ -415,21 +449,7 @@
           <w:sz w:val="20"/>
           <w:szCs w:val="20"/>
         </w:rPr>
-        <w:t xml:space="preserve"> (</w:t>
-      </w:r>
-      <w:r>
-        <w:rPr>
-          <w:sz w:val="20"/>
-          <w:szCs w:val="20"/>
-        </w:rPr>
-        <w:t>r</w:t>
-      </w:r>
-      <w:r>
-        <w:rPr>
-          <w:sz w:val="20"/>
-          <w:szCs w:val="20"/>
-        </w:rPr>
-        <w:t>efer to my course list)</w:t>
+        <w:t xml:space="preserve"> (ML &amp; CV)</w:t>
       </w:r>
     </w:p>
     <w:p>
@@ -1063,14 +1083,7 @@
           <w:sz w:val="20"/>
           <w:szCs w:val="20"/>
         </w:rPr>
-        <w:t>Graduated with High Distinction</w:t>
-      </w:r>
-      <w:r>
-        <w:rPr>
-          <w:sz w:val="20"/>
-          <w:szCs w:val="20"/>
-        </w:rPr>
-        <w:t xml:space="preserve">, </w:t>
+        <w:t xml:space="preserve">Graduated with High Distinction, </w:t>
       </w:r>
       <w:r>
         <w:rPr>
@@ -1105,6 +1118,7 @@
             <w:calendar w:val="gregorian"/>
           </w:date>
         </w:sdtPr>
+        <w:sdtEndPr/>
         <w:sdtContent>
           <w:r>
             <w:rPr>
@@ -1800,6 +1814,7 @@
             <w:calendar w:val="gregorian"/>
           </w:date>
         </w:sdtPr>
+        <w:sdtEndPr/>
         <w:sdtContent>
           <w:r>
             <w:rPr>
@@ -2011,6 +2026,7 @@
           <w:sz w:val="20"/>
           <w:szCs w:val="20"/>
         </w:rPr>
+        <w:lastRenderedPageBreak/>
         <w:t>TEACHING EXPERIENCE</w:t>
       </w:r>
     </w:p>
@@ -2032,7 +2048,6 @@
           <w:szCs w:val="20"/>
           <w:lang w:eastAsia="zh-CN"/>
         </w:rPr>
-        <w:lastRenderedPageBreak/>
         <w:t>York</w:t>
       </w:r>
       <w:r>
@@ -3660,6 +3675,7 @@
           <w:sz w:val="20"/>
           <w:szCs w:val="20"/>
         </w:rPr>
+        <w:lastRenderedPageBreak/>
         <w:t>"Scene Classification in Indoor Environments for Robots using Word Embeddings"</w:t>
       </w:r>
     </w:p>
@@ -3680,7 +3696,6 @@
           <w:sz w:val="20"/>
           <w:szCs w:val="20"/>
         </w:rPr>
-        <w:lastRenderedPageBreak/>
         <w:t xml:space="preserve">In </w:t>
       </w:r>
       <w:r>
@@ -5150,86 +5165,6 @@
           <w:szCs w:val="20"/>
         </w:rPr>
         <w:t>Papagelis</w:t>
-      </w:r>
-      <w:proofErr w:type="spellEnd"/>
-    </w:p>
-    <w:p>
-      <w:pPr>
-        <w:pStyle w:val="NormalBodyText"/>
-        <w:tabs>
-          <w:tab w:val="clear" w:pos="7560"/>
-          <w:tab w:val="left" w:pos="4820"/>
-          <w:tab w:val="left" w:pos="6804"/>
-        </w:tabs>
-        <w:rPr>
-          <w:sz w:val="20"/>
-          <w:szCs w:val="20"/>
-          <w:lang w:val="en-CA"/>
-        </w:rPr>
-      </w:pPr>
-      <w:r>
-        <w:rPr>
-          <w:sz w:val="20"/>
-          <w:szCs w:val="20"/>
-        </w:rPr>
-        <w:t xml:space="preserve">Distributed Computing </w:t>
-      </w:r>
-      <w:r>
-        <w:rPr>
-          <w:sz w:val="20"/>
-          <w:szCs w:val="20"/>
-        </w:rPr>
-        <w:tab/>
-      </w:r>
-      <w:r>
-        <w:rPr>
-          <w:sz w:val="20"/>
-          <w:szCs w:val="20"/>
-        </w:rPr>
-        <w:t>A-</w:t>
-      </w:r>
-      <w:r>
-        <w:rPr>
-          <w:sz w:val="20"/>
-          <w:szCs w:val="20"/>
-        </w:rPr>
-        <w:tab/>
-      </w:r>
-      <w:r>
-        <w:rPr>
-          <w:sz w:val="20"/>
-          <w:szCs w:val="20"/>
-        </w:rPr>
-        <w:t>Prof</w:t>
-      </w:r>
-      <w:r>
-        <w:rPr>
-          <w:sz w:val="20"/>
-          <w:szCs w:val="20"/>
-        </w:rPr>
-        <w:t>.</w:t>
-      </w:r>
-      <w:r>
-        <w:rPr>
-          <w:sz w:val="20"/>
-          <w:szCs w:val="20"/>
-        </w:rPr>
-        <w:t xml:space="preserve"> </w:t>
-      </w:r>
-      <w:r>
-        <w:rPr>
-          <w:sz w:val="20"/>
-          <w:szCs w:val="20"/>
-        </w:rPr>
-        <w:t xml:space="preserve">Eric </w:t>
-      </w:r>
-      <w:proofErr w:type="spellStart"/>
-      <w:r>
-        <w:rPr>
-          <w:sz w:val="20"/>
-          <w:szCs w:val="20"/>
-        </w:rPr>
-        <w:t>Ruppert</w:t>
       </w:r>
       <w:proofErr w:type="spellEnd"/>
     </w:p>
@@ -5855,6 +5790,11 @@
   <w:p>
     <w:pPr>
       <w:pStyle w:val="YourName"/>
+      <w:tabs>
+        <w:tab w:val="clear" w:pos="8640"/>
+        <w:tab w:val="center" w:pos="4678"/>
+        <w:tab w:val="right" w:pos="9356"/>
+      </w:tabs>
     </w:pPr>
     <w:sdt>
       <w:sdtPr>
@@ -5875,6 +5815,20 @@
     </w:sdt>
     <w:r>
       <w:tab/>
+    </w:r>
+    <w:hyperlink r:id="rId1" w:history="1">
+      <w:r>
+        <w:rPr>
+          <w:rStyle w:val="Hyperlink"/>
+          <w:caps w:val="0"/>
+        </w:rPr>
+        <w:t>https://baoxinchen.github.io/</w:t>
+      </w:r>
+    </w:hyperlink>
+    <w:r>
+      <w:tab/>
+    </w:r>
+    <w:r>
       <w:t xml:space="preserve">Page </w:t>
     </w:r>
     <w:r>
@@ -6556,7 +6510,6 @@
   <w:style w:type="character" w:default="1" w:styleId="DefaultParagraphFont">
     <w:name w:val="Default Paragraph Font"/>
     <w:uiPriority w:val="1"/>
-    <w:semiHidden/>
     <w:unhideWhenUsed/>
   </w:style>
   <w:style w:type="table" w:default="1" w:styleId="TableNormal">
@@ -7633,10 +7586,12 @@
     <w:rsid w:val="00747254"/>
     <w:rsid w:val="00763914"/>
     <w:rsid w:val="00947503"/>
+    <w:rsid w:val="009F1C7F"/>
     <w:rsid w:val="00AB01FF"/>
     <w:rsid w:val="00C316E2"/>
     <w:rsid w:val="00CE6EEB"/>
     <w:rsid w:val="00D454FD"/>
+    <w:rsid w:val="00D53676"/>
     <w:rsid w:val="00DC4DBE"/>
     <w:rsid w:val="00EB568F"/>
     <w:rsid w:val="00EE2B25"/>

--- a/files/cv.docx
+++ b/files/cv.docx
@@ -66,7 +66,14 @@
           <w:sz w:val="20"/>
           <w:szCs w:val="20"/>
         </w:rPr>
-        <w:t xml:space="preserve"> / </w:t>
+        <w:t xml:space="preserve"> /</w:t>
+      </w:r>
+      <w:r>
+        <w:rPr>
+          <w:sz w:val="20"/>
+          <w:szCs w:val="20"/>
+        </w:rPr>
+        <w:t xml:space="preserve"> </w:t>
       </w:r>
       <w:hyperlink r:id="rId9" w:history="1">
         <w:r>
@@ -84,6 +91,13 @@
           <w:szCs w:val="20"/>
         </w:rPr>
         <w:t xml:space="preserve"> </w:t>
+      </w:r>
+      <w:r>
+        <w:rPr>
+          <w:sz w:val="20"/>
+          <w:szCs w:val="20"/>
+        </w:rPr>
+        <w:t xml:space="preserve">| </w:t>
       </w:r>
       <w:r>
         <w:rPr>
@@ -291,7 +305,21 @@
           <w:sz w:val="20"/>
           <w:szCs w:val="20"/>
         </w:rPr>
-        <w:t xml:space="preserve">Focus in </w:t>
+        <w:t xml:space="preserve">Focus </w:t>
+      </w:r>
+      <w:r>
+        <w:rPr>
+          <w:sz w:val="20"/>
+          <w:szCs w:val="20"/>
+        </w:rPr>
+        <w:t>on</w:t>
+      </w:r>
+      <w:r>
+        <w:rPr>
+          <w:sz w:val="20"/>
+          <w:szCs w:val="20"/>
+        </w:rPr>
+        <w:t xml:space="preserve"> </w:t>
       </w:r>
       <w:r>
         <w:rPr>
@@ -317,12 +345,16 @@
         <w:spacing w:after="0"/>
         <w:ind w:left="289" w:right="2274"/>
         <w:rPr>
-          <w:sz w:val="20"/>
-          <w:szCs w:val="20"/>
-        </w:rPr>
-      </w:pPr>
-      <w:r>
-        <w:rPr>
+          <w:b/>
+          <w:bCs/>
+          <w:sz w:val="20"/>
+          <w:szCs w:val="20"/>
+        </w:rPr>
+      </w:pPr>
+      <w:r>
+        <w:rPr>
+          <w:b/>
+          <w:bCs/>
           <w:sz w:val="20"/>
           <w:szCs w:val="20"/>
         </w:rPr>
@@ -330,6 +362,8 @@
       </w:r>
       <w:r>
         <w:rPr>
+          <w:b/>
+          <w:bCs/>
           <w:sz w:val="20"/>
           <w:szCs w:val="20"/>
         </w:rPr>
@@ -442,14 +476,56 @@
           <w:sz w:val="20"/>
           <w:szCs w:val="20"/>
         </w:rPr>
-        <w:t>Focus in Artificial Intelligence</w:t>
-      </w:r>
-      <w:r>
-        <w:rPr>
-          <w:sz w:val="20"/>
-          <w:szCs w:val="20"/>
-        </w:rPr>
-        <w:t xml:space="preserve"> (ML &amp; CV)</w:t>
+        <w:t xml:space="preserve">Focus </w:t>
+      </w:r>
+      <w:r>
+        <w:rPr>
+          <w:sz w:val="20"/>
+          <w:szCs w:val="20"/>
+        </w:rPr>
+        <w:t>on</w:t>
+      </w:r>
+      <w:r>
+        <w:rPr>
+          <w:sz w:val="20"/>
+          <w:szCs w:val="20"/>
+        </w:rPr>
+        <w:t xml:space="preserve"> Artificial Intelligence</w:t>
+      </w:r>
+      <w:r>
+        <w:rPr>
+          <w:sz w:val="20"/>
+          <w:szCs w:val="20"/>
+        </w:rPr>
+        <w:t xml:space="preserve"> (</w:t>
+      </w:r>
+      <w:r>
+        <w:rPr>
+          <w:sz w:val="20"/>
+          <w:szCs w:val="20"/>
+        </w:rPr>
+        <w:t>Machine Learning</w:t>
+      </w:r>
+      <w:r>
+        <w:rPr>
+          <w:sz w:val="20"/>
+          <w:szCs w:val="20"/>
+        </w:rPr>
+        <w:t xml:space="preserve"> &amp; </w:t>
+      </w:r>
+      <w:r>
+        <w:rPr>
+          <w:sz w:val="20"/>
+          <w:szCs w:val="20"/>
+        </w:rPr>
+        <w:t>Computer Vision</w:t>
+      </w:r>
+      <w:r>
+        <w:rPr>
+          <w:sz w:val="20"/>
+          <w:szCs w:val="20"/>
+        </w:rPr>
+        <w:t>)</w:t>
       </w:r>
     </w:p>
     <w:p>
@@ -461,12 +537,16 @@
         <w:spacing w:after="0"/>
         <w:ind w:left="289" w:right="2274"/>
         <w:rPr>
-          <w:sz w:val="20"/>
-          <w:szCs w:val="20"/>
-        </w:rPr>
-      </w:pPr>
-      <w:r>
-        <w:rPr>
+          <w:b/>
+          <w:bCs/>
+          <w:sz w:val="20"/>
+          <w:szCs w:val="20"/>
+        </w:rPr>
+      </w:pPr>
+      <w:r>
+        <w:rPr>
+          <w:b/>
+          <w:bCs/>
           <w:sz w:val="20"/>
           <w:szCs w:val="20"/>
         </w:rPr>
@@ -556,7 +636,7 @@
           <w:sz w:val="20"/>
           <w:szCs w:val="20"/>
         </w:rPr>
-        <w:t>2019</w:t>
+        <w:t>2020</w:t>
       </w:r>
     </w:p>
     <w:p>
@@ -4340,7 +4420,8 @@
         <w:pStyle w:val="NormalBodyText"/>
         <w:tabs>
           <w:tab w:val="clear" w:pos="7560"/>
-          <w:tab w:val="left" w:pos="4820"/>
+          <w:tab w:val="left" w:pos="3686"/>
+          <w:tab w:val="left" w:pos="5529"/>
           <w:tab w:val="left" w:pos="6804"/>
         </w:tabs>
         <w:rPr>
@@ -4363,7 +4444,8 @@
         <w:pStyle w:val="NormalBodyText"/>
         <w:tabs>
           <w:tab w:val="clear" w:pos="7560"/>
-          <w:tab w:val="left" w:pos="4820"/>
+          <w:tab w:val="left" w:pos="3686"/>
+          <w:tab w:val="left" w:pos="5529"/>
           <w:tab w:val="left" w:pos="6804"/>
         </w:tabs>
         <w:rPr>
@@ -4383,8 +4465,39 @@
           <w:sz w:val="20"/>
           <w:szCs w:val="20"/>
         </w:rPr>
+        <w:tab/>
+      </w:r>
+      <w:r>
+        <w:rPr>
+          <w:sz w:val="20"/>
+          <w:szCs w:val="20"/>
+        </w:rPr>
+        <w:t>Undergrad 4</w:t>
+      </w:r>
+      <w:r>
+        <w:rPr>
+          <w:sz w:val="20"/>
+          <w:szCs w:val="20"/>
+          <w:vertAlign w:val="superscript"/>
+        </w:rPr>
+        <w:t>th</w:t>
+      </w:r>
+      <w:r>
+        <w:rPr>
+          <w:sz w:val="20"/>
+          <w:szCs w:val="20"/>
+        </w:rPr>
         <w:t xml:space="preserve"> </w:t>
       </w:r>
+      <w:proofErr w:type="spellStart"/>
+      <w:r>
+        <w:rPr>
+          <w:sz w:val="20"/>
+          <w:szCs w:val="20"/>
+        </w:rPr>
+        <w:t>yr</w:t>
+      </w:r>
+      <w:proofErr w:type="spellEnd"/>
       <w:r>
         <w:rPr>
           <w:sz w:val="20"/>
@@ -4440,7 +4553,8 @@
         <w:pStyle w:val="NormalBodyText"/>
         <w:tabs>
           <w:tab w:val="clear" w:pos="7560"/>
-          <w:tab w:val="left" w:pos="4820"/>
+          <w:tab w:val="left" w:pos="3686"/>
+          <w:tab w:val="left" w:pos="5529"/>
           <w:tab w:val="left" w:pos="6804"/>
         </w:tabs>
         <w:rPr>
@@ -4453,8 +4567,46 @@
           <w:sz w:val="20"/>
           <w:szCs w:val="20"/>
         </w:rPr>
-        <w:t xml:space="preserve">Probabilistic Learning and Reasoning </w:t>
-      </w:r>
+        <w:t>Probabilistic Learning and Reasoning</w:t>
+      </w:r>
+      <w:r>
+        <w:rPr>
+          <w:sz w:val="20"/>
+          <w:szCs w:val="20"/>
+        </w:rPr>
+        <w:tab/>
+      </w:r>
+      <w:r>
+        <w:rPr>
+          <w:sz w:val="20"/>
+          <w:szCs w:val="20"/>
+        </w:rPr>
+        <w:t>Undergrad 4</w:t>
+      </w:r>
+      <w:r>
+        <w:rPr>
+          <w:sz w:val="20"/>
+          <w:szCs w:val="20"/>
+          <w:vertAlign w:val="superscript"/>
+        </w:rPr>
+        <w:t>th</w:t>
+      </w:r>
+      <w:r>
+        <w:rPr>
+          <w:sz w:val="20"/>
+          <w:szCs w:val="20"/>
+        </w:rPr>
+        <w:t xml:space="preserve"> </w:t>
+      </w:r>
+      <w:proofErr w:type="spellStart"/>
+      <w:r>
+        <w:rPr>
+          <w:sz w:val="20"/>
+          <w:szCs w:val="20"/>
+        </w:rPr>
+        <w:t>yr</w:t>
+      </w:r>
+      <w:proofErr w:type="spellEnd"/>
       <w:r>
         <w:rPr>
           <w:sz w:val="20"/>
@@ -4519,7 +4671,8 @@
         <w:pStyle w:val="NormalBodyText"/>
         <w:tabs>
           <w:tab w:val="clear" w:pos="7560"/>
-          <w:tab w:val="left" w:pos="4820"/>
+          <w:tab w:val="left" w:pos="3686"/>
+          <w:tab w:val="left" w:pos="5529"/>
           <w:tab w:val="left" w:pos="6804"/>
         </w:tabs>
         <w:spacing w:after="120"/>
@@ -4547,6 +4700,44 @@
           <w:sz w:val="20"/>
           <w:szCs w:val="20"/>
         </w:rPr>
+        <w:t>Undergrad 3</w:t>
+      </w:r>
+      <w:r>
+        <w:rPr>
+          <w:sz w:val="20"/>
+          <w:szCs w:val="20"/>
+          <w:vertAlign w:val="superscript"/>
+        </w:rPr>
+        <w:t>rd</w:t>
+      </w:r>
+      <w:r>
+        <w:rPr>
+          <w:sz w:val="20"/>
+          <w:szCs w:val="20"/>
+        </w:rPr>
+        <w:t xml:space="preserve"> </w:t>
+      </w:r>
+      <w:proofErr w:type="spellStart"/>
+      <w:r>
+        <w:rPr>
+          <w:sz w:val="20"/>
+          <w:szCs w:val="20"/>
+        </w:rPr>
+        <w:t>yr</w:t>
+      </w:r>
+      <w:proofErr w:type="spellEnd"/>
+      <w:r>
+        <w:rPr>
+          <w:sz w:val="20"/>
+          <w:szCs w:val="20"/>
+        </w:rPr>
+        <w:tab/>
+      </w:r>
+      <w:r>
+        <w:rPr>
+          <w:sz w:val="20"/>
+          <w:szCs w:val="20"/>
+        </w:rPr>
         <w:t>A+</w:t>
       </w:r>
       <w:r>
@@ -4585,7 +4776,8 @@
         <w:pStyle w:val="NormalBodyText"/>
         <w:tabs>
           <w:tab w:val="clear" w:pos="7560"/>
-          <w:tab w:val="left" w:pos="4820"/>
+          <w:tab w:val="left" w:pos="3686"/>
+          <w:tab w:val="left" w:pos="5529"/>
           <w:tab w:val="left" w:pos="6804"/>
         </w:tabs>
         <w:rPr>
@@ -4608,7 +4800,8 @@
         <w:pStyle w:val="NormalBodyText"/>
         <w:tabs>
           <w:tab w:val="clear" w:pos="7560"/>
-          <w:tab w:val="left" w:pos="4820"/>
+          <w:tab w:val="left" w:pos="3686"/>
+          <w:tab w:val="left" w:pos="5529"/>
           <w:tab w:val="left" w:pos="6804"/>
         </w:tabs>
         <w:rPr>
@@ -4635,8 +4828,46 @@
           <w:sz w:val="20"/>
           <w:szCs w:val="20"/>
         </w:rPr>
-        <w:t xml:space="preserve">Visual Computing </w:t>
-      </w:r>
+        <w:t>Visual Computing</w:t>
+      </w:r>
+      <w:r>
+        <w:rPr>
+          <w:sz w:val="20"/>
+          <w:szCs w:val="20"/>
+        </w:rPr>
+        <w:tab/>
+      </w:r>
+      <w:r>
+        <w:rPr>
+          <w:sz w:val="20"/>
+          <w:szCs w:val="20"/>
+        </w:rPr>
+        <w:t>Undergrad 3</w:t>
+      </w:r>
+      <w:r>
+        <w:rPr>
+          <w:sz w:val="20"/>
+          <w:szCs w:val="20"/>
+          <w:vertAlign w:val="superscript"/>
+        </w:rPr>
+        <w:t>rd</w:t>
+      </w:r>
+      <w:r>
+        <w:rPr>
+          <w:sz w:val="20"/>
+          <w:szCs w:val="20"/>
+        </w:rPr>
+        <w:t xml:space="preserve"> </w:t>
+      </w:r>
+      <w:proofErr w:type="spellStart"/>
+      <w:r>
+        <w:rPr>
+          <w:sz w:val="20"/>
+          <w:szCs w:val="20"/>
+        </w:rPr>
+        <w:t>yr</w:t>
+      </w:r>
+      <w:proofErr w:type="spellEnd"/>
       <w:r>
         <w:rPr>
           <w:sz w:val="20"/>
@@ -4687,7 +4918,8 @@
         <w:pStyle w:val="NormalBodyText"/>
         <w:tabs>
           <w:tab w:val="clear" w:pos="7560"/>
-          <w:tab w:val="left" w:pos="4820"/>
+          <w:tab w:val="left" w:pos="3686"/>
+          <w:tab w:val="left" w:pos="5529"/>
           <w:tab w:val="left" w:pos="6804"/>
         </w:tabs>
         <w:spacing w:after="120"/>
@@ -4722,6 +4954,44 @@
           <w:sz w:val="20"/>
           <w:szCs w:val="20"/>
         </w:rPr>
+        <w:t>Undergrad 4</w:t>
+      </w:r>
+      <w:r>
+        <w:rPr>
+          <w:sz w:val="20"/>
+          <w:szCs w:val="20"/>
+          <w:vertAlign w:val="superscript"/>
+        </w:rPr>
+        <w:t>th</w:t>
+      </w:r>
+      <w:r>
+        <w:rPr>
+          <w:sz w:val="20"/>
+          <w:szCs w:val="20"/>
+        </w:rPr>
+        <w:t xml:space="preserve"> </w:t>
+      </w:r>
+      <w:proofErr w:type="spellStart"/>
+      <w:r>
+        <w:rPr>
+          <w:sz w:val="20"/>
+          <w:szCs w:val="20"/>
+        </w:rPr>
+        <w:t>yr</w:t>
+      </w:r>
+      <w:proofErr w:type="spellEnd"/>
+      <w:r>
+        <w:rPr>
+          <w:sz w:val="20"/>
+          <w:szCs w:val="20"/>
+        </w:rPr>
+        <w:tab/>
+      </w:r>
+      <w:r>
+        <w:rPr>
+          <w:sz w:val="20"/>
+          <w:szCs w:val="20"/>
+        </w:rPr>
         <w:t>A+</w:t>
       </w:r>
       <w:r>
@@ -4788,7 +5058,8 @@
         <w:pStyle w:val="NormalBodyText"/>
         <w:tabs>
           <w:tab w:val="clear" w:pos="7560"/>
-          <w:tab w:val="left" w:pos="4820"/>
+          <w:tab w:val="left" w:pos="3686"/>
+          <w:tab w:val="left" w:pos="5529"/>
           <w:tab w:val="left" w:pos="6804"/>
         </w:tabs>
         <w:rPr>
@@ -4811,7 +5082,8 @@
         <w:pStyle w:val="NormalBodyText"/>
         <w:tabs>
           <w:tab w:val="clear" w:pos="7560"/>
-          <w:tab w:val="left" w:pos="4820"/>
+          <w:tab w:val="left" w:pos="3686"/>
+          <w:tab w:val="left" w:pos="5529"/>
           <w:tab w:val="left" w:pos="6804"/>
         </w:tabs>
         <w:rPr>
@@ -4832,7 +5104,7 @@
           <w:sz w:val="20"/>
           <w:szCs w:val="20"/>
         </w:rPr>
-        <w:t xml:space="preserve">Intelligence </w:t>
+        <w:t>Intelligence</w:t>
       </w:r>
       <w:r>
         <w:rPr>
@@ -4841,7 +5113,51 @@
         </w:rPr>
         <w:tab/>
       </w:r>
-      <w:proofErr w:type="gramStart"/>
+      <w:r>
+        <w:rPr>
+          <w:sz w:val="20"/>
+          <w:szCs w:val="20"/>
+        </w:rPr>
+        <w:t xml:space="preserve">Undergrad </w:t>
+      </w:r>
+      <w:r>
+        <w:rPr>
+          <w:sz w:val="20"/>
+          <w:szCs w:val="20"/>
+        </w:rPr>
+        <w:t>3</w:t>
+      </w:r>
+      <w:r>
+        <w:rPr>
+          <w:sz w:val="20"/>
+          <w:szCs w:val="20"/>
+          <w:vertAlign w:val="superscript"/>
+        </w:rPr>
+        <w:t>rd</w:t>
+      </w:r>
+      <w:r>
+        <w:rPr>
+          <w:sz w:val="20"/>
+          <w:szCs w:val="20"/>
+        </w:rPr>
+        <w:t xml:space="preserve"> </w:t>
+      </w:r>
+      <w:proofErr w:type="spellStart"/>
+      <w:r>
+        <w:rPr>
+          <w:sz w:val="20"/>
+          <w:szCs w:val="20"/>
+        </w:rPr>
+        <w:t>yr</w:t>
+      </w:r>
+      <w:proofErr w:type="spellEnd"/>
+      <w:r>
+        <w:rPr>
+          <w:sz w:val="20"/>
+          <w:szCs w:val="20"/>
+        </w:rPr>
+        <w:tab/>
+      </w:r>
       <w:r>
         <w:rPr>
           <w:sz w:val="20"/>
@@ -4849,7 +5165,6 @@
         </w:rPr>
         <w:t>A</w:t>
       </w:r>
-      <w:proofErr w:type="gramEnd"/>
       <w:r>
         <w:rPr>
           <w:sz w:val="20"/>
@@ -4907,7 +5222,8 @@
         <w:pStyle w:val="NormalBodyText"/>
         <w:tabs>
           <w:tab w:val="clear" w:pos="7560"/>
-          <w:tab w:val="left" w:pos="4820"/>
+          <w:tab w:val="left" w:pos="3686"/>
+          <w:tab w:val="left" w:pos="5529"/>
           <w:tab w:val="left" w:pos="6804"/>
         </w:tabs>
         <w:spacing w:after="120"/>
@@ -4921,7 +5237,7 @@
           <w:sz w:val="20"/>
           <w:szCs w:val="20"/>
         </w:rPr>
-        <w:t xml:space="preserve">Embodied Intelligence </w:t>
+        <w:t>Embodied Intelligence</w:t>
       </w:r>
       <w:r>
         <w:rPr>
@@ -4930,7 +5246,51 @@
         </w:rPr>
         <w:tab/>
       </w:r>
-      <w:proofErr w:type="gramStart"/>
+      <w:r>
+        <w:rPr>
+          <w:sz w:val="20"/>
+          <w:szCs w:val="20"/>
+        </w:rPr>
+        <w:t xml:space="preserve">Grad </w:t>
+      </w:r>
+      <w:r>
+        <w:rPr>
+          <w:sz w:val="20"/>
+          <w:szCs w:val="20"/>
+        </w:rPr>
+        <w:t>2</w:t>
+      </w:r>
+      <w:r>
+        <w:rPr>
+          <w:sz w:val="20"/>
+          <w:szCs w:val="20"/>
+          <w:vertAlign w:val="superscript"/>
+        </w:rPr>
+        <w:t>nd</w:t>
+      </w:r>
+      <w:r>
+        <w:rPr>
+          <w:sz w:val="20"/>
+          <w:szCs w:val="20"/>
+        </w:rPr>
+        <w:t xml:space="preserve"> </w:t>
+      </w:r>
+      <w:proofErr w:type="spellStart"/>
+      <w:r>
+        <w:rPr>
+          <w:sz w:val="20"/>
+          <w:szCs w:val="20"/>
+        </w:rPr>
+        <w:t>yr</w:t>
+      </w:r>
+      <w:proofErr w:type="spellEnd"/>
+      <w:r>
+        <w:rPr>
+          <w:sz w:val="20"/>
+          <w:szCs w:val="20"/>
+        </w:rPr>
+        <w:tab/>
+      </w:r>
       <w:r>
         <w:rPr>
           <w:sz w:val="20"/>
@@ -4938,7 +5298,6 @@
         </w:rPr>
         <w:t>A</w:t>
       </w:r>
-      <w:proofErr w:type="gramEnd"/>
       <w:r>
         <w:rPr>
           <w:sz w:val="20"/>
@@ -4973,7 +5332,8 @@
         <w:pStyle w:val="NormalBodyText"/>
         <w:tabs>
           <w:tab w:val="clear" w:pos="7560"/>
-          <w:tab w:val="left" w:pos="4820"/>
+          <w:tab w:val="left" w:pos="3686"/>
+          <w:tab w:val="left" w:pos="5529"/>
           <w:tab w:val="left" w:pos="6804"/>
         </w:tabs>
         <w:rPr>
@@ -4996,7 +5356,8 @@
         <w:pStyle w:val="NormalBodyText"/>
         <w:tabs>
           <w:tab w:val="clear" w:pos="7560"/>
-          <w:tab w:val="left" w:pos="4820"/>
+          <w:tab w:val="left" w:pos="3686"/>
+          <w:tab w:val="left" w:pos="5529"/>
           <w:tab w:val="left" w:pos="6804"/>
         </w:tabs>
         <w:spacing w:after="120"/>
@@ -5024,6 +5385,44 @@
           <w:sz w:val="20"/>
           <w:szCs w:val="20"/>
         </w:rPr>
+        <w:t>Grad 1</w:t>
+      </w:r>
+      <w:r>
+        <w:rPr>
+          <w:sz w:val="20"/>
+          <w:szCs w:val="20"/>
+          <w:vertAlign w:val="superscript"/>
+        </w:rPr>
+        <w:t>st</w:t>
+      </w:r>
+      <w:r>
+        <w:rPr>
+          <w:sz w:val="20"/>
+          <w:szCs w:val="20"/>
+        </w:rPr>
+        <w:t xml:space="preserve"> </w:t>
+      </w:r>
+      <w:proofErr w:type="spellStart"/>
+      <w:r>
+        <w:rPr>
+          <w:sz w:val="20"/>
+          <w:szCs w:val="20"/>
+        </w:rPr>
+        <w:t>yr</w:t>
+      </w:r>
+      <w:proofErr w:type="spellEnd"/>
+      <w:r>
+        <w:rPr>
+          <w:sz w:val="20"/>
+          <w:szCs w:val="20"/>
+        </w:rPr>
+        <w:tab/>
+      </w:r>
+      <w:r>
+        <w:rPr>
+          <w:sz w:val="20"/>
+          <w:szCs w:val="20"/>
+        </w:rPr>
         <w:t>A+</w:t>
       </w:r>
       <w:r>
@@ -5060,7 +5459,8 @@
         <w:pStyle w:val="NormalBodyText"/>
         <w:tabs>
           <w:tab w:val="clear" w:pos="7560"/>
-          <w:tab w:val="left" w:pos="4820"/>
+          <w:tab w:val="left" w:pos="3686"/>
+          <w:tab w:val="left" w:pos="5529"/>
           <w:tab w:val="left" w:pos="6804"/>
         </w:tabs>
         <w:rPr>
@@ -5099,7 +5499,8 @@
         <w:pStyle w:val="NormalBodyText"/>
         <w:tabs>
           <w:tab w:val="clear" w:pos="7560"/>
-          <w:tab w:val="left" w:pos="4820"/>
+          <w:tab w:val="left" w:pos="3686"/>
+          <w:tab w:val="left" w:pos="5529"/>
           <w:tab w:val="left" w:pos="6804"/>
         </w:tabs>
         <w:rPr>
@@ -5112,7 +5513,7 @@
           <w:sz w:val="20"/>
           <w:szCs w:val="20"/>
         </w:rPr>
-        <w:t xml:space="preserve">Data Analysis and Visualization </w:t>
+        <w:t>Data Analysis and Visualization</w:t>
       </w:r>
       <w:r>
         <w:rPr>
@@ -5121,7 +5522,44 @@
         </w:rPr>
         <w:tab/>
       </w:r>
-      <w:proofErr w:type="gramStart"/>
+      <w:r>
+        <w:rPr>
+          <w:sz w:val="20"/>
+          <w:szCs w:val="20"/>
+        </w:rPr>
+        <w:t>Grad 2</w:t>
+      </w:r>
+      <w:r>
+        <w:rPr>
+          <w:sz w:val="20"/>
+          <w:szCs w:val="20"/>
+          <w:vertAlign w:val="superscript"/>
+        </w:rPr>
+        <w:t>nd</w:t>
+      </w:r>
+      <w:r>
+        <w:rPr>
+          <w:sz w:val="20"/>
+          <w:szCs w:val="20"/>
+        </w:rPr>
+        <w:t xml:space="preserve"> </w:t>
+      </w:r>
+      <w:proofErr w:type="spellStart"/>
+      <w:r>
+        <w:rPr>
+          <w:sz w:val="20"/>
+          <w:szCs w:val="20"/>
+        </w:rPr>
+        <w:t>yr</w:t>
+      </w:r>
+      <w:proofErr w:type="spellEnd"/>
+      <w:r>
+        <w:rPr>
+          <w:sz w:val="20"/>
+          <w:szCs w:val="20"/>
+        </w:rPr>
+        <w:tab/>
+      </w:r>
       <w:r>
         <w:rPr>
           <w:sz w:val="20"/>
@@ -5129,7 +5567,6 @@
         </w:rPr>
         <w:t>A</w:t>
       </w:r>
-      <w:proofErr w:type="gramEnd"/>
       <w:r>
         <w:rPr>
           <w:sz w:val="20"/>
@@ -5173,7 +5610,8 @@
         <w:pStyle w:val="NormalBodyText"/>
         <w:tabs>
           <w:tab w:val="clear" w:pos="7560"/>
-          <w:tab w:val="left" w:pos="4820"/>
+          <w:tab w:val="left" w:pos="3686"/>
+          <w:tab w:val="left" w:pos="5529"/>
           <w:tab w:val="left" w:pos="6804"/>
         </w:tabs>
         <w:rPr>
@@ -5188,6 +5626,44 @@
         </w:rPr>
         <w:t>Formal Methods in Software Design</w:t>
       </w:r>
+      <w:r>
+        <w:rPr>
+          <w:sz w:val="20"/>
+          <w:szCs w:val="20"/>
+        </w:rPr>
+        <w:tab/>
+      </w:r>
+      <w:r>
+        <w:rPr>
+          <w:sz w:val="20"/>
+          <w:szCs w:val="20"/>
+        </w:rPr>
+        <w:t>Undergrad 4</w:t>
+      </w:r>
+      <w:r>
+        <w:rPr>
+          <w:sz w:val="20"/>
+          <w:szCs w:val="20"/>
+          <w:vertAlign w:val="superscript"/>
+        </w:rPr>
+        <w:t>th</w:t>
+      </w:r>
+      <w:r>
+        <w:rPr>
+          <w:sz w:val="20"/>
+          <w:szCs w:val="20"/>
+        </w:rPr>
+        <w:t xml:space="preserve"> </w:t>
+      </w:r>
+      <w:proofErr w:type="spellStart"/>
+      <w:r>
+        <w:rPr>
+          <w:sz w:val="20"/>
+          <w:szCs w:val="20"/>
+        </w:rPr>
+        <w:t>yr</w:t>
+      </w:r>
+      <w:proofErr w:type="spellEnd"/>
       <w:r>
         <w:rPr>
           <w:sz w:val="20"/>
@@ -5255,7 +5731,8 @@
         <w:pStyle w:val="NormalBodyText"/>
         <w:tabs>
           <w:tab w:val="clear" w:pos="7560"/>
-          <w:tab w:val="left" w:pos="4820"/>
+          <w:tab w:val="left" w:pos="3686"/>
+          <w:tab w:val="left" w:pos="5529"/>
           <w:tab w:val="left" w:pos="6804"/>
         </w:tabs>
         <w:rPr>
@@ -5275,8 +5752,46 @@
           <w:sz w:val="20"/>
           <w:szCs w:val="20"/>
         </w:rPr>
-        <w:t xml:space="preserve">Computer Networks </w:t>
-      </w:r>
+        <w:t>Computer Networks</w:t>
+      </w:r>
+      <w:r>
+        <w:rPr>
+          <w:sz w:val="20"/>
+          <w:szCs w:val="20"/>
+        </w:rPr>
+        <w:tab/>
+      </w:r>
+      <w:r>
+        <w:rPr>
+          <w:sz w:val="20"/>
+          <w:szCs w:val="20"/>
+        </w:rPr>
+        <w:t>Undergrad 3</w:t>
+      </w:r>
+      <w:r>
+        <w:rPr>
+          <w:sz w:val="20"/>
+          <w:szCs w:val="20"/>
+          <w:vertAlign w:val="superscript"/>
+        </w:rPr>
+        <w:t>rd</w:t>
+      </w:r>
+      <w:r>
+        <w:rPr>
+          <w:sz w:val="20"/>
+          <w:szCs w:val="20"/>
+        </w:rPr>
+        <w:t xml:space="preserve"> </w:t>
+      </w:r>
+      <w:proofErr w:type="spellStart"/>
+      <w:r>
+        <w:rPr>
+          <w:sz w:val="20"/>
+          <w:szCs w:val="20"/>
+        </w:rPr>
+        <w:t>yr</w:t>
+      </w:r>
+      <w:proofErr w:type="spellEnd"/>
       <w:r>
         <w:rPr>
           <w:sz w:val="20"/>
@@ -5341,7 +5856,8 @@
         <w:pStyle w:val="NormalBodyText"/>
         <w:tabs>
           <w:tab w:val="clear" w:pos="7560"/>
-          <w:tab w:val="left" w:pos="4820"/>
+          <w:tab w:val="left" w:pos="3686"/>
+          <w:tab w:val="left" w:pos="5529"/>
           <w:tab w:val="left" w:pos="6804"/>
         </w:tabs>
         <w:spacing w:after="160"/>
@@ -5362,8 +5878,46 @@
           <w:sz w:val="20"/>
           <w:szCs w:val="20"/>
         </w:rPr>
-        <w:t xml:space="preserve">s </w:t>
-      </w:r>
+        <w:t>s</w:t>
+      </w:r>
+      <w:r>
+        <w:rPr>
+          <w:sz w:val="20"/>
+          <w:szCs w:val="20"/>
+        </w:rPr>
+        <w:tab/>
+      </w:r>
+      <w:r>
+        <w:rPr>
+          <w:sz w:val="20"/>
+          <w:szCs w:val="20"/>
+        </w:rPr>
+        <w:t>Undergrad 4</w:t>
+      </w:r>
+      <w:r>
+        <w:rPr>
+          <w:sz w:val="20"/>
+          <w:szCs w:val="20"/>
+          <w:vertAlign w:val="superscript"/>
+        </w:rPr>
+        <w:t>th</w:t>
+      </w:r>
+      <w:r>
+        <w:rPr>
+          <w:sz w:val="20"/>
+          <w:szCs w:val="20"/>
+        </w:rPr>
+        <w:t xml:space="preserve"> </w:t>
+      </w:r>
+      <w:proofErr w:type="spellStart"/>
+      <w:r>
+        <w:rPr>
+          <w:sz w:val="20"/>
+          <w:szCs w:val="20"/>
+        </w:rPr>
+        <w:t>yr</w:t>
+      </w:r>
+      <w:proofErr w:type="spellEnd"/>
       <w:r>
         <w:rPr>
           <w:sz w:val="20"/>
@@ -5626,6 +6180,13 @@
           <w:szCs w:val="20"/>
         </w:rPr>
         <w:t xml:space="preserve"> ROS</w:t>
+      </w:r>
+      <w:r>
+        <w:rPr>
+          <w:sz w:val="20"/>
+          <w:szCs w:val="20"/>
+        </w:rPr>
+        <w:t>, Nvidia Drive AGX</w:t>
       </w:r>
     </w:p>
     <w:p>
@@ -6510,6 +7071,7 @@
   <w:style w:type="character" w:default="1" w:styleId="DefaultParagraphFont">
     <w:name w:val="Default Paragraph Font"/>
     <w:uiPriority w:val="1"/>
+    <w:semiHidden/>
     <w:unhideWhenUsed/>
   </w:style>
   <w:style w:type="table" w:default="1" w:styleId="TableNormal">
@@ -7585,6 +8147,7 @@
     <w:rsid w:val="006F4449"/>
     <w:rsid w:val="00747254"/>
     <w:rsid w:val="00763914"/>
+    <w:rsid w:val="00903E8D"/>
     <w:rsid w:val="00947503"/>
     <w:rsid w:val="009F1C7F"/>
     <w:rsid w:val="00AB01FF"/>
@@ -7593,6 +8156,7 @@
     <w:rsid w:val="00D454FD"/>
     <w:rsid w:val="00D53676"/>
     <w:rsid w:val="00DC4DBE"/>
+    <w:rsid w:val="00E00A1D"/>
     <w:rsid w:val="00EB568F"/>
     <w:rsid w:val="00EE2B25"/>
     <w:rsid w:val="00F67FCA"/>
@@ -8047,234 +8611,17 @@
   <w:style w:type="paragraph" w:customStyle="1" w:styleId="D5D9332451B4499AB18F4170E35CE732">
     <w:name w:val="D5D9332451B4499AB18F4170E35CE732"/>
   </w:style>
-  <w:style w:type="paragraph" w:customStyle="1" w:styleId="D8C40D792B6742D389939953C38C1745">
-    <w:name w:val="D8C40D792B6742D389939953C38C1745"/>
-  </w:style>
-  <w:style w:type="paragraph" w:customStyle="1" w:styleId="C2444DDAB3CD4E59A934D67889AEEC37">
-    <w:name w:val="C2444DDAB3CD4E59A934D67889AEEC37"/>
-  </w:style>
-  <w:style w:type="paragraph" w:customStyle="1" w:styleId="D36F6E3B86C4464B9D409B58ECE75FA2">
-    <w:name w:val="D36F6E3B86C4464B9D409B58ECE75FA2"/>
-  </w:style>
-  <w:style w:type="paragraph" w:customStyle="1" w:styleId="C128DB4E465941F4B71D9B30965AE54A">
-    <w:name w:val="C128DB4E465941F4B71D9B30965AE54A"/>
-  </w:style>
-  <w:style w:type="paragraph" w:customStyle="1" w:styleId="63A4A67B26F745EE8A27ABBC4EDAC02F">
-    <w:name w:val="63A4A67B26F745EE8A27ABBC4EDAC02F"/>
-  </w:style>
-  <w:style w:type="paragraph" w:customStyle="1" w:styleId="4BBC1C6232084849B7534B8D36D4022A">
-    <w:name w:val="4BBC1C6232084849B7534B8D36D4022A"/>
-  </w:style>
-  <w:style w:type="paragraph" w:customStyle="1" w:styleId="B5BF9535103D41139590A316D5495839">
-    <w:name w:val="B5BF9535103D41139590A316D5495839"/>
-  </w:style>
-  <w:style w:type="paragraph" w:customStyle="1" w:styleId="ADB98F7AA1EB4267864AAEDF9D53E431">
-    <w:name w:val="ADB98F7AA1EB4267864AAEDF9D53E431"/>
-  </w:style>
-  <w:style w:type="paragraph" w:customStyle="1" w:styleId="188B2B6FA1DF47399CABF84F0A6B6733">
-    <w:name w:val="188B2B6FA1DF47399CABF84F0A6B6733"/>
-  </w:style>
-  <w:style w:type="paragraph" w:customStyle="1" w:styleId="5E7ADF06930F470F8F3A17E3223F6A1F">
-    <w:name w:val="5E7ADF06930F470F8F3A17E3223F6A1F"/>
-  </w:style>
-  <w:style w:type="paragraph" w:customStyle="1" w:styleId="1C4AFB52ABDC49ACA245FC27E1346F90">
-    <w:name w:val="1C4AFB52ABDC49ACA245FC27E1346F90"/>
-  </w:style>
   <w:style w:type="paragraph" w:customStyle="1" w:styleId="3AA2086AB19445A183320826D2588860">
     <w:name w:val="3AA2086AB19445A183320826D2588860"/>
-  </w:style>
-  <w:style w:type="paragraph" w:customStyle="1" w:styleId="B01372E3D897430CA960FFB6282633BF">
-    <w:name w:val="B01372E3D897430CA960FFB6282633BF"/>
-  </w:style>
-  <w:style w:type="paragraph" w:customStyle="1" w:styleId="B726FAB8D12F44FC875C2660850B5354">
-    <w:name w:val="B726FAB8D12F44FC875C2660850B5354"/>
-  </w:style>
-  <w:style w:type="paragraph" w:customStyle="1" w:styleId="EA286C2F6EB54DB28C356F4326F5382C">
-    <w:name w:val="EA286C2F6EB54DB28C356F4326F5382C"/>
   </w:style>
   <w:style w:type="paragraph" w:customStyle="1" w:styleId="BDDD9F9DCF5E4DF2B8AFD6D22F3A7088">
     <w:name w:val="BDDD9F9DCF5E4DF2B8AFD6D22F3A7088"/>
   </w:style>
-  <w:style w:type="paragraph" w:customStyle="1" w:styleId="6CCE745E8238480D813F494BFBC98657">
-    <w:name w:val="6CCE745E8238480D813F494BFBC98657"/>
-  </w:style>
-  <w:style w:type="paragraph" w:customStyle="1" w:styleId="BC7C2E0E928C4E11BF242020E3D18675">
-    <w:name w:val="BC7C2E0E928C4E11BF242020E3D18675"/>
-  </w:style>
-  <w:style w:type="paragraph" w:customStyle="1" w:styleId="08F7A24BC0C5473FAB9501A68CD98F31">
-    <w:name w:val="08F7A24BC0C5473FAB9501A68CD98F31"/>
-  </w:style>
-  <w:style w:type="paragraph" w:customStyle="1" w:styleId="906D72084A484048B607AD57BD364A4D">
-    <w:name w:val="906D72084A484048B607AD57BD364A4D"/>
-  </w:style>
-  <w:style w:type="paragraph" w:customStyle="1" w:styleId="09E8B0AFE073415CA6B61FC32D7C6AD7">
-    <w:name w:val="09E8B0AFE073415CA6B61FC32D7C6AD7"/>
-  </w:style>
-  <w:style w:type="paragraph" w:customStyle="1" w:styleId="4F7B4D05648C4C69BFA6D4B42F18F731">
-    <w:name w:val="4F7B4D05648C4C69BFA6D4B42F18F731"/>
-  </w:style>
-  <w:style w:type="paragraph" w:customStyle="1" w:styleId="470C7867FE744C1D9D3EF1C21CE65B18">
-    <w:name w:val="470C7867FE744C1D9D3EF1C21CE65B18"/>
-  </w:style>
   <w:style w:type="paragraph" w:customStyle="1" w:styleId="E0628D4D07824AA2B52194487608682D">
     <w:name w:val="E0628D4D07824AA2B52194487608682D"/>
   </w:style>
-  <w:style w:type="paragraph" w:customStyle="1" w:styleId="3999E16332B14C0CA48788B863FA4337">
-    <w:name w:val="3999E16332B14C0CA48788B863FA4337"/>
-  </w:style>
-  <w:style w:type="paragraph" w:customStyle="1" w:styleId="BC48A643489D44F3BCDF848F4D591C81">
-    <w:name w:val="BC48A643489D44F3BCDF848F4D591C81"/>
-  </w:style>
-  <w:style w:type="paragraph" w:customStyle="1" w:styleId="1E3C3FCDAFA0424AB600ADA4CB8F3010">
-    <w:name w:val="1E3C3FCDAFA0424AB600ADA4CB8F3010"/>
-  </w:style>
-  <w:style w:type="paragraph" w:customStyle="1" w:styleId="466BF66F8DB54C409FD0480016A9FAB4">
-    <w:name w:val="466BF66F8DB54C409FD0480016A9FAB4"/>
-  </w:style>
-  <w:style w:type="paragraph" w:customStyle="1" w:styleId="EDAF1B6E0CA24CE09AEBAF06EF33F652">
-    <w:name w:val="EDAF1B6E0CA24CE09AEBAF06EF33F652"/>
-  </w:style>
-  <w:style w:type="paragraph" w:customStyle="1" w:styleId="F57D4F62537643708AF3A7DCABF404B8">
-    <w:name w:val="F57D4F62537643708AF3A7DCABF404B8"/>
-  </w:style>
-  <w:style w:type="paragraph" w:customStyle="1" w:styleId="994A871224BC47C29CD17E9F7C875C3A">
-    <w:name w:val="994A871224BC47C29CD17E9F7C875C3A"/>
-  </w:style>
-  <w:style w:type="paragraph" w:customStyle="1" w:styleId="BCC61415CEBF4B2E9F2065B43891FEEE">
-    <w:name w:val="BCC61415CEBF4B2E9F2065B43891FEEE"/>
-  </w:style>
-  <w:style w:type="paragraph" w:customStyle="1" w:styleId="CFCBF28556E04A838964E13E30A6DD6E">
-    <w:name w:val="CFCBF28556E04A838964E13E30A6DD6E"/>
-  </w:style>
-  <w:style w:type="paragraph" w:customStyle="1" w:styleId="CE459E1081BA40F0A717D8F2A32DE7E7">
-    <w:name w:val="CE459E1081BA40F0A717D8F2A32DE7E7"/>
-  </w:style>
-  <w:style w:type="paragraph" w:customStyle="1" w:styleId="290A415619CC4C9480C635AB6CEB75EF">
-    <w:name w:val="290A415619CC4C9480C635AB6CEB75EF"/>
-  </w:style>
-  <w:style w:type="paragraph" w:customStyle="1" w:styleId="BCE0E62575964609B9D5CA660550EFE5">
-    <w:name w:val="BCE0E62575964609B9D5CA660550EFE5"/>
-  </w:style>
-  <w:style w:type="paragraph" w:customStyle="1" w:styleId="8D54B37FA4674951BC25CB85C3780962">
-    <w:name w:val="8D54B37FA4674951BC25CB85C3780962"/>
-  </w:style>
-  <w:style w:type="paragraph" w:customStyle="1" w:styleId="3F74F3EFA9784F1DA3B2258E9B73A325">
-    <w:name w:val="3F74F3EFA9784F1DA3B2258E9B73A325"/>
-  </w:style>
-  <w:style w:type="paragraph" w:customStyle="1" w:styleId="B0D7A5FD372D411A8EAFC43DC19FBAEE">
-    <w:name w:val="B0D7A5FD372D411A8EAFC43DC19FBAEE"/>
-  </w:style>
-  <w:style w:type="paragraph" w:customStyle="1" w:styleId="F94C87F2668D4E489775B4F4CCA10A87">
-    <w:name w:val="F94C87F2668D4E489775B4F4CCA10A87"/>
-  </w:style>
-  <w:style w:type="paragraph" w:customStyle="1" w:styleId="2A9D8215C69246C6A70C768B1B574328">
-    <w:name w:val="2A9D8215C69246C6A70C768B1B574328"/>
-  </w:style>
-  <w:style w:type="paragraph" w:customStyle="1" w:styleId="9BA2CFF67877493FB311DC594F3CA8FF">
-    <w:name w:val="9BA2CFF67877493FB311DC594F3CA8FF"/>
-  </w:style>
-  <w:style w:type="paragraph" w:customStyle="1" w:styleId="4554FDA085BF4E09B6BE929CC684DC80">
-    <w:name w:val="4554FDA085BF4E09B6BE929CC684DC80"/>
-  </w:style>
-  <w:style w:type="paragraph" w:customStyle="1" w:styleId="E4493A37E353401B8AA5277796E9B00D">
-    <w:name w:val="E4493A37E353401B8AA5277796E9B00D"/>
-  </w:style>
-  <w:style w:type="paragraph" w:customStyle="1" w:styleId="4A44D60F3D974A41A695F9D1ADC274EA">
-    <w:name w:val="4A44D60F3D974A41A695F9D1ADC274EA"/>
-  </w:style>
-  <w:style w:type="paragraph" w:customStyle="1" w:styleId="39A8E8A113274615BDA4175CEFEF78D5">
-    <w:name w:val="39A8E8A113274615BDA4175CEFEF78D5"/>
-  </w:style>
-  <w:style w:type="paragraph" w:customStyle="1" w:styleId="8D52DAFDAA804C51B863ECE44EA93CC7">
-    <w:name w:val="8D52DAFDAA804C51B863ECE44EA93CC7"/>
-  </w:style>
-  <w:style w:type="paragraph" w:customStyle="1" w:styleId="501E0F0D4B9A4EC890B37446D7043C01">
-    <w:name w:val="501E0F0D4B9A4EC890B37446D7043C01"/>
-  </w:style>
-  <w:style w:type="paragraph" w:customStyle="1" w:styleId="8C4E773C6E984A9A91352DF87E1CD641">
-    <w:name w:val="8C4E773C6E984A9A91352DF87E1CD641"/>
-  </w:style>
-  <w:style w:type="paragraph" w:customStyle="1" w:styleId="C4475A1F528A45729BAC2077438130A7">
-    <w:name w:val="C4475A1F528A45729BAC2077438130A7"/>
-  </w:style>
-  <w:style w:type="paragraph" w:customStyle="1" w:styleId="DD25EDF1C14C47EB88FAB18165E4A69D">
-    <w:name w:val="DD25EDF1C14C47EB88FAB18165E4A69D"/>
-  </w:style>
-  <w:style w:type="paragraph" w:customStyle="1" w:styleId="5E2E692C94734BEE9C99EE8FA679263C">
-    <w:name w:val="5E2E692C94734BEE9C99EE8FA679263C"/>
-  </w:style>
-  <w:style w:type="paragraph" w:customStyle="1" w:styleId="092252F52847492C8D5F40955FFC2B26">
-    <w:name w:val="092252F52847492C8D5F40955FFC2B26"/>
-  </w:style>
-  <w:style w:type="paragraph" w:customStyle="1" w:styleId="FA6483754639451A94E1C8A2E870332B">
-    <w:name w:val="FA6483754639451A94E1C8A2E870332B"/>
-  </w:style>
-  <w:style w:type="paragraph" w:customStyle="1" w:styleId="D8D524E26BA742B1B685421A5EF74530">
-    <w:name w:val="D8D524E26BA742B1B685421A5EF74530"/>
-  </w:style>
-  <w:style w:type="paragraph" w:customStyle="1" w:styleId="DC75C0B440FF4C0BAB624DECB42ED389">
-    <w:name w:val="DC75C0B440FF4C0BAB624DECB42ED389"/>
-  </w:style>
-  <w:style w:type="paragraph" w:customStyle="1" w:styleId="947F3D7746DF474EB794B5C7282D309B">
-    <w:name w:val="947F3D7746DF474EB794B5C7282D309B"/>
-  </w:style>
-  <w:style w:type="paragraph" w:customStyle="1" w:styleId="9D5CEA27A7C848B79ED572F8FCBFACDA">
-    <w:name w:val="9D5CEA27A7C848B79ED572F8FCBFACDA"/>
-  </w:style>
-  <w:style w:type="paragraph" w:customStyle="1" w:styleId="B4206D08FBDE404EB34214327323F7AC">
-    <w:name w:val="B4206D08FBDE404EB34214327323F7AC"/>
-  </w:style>
-  <w:style w:type="paragraph" w:customStyle="1" w:styleId="3756EB83915741D4BC65FCEFF8C26EEA">
-    <w:name w:val="3756EB83915741D4BC65FCEFF8C26EEA"/>
-  </w:style>
-  <w:style w:type="paragraph" w:customStyle="1" w:styleId="90676171FD3B4F819705BF117B83BE65">
-    <w:name w:val="90676171FD3B4F819705BF117B83BE65"/>
-  </w:style>
-  <w:style w:type="paragraph" w:customStyle="1" w:styleId="A55C8C5161D44F1AAF568EBBA525B59E">
-    <w:name w:val="A55C8C5161D44F1AAF568EBBA525B59E"/>
-  </w:style>
-  <w:style w:type="paragraph" w:customStyle="1" w:styleId="9345FCBAE5B74EEA9CB669D187EC0E15">
-    <w:name w:val="9345FCBAE5B74EEA9CB669D187EC0E15"/>
-  </w:style>
-  <w:style w:type="paragraph" w:customStyle="1" w:styleId="74635EB122024EBF9376517043F211F4">
-    <w:name w:val="74635EB122024EBF9376517043F211F4"/>
-  </w:style>
-  <w:style w:type="paragraph" w:customStyle="1" w:styleId="524764F0728E43C48A06E768D959B4F4">
-    <w:name w:val="524764F0728E43C48A06E768D959B4F4"/>
-  </w:style>
-  <w:style w:type="paragraph" w:customStyle="1" w:styleId="C0177922D3CD4137B989E002D98FAB4E">
-    <w:name w:val="C0177922D3CD4137B989E002D98FAB4E"/>
-  </w:style>
-  <w:style w:type="paragraph" w:customStyle="1" w:styleId="12E4BBBE406F433E952761E5C86614D0">
-    <w:name w:val="12E4BBBE406F433E952761E5C86614D0"/>
-  </w:style>
-  <w:style w:type="paragraph" w:customStyle="1" w:styleId="3813A0815B56488099F87FDC652B150A">
-    <w:name w:val="3813A0815B56488099F87FDC652B150A"/>
-  </w:style>
-  <w:style w:type="paragraph" w:customStyle="1" w:styleId="99B1D0AB6EC54DABBDA9CC30DA0B7D8E">
-    <w:name w:val="99B1D0AB6EC54DABBDA9CC30DA0B7D8E"/>
-  </w:style>
-  <w:style w:type="paragraph" w:customStyle="1" w:styleId="6F0DDA50F03E4FF9A267B097684614B9">
-    <w:name w:val="6F0DDA50F03E4FF9A267B097684614B9"/>
-  </w:style>
-  <w:style w:type="paragraph" w:customStyle="1" w:styleId="AF2645228954467A90FCD4E9D6CB1F2B">
-    <w:name w:val="AF2645228954467A90FCD4E9D6CB1F2B"/>
-  </w:style>
-  <w:style w:type="paragraph" w:customStyle="1" w:styleId="53FC29821CA84290BD1AEC4EAF5BD6EF">
-    <w:name w:val="53FC29821CA84290BD1AEC4EAF5BD6EF"/>
-  </w:style>
-  <w:style w:type="paragraph" w:customStyle="1" w:styleId="7494192489684B6EBCFE3EE572CFF4E9">
-    <w:name w:val="7494192489684B6EBCFE3EE572CFF4E9"/>
-  </w:style>
-  <w:style w:type="paragraph" w:customStyle="1" w:styleId="ADAC21CFAE0B4C7D9F1EED9DDBF3F52A">
-    <w:name w:val="ADAC21CFAE0B4C7D9F1EED9DDBF3F52A"/>
-  </w:style>
   <w:style w:type="paragraph" w:customStyle="1" w:styleId="BAF63D921F2A4EB4B184473875000A30">
     <w:name w:val="BAF63D921F2A4EB4B184473875000A30"/>
-    <w:rsid w:val="000F3A94"/>
-  </w:style>
-  <w:style w:type="paragraph" w:customStyle="1" w:styleId="F44D195D55D54FB59B88F6FA2BAFB7FF">
-    <w:name w:val="F44D195D55D54FB59B88F6FA2BAFB7FF"/>
     <w:rsid w:val="000F3A94"/>
   </w:style>
   <w:style w:type="paragraph" w:customStyle="1" w:styleId="3C5890435989484D8A73BBA68B1FD920">
@@ -8301,58 +8648,6 @@
     <w:name w:val="633C929E1EED4291B050E77513DC439B"/>
     <w:rsid w:val="000F3A94"/>
   </w:style>
-  <w:style w:type="paragraph" w:customStyle="1" w:styleId="D3274976892343CC88636133637CAE07">
-    <w:name w:val="D3274976892343CC88636133637CAE07"/>
-    <w:rsid w:val="000F3A94"/>
-  </w:style>
-  <w:style w:type="paragraph" w:customStyle="1" w:styleId="FC5B917931A94FCF9FA99B600801A409">
-    <w:name w:val="FC5B917931A94FCF9FA99B600801A409"/>
-    <w:rsid w:val="000F3A94"/>
-  </w:style>
-  <w:style w:type="paragraph" w:customStyle="1" w:styleId="5E4738060B2A4750B11B8DC5FE6B8A3B">
-    <w:name w:val="5E4738060B2A4750B11B8DC5FE6B8A3B"/>
-    <w:rsid w:val="000F3A94"/>
-  </w:style>
-  <w:style w:type="paragraph" w:customStyle="1" w:styleId="5E9ADA07009A4A13BCED6937A281C2BF">
-    <w:name w:val="5E9ADA07009A4A13BCED6937A281C2BF"/>
-    <w:rsid w:val="000F3A94"/>
-  </w:style>
-  <w:style w:type="paragraph" w:customStyle="1" w:styleId="E60E6BCA7EE545D390EC59426555ED83">
-    <w:name w:val="E60E6BCA7EE545D390EC59426555ED83"/>
-    <w:rsid w:val="000F3A94"/>
-  </w:style>
-  <w:style w:type="paragraph" w:customStyle="1" w:styleId="1488E2B464DF4B6B89056AFF0F7BA173">
-    <w:name w:val="1488E2B464DF4B6B89056AFF0F7BA173"/>
-    <w:rsid w:val="000F3A94"/>
-  </w:style>
-  <w:style w:type="paragraph" w:customStyle="1" w:styleId="874B2EEA9B0944FF86EB32F6BC875C91">
-    <w:name w:val="874B2EEA9B0944FF86EB32F6BC875C91"/>
-    <w:rsid w:val="000F3A94"/>
-  </w:style>
-  <w:style w:type="paragraph" w:customStyle="1" w:styleId="C1BD06104DDE4A1999861523823C25E5">
-    <w:name w:val="C1BD06104DDE4A1999861523823C25E5"/>
-    <w:rsid w:val="000F3A94"/>
-  </w:style>
-  <w:style w:type="paragraph" w:customStyle="1" w:styleId="C048F092FB0E4A10A822B6E2548C17D6">
-    <w:name w:val="C048F092FB0E4A10A822B6E2548C17D6"/>
-    <w:rsid w:val="000F3A94"/>
-  </w:style>
-  <w:style w:type="paragraph" w:customStyle="1" w:styleId="A372751C22394235A3DFCECE934CCA98">
-    <w:name w:val="A372751C22394235A3DFCECE934CCA98"/>
-    <w:rsid w:val="000F3A94"/>
-  </w:style>
-  <w:style w:type="paragraph" w:customStyle="1" w:styleId="36E44A917D104B758672261573BF5C01">
-    <w:name w:val="36E44A917D104B758672261573BF5C01"/>
-    <w:rsid w:val="000F3A94"/>
-  </w:style>
-  <w:style w:type="paragraph" w:customStyle="1" w:styleId="0B09931C9D48490E8F6F5747DE870014">
-    <w:name w:val="0B09931C9D48490E8F6F5747DE870014"/>
-    <w:rsid w:val="000F3A94"/>
-  </w:style>
-  <w:style w:type="paragraph" w:customStyle="1" w:styleId="5911E76771354ADCB4DA5C50A77C6169">
-    <w:name w:val="5911E76771354ADCB4DA5C50A77C6169"/>
-    <w:rsid w:val="000F3A94"/>
-  </w:style>
   <w:style w:type="paragraph" w:customStyle="1" w:styleId="DB5EF32BB8334CE39C56009C75A9D48E">
     <w:name w:val="DB5EF32BB8334CE39C56009C75A9D48E"/>
     <w:rsid w:val="00297575"/>
@@ -8361,32 +8656,12 @@
     <w:name w:val="D5FAB608B68844E19DA8CCFECEB4FC86"/>
     <w:rsid w:val="00297575"/>
   </w:style>
-  <w:style w:type="paragraph" w:customStyle="1" w:styleId="3E4983F00A6C4EF1BFEF412E92DA3369">
-    <w:name w:val="3E4983F00A6C4EF1BFEF412E92DA3369"/>
-    <w:rsid w:val="0029214B"/>
-  </w:style>
-  <w:style w:type="paragraph" w:customStyle="1" w:styleId="C66A0A09F22E4C94843A9790776FD789">
-    <w:name w:val="C66A0A09F22E4C94843A9790776FD789"/>
-    <w:rsid w:val="0029214B"/>
-  </w:style>
   <w:style w:type="paragraph" w:customStyle="1" w:styleId="1804CCE9C80F4F5EBF7D9F2917270DFD">
     <w:name w:val="1804CCE9C80F4F5EBF7D9F2917270DFD"/>
     <w:rsid w:val="00377D5C"/>
   </w:style>
-  <w:style w:type="paragraph" w:customStyle="1" w:styleId="1B69047F890B4BFD82371D707B6035D8">
-    <w:name w:val="1B69047F890B4BFD82371D707B6035D8"/>
-    <w:rsid w:val="00377D5C"/>
-  </w:style>
   <w:style w:type="paragraph" w:customStyle="1" w:styleId="134D7417C7254F9FB091978920A454D3">
     <w:name w:val="134D7417C7254F9FB091978920A454D3"/>
-    <w:rsid w:val="00947503"/>
-  </w:style>
-  <w:style w:type="paragraph" w:customStyle="1" w:styleId="AF267AFA7456447BB1E321F0CB79F21F">
-    <w:name w:val="AF267AFA7456447BB1E321F0CB79F21F"/>
-    <w:rsid w:val="00947503"/>
-  </w:style>
-  <w:style w:type="paragraph" w:customStyle="1" w:styleId="C089100946E3469F9C87445F33E25002">
-    <w:name w:val="C089100946E3469F9C87445F33E25002"/>
     <w:rsid w:val="00947503"/>
   </w:style>
   <w:style w:type="paragraph" w:customStyle="1" w:styleId="EA80373680D04F07BFBD3FFE57926FAE">
@@ -8419,10 +8694,6 @@
   </w:style>
   <w:style w:type="paragraph" w:customStyle="1" w:styleId="3098915732744BFDB9120496968BB8E5">
     <w:name w:val="3098915732744BFDB9120496968BB8E5"/>
-    <w:rsid w:val="00EB568F"/>
-  </w:style>
-  <w:style w:type="paragraph" w:customStyle="1" w:styleId="C1BCE3C4328B483B9722881EA59ABC14">
-    <w:name w:val="C1BCE3C4328B483B9722881EA59ABC14"/>
     <w:rsid w:val="00EB568F"/>
   </w:style>
   <w:style w:type="paragraph" w:customStyle="1" w:styleId="D56893A0A9BB482C85C4DF7F005DC3DF">

--- a/files/cv.docx
+++ b/files/cv.docx
@@ -142,6 +142,41 @@
       <w:bookmarkEnd w:id="0"/>
       <w:r>
         <w:rPr>
+          <w:sz w:val="20"/>
+          <w:szCs w:val="20"/>
+        </w:rPr>
+        <w:br/>
+      </w:r>
+      <w:r>
+        <w:rPr>
+          <w:bCs/>
+          <w:sz w:val="20"/>
+          <w:szCs w:val="20"/>
+        </w:rPr>
+        <w:t>Google Scholar:</w:t>
+      </w:r>
+      <w:r>
+        <w:rPr>
+          <w:bCs/>
+          <w:sz w:val="20"/>
+          <w:szCs w:val="20"/>
+        </w:rPr>
+        <w:t xml:space="preserve"> </w:t>
+      </w:r>
+      <w:hyperlink r:id="rId10" w:history="1">
+        <w:r>
+          <w:rPr>
+            <w:rStyle w:val="Hyperlink"/>
+            <w:bCs/>
+            <w:sz w:val="20"/>
+            <w:szCs w:val="20"/>
+          </w:rPr>
+          <w:t>https://scholar.google.ca/citations?user=tnaBlxIAAAAJ</w:t>
+        </w:r>
+      </w:hyperlink>
+      <w:r>
+        <w:rPr>
+          <w:bCs/>
           <w:sz w:val="20"/>
           <w:szCs w:val="20"/>
         </w:rPr>
@@ -606,10 +641,21 @@
           <w:sz w:val="20"/>
           <w:szCs w:val="20"/>
         </w:rPr>
-        <w:t>Computer Science &amp; Engineering Outstanding Thesis</w:t>
-      </w:r>
-      <w:r>
-        <w:rPr>
+        <w:t xml:space="preserve">Computer Science &amp; Engineering </w:t>
+      </w:r>
+      <w:r>
+        <w:rPr>
+          <w:b/>
+          <w:bCs/>
+          <w:sz w:val="20"/>
+          <w:szCs w:val="20"/>
+        </w:rPr>
+        <w:t>Outstanding Thesis</w:t>
+      </w:r>
+      <w:r>
+        <w:rPr>
+          <w:b/>
+          <w:bCs/>
           <w:sz w:val="20"/>
           <w:szCs w:val="20"/>
         </w:rPr>
@@ -766,10 +812,19 @@
       </w:pPr>
       <w:r>
         <w:rPr>
-          <w:sz w:val="20"/>
-          <w:szCs w:val="20"/>
-        </w:rPr>
-        <w:t>Best Paper Finalist, ICVS 2017, Shenzhen, China</w:t>
+          <w:b/>
+          <w:bCs/>
+          <w:sz w:val="20"/>
+          <w:szCs w:val="20"/>
+        </w:rPr>
+        <w:t>Best Paper Finalist</w:t>
+      </w:r>
+      <w:r>
+        <w:rPr>
+          <w:sz w:val="20"/>
+          <w:szCs w:val="20"/>
+        </w:rPr>
+        <w:t>, ICVS 2017, Shenzhen, China</w:t>
       </w:r>
       <w:r>
         <w:rPr>
@@ -823,10 +878,19 @@
       </w:pPr>
       <w:r>
         <w:rPr>
-          <w:sz w:val="20"/>
-          <w:szCs w:val="20"/>
-        </w:rPr>
-        <w:t>Best Robotics Paper, C</w:t>
+          <w:b/>
+          <w:bCs/>
+          <w:sz w:val="20"/>
+          <w:szCs w:val="20"/>
+        </w:rPr>
+        <w:t>Best Robotics Paper</w:t>
+      </w:r>
+      <w:r>
+        <w:rPr>
+          <w:sz w:val="20"/>
+          <w:szCs w:val="20"/>
+        </w:rPr>
+        <w:t>, C</w:t>
       </w:r>
       <w:r>
         <w:rPr>
@@ -911,7 +975,23 @@
           <w:sz w:val="20"/>
           <w:szCs w:val="20"/>
         </w:rPr>
-        <w:t>Lassonde Graduate Entrance Scholarship, York University (CAD $8,000)</w:t>
+        <w:t xml:space="preserve">Lassonde Graduate </w:t>
+      </w:r>
+      <w:r>
+        <w:rPr>
+          <w:b/>
+          <w:bCs/>
+          <w:sz w:val="20"/>
+          <w:szCs w:val="20"/>
+        </w:rPr>
+        <w:t>Entrance Scholarship</w:t>
+      </w:r>
+      <w:r>
+        <w:rPr>
+          <w:sz w:val="20"/>
+          <w:szCs w:val="20"/>
+        </w:rPr>
+        <w:t>, York University (CAD $8,000)</w:t>
       </w:r>
       <w:r>
         <w:rPr>
@@ -1163,7 +1243,23 @@
           <w:sz w:val="20"/>
           <w:szCs w:val="20"/>
         </w:rPr>
-        <w:t xml:space="preserve">Graduated with High Distinction, </w:t>
+        <w:t xml:space="preserve">Graduated with </w:t>
+      </w:r>
+      <w:r>
+        <w:rPr>
+          <w:b/>
+          <w:bCs/>
+          <w:sz w:val="20"/>
+          <w:szCs w:val="20"/>
+        </w:rPr>
+        <w:t>High Distinction</w:t>
+      </w:r>
+      <w:r>
+        <w:rPr>
+          <w:sz w:val="20"/>
+          <w:szCs w:val="20"/>
+        </w:rPr>
+        <w:t xml:space="preserve">, </w:t>
       </w:r>
       <w:r>
         <w:rPr>
@@ -1645,6 +1741,8 @@
       </w:r>
       <w:r>
         <w:rPr>
+          <w:b w:val="0"/>
+          <w:bCs/>
           <w:sz w:val="20"/>
           <w:szCs w:val="20"/>
         </w:rPr>
@@ -1652,6 +1750,8 @@
       </w:r>
       <w:r>
         <w:rPr>
+          <w:b w:val="0"/>
+          <w:bCs/>
           <w:sz w:val="20"/>
           <w:szCs w:val="20"/>
         </w:rPr>
@@ -1659,6 +1759,8 @@
       </w:r>
       <w:r>
         <w:rPr>
+          <w:b w:val="0"/>
+          <w:bCs/>
           <w:sz w:val="20"/>
           <w:szCs w:val="20"/>
         </w:rPr>
@@ -1666,6 +1768,8 @@
       </w:r>
       <w:r>
         <w:rPr>
+          <w:b w:val="0"/>
+          <w:bCs/>
           <w:sz w:val="20"/>
           <w:szCs w:val="20"/>
         </w:rPr>
@@ -1673,6 +1777,8 @@
       </w:r>
       <w:r>
         <w:rPr>
+          <w:b w:val="0"/>
+          <w:bCs/>
           <w:sz w:val="20"/>
           <w:szCs w:val="20"/>
         </w:rPr>
@@ -1680,6 +1786,8 @@
       </w:r>
       <w:r>
         <w:rPr>
+          <w:b w:val="0"/>
+          <w:bCs/>
           <w:sz w:val="20"/>
           <w:szCs w:val="20"/>
         </w:rPr>
@@ -2156,21 +2264,33 @@
     <w:p>
       <w:pPr>
         <w:pStyle w:val="JobTitle"/>
-        <w:ind w:right="2272"/>
-        <w:rPr>
-          <w:sz w:val="20"/>
-          <w:szCs w:val="20"/>
-        </w:rPr>
-      </w:pPr>
-      <w:r>
-        <w:rPr>
-          <w:sz w:val="20"/>
-          <w:szCs w:val="20"/>
-        </w:rPr>
-        <w:t>Teaching Assistant – in “</w:t>
-      </w:r>
-      <w:r>
-        <w:rPr>
+        <w:spacing w:after="160"/>
+        <w:ind w:left="289" w:right="2274"/>
+        <w:rPr>
+          <w:sz w:val="20"/>
+          <w:szCs w:val="20"/>
+        </w:rPr>
+      </w:pPr>
+      <w:r>
+        <w:rPr>
+          <w:sz w:val="20"/>
+          <w:szCs w:val="20"/>
+        </w:rPr>
+        <w:t xml:space="preserve">Teaching Assistant </w:t>
+      </w:r>
+      <w:r>
+        <w:rPr>
+          <w:b w:val="0"/>
+          <w:bCs/>
+          <w:sz w:val="20"/>
+          <w:szCs w:val="20"/>
+        </w:rPr>
+        <w:t>– in “</w:t>
+      </w:r>
+      <w:r>
+        <w:rPr>
+          <w:b w:val="0"/>
+          <w:bCs/>
           <w:sz w:val="20"/>
           <w:szCs w:val="20"/>
         </w:rPr>
@@ -2178,10 +2298,30 @@
       </w:r>
       <w:r>
         <w:rPr>
+          <w:b w:val="0"/>
+          <w:bCs/>
           <w:sz w:val="20"/>
           <w:szCs w:val="20"/>
         </w:rPr>
         <w:t>”</w:t>
+      </w:r>
+      <w:r>
+        <w:rPr>
+          <w:b w:val="0"/>
+          <w:bCs/>
+          <w:sz w:val="20"/>
+          <w:szCs w:val="20"/>
+        </w:rPr>
+        <w:t xml:space="preserve"> </w:t>
+      </w:r>
+      <w:r>
+        <w:rPr>
+          <w:b w:val="0"/>
+          <w:bCs/>
+          <w:sz w:val="20"/>
+          <w:szCs w:val="20"/>
+        </w:rPr>
+        <w:t>(Undergraduate)</w:t>
       </w:r>
       <w:r>
         <w:rPr>
@@ -2250,67 +2390,6 @@
     </w:p>
     <w:p>
       <w:pPr>
-        <w:pStyle w:val="JobTitle"/>
-        <w:tabs>
-          <w:tab w:val="clear" w:pos="7560"/>
-        </w:tabs>
-        <w:ind w:right="2272"/>
-        <w:rPr>
-          <w:sz w:val="20"/>
-          <w:szCs w:val="20"/>
-        </w:rPr>
-      </w:pPr>
-      <w:r>
-        <w:rPr>
-          <w:sz w:val="20"/>
-          <w:szCs w:val="20"/>
-        </w:rPr>
-        <w:t>(Undergraduate)</w:t>
-      </w:r>
-    </w:p>
-    <w:p>
-      <w:pPr>
-        <w:pStyle w:val="SpaceAfter"/>
-        <w:tabs>
-          <w:tab w:val="clear" w:pos="7560"/>
-        </w:tabs>
-        <w:ind w:right="2272"/>
-        <w:rPr>
-          <w:sz w:val="20"/>
-          <w:szCs w:val="20"/>
-        </w:rPr>
-      </w:pPr>
-      <w:r>
-        <w:rPr>
-          <w:sz w:val="20"/>
-          <w:szCs w:val="20"/>
-        </w:rPr>
-        <w:t>Met with students in weekly labs</w:t>
-      </w:r>
-      <w:r>
-        <w:rPr>
-          <w:sz w:val="20"/>
-          <w:szCs w:val="20"/>
-        </w:rPr>
-        <w:t xml:space="preserve"> and prepared lab slides. As well as, graded</w:t>
-      </w:r>
-      <w:r>
-        <w:rPr>
-          <w:sz w:val="20"/>
-          <w:szCs w:val="20"/>
-        </w:rPr>
-        <w:t xml:space="preserve"> </w:t>
-      </w:r>
-      <w:r>
-        <w:rPr>
-          <w:sz w:val="20"/>
-          <w:szCs w:val="20"/>
-        </w:rPr>
-        <w:t>written work.</w:t>
-      </w:r>
-    </w:p>
-    <w:p>
-      <w:pPr>
         <w:pStyle w:val="Location"/>
         <w:ind w:right="2272"/>
         <w:rPr>
@@ -2355,21 +2434,33 @@
     <w:p>
       <w:pPr>
         <w:pStyle w:val="JobTitle"/>
-        <w:ind w:right="2272"/>
-        <w:rPr>
-          <w:sz w:val="20"/>
-          <w:szCs w:val="20"/>
-        </w:rPr>
-      </w:pPr>
-      <w:r>
-        <w:rPr>
-          <w:sz w:val="20"/>
-          <w:szCs w:val="20"/>
-        </w:rPr>
-        <w:t>Teaching Assistant – to Prof</w:t>
-      </w:r>
-      <w:r>
-        <w:rPr>
+        <w:spacing w:after="160"/>
+        <w:ind w:left="289" w:right="2274"/>
+        <w:rPr>
+          <w:sz w:val="20"/>
+          <w:szCs w:val="20"/>
+        </w:rPr>
+      </w:pPr>
+      <w:r>
+        <w:rPr>
+          <w:sz w:val="20"/>
+          <w:szCs w:val="20"/>
+        </w:rPr>
+        <w:t xml:space="preserve">Teaching Assistant </w:t>
+      </w:r>
+      <w:r>
+        <w:rPr>
+          <w:b w:val="0"/>
+          <w:bCs/>
+          <w:sz w:val="20"/>
+          <w:szCs w:val="20"/>
+        </w:rPr>
+        <w:t>– to Prof</w:t>
+      </w:r>
+      <w:r>
+        <w:rPr>
+          <w:b w:val="0"/>
+          <w:bCs/>
           <w:sz w:val="20"/>
           <w:szCs w:val="20"/>
         </w:rPr>
@@ -2378,6 +2469,8 @@
       <w:proofErr w:type="spellStart"/>
       <w:r>
         <w:rPr>
+          <w:b w:val="0"/>
+          <w:bCs/>
           <w:sz w:val="20"/>
           <w:szCs w:val="20"/>
         </w:rPr>
@@ -2385,6 +2478,8 @@
       </w:r>
       <w:r>
         <w:rPr>
+          <w:b w:val="0"/>
+          <w:bCs/>
           <w:sz w:val="20"/>
           <w:szCs w:val="20"/>
         </w:rPr>
@@ -2393,6 +2488,8 @@
       <w:proofErr w:type="spellEnd"/>
       <w:r>
         <w:rPr>
+          <w:b w:val="0"/>
+          <w:bCs/>
           <w:sz w:val="20"/>
           <w:szCs w:val="20"/>
         </w:rPr>
@@ -2401,6 +2498,8 @@
       <w:proofErr w:type="spellStart"/>
       <w:r>
         <w:rPr>
+          <w:b w:val="0"/>
+          <w:bCs/>
           <w:sz w:val="20"/>
           <w:szCs w:val="20"/>
         </w:rPr>
@@ -2409,6 +2508,8 @@
       <w:proofErr w:type="spellEnd"/>
       <w:r>
         <w:rPr>
+          <w:b w:val="0"/>
+          <w:bCs/>
           <w:sz w:val="20"/>
           <w:szCs w:val="20"/>
         </w:rPr>
@@ -2416,6 +2517,8 @@
       </w:r>
       <w:r>
         <w:rPr>
+          <w:b w:val="0"/>
+          <w:bCs/>
           <w:sz w:val="20"/>
           <w:szCs w:val="20"/>
         </w:rPr>
@@ -2423,6 +2526,8 @@
       </w:r>
       <w:r>
         <w:rPr>
+          <w:b w:val="0"/>
+          <w:bCs/>
           <w:sz w:val="20"/>
           <w:szCs w:val="20"/>
         </w:rPr>
@@ -2430,10 +2535,30 @@
       </w:r>
       <w:r>
         <w:rPr>
+          <w:b w:val="0"/>
+          <w:bCs/>
           <w:sz w:val="20"/>
           <w:szCs w:val="20"/>
         </w:rPr>
         <w:t>”</w:t>
+      </w:r>
+      <w:r>
+        <w:rPr>
+          <w:b w:val="0"/>
+          <w:bCs/>
+          <w:sz w:val="20"/>
+          <w:szCs w:val="20"/>
+        </w:rPr>
+        <w:t xml:space="preserve"> </w:t>
+      </w:r>
+      <w:r>
+        <w:rPr>
+          <w:b w:val="0"/>
+          <w:bCs/>
+          <w:sz w:val="20"/>
+          <w:szCs w:val="20"/>
+        </w:rPr>
+        <w:t>(Undergraduate)</w:t>
       </w:r>
       <w:r>
         <w:rPr>
@@ -2477,90 +2602,6 @@
     </w:p>
     <w:p>
       <w:pPr>
-        <w:pStyle w:val="JobTitle"/>
-        <w:tabs>
-          <w:tab w:val="clear" w:pos="7560"/>
-        </w:tabs>
-        <w:ind w:right="2272"/>
-        <w:rPr>
-          <w:sz w:val="20"/>
-          <w:szCs w:val="20"/>
-        </w:rPr>
-      </w:pPr>
-      <w:r>
-        <w:rPr>
-          <w:sz w:val="20"/>
-          <w:szCs w:val="20"/>
-        </w:rPr>
-        <w:t>(Undergraduate)</w:t>
-      </w:r>
-    </w:p>
-    <w:p>
-      <w:pPr>
-        <w:pStyle w:val="SpaceAfter"/>
-        <w:tabs>
-          <w:tab w:val="clear" w:pos="7560"/>
-        </w:tabs>
-        <w:ind w:right="2272"/>
-        <w:rPr>
-          <w:sz w:val="20"/>
-          <w:szCs w:val="20"/>
-        </w:rPr>
-      </w:pPr>
-      <w:r>
-        <w:rPr>
-          <w:sz w:val="20"/>
-          <w:szCs w:val="20"/>
-        </w:rPr>
-        <w:t>Provide</w:t>
-      </w:r>
-      <w:r>
-        <w:rPr>
-          <w:sz w:val="20"/>
-          <w:szCs w:val="20"/>
-        </w:rPr>
-        <w:t>d office hours and g</w:t>
-      </w:r>
-      <w:r>
-        <w:rPr>
-          <w:sz w:val="20"/>
-          <w:szCs w:val="20"/>
-        </w:rPr>
-        <w:t>raded</w:t>
-      </w:r>
-      <w:r>
-        <w:rPr>
-          <w:sz w:val="20"/>
-          <w:szCs w:val="20"/>
-        </w:rPr>
-        <w:t xml:space="preserve"> </w:t>
-      </w:r>
-      <w:r>
-        <w:rPr>
-          <w:sz w:val="20"/>
-          <w:szCs w:val="20"/>
-        </w:rPr>
-        <w:t>programming project</w:t>
-      </w:r>
-      <w:r>
-        <w:rPr>
-          <w:rFonts w:hint="eastAsia"/>
-          <w:sz w:val="20"/>
-          <w:szCs w:val="20"/>
-          <w:lang w:eastAsia="zh-CN"/>
-        </w:rPr>
-        <w:t>s</w:t>
-      </w:r>
-      <w:r>
-        <w:rPr>
-          <w:sz w:val="20"/>
-          <w:szCs w:val="20"/>
-        </w:rPr>
-        <w:t>.</w:t>
-      </w:r>
-    </w:p>
-    <w:p>
-      <w:pPr>
         <w:pStyle w:val="Location"/>
         <w:ind w:right="2272"/>
         <w:rPr>
@@ -2604,21 +2645,33 @@
     <w:p>
       <w:pPr>
         <w:pStyle w:val="JobTitle"/>
-        <w:ind w:right="2272"/>
-        <w:rPr>
-          <w:sz w:val="20"/>
-          <w:szCs w:val="20"/>
-        </w:rPr>
-      </w:pPr>
-      <w:r>
-        <w:rPr>
-          <w:sz w:val="20"/>
-          <w:szCs w:val="20"/>
-        </w:rPr>
-        <w:t xml:space="preserve">Teaching Assistant – to </w:t>
-      </w:r>
-      <w:r>
-        <w:rPr>
+        <w:spacing w:after="160"/>
+        <w:ind w:left="289" w:right="2274"/>
+        <w:rPr>
+          <w:sz w:val="20"/>
+          <w:szCs w:val="20"/>
+        </w:rPr>
+      </w:pPr>
+      <w:r>
+        <w:rPr>
+          <w:sz w:val="20"/>
+          <w:szCs w:val="20"/>
+        </w:rPr>
+        <w:t xml:space="preserve">Teaching Assistant </w:t>
+      </w:r>
+      <w:r>
+        <w:rPr>
+          <w:b w:val="0"/>
+          <w:bCs/>
+          <w:sz w:val="20"/>
+          <w:szCs w:val="20"/>
+        </w:rPr>
+        <w:t xml:space="preserve">– to </w:t>
+      </w:r>
+      <w:r>
+        <w:rPr>
+          <w:b w:val="0"/>
+          <w:bCs/>
           <w:sz w:val="20"/>
           <w:szCs w:val="20"/>
         </w:rPr>
@@ -2627,6 +2680,8 @@
       <w:proofErr w:type="spellStart"/>
       <w:r>
         <w:rPr>
+          <w:b w:val="0"/>
+          <w:bCs/>
           <w:sz w:val="20"/>
           <w:szCs w:val="20"/>
         </w:rPr>
@@ -2635,6 +2690,8 @@
       <w:proofErr w:type="spellEnd"/>
       <w:r>
         <w:rPr>
+          <w:b w:val="0"/>
+          <w:bCs/>
           <w:sz w:val="20"/>
           <w:szCs w:val="20"/>
         </w:rPr>
@@ -2642,6 +2699,8 @@
       </w:r>
       <w:r>
         <w:rPr>
+          <w:b w:val="0"/>
+          <w:bCs/>
           <w:sz w:val="20"/>
           <w:szCs w:val="20"/>
         </w:rPr>
@@ -2649,6 +2708,8 @@
       </w:r>
       <w:r>
         <w:rPr>
+          <w:b w:val="0"/>
+          <w:bCs/>
           <w:sz w:val="20"/>
           <w:szCs w:val="20"/>
         </w:rPr>
@@ -2656,6 +2717,8 @@
       </w:r>
       <w:r>
         <w:rPr>
+          <w:b w:val="0"/>
+          <w:bCs/>
           <w:sz w:val="20"/>
           <w:szCs w:val="20"/>
         </w:rPr>
@@ -2663,6 +2726,8 @@
       </w:r>
       <w:r>
         <w:rPr>
+          <w:b w:val="0"/>
+          <w:bCs/>
           <w:sz w:val="20"/>
           <w:szCs w:val="20"/>
         </w:rPr>
@@ -2670,10 +2735,30 @@
       </w:r>
       <w:r>
         <w:rPr>
+          <w:b w:val="0"/>
+          <w:bCs/>
           <w:sz w:val="20"/>
           <w:szCs w:val="20"/>
         </w:rPr>
         <w:t>)”</w:t>
+      </w:r>
+      <w:r>
+        <w:rPr>
+          <w:b w:val="0"/>
+          <w:bCs/>
+          <w:sz w:val="20"/>
+          <w:szCs w:val="20"/>
+        </w:rPr>
+        <w:t xml:space="preserve"> </w:t>
+      </w:r>
+      <w:r>
+        <w:rPr>
+          <w:b w:val="0"/>
+          <w:bCs/>
+          <w:sz w:val="20"/>
+          <w:szCs w:val="20"/>
+        </w:rPr>
+        <w:t>(Undergraduate)</w:t>
       </w:r>
       <w:r>
         <w:rPr>
@@ -2713,46 +2798,6 @@
     </w:p>
     <w:p>
       <w:pPr>
-        <w:pStyle w:val="JobTitle"/>
-        <w:tabs>
-          <w:tab w:val="clear" w:pos="7560"/>
-        </w:tabs>
-        <w:ind w:right="2272"/>
-        <w:rPr>
-          <w:sz w:val="20"/>
-          <w:szCs w:val="20"/>
-        </w:rPr>
-      </w:pPr>
-      <w:r>
-        <w:rPr>
-          <w:sz w:val="20"/>
-          <w:szCs w:val="20"/>
-        </w:rPr>
-        <w:t>(Undergraduate)</w:t>
-      </w:r>
-    </w:p>
-    <w:p>
-      <w:pPr>
-        <w:pStyle w:val="SpaceAfter"/>
-        <w:tabs>
-          <w:tab w:val="clear" w:pos="7560"/>
-        </w:tabs>
-        <w:ind w:right="2272"/>
-        <w:rPr>
-          <w:sz w:val="20"/>
-          <w:szCs w:val="20"/>
-        </w:rPr>
-      </w:pPr>
-      <w:r>
-        <w:rPr>
-          <w:sz w:val="20"/>
-          <w:szCs w:val="20"/>
-        </w:rPr>
-        <w:t>Met with students in weekly labs and graded written work.</w:t>
-      </w:r>
-    </w:p>
-    <w:p>
-      <w:pPr>
         <w:pStyle w:val="Location"/>
         <w:ind w:right="2272"/>
         <w:rPr>
@@ -2773,18 +2818,46 @@
     <w:p>
       <w:pPr>
         <w:pStyle w:val="JobTitle"/>
-        <w:ind w:right="2272"/>
-        <w:rPr>
-          <w:sz w:val="20"/>
-          <w:szCs w:val="20"/>
-        </w:rPr>
-      </w:pPr>
-      <w:r>
-        <w:rPr>
-          <w:sz w:val="20"/>
-          <w:szCs w:val="20"/>
-        </w:rPr>
-        <w:t>Teaching Assistant – in “Computer Organization (Verilog)”</w:t>
+        <w:spacing w:after="160"/>
+        <w:ind w:left="289" w:right="2274"/>
+        <w:rPr>
+          <w:sz w:val="20"/>
+          <w:szCs w:val="20"/>
+        </w:rPr>
+      </w:pPr>
+      <w:r>
+        <w:rPr>
+          <w:sz w:val="20"/>
+          <w:szCs w:val="20"/>
+        </w:rPr>
+        <w:t xml:space="preserve">Teaching Assistant </w:t>
+      </w:r>
+      <w:r>
+        <w:rPr>
+          <w:b w:val="0"/>
+          <w:bCs/>
+          <w:sz w:val="20"/>
+          <w:szCs w:val="20"/>
+        </w:rPr>
+        <w:t>– in “Computer Organization (Verilog)”</w:t>
+      </w:r>
+      <w:r>
+        <w:rPr>
+          <w:b w:val="0"/>
+          <w:bCs/>
+          <w:sz w:val="20"/>
+          <w:szCs w:val="20"/>
+        </w:rPr>
+        <w:t xml:space="preserve"> </w:t>
+      </w:r>
+      <w:r>
+        <w:rPr>
+          <w:b w:val="0"/>
+          <w:bCs/>
+          <w:sz w:val="20"/>
+          <w:szCs w:val="20"/>
+        </w:rPr>
+        <w:t>(Undergraduate)</w:t>
       </w:r>
       <w:r>
         <w:rPr>
@@ -2824,60 +2897,6 @@
     </w:p>
     <w:p>
       <w:pPr>
-        <w:pStyle w:val="JobTitle"/>
-        <w:tabs>
-          <w:tab w:val="clear" w:pos="7560"/>
-        </w:tabs>
-        <w:ind w:right="2272"/>
-        <w:rPr>
-          <w:sz w:val="20"/>
-          <w:szCs w:val="20"/>
-        </w:rPr>
-      </w:pPr>
-      <w:r>
-        <w:rPr>
-          <w:sz w:val="20"/>
-          <w:szCs w:val="20"/>
-        </w:rPr>
-        <w:t>(</w:t>
-      </w:r>
-      <w:r>
-        <w:rPr>
-          <w:sz w:val="20"/>
-          <w:szCs w:val="20"/>
-        </w:rPr>
-        <w:t>Undergraduate</w:t>
-      </w:r>
-      <w:r>
-        <w:rPr>
-          <w:sz w:val="20"/>
-          <w:szCs w:val="20"/>
-        </w:rPr>
-        <w:t>)</w:t>
-      </w:r>
-    </w:p>
-    <w:p>
-      <w:pPr>
-        <w:pStyle w:val="SpaceAfter"/>
-        <w:tabs>
-          <w:tab w:val="clear" w:pos="7560"/>
-        </w:tabs>
-        <w:ind w:right="2272"/>
-        <w:rPr>
-          <w:sz w:val="20"/>
-          <w:szCs w:val="20"/>
-        </w:rPr>
-      </w:pPr>
-      <w:r>
-        <w:rPr>
-          <w:sz w:val="20"/>
-          <w:szCs w:val="20"/>
-        </w:rPr>
-        <w:t>Met with students in weekly labs and graded written work, including final exam papers.</w:t>
-      </w:r>
-    </w:p>
-    <w:p>
-      <w:pPr>
         <w:pStyle w:val="Location"/>
         <w:ind w:right="2272"/>
         <w:rPr>
@@ -2907,11 +2926,38 @@
           <w:sz w:val="20"/>
           <w:szCs w:val="20"/>
         </w:rPr>
-        <w:t xml:space="preserve">Teaching Assistant – to Professor Eric </w:t>
+        <w:t>Teaching Assistant</w:t>
+      </w:r>
+      <w:r>
+        <w:rPr>
+          <w:b w:val="0"/>
+          <w:bCs/>
+          <w:sz w:val="20"/>
+          <w:szCs w:val="20"/>
+        </w:rPr>
+        <w:t xml:space="preserve"> –</w:t>
+      </w:r>
+      <w:r>
+        <w:rPr>
+          <w:sz w:val="20"/>
+          <w:szCs w:val="20"/>
+        </w:rPr>
+        <w:t xml:space="preserve"> </w:t>
+      </w:r>
+      <w:r>
+        <w:rPr>
+          <w:b w:val="0"/>
+          <w:bCs/>
+          <w:sz w:val="20"/>
+          <w:szCs w:val="20"/>
+        </w:rPr>
+        <w:t xml:space="preserve">to Professor Eric </w:t>
       </w:r>
       <w:proofErr w:type="spellStart"/>
       <w:r>
         <w:rPr>
+          <w:b w:val="0"/>
+          <w:bCs/>
           <w:sz w:val="20"/>
           <w:szCs w:val="20"/>
         </w:rPr>
@@ -2920,10 +2966,30 @@
       <w:proofErr w:type="spellEnd"/>
       <w:r>
         <w:rPr>
+          <w:b w:val="0"/>
+          <w:bCs/>
           <w:sz w:val="20"/>
           <w:szCs w:val="20"/>
         </w:rPr>
         <w:t xml:space="preserve"> in “Formal Methods in Software Design”</w:t>
+      </w:r>
+      <w:r>
+        <w:rPr>
+          <w:b w:val="0"/>
+          <w:bCs/>
+          <w:sz w:val="20"/>
+          <w:szCs w:val="20"/>
+        </w:rPr>
+        <w:t xml:space="preserve"> </w:t>
+      </w:r>
+      <w:r>
+        <w:rPr>
+          <w:b w:val="0"/>
+          <w:bCs/>
+          <w:sz w:val="20"/>
+          <w:szCs w:val="20"/>
+        </w:rPr>
+        <w:t>(Undergraduate and Graduate)</w:t>
       </w:r>
       <w:r>
         <w:rPr>
@@ -2963,53 +3029,6 @@
     </w:p>
     <w:p>
       <w:pPr>
-        <w:pStyle w:val="JobTitle"/>
-        <w:tabs>
-          <w:tab w:val="clear" w:pos="7560"/>
-        </w:tabs>
-        <w:ind w:right="2272"/>
-        <w:rPr>
-          <w:sz w:val="20"/>
-          <w:szCs w:val="20"/>
-        </w:rPr>
-      </w:pPr>
-      <w:r>
-        <w:rPr>
-          <w:sz w:val="20"/>
-          <w:szCs w:val="20"/>
-        </w:rPr>
-        <w:t>(Undergraduate and Graduate)</w:t>
-      </w:r>
-      <w:r>
-        <w:rPr>
-          <w:sz w:val="20"/>
-          <w:szCs w:val="20"/>
-        </w:rPr>
-        <w:tab/>
-      </w:r>
-    </w:p>
-    <w:p>
-      <w:pPr>
-        <w:pStyle w:val="SpaceAfter"/>
-        <w:tabs>
-          <w:tab w:val="clear" w:pos="7560"/>
-        </w:tabs>
-        <w:ind w:right="2272"/>
-        <w:rPr>
-          <w:sz w:val="20"/>
-          <w:szCs w:val="20"/>
-        </w:rPr>
-      </w:pPr>
-      <w:r>
-        <w:rPr>
-          <w:sz w:val="20"/>
-          <w:szCs w:val="20"/>
-        </w:rPr>
-        <w:t>Met with students in weekly tutorials and graded written work.</w:t>
-      </w:r>
-    </w:p>
-    <w:p>
-      <w:pPr>
         <w:pStyle w:val="SectionHeading"/>
         <w:rPr>
           <w:b/>
@@ -3244,7 +3263,25 @@
           <w:sz w:val="20"/>
           <w:szCs w:val="20"/>
         </w:rPr>
-        <w:t>"Fast Visual Object Tracking using Ellipse Fitting for Rotated Bounding Boxes"</w:t>
+        <w:t xml:space="preserve">"Fast Visual Object Tracking using Ellipse Fitting for Rotated Bounding </w:t>
+      </w:r>
+      <w:proofErr w:type="gramStart"/>
+      <w:r>
+        <w:rPr>
+          <w:i/>
+          <w:sz w:val="20"/>
+          <w:szCs w:val="20"/>
+        </w:rPr>
+        <w:t>Boxes</w:t>
+      </w:r>
+      <w:proofErr w:type="gramEnd"/>
+      <w:r>
+        <w:rPr>
+          <w:i/>
+          <w:sz w:val="20"/>
+          <w:szCs w:val="20"/>
+        </w:rPr>
+        <w:t>"</w:t>
       </w:r>
     </w:p>
     <w:p>
@@ -3670,7 +3707,7 @@
         </w:rPr>
         <w:t xml:space="preserve"> </w:t>
       </w:r>
-      <w:hyperlink r:id="rId10" w:tgtFrame="_blank" w:history="1">
+      <w:hyperlink r:id="rId11" w:tgtFrame="_blank" w:history="1">
         <w:r>
           <w:rPr>
             <w:sz w:val="20"/>
@@ -3693,7 +3730,7 @@
         </w:rPr>
         <w:t xml:space="preserve"> </w:t>
       </w:r>
-      <w:hyperlink r:id="rId11" w:tgtFrame="_blank" w:history="1">
+      <w:hyperlink r:id="rId12" w:tgtFrame="_blank" w:history="1">
         <w:r>
           <w:rPr>
             <w:sz w:val="20"/>
@@ -3725,7 +3762,7 @@
         </w:rPr>
         <w:t xml:space="preserve"> </w:t>
       </w:r>
-      <w:hyperlink r:id="rId12" w:tgtFrame="_blank" w:history="1">
+      <w:hyperlink r:id="rId13" w:tgtFrame="_blank" w:history="1">
         <w:r>
           <w:rPr>
             <w:sz w:val="20"/>
@@ -3755,8 +3792,25 @@
           <w:sz w:val="20"/>
           <w:szCs w:val="20"/>
         </w:rPr>
-        <w:lastRenderedPageBreak/>
-        <w:t>"Scene Classification in Indoor Environments for Robots using Word Embeddings"</w:t>
+        <w:t xml:space="preserve">"Scene Classification in Indoor Environments for Robots using Word </w:t>
+      </w:r>
+      <w:proofErr w:type="gramStart"/>
+      <w:r>
+        <w:rPr>
+          <w:i/>
+          <w:sz w:val="20"/>
+          <w:szCs w:val="20"/>
+        </w:rPr>
+        <w:t>Embeddings</w:t>
+      </w:r>
+      <w:proofErr w:type="gramEnd"/>
+      <w:r>
+        <w:rPr>
+          <w:i/>
+          <w:sz w:val="20"/>
+          <w:szCs w:val="20"/>
+        </w:rPr>
+        <w:t>"</w:t>
       </w:r>
     </w:p>
     <w:p>
@@ -3824,7 +3878,7 @@
           <w:szCs w:val="20"/>
         </w:rPr>
       </w:pPr>
-      <w:hyperlink r:id="rId13" w:tgtFrame="_blank" w:history="1">
+      <w:hyperlink r:id="rId14" w:tgtFrame="_blank" w:history="1">
         <w:r>
           <w:rPr>
             <w:sz w:val="20"/>
@@ -3862,7 +3916,7 @@
         </w:rPr>
         <w:t xml:space="preserve"> </w:t>
       </w:r>
-      <w:hyperlink r:id="rId14" w:tgtFrame="_blank" w:history="1">
+      <w:hyperlink r:id="rId15" w:tgtFrame="_blank" w:history="1">
         <w:r>
           <w:rPr>
             <w:sz w:val="20"/>
@@ -3892,7 +3946,25 @@
           <w:sz w:val="20"/>
           <w:szCs w:val="20"/>
         </w:rPr>
-        <w:t>"Indoor Localization in Dynamic Human Environments using Visual Odometry and Global Pose Refinement"</w:t>
+        <w:t xml:space="preserve">"Indoor Localization in Dynamic Human Environments using Visual Odometry and Global Pose </w:t>
+      </w:r>
+      <w:proofErr w:type="gramStart"/>
+      <w:r>
+        <w:rPr>
+          <w:i/>
+          <w:sz w:val="20"/>
+          <w:szCs w:val="20"/>
+        </w:rPr>
+        <w:t>Refinement</w:t>
+      </w:r>
+      <w:proofErr w:type="gramEnd"/>
+      <w:r>
+        <w:rPr>
+          <w:i/>
+          <w:sz w:val="20"/>
+          <w:szCs w:val="20"/>
+        </w:rPr>
+        <w:t>"</w:t>
       </w:r>
     </w:p>
     <w:p>
@@ -3976,7 +4048,7 @@
         </w:rPr>
         <w:t xml:space="preserve"> </w:t>
       </w:r>
-      <w:hyperlink r:id="rId15" w:tgtFrame="_blank" w:history="1">
+      <w:hyperlink r:id="rId16" w:tgtFrame="_blank" w:history="1">
         <w:r>
           <w:rPr>
             <w:sz w:val="20"/>
@@ -4006,7 +4078,7 @@
         </w:rPr>
         <w:t xml:space="preserve"> </w:t>
       </w:r>
-      <w:hyperlink r:id="rId16" w:tgtFrame="_blank" w:history="1">
+      <w:hyperlink r:id="rId17" w:tgtFrame="_blank" w:history="1">
         <w:r>
           <w:rPr>
             <w:sz w:val="20"/>
@@ -4038,7 +4110,7 @@
         </w:rPr>
         <w:t>"</w:t>
       </w:r>
-      <w:hyperlink r:id="rId17" w:tgtFrame="_blank" w:history="1">
+      <w:hyperlink r:id="rId18" w:tgtFrame="_blank" w:history="1">
         <w:r>
           <w:rPr>
             <w:i/>
@@ -4176,6 +4248,7 @@
           <w:sz w:val="20"/>
           <w:szCs w:val="20"/>
         </w:rPr>
+        <w:lastRenderedPageBreak/>
         <w:t>Bao Xin Chen</w:t>
       </w:r>
       <w:r>
@@ -4200,7 +4273,7 @@
         </w:rPr>
         <w:t xml:space="preserve"> </w:t>
       </w:r>
-      <w:hyperlink r:id="rId18" w:tgtFrame="_blank" w:history="1">
+      <w:hyperlink r:id="rId19" w:tgtFrame="_blank" w:history="1">
         <w:r>
           <w:rPr>
             <w:sz w:val="20"/>
@@ -4230,7 +4303,7 @@
         </w:rPr>
         <w:t xml:space="preserve"> </w:t>
       </w:r>
-      <w:hyperlink r:id="rId19" w:tgtFrame="_blank" w:history="1">
+      <w:hyperlink r:id="rId20" w:tgtFrame="_blank" w:history="1">
         <w:r>
           <w:rPr>
             <w:sz w:val="20"/>
@@ -4262,7 +4335,7 @@
         </w:rPr>
         <w:t>"</w:t>
       </w:r>
-      <w:hyperlink r:id="rId20" w:tgtFrame="_blank" w:history="1">
+      <w:hyperlink r:id="rId21" w:tgtFrame="_blank" w:history="1">
         <w:r>
           <w:rPr>
             <w:i/>
@@ -4394,7 +4467,14 @@
           <w:sz w:val="20"/>
           <w:szCs w:val="20"/>
         </w:rPr>
-        <w:t>* denote as equal contribution</w:t>
+        <w:t xml:space="preserve">* denote as equal </w:t>
+      </w:r>
+      <w:r>
+        <w:rPr>
+          <w:sz w:val="20"/>
+          <w:szCs w:val="20"/>
+        </w:rPr>
+        <w:t>contribution.</w:t>
       </w:r>
     </w:p>
     <w:p>
@@ -5251,7 +5331,21 @@
           <w:sz w:val="20"/>
           <w:szCs w:val="20"/>
         </w:rPr>
-        <w:t xml:space="preserve">Grad </w:t>
+        <w:t>Grad</w:t>
+      </w:r>
+      <w:r>
+        <w:rPr>
+          <w:sz w:val="20"/>
+          <w:szCs w:val="20"/>
+        </w:rPr>
+        <w:t>uate</w:t>
+      </w:r>
+      <w:r>
+        <w:rPr>
+          <w:sz w:val="20"/>
+          <w:szCs w:val="20"/>
+        </w:rPr>
+        <w:t xml:space="preserve"> </w:t>
       </w:r>
       <w:r>
         <w:rPr>
@@ -5385,7 +5479,21 @@
           <w:sz w:val="20"/>
           <w:szCs w:val="20"/>
         </w:rPr>
-        <w:t>Grad 1</w:t>
+        <w:t>Grad</w:t>
+      </w:r>
+      <w:r>
+        <w:rPr>
+          <w:sz w:val="20"/>
+          <w:szCs w:val="20"/>
+        </w:rPr>
+        <w:t>uate</w:t>
+      </w:r>
+      <w:r>
+        <w:rPr>
+          <w:sz w:val="20"/>
+          <w:szCs w:val="20"/>
+        </w:rPr>
+        <w:t xml:space="preserve"> 1</w:t>
       </w:r>
       <w:r>
         <w:rPr>
@@ -5527,7 +5635,21 @@
           <w:sz w:val="20"/>
           <w:szCs w:val="20"/>
         </w:rPr>
-        <w:t>Grad 2</w:t>
+        <w:t>Grad</w:t>
+      </w:r>
+      <w:r>
+        <w:rPr>
+          <w:sz w:val="20"/>
+          <w:szCs w:val="20"/>
+        </w:rPr>
+        <w:t>uate</w:t>
+      </w:r>
+      <w:r>
+        <w:rPr>
+          <w:sz w:val="20"/>
+          <w:szCs w:val="20"/>
+        </w:rPr>
+        <w:t xml:space="preserve"> 2</w:t>
       </w:r>
       <w:r>
         <w:rPr>
@@ -6186,7 +6308,49 @@
           <w:sz w:val="20"/>
           <w:szCs w:val="20"/>
         </w:rPr>
-        <w:t>, Nvidia Drive AGX</w:t>
+        <w:t xml:space="preserve">, </w:t>
+      </w:r>
+      <w:r>
+        <w:rPr>
+          <w:sz w:val="20"/>
+          <w:szCs w:val="20"/>
+        </w:rPr>
+        <w:t>Autonomous</w:t>
+      </w:r>
+      <w:r>
+        <w:rPr>
+          <w:sz w:val="20"/>
+          <w:szCs w:val="20"/>
+        </w:rPr>
+        <w:t xml:space="preserve"> </w:t>
+      </w:r>
+      <w:r>
+        <w:rPr>
+          <w:sz w:val="20"/>
+          <w:szCs w:val="20"/>
+        </w:rPr>
+        <w:t>Driv</w:t>
+      </w:r>
+      <w:r>
+        <w:rPr>
+          <w:sz w:val="20"/>
+          <w:szCs w:val="20"/>
+        </w:rPr>
+        <w:t>ing</w:t>
+      </w:r>
+      <w:r>
+        <w:rPr>
+          <w:sz w:val="20"/>
+          <w:szCs w:val="20"/>
+        </w:rPr>
+        <w:t xml:space="preserve"> </w:t>
+      </w:r>
+      <w:r>
+        <w:rPr>
+          <w:sz w:val="20"/>
+          <w:szCs w:val="20"/>
+        </w:rPr>
+        <w:t>Platform</w:t>
       </w:r>
     </w:p>
     <w:p>
@@ -6285,7 +6449,7 @@
       </w:r>
     </w:p>
     <w:sectPr>
-      <w:headerReference w:type="default" r:id="rId21"/>
+      <w:headerReference w:type="default" r:id="rId22"/>
       <w:pgSz w:w="12240" w:h="15840"/>
       <w:pgMar w:top="1440" w:right="1440" w:bottom="1440" w:left="1440" w:header="720" w:footer="720" w:gutter="0"/>
       <w:cols w:space="720"/>
@@ -8149,6 +8313,7 @@
     <w:rsid w:val="00763914"/>
     <w:rsid w:val="00903E8D"/>
     <w:rsid w:val="00947503"/>
+    <w:rsid w:val="009D14AC"/>
     <w:rsid w:val="009F1C7F"/>
     <w:rsid w:val="00AB01FF"/>
     <w:rsid w:val="00C316E2"/>

--- a/files/cv.docx
+++ b/files/cv.docx
@@ -1,6 +1,6 @@
 
 <file path=word/document.xml><?xml version="1.0" encoding="utf-8"?>
-<w:document xmlns:wpc="http://schemas.microsoft.com/office/word/2010/wordprocessingCanvas" xmlns:cx="http://schemas.microsoft.com/office/drawing/2014/chartex" xmlns:cx1="http://schemas.microsoft.com/office/drawing/2015/9/8/chartex" xmlns:cx2="http://schemas.microsoft.com/office/drawing/2015/10/21/chartex" xmlns:cx3="http://schemas.microsoft.com/office/drawing/2016/5/9/chartex" xmlns:cx4="http://schemas.microsoft.com/office/drawing/2016/5/10/chartex" xmlns:cx5="http://schemas.microsoft.com/office/drawing/2016/5/11/chartex" xmlns:cx6="http://schemas.microsoft.com/office/drawing/2016/5/12/chartex" xmlns:cx7="http://schemas.microsoft.com/office/drawing/2016/5/13/chartex" xmlns:cx8="http://schemas.microsoft.com/office/drawing/2016/5/14/chartex" xmlns:mc="http://schemas.openxmlformats.org/markup-compatibility/2006" xmlns:aink="http://schemas.microsoft.com/office/drawing/2016/ink" xmlns:am3d="http://schemas.microsoft.com/office/drawing/2017/model3d" xmlns:o="urn:schemas-microsoft-com:office:office" xmlns:r="http://schemas.openxmlformats.org/officeDocument/2006/relationships" xmlns:m="http://schemas.openxmlformats.org/officeDocument/2006/math" xmlns:v="urn:schemas-microsoft-com:vml" xmlns:wp14="http://schemas.microsoft.com/office/word/2010/wordprocessingDrawing" xmlns:wp="http://schemas.openxmlformats.org/drawingml/2006/wordprocessingDrawing" xmlns:w10="urn:schemas-microsoft-com:office:word" xmlns:w="http://schemas.openxmlformats.org/wordprocessingml/2006/main" xmlns:w14="http://schemas.microsoft.com/office/word/2010/wordml" xmlns:w15="http://schemas.microsoft.com/office/word/2012/wordml" xmlns:w16cex="http://schemas.microsoft.com/office/word/2018/wordml/cex" xmlns:w16cid="http://schemas.microsoft.com/office/word/2016/wordml/cid" xmlns:w16="http://schemas.microsoft.com/office/word/2018/wordml" xmlns:w16se="http://schemas.microsoft.com/office/word/2015/wordml/symex" xmlns:wpg="http://schemas.microsoft.com/office/word/2010/wordprocessingGroup" xmlns:wpi="http://schemas.microsoft.com/office/word/2010/wordprocessingInk" xmlns:wne="http://schemas.microsoft.com/office/word/2006/wordml" xmlns:wps="http://schemas.microsoft.com/office/word/2010/wordprocessingShape" mc:Ignorable="w14 w15 w16se w16cid w16 w16cex wp14">
+<w:document xmlns:wpc="http://schemas.microsoft.com/office/word/2010/wordprocessingCanvas" xmlns:cx="http://schemas.microsoft.com/office/drawing/2014/chartex" xmlns:cx1="http://schemas.microsoft.com/office/drawing/2015/9/8/chartex" xmlns:cx2="http://schemas.microsoft.com/office/drawing/2015/10/21/chartex" xmlns:cx3="http://schemas.microsoft.com/office/drawing/2016/5/9/chartex" xmlns:cx4="http://schemas.microsoft.com/office/drawing/2016/5/10/chartex" xmlns:cx5="http://schemas.microsoft.com/office/drawing/2016/5/11/chartex" xmlns:cx6="http://schemas.microsoft.com/office/drawing/2016/5/12/chartex" xmlns:cx7="http://schemas.microsoft.com/office/drawing/2016/5/13/chartex" xmlns:cx8="http://schemas.microsoft.com/office/drawing/2016/5/14/chartex" xmlns:mc="http://schemas.openxmlformats.org/markup-compatibility/2006" xmlns:aink="http://schemas.microsoft.com/office/drawing/2016/ink" xmlns:am3d="http://schemas.microsoft.com/office/drawing/2017/model3d" xmlns:o="urn:schemas-microsoft-com:office:office" xmlns:r="http://schemas.openxmlformats.org/officeDocument/2006/relationships" xmlns:m="http://schemas.openxmlformats.org/officeDocument/2006/math" xmlns:v="urn:schemas-microsoft-com:vml" xmlns:wp14="http://schemas.microsoft.com/office/word/2010/wordprocessingDrawing" xmlns:wp="http://schemas.openxmlformats.org/drawingml/2006/wordprocessingDrawing" xmlns:w10="urn:schemas-microsoft-com:office:word" xmlns:w="http://schemas.openxmlformats.org/wordprocessingml/2006/main" xmlns:w14="http://schemas.microsoft.com/office/word/2010/wordml" xmlns:w15="http://schemas.microsoft.com/office/word/2012/wordml" xmlns:w16cex="http://schemas.microsoft.com/office/word/2018/wordml/cex" xmlns:w16cid="http://schemas.microsoft.com/office/word/2016/wordml/cid" xmlns:w16="http://schemas.microsoft.com/office/word/2018/wordml" xmlns:w16sdtdh="http://schemas.microsoft.com/office/word/2020/wordml/sdtdatahash" xmlns:w16se="http://schemas.microsoft.com/office/word/2015/wordml/symex" xmlns:wpg="http://schemas.microsoft.com/office/word/2010/wordprocessingGroup" xmlns:wpi="http://schemas.microsoft.com/office/word/2010/wordprocessingInk" xmlns:wne="http://schemas.microsoft.com/office/word/2006/wordml" xmlns:wps="http://schemas.microsoft.com/office/word/2010/wordprocessingShape" mc:Ignorable="w14 w15 w16se w16cid w16 w16cex w16sdtdh wp14">
   <w:body>
     <w:sdt>
       <w:sdtPr>
@@ -361,7 +361,14 @@
           <w:sz w:val="20"/>
           <w:szCs w:val="20"/>
         </w:rPr>
-        <w:t xml:space="preserve">Robot </w:t>
+        <w:t>Computer</w:t>
+      </w:r>
+      <w:r>
+        <w:rPr>
+          <w:sz w:val="20"/>
+          <w:szCs w:val="20"/>
+        </w:rPr>
+        <w:t xml:space="preserve"> </w:t>
       </w:r>
       <w:r>
         <w:rPr>
@@ -369,6 +376,41 @@
           <w:szCs w:val="20"/>
         </w:rPr>
         <w:t>Vision</w:t>
+      </w:r>
+      <w:r>
+        <w:rPr>
+          <w:sz w:val="20"/>
+          <w:szCs w:val="20"/>
+        </w:rPr>
+        <w:t xml:space="preserve"> for Mobile Robots</w:t>
+      </w:r>
+      <w:r>
+        <w:rPr>
+          <w:sz w:val="20"/>
+          <w:szCs w:val="20"/>
+        </w:rPr>
+        <w:t xml:space="preserve">, </w:t>
+      </w:r>
+      <w:r>
+        <w:rPr>
+          <w:sz w:val="20"/>
+          <w:szCs w:val="20"/>
+        </w:rPr>
+        <w:t>S</w:t>
+      </w:r>
+      <w:r>
+        <w:rPr>
+          <w:sz w:val="20"/>
+          <w:szCs w:val="20"/>
+        </w:rPr>
+        <w:t>upervisor</w:t>
+      </w:r>
+      <w:r>
+        <w:rPr>
+          <w:sz w:val="20"/>
+          <w:szCs w:val="20"/>
+        </w:rPr>
+        <w:t xml:space="preserve"> Prof. John K. Tsotsos</w:t>
       </w:r>
     </w:p>
     <w:p>
@@ -388,17 +430,29 @@
       </w:pPr>
       <w:r>
         <w:rPr>
+          <w:sz w:val="20"/>
+          <w:szCs w:val="20"/>
+        </w:rPr>
+        <w:t>Computer Science &amp; Engineering</w:t>
+      </w:r>
+      <w:r>
+        <w:rPr>
           <w:b/>
           <w:bCs/>
           <w:sz w:val="20"/>
           <w:szCs w:val="20"/>
         </w:rPr>
-        <w:t>Computer Science &amp; Engineering Outstanding Thesis</w:t>
-      </w:r>
-      <w:r>
-        <w:rPr>
-          <w:b/>
-          <w:bCs/>
+        <w:t xml:space="preserve"> </w:t>
+      </w:r>
+      <w:r>
+        <w:rPr>
+          <w:sz w:val="20"/>
+          <w:szCs w:val="20"/>
+        </w:rPr>
+        <w:t>Outstanding Thesis</w:t>
+      </w:r>
+      <w:r>
+        <w:rPr>
           <w:sz w:val="20"/>
           <w:szCs w:val="20"/>
         </w:rPr>
@@ -572,16 +626,12 @@
         <w:spacing w:after="0"/>
         <w:ind w:left="289" w:right="2274"/>
         <w:rPr>
-          <w:b/>
-          <w:bCs/>
-          <w:sz w:val="20"/>
-          <w:szCs w:val="20"/>
-        </w:rPr>
-      </w:pPr>
-      <w:r>
-        <w:rPr>
-          <w:b/>
-          <w:bCs/>
+          <w:sz w:val="20"/>
+          <w:szCs w:val="20"/>
+        </w:rPr>
+      </w:pPr>
+      <w:r>
+        <w:rPr>
           <w:sz w:val="20"/>
           <w:szCs w:val="20"/>
         </w:rPr>
@@ -645,8 +695,6 @@
       </w:r>
       <w:r>
         <w:rPr>
-          <w:b/>
-          <w:bCs/>
           <w:sz w:val="20"/>
           <w:szCs w:val="20"/>
         </w:rPr>
@@ -654,8 +702,6 @@
       </w:r>
       <w:r>
         <w:rPr>
-          <w:b/>
-          <w:bCs/>
           <w:sz w:val="20"/>
           <w:szCs w:val="20"/>
         </w:rPr>
@@ -812,8 +858,6 @@
       </w:pPr>
       <w:r>
         <w:rPr>
-          <w:b/>
-          <w:bCs/>
           <w:sz w:val="20"/>
           <w:szCs w:val="20"/>
         </w:rPr>
@@ -878,8 +922,6 @@
       </w:pPr>
       <w:r>
         <w:rPr>
-          <w:b/>
-          <w:bCs/>
           <w:sz w:val="20"/>
           <w:szCs w:val="20"/>
         </w:rPr>
@@ -979,8 +1021,6 @@
       </w:r>
       <w:r>
         <w:rPr>
-          <w:b/>
-          <w:bCs/>
           <w:sz w:val="20"/>
           <w:szCs w:val="20"/>
         </w:rPr>
@@ -1247,8 +1287,6 @@
       </w:r>
       <w:r>
         <w:rPr>
-          <w:b/>
-          <w:bCs/>
           <w:sz w:val="20"/>
           <w:szCs w:val="20"/>
         </w:rPr>
@@ -2056,7 +2094,21 @@
           <w:sz w:val="20"/>
           <w:szCs w:val="20"/>
         </w:rPr>
-        <w:t>Supervisor: Professor John K. Tsotsos</w:t>
+        <w:t>Supervisor: Prof</w:t>
+      </w:r>
+      <w:r>
+        <w:rPr>
+          <w:sz w:val="20"/>
+          <w:szCs w:val="20"/>
+        </w:rPr>
+        <w:t>.</w:t>
+      </w:r>
+      <w:r>
+        <w:rPr>
+          <w:sz w:val="20"/>
+          <w:szCs w:val="20"/>
+        </w:rPr>
+        <w:t xml:space="preserve"> John K. Tsotsos</w:t>
       </w:r>
     </w:p>
     <w:p>
@@ -2312,16 +2364,7 @@
           <w:sz w:val="20"/>
           <w:szCs w:val="20"/>
         </w:rPr>
-        <w:t xml:space="preserve"> </w:t>
-      </w:r>
-      <w:r>
-        <w:rPr>
-          <w:b w:val="0"/>
-          <w:bCs/>
-          <w:sz w:val="20"/>
-          <w:szCs w:val="20"/>
-        </w:rPr>
-        <w:t>(Undergraduate)</w:t>
+        <w:t xml:space="preserve"> (Undergraduate)</w:t>
       </w:r>
       <w:r>
         <w:rPr>
@@ -2549,16 +2592,7 @@
           <w:sz w:val="20"/>
           <w:szCs w:val="20"/>
         </w:rPr>
-        <w:t xml:space="preserve"> </w:t>
-      </w:r>
-      <w:r>
-        <w:rPr>
-          <w:b w:val="0"/>
-          <w:bCs/>
-          <w:sz w:val="20"/>
-          <w:szCs w:val="20"/>
-        </w:rPr>
-        <w:t>(Undergraduate)</w:t>
+        <w:t xml:space="preserve"> (Undergraduate)</w:t>
       </w:r>
       <w:r>
         <w:rPr>
@@ -2749,16 +2783,7 @@
           <w:sz w:val="20"/>
           <w:szCs w:val="20"/>
         </w:rPr>
-        <w:t xml:space="preserve"> </w:t>
-      </w:r>
-      <w:r>
-        <w:rPr>
-          <w:b w:val="0"/>
-          <w:bCs/>
-          <w:sz w:val="20"/>
-          <w:szCs w:val="20"/>
-        </w:rPr>
-        <w:t>(Undergraduate)</w:t>
+        <w:t xml:space="preserve"> (Undergraduate)</w:t>
       </w:r>
       <w:r>
         <w:rPr>
@@ -2848,16 +2873,7 @@
           <w:sz w:val="20"/>
           <w:szCs w:val="20"/>
         </w:rPr>
-        <w:t xml:space="preserve"> </w:t>
-      </w:r>
-      <w:r>
-        <w:rPr>
-          <w:b w:val="0"/>
-          <w:bCs/>
-          <w:sz w:val="20"/>
-          <w:szCs w:val="20"/>
-        </w:rPr>
-        <w:t>(Undergraduate)</w:t>
+        <w:t xml:space="preserve"> (Undergraduate)</w:t>
       </w:r>
       <w:r>
         <w:rPr>
@@ -2980,16 +2996,7 @@
           <w:sz w:val="20"/>
           <w:szCs w:val="20"/>
         </w:rPr>
-        <w:t xml:space="preserve"> </w:t>
-      </w:r>
-      <w:r>
-        <w:rPr>
-          <w:b w:val="0"/>
-          <w:bCs/>
-          <w:sz w:val="20"/>
-          <w:szCs w:val="20"/>
-        </w:rPr>
-        <w:t>(Undergraduate and Graduate)</w:t>
+        <w:t xml:space="preserve"> (Undergraduate and Graduate)</w:t>
       </w:r>
       <w:r>
         <w:rPr>
@@ -3133,9 +3140,8 @@
           <w:sz w:val="20"/>
           <w:szCs w:val="20"/>
         </w:rPr>
-        <w:t xml:space="preserve">Committee: Prof. John K. </w:t>
-      </w:r>
-      <w:proofErr w:type="spellStart"/>
+        <w:t>Committee: Prof. John K. Tsotso</w:t>
+      </w:r>
       <w:r>
         <w:rPr>
           <w:bCs/>
@@ -3143,9 +3149,8 @@
           <w:sz w:val="20"/>
           <w:szCs w:val="20"/>
         </w:rPr>
-        <w:t>Tsostso</w:t>
-      </w:r>
-      <w:proofErr w:type="spellEnd"/>
+        <w:t>s</w:t>
+      </w:r>
       <w:r>
         <w:rPr>
           <w:bCs/>
@@ -3184,8 +3189,6 @@
       </w:r>
       <w:r>
         <w:rPr>
-          <w:b/>
-          <w:bCs/>
           <w:sz w:val="20"/>
           <w:szCs w:val="20"/>
         </w:rPr>
@@ -3193,8 +3196,6 @@
       </w:r>
       <w:r>
         <w:rPr>
-          <w:b/>
-          <w:bCs/>
           <w:sz w:val="20"/>
           <w:szCs w:val="20"/>
         </w:rPr>
@@ -3498,8 +3499,6 @@
       </w:r>
       <w:r>
         <w:rPr>
-          <w:b/>
-          <w:bCs/>
           <w:sz w:val="20"/>
           <w:szCs w:val="20"/>
         </w:rPr>
@@ -3507,8 +3506,6 @@
       </w:r>
       <w:r>
         <w:rPr>
-          <w:b/>
-          <w:bCs/>
           <w:sz w:val="20"/>
           <w:szCs w:val="20"/>
         </w:rPr>
@@ -3644,8 +3641,6 @@
       </w:r>
       <w:r>
         <w:rPr>
-          <w:b/>
-          <w:bCs/>
           <w:sz w:val="20"/>
           <w:szCs w:val="20"/>
         </w:rPr>
@@ -3653,8 +3648,6 @@
       </w:r>
       <w:r>
         <w:rPr>
-          <w:b/>
-          <w:bCs/>
           <w:sz w:val="20"/>
           <w:szCs w:val="20"/>
         </w:rPr>
@@ -4171,7 +4164,7 @@
       </w:r>
       <w:r>
         <w:rPr>
-          <w:b/>
+          <w:bCs/>
           <w:sz w:val="20"/>
           <w:szCs w:val="20"/>
         </w:rPr>
@@ -4179,7 +4172,7 @@
       </w:r>
       <w:r>
         <w:rPr>
-          <w:b/>
+          <w:bCs/>
           <w:sz w:val="20"/>
           <w:szCs w:val="20"/>
         </w:rPr>
@@ -4187,7 +4180,7 @@
       </w:r>
       <w:r>
         <w:rPr>
-          <w:b/>
+          <w:bCs/>
           <w:sz w:val="20"/>
           <w:szCs w:val="20"/>
         </w:rPr>
@@ -4195,7 +4188,7 @@
       </w:r>
       <w:r>
         <w:rPr>
-          <w:b/>
+          <w:bCs/>
           <w:sz w:val="20"/>
           <w:szCs w:val="20"/>
         </w:rPr>
@@ -4203,7 +4196,7 @@
       </w:r>
       <w:r>
         <w:rPr>
-          <w:b/>
+          <w:bCs/>
           <w:sz w:val="20"/>
           <w:szCs w:val="20"/>
         </w:rPr>
@@ -4211,7 +4204,7 @@
       </w:r>
       <w:r>
         <w:rPr>
-          <w:b/>
+          <w:bCs/>
           <w:sz w:val="20"/>
           <w:szCs w:val="20"/>
         </w:rPr>
@@ -4396,7 +4389,7 @@
       </w:r>
       <w:r>
         <w:rPr>
-          <w:b/>
+          <w:bCs/>
           <w:sz w:val="20"/>
           <w:szCs w:val="20"/>
         </w:rPr>
@@ -4404,7 +4397,7 @@
       </w:r>
       <w:r>
         <w:rPr>
-          <w:b/>
+          <w:bCs/>
           <w:sz w:val="20"/>
           <w:szCs w:val="20"/>
         </w:rPr>
@@ -4412,7 +4405,7 @@
       </w:r>
       <w:r>
         <w:rPr>
-          <w:b/>
+          <w:bCs/>
           <w:sz w:val="20"/>
           <w:szCs w:val="20"/>
         </w:rPr>
@@ -4420,7 +4413,7 @@
       </w:r>
       <w:r>
         <w:rPr>
-          <w:b/>
+          <w:bCs/>
           <w:sz w:val="20"/>
           <w:szCs w:val="20"/>
         </w:rPr>
@@ -4428,7 +4421,7 @@
       </w:r>
       <w:r>
         <w:rPr>
-          <w:b/>
+          <w:bCs/>
           <w:sz w:val="20"/>
           <w:szCs w:val="20"/>
         </w:rPr>
@@ -4436,7 +4429,7 @@
       </w:r>
       <w:r>
         <w:rPr>
-          <w:b/>
+          <w:bCs/>
           <w:sz w:val="20"/>
           <w:szCs w:val="20"/>
         </w:rPr>
@@ -5083,7 +5076,7 @@
       </w:r>
       <w:r>
         <w:rPr>
-          <w:b/>
+          <w:bCs/>
           <w:sz w:val="20"/>
           <w:szCs w:val="20"/>
         </w:rPr>
@@ -5091,18 +5084,11 @@
       </w:r>
       <w:r>
         <w:rPr>
-          <w:b/>
-          <w:sz w:val="20"/>
-          <w:szCs w:val="20"/>
-        </w:rPr>
-        <w:t>op 1</w:t>
-      </w:r>
-      <w:r>
-        <w:rPr>
-          <w:sz w:val="20"/>
-          <w:szCs w:val="20"/>
-        </w:rPr>
-        <w:t>)</w:t>
+          <w:bCs/>
+          <w:sz w:val="20"/>
+          <w:szCs w:val="20"/>
+        </w:rPr>
+        <w:t>op 1)</w:t>
       </w:r>
       <w:r>
         <w:rPr>
@@ -5796,8 +5782,6 @@
       </w:r>
       <w:r>
         <w:rPr>
-          <w:b/>
-          <w:bCs/>
           <w:sz w:val="20"/>
           <w:szCs w:val="20"/>
         </w:rPr>
@@ -6461,7 +6445,7 @@
 </file>
 
 <file path=word/endnotes.xml><?xml version="1.0" encoding="utf-8"?>
-<w:endnotes xmlns:wpc="http://schemas.microsoft.com/office/word/2010/wordprocessingCanvas" xmlns:cx="http://schemas.microsoft.com/office/drawing/2014/chartex" xmlns:cx1="http://schemas.microsoft.com/office/drawing/2015/9/8/chartex" xmlns:cx2="http://schemas.microsoft.com/office/drawing/2015/10/21/chartex" xmlns:cx3="http://schemas.microsoft.com/office/drawing/2016/5/9/chartex" xmlns:cx4="http://schemas.microsoft.com/office/drawing/2016/5/10/chartex" xmlns:cx5="http://schemas.microsoft.com/office/drawing/2016/5/11/chartex" xmlns:cx6="http://schemas.microsoft.com/office/drawing/2016/5/12/chartex" xmlns:cx7="http://schemas.microsoft.com/office/drawing/2016/5/13/chartex" xmlns:cx8="http://schemas.microsoft.com/office/drawing/2016/5/14/chartex" xmlns:mc="http://schemas.openxmlformats.org/markup-compatibility/2006" xmlns:aink="http://schemas.microsoft.com/office/drawing/2016/ink" xmlns:am3d="http://schemas.microsoft.com/office/drawing/2017/model3d" xmlns:o="urn:schemas-microsoft-com:office:office" xmlns:r="http://schemas.openxmlformats.org/officeDocument/2006/relationships" xmlns:m="http://schemas.openxmlformats.org/officeDocument/2006/math" xmlns:v="urn:schemas-microsoft-com:vml" xmlns:wp14="http://schemas.microsoft.com/office/word/2010/wordprocessingDrawing" xmlns:wp="http://schemas.openxmlformats.org/drawingml/2006/wordprocessingDrawing" xmlns:w10="urn:schemas-microsoft-com:office:word" xmlns:w="http://schemas.openxmlformats.org/wordprocessingml/2006/main" xmlns:w14="http://schemas.microsoft.com/office/word/2010/wordml" xmlns:w15="http://schemas.microsoft.com/office/word/2012/wordml" xmlns:w16cex="http://schemas.microsoft.com/office/word/2018/wordml/cex" xmlns:w16cid="http://schemas.microsoft.com/office/word/2016/wordml/cid" xmlns:w16="http://schemas.microsoft.com/office/word/2018/wordml" xmlns:w16se="http://schemas.microsoft.com/office/word/2015/wordml/symex" xmlns:wpg="http://schemas.microsoft.com/office/word/2010/wordprocessingGroup" xmlns:wpi="http://schemas.microsoft.com/office/word/2010/wordprocessingInk" xmlns:wne="http://schemas.microsoft.com/office/word/2006/wordml" xmlns:wps="http://schemas.microsoft.com/office/word/2010/wordprocessingShape" mc:Ignorable="w14 w15 w16se w16cid w16 w16cex wp14">
+<w:endnotes xmlns:wpc="http://schemas.microsoft.com/office/word/2010/wordprocessingCanvas" xmlns:cx="http://schemas.microsoft.com/office/drawing/2014/chartex" xmlns:cx1="http://schemas.microsoft.com/office/drawing/2015/9/8/chartex" xmlns:cx2="http://schemas.microsoft.com/office/drawing/2015/10/21/chartex" xmlns:cx3="http://schemas.microsoft.com/office/drawing/2016/5/9/chartex" xmlns:cx4="http://schemas.microsoft.com/office/drawing/2016/5/10/chartex" xmlns:cx5="http://schemas.microsoft.com/office/drawing/2016/5/11/chartex" xmlns:cx6="http://schemas.microsoft.com/office/drawing/2016/5/12/chartex" xmlns:cx7="http://schemas.microsoft.com/office/drawing/2016/5/13/chartex" xmlns:cx8="http://schemas.microsoft.com/office/drawing/2016/5/14/chartex" xmlns:mc="http://schemas.openxmlformats.org/markup-compatibility/2006" xmlns:aink="http://schemas.microsoft.com/office/drawing/2016/ink" xmlns:am3d="http://schemas.microsoft.com/office/drawing/2017/model3d" xmlns:o="urn:schemas-microsoft-com:office:office" xmlns:r="http://schemas.openxmlformats.org/officeDocument/2006/relationships" xmlns:m="http://schemas.openxmlformats.org/officeDocument/2006/math" xmlns:v="urn:schemas-microsoft-com:vml" xmlns:wp14="http://schemas.microsoft.com/office/word/2010/wordprocessingDrawing" xmlns:wp="http://schemas.openxmlformats.org/drawingml/2006/wordprocessingDrawing" xmlns:w10="urn:schemas-microsoft-com:office:word" xmlns:w="http://schemas.openxmlformats.org/wordprocessingml/2006/main" xmlns:w14="http://schemas.microsoft.com/office/word/2010/wordml" xmlns:w15="http://schemas.microsoft.com/office/word/2012/wordml" xmlns:w16cex="http://schemas.microsoft.com/office/word/2018/wordml/cex" xmlns:w16cid="http://schemas.microsoft.com/office/word/2016/wordml/cid" xmlns:w16="http://schemas.microsoft.com/office/word/2018/wordml" xmlns:w16sdtdh="http://schemas.microsoft.com/office/word/2020/wordml/sdtdatahash" xmlns:w16se="http://schemas.microsoft.com/office/word/2015/wordml/symex" xmlns:wpg="http://schemas.microsoft.com/office/word/2010/wordprocessingGroup" xmlns:wpi="http://schemas.microsoft.com/office/word/2010/wordprocessingInk" xmlns:wne="http://schemas.microsoft.com/office/word/2006/wordml" xmlns:wps="http://schemas.microsoft.com/office/word/2010/wordprocessingShape" mc:Ignorable="w14 w15 w16se w16cid w16 w16cex w16sdtdh wp14">
   <w:endnote w:type="separator" w:id="-1">
     <w:p>
       <w:pPr>
@@ -6486,7 +6470,7 @@
 </file>
 
 <file path=word/footnotes.xml><?xml version="1.0" encoding="utf-8"?>
-<w:footnotes xmlns:wpc="http://schemas.microsoft.com/office/word/2010/wordprocessingCanvas" xmlns:cx="http://schemas.microsoft.com/office/drawing/2014/chartex" xmlns:cx1="http://schemas.microsoft.com/office/drawing/2015/9/8/chartex" xmlns:cx2="http://schemas.microsoft.com/office/drawing/2015/10/21/chartex" xmlns:cx3="http://schemas.microsoft.com/office/drawing/2016/5/9/chartex" xmlns:cx4="http://schemas.microsoft.com/office/drawing/2016/5/10/chartex" xmlns:cx5="http://schemas.microsoft.com/office/drawing/2016/5/11/chartex" xmlns:cx6="http://schemas.microsoft.com/office/drawing/2016/5/12/chartex" xmlns:cx7="http://schemas.microsoft.com/office/drawing/2016/5/13/chartex" xmlns:cx8="http://schemas.microsoft.com/office/drawing/2016/5/14/chartex" xmlns:mc="http://schemas.openxmlformats.org/markup-compatibility/2006" xmlns:aink="http://schemas.microsoft.com/office/drawing/2016/ink" xmlns:am3d="http://schemas.microsoft.com/office/drawing/2017/model3d" xmlns:o="urn:schemas-microsoft-com:office:office" xmlns:r="http://schemas.openxmlformats.org/officeDocument/2006/relationships" xmlns:m="http://schemas.openxmlformats.org/officeDocument/2006/math" xmlns:v="urn:schemas-microsoft-com:vml" xmlns:wp14="http://schemas.microsoft.com/office/word/2010/wordprocessingDrawing" xmlns:wp="http://schemas.openxmlformats.org/drawingml/2006/wordprocessingDrawing" xmlns:w10="urn:schemas-microsoft-com:office:word" xmlns:w="http://schemas.openxmlformats.org/wordprocessingml/2006/main" xmlns:w14="http://schemas.microsoft.com/office/word/2010/wordml" xmlns:w15="http://schemas.microsoft.com/office/word/2012/wordml" xmlns:w16cex="http://schemas.microsoft.com/office/word/2018/wordml/cex" xmlns:w16cid="http://schemas.microsoft.com/office/word/2016/wordml/cid" xmlns:w16="http://schemas.microsoft.com/office/word/2018/wordml" xmlns:w16se="http://schemas.microsoft.com/office/word/2015/wordml/symex" xmlns:wpg="http://schemas.microsoft.com/office/word/2010/wordprocessingGroup" xmlns:wpi="http://schemas.microsoft.com/office/word/2010/wordprocessingInk" xmlns:wne="http://schemas.microsoft.com/office/word/2006/wordml" xmlns:wps="http://schemas.microsoft.com/office/word/2010/wordprocessingShape" mc:Ignorable="w14 w15 w16se w16cid w16 w16cex wp14">
+<w:footnotes xmlns:wpc="http://schemas.microsoft.com/office/word/2010/wordprocessingCanvas" xmlns:cx="http://schemas.microsoft.com/office/drawing/2014/chartex" xmlns:cx1="http://schemas.microsoft.com/office/drawing/2015/9/8/chartex" xmlns:cx2="http://schemas.microsoft.com/office/drawing/2015/10/21/chartex" xmlns:cx3="http://schemas.microsoft.com/office/drawing/2016/5/9/chartex" xmlns:cx4="http://schemas.microsoft.com/office/drawing/2016/5/10/chartex" xmlns:cx5="http://schemas.microsoft.com/office/drawing/2016/5/11/chartex" xmlns:cx6="http://schemas.microsoft.com/office/drawing/2016/5/12/chartex" xmlns:cx7="http://schemas.microsoft.com/office/drawing/2016/5/13/chartex" xmlns:cx8="http://schemas.microsoft.com/office/drawing/2016/5/14/chartex" xmlns:mc="http://schemas.openxmlformats.org/markup-compatibility/2006" xmlns:aink="http://schemas.microsoft.com/office/drawing/2016/ink" xmlns:am3d="http://schemas.microsoft.com/office/drawing/2017/model3d" xmlns:o="urn:schemas-microsoft-com:office:office" xmlns:r="http://schemas.openxmlformats.org/officeDocument/2006/relationships" xmlns:m="http://schemas.openxmlformats.org/officeDocument/2006/math" xmlns:v="urn:schemas-microsoft-com:vml" xmlns:wp14="http://schemas.microsoft.com/office/word/2010/wordprocessingDrawing" xmlns:wp="http://schemas.openxmlformats.org/drawingml/2006/wordprocessingDrawing" xmlns:w10="urn:schemas-microsoft-com:office:word" xmlns:w="http://schemas.openxmlformats.org/wordprocessingml/2006/main" xmlns:w14="http://schemas.microsoft.com/office/word/2010/wordml" xmlns:w15="http://schemas.microsoft.com/office/word/2012/wordml" xmlns:w16cex="http://schemas.microsoft.com/office/word/2018/wordml/cex" xmlns:w16cid="http://schemas.microsoft.com/office/word/2016/wordml/cid" xmlns:w16="http://schemas.microsoft.com/office/word/2018/wordml" xmlns:w16sdtdh="http://schemas.microsoft.com/office/word/2020/wordml/sdtdatahash" xmlns:w16se="http://schemas.microsoft.com/office/word/2015/wordml/symex" xmlns:wpg="http://schemas.microsoft.com/office/word/2010/wordprocessingGroup" xmlns:wpi="http://schemas.microsoft.com/office/word/2010/wordprocessingInk" xmlns:wne="http://schemas.microsoft.com/office/word/2006/wordml" xmlns:wps="http://schemas.microsoft.com/office/word/2010/wordprocessingShape" mc:Ignorable="w14 w15 w16se w16cid w16 w16cex w16sdtdh wp14">
   <w:footnote w:type="separator" w:id="-1">
     <w:p>
       <w:pPr>
@@ -6511,7 +6495,7 @@
 </file>
 
 <file path=word/header1.xml><?xml version="1.0" encoding="utf-8"?>
-<w:hdr xmlns:wpc="http://schemas.microsoft.com/office/word/2010/wordprocessingCanvas" xmlns:cx="http://schemas.microsoft.com/office/drawing/2014/chartex" xmlns:cx1="http://schemas.microsoft.com/office/drawing/2015/9/8/chartex" xmlns:cx2="http://schemas.microsoft.com/office/drawing/2015/10/21/chartex" xmlns:cx3="http://schemas.microsoft.com/office/drawing/2016/5/9/chartex" xmlns:cx4="http://schemas.microsoft.com/office/drawing/2016/5/10/chartex" xmlns:cx5="http://schemas.microsoft.com/office/drawing/2016/5/11/chartex" xmlns:cx6="http://schemas.microsoft.com/office/drawing/2016/5/12/chartex" xmlns:cx7="http://schemas.microsoft.com/office/drawing/2016/5/13/chartex" xmlns:cx8="http://schemas.microsoft.com/office/drawing/2016/5/14/chartex" xmlns:mc="http://schemas.openxmlformats.org/markup-compatibility/2006" xmlns:aink="http://schemas.microsoft.com/office/drawing/2016/ink" xmlns:am3d="http://schemas.microsoft.com/office/drawing/2017/model3d" xmlns:o="urn:schemas-microsoft-com:office:office" xmlns:r="http://schemas.openxmlformats.org/officeDocument/2006/relationships" xmlns:m="http://schemas.openxmlformats.org/officeDocument/2006/math" xmlns:v="urn:schemas-microsoft-com:vml" xmlns:wp14="http://schemas.microsoft.com/office/word/2010/wordprocessingDrawing" xmlns:wp="http://schemas.openxmlformats.org/drawingml/2006/wordprocessingDrawing" xmlns:w10="urn:schemas-microsoft-com:office:word" xmlns:w="http://schemas.openxmlformats.org/wordprocessingml/2006/main" xmlns:w14="http://schemas.microsoft.com/office/word/2010/wordml" xmlns:w15="http://schemas.microsoft.com/office/word/2012/wordml" xmlns:w16cex="http://schemas.microsoft.com/office/word/2018/wordml/cex" xmlns:w16cid="http://schemas.microsoft.com/office/word/2016/wordml/cid" xmlns:w16="http://schemas.microsoft.com/office/word/2018/wordml" xmlns:w16se="http://schemas.microsoft.com/office/word/2015/wordml/symex" xmlns:wpg="http://schemas.microsoft.com/office/word/2010/wordprocessingGroup" xmlns:wpi="http://schemas.microsoft.com/office/word/2010/wordprocessingInk" xmlns:wne="http://schemas.microsoft.com/office/word/2006/wordml" xmlns:wps="http://schemas.microsoft.com/office/word/2010/wordprocessingShape" mc:Ignorable="w14 w15 w16se w16cid w16 w16cex wp14">
+<w:hdr xmlns:wpc="http://schemas.microsoft.com/office/word/2010/wordprocessingCanvas" xmlns:cx="http://schemas.microsoft.com/office/drawing/2014/chartex" xmlns:cx1="http://schemas.microsoft.com/office/drawing/2015/9/8/chartex" xmlns:cx2="http://schemas.microsoft.com/office/drawing/2015/10/21/chartex" xmlns:cx3="http://schemas.microsoft.com/office/drawing/2016/5/9/chartex" xmlns:cx4="http://schemas.microsoft.com/office/drawing/2016/5/10/chartex" xmlns:cx5="http://schemas.microsoft.com/office/drawing/2016/5/11/chartex" xmlns:cx6="http://schemas.microsoft.com/office/drawing/2016/5/12/chartex" xmlns:cx7="http://schemas.microsoft.com/office/drawing/2016/5/13/chartex" xmlns:cx8="http://schemas.microsoft.com/office/drawing/2016/5/14/chartex" xmlns:mc="http://schemas.openxmlformats.org/markup-compatibility/2006" xmlns:aink="http://schemas.microsoft.com/office/drawing/2016/ink" xmlns:am3d="http://schemas.microsoft.com/office/drawing/2017/model3d" xmlns:o="urn:schemas-microsoft-com:office:office" xmlns:r="http://schemas.openxmlformats.org/officeDocument/2006/relationships" xmlns:m="http://schemas.openxmlformats.org/officeDocument/2006/math" xmlns:v="urn:schemas-microsoft-com:vml" xmlns:wp14="http://schemas.microsoft.com/office/word/2010/wordprocessingDrawing" xmlns:wp="http://schemas.openxmlformats.org/drawingml/2006/wordprocessingDrawing" xmlns:w10="urn:schemas-microsoft-com:office:word" xmlns:w="http://schemas.openxmlformats.org/wordprocessingml/2006/main" xmlns:w14="http://schemas.microsoft.com/office/word/2010/wordml" xmlns:w15="http://schemas.microsoft.com/office/word/2012/wordml" xmlns:w16cex="http://schemas.microsoft.com/office/word/2018/wordml/cex" xmlns:w16cid="http://schemas.microsoft.com/office/word/2016/wordml/cid" xmlns:w16="http://schemas.microsoft.com/office/word/2018/wordml" xmlns:w16sdtdh="http://schemas.microsoft.com/office/word/2020/wordml/sdtdatahash" xmlns:w16se="http://schemas.microsoft.com/office/word/2015/wordml/symex" xmlns:wpg="http://schemas.microsoft.com/office/word/2010/wordprocessingGroup" xmlns:wpi="http://schemas.microsoft.com/office/word/2010/wordprocessingInk" xmlns:wne="http://schemas.microsoft.com/office/word/2006/wordml" xmlns:wps="http://schemas.microsoft.com/office/word/2010/wordprocessingShape" mc:Ignorable="w14 w15 w16se w16cid w16 w16cex w16sdtdh wp14">
   <w:p>
     <w:pPr>
       <w:pStyle w:val="YourName"/>
@@ -6582,7 +6566,7 @@
 </file>
 
 <file path=word/numbering.xml><?xml version="1.0" encoding="utf-8"?>
-<w:numbering xmlns:wpc="http://schemas.microsoft.com/office/word/2010/wordprocessingCanvas" xmlns:cx="http://schemas.microsoft.com/office/drawing/2014/chartex" xmlns:cx1="http://schemas.microsoft.com/office/drawing/2015/9/8/chartex" xmlns:cx2="http://schemas.microsoft.com/office/drawing/2015/10/21/chartex" xmlns:cx3="http://schemas.microsoft.com/office/drawing/2016/5/9/chartex" xmlns:cx4="http://schemas.microsoft.com/office/drawing/2016/5/10/chartex" xmlns:cx5="http://schemas.microsoft.com/office/drawing/2016/5/11/chartex" xmlns:cx6="http://schemas.microsoft.com/office/drawing/2016/5/12/chartex" xmlns:cx7="http://schemas.microsoft.com/office/drawing/2016/5/13/chartex" xmlns:cx8="http://schemas.microsoft.com/office/drawing/2016/5/14/chartex" xmlns:mc="http://schemas.openxmlformats.org/markup-compatibility/2006" xmlns:aink="http://schemas.microsoft.com/office/drawing/2016/ink" xmlns:am3d="http://schemas.microsoft.com/office/drawing/2017/model3d" xmlns:o="urn:schemas-microsoft-com:office:office" xmlns:r="http://schemas.openxmlformats.org/officeDocument/2006/relationships" xmlns:m="http://schemas.openxmlformats.org/officeDocument/2006/math" xmlns:v="urn:schemas-microsoft-com:vml" xmlns:wp14="http://schemas.microsoft.com/office/word/2010/wordprocessingDrawing" xmlns:wp="http://schemas.openxmlformats.org/drawingml/2006/wordprocessingDrawing" xmlns:w10="urn:schemas-microsoft-com:office:word" xmlns:w="http://schemas.openxmlformats.org/wordprocessingml/2006/main" xmlns:w14="http://schemas.microsoft.com/office/word/2010/wordml" xmlns:w15="http://schemas.microsoft.com/office/word/2012/wordml" xmlns:w16cex="http://schemas.microsoft.com/office/word/2018/wordml/cex" xmlns:w16cid="http://schemas.microsoft.com/office/word/2016/wordml/cid" xmlns:w16="http://schemas.microsoft.com/office/word/2018/wordml" xmlns:w16se="http://schemas.microsoft.com/office/word/2015/wordml/symex" xmlns:wpg="http://schemas.microsoft.com/office/word/2010/wordprocessingGroup" xmlns:wpi="http://schemas.microsoft.com/office/word/2010/wordprocessingInk" xmlns:wne="http://schemas.microsoft.com/office/word/2006/wordml" xmlns:wps="http://schemas.microsoft.com/office/word/2010/wordprocessingShape" mc:Ignorable="w14 w15 w16se w16cid w16 w16cex wp14">
+<w:numbering xmlns:wpc="http://schemas.microsoft.com/office/word/2010/wordprocessingCanvas" xmlns:cx="http://schemas.microsoft.com/office/drawing/2014/chartex" xmlns:cx1="http://schemas.microsoft.com/office/drawing/2015/9/8/chartex" xmlns:cx2="http://schemas.microsoft.com/office/drawing/2015/10/21/chartex" xmlns:cx3="http://schemas.microsoft.com/office/drawing/2016/5/9/chartex" xmlns:cx4="http://schemas.microsoft.com/office/drawing/2016/5/10/chartex" xmlns:cx5="http://schemas.microsoft.com/office/drawing/2016/5/11/chartex" xmlns:cx6="http://schemas.microsoft.com/office/drawing/2016/5/12/chartex" xmlns:cx7="http://schemas.microsoft.com/office/drawing/2016/5/13/chartex" xmlns:cx8="http://schemas.microsoft.com/office/drawing/2016/5/14/chartex" xmlns:mc="http://schemas.openxmlformats.org/markup-compatibility/2006" xmlns:aink="http://schemas.microsoft.com/office/drawing/2016/ink" xmlns:am3d="http://schemas.microsoft.com/office/drawing/2017/model3d" xmlns:o="urn:schemas-microsoft-com:office:office" xmlns:r="http://schemas.openxmlformats.org/officeDocument/2006/relationships" xmlns:m="http://schemas.openxmlformats.org/officeDocument/2006/math" xmlns:v="urn:schemas-microsoft-com:vml" xmlns:wp14="http://schemas.microsoft.com/office/word/2010/wordprocessingDrawing" xmlns:wp="http://schemas.openxmlformats.org/drawingml/2006/wordprocessingDrawing" xmlns:w10="urn:schemas-microsoft-com:office:word" xmlns:w="http://schemas.openxmlformats.org/wordprocessingml/2006/main" xmlns:w14="http://schemas.microsoft.com/office/word/2010/wordml" xmlns:w15="http://schemas.microsoft.com/office/word/2012/wordml" xmlns:w16cex="http://schemas.microsoft.com/office/word/2018/wordml/cex" xmlns:w16cid="http://schemas.microsoft.com/office/word/2016/wordml/cid" xmlns:w16="http://schemas.microsoft.com/office/word/2018/wordml" xmlns:w16sdtdh="http://schemas.microsoft.com/office/word/2020/wordml/sdtdatahash" xmlns:w16se="http://schemas.microsoft.com/office/word/2015/wordml/symex" xmlns:wpg="http://schemas.microsoft.com/office/word/2010/wordprocessingGroup" xmlns:wpi="http://schemas.microsoft.com/office/word/2010/wordprocessingInk" xmlns:wne="http://schemas.microsoft.com/office/word/2006/wordml" xmlns:wps="http://schemas.microsoft.com/office/word/2010/wordprocessingShape" mc:Ignorable="w14 w15 w16se w16cid w16 w16cex w16sdtdh wp14">
   <w:abstractNum w:abstractNumId="0" w15:restartNumberingAfterBreak="0">
     <w:nsid w:val="FFFFFF7F"/>
     <w:multiLevelType w:val="singleLevel"/>
@@ -6765,7 +6749,7 @@
 </file>
 
 <file path=word/styles.xml><?xml version="1.0" encoding="utf-8"?>
-<w:styles xmlns:mc="http://schemas.openxmlformats.org/markup-compatibility/2006" xmlns:r="http://schemas.openxmlformats.org/officeDocument/2006/relationships" xmlns:w="http://schemas.openxmlformats.org/wordprocessingml/2006/main" xmlns:w14="http://schemas.microsoft.com/office/word/2010/wordml" xmlns:w15="http://schemas.microsoft.com/office/word/2012/wordml" xmlns:w16cex="http://schemas.microsoft.com/office/word/2018/wordml/cex" xmlns:w16cid="http://schemas.microsoft.com/office/word/2016/wordml/cid" xmlns:w16="http://schemas.microsoft.com/office/word/2018/wordml" xmlns:w16se="http://schemas.microsoft.com/office/word/2015/wordml/symex" mc:Ignorable="w14 w15 w16se w16cid w16 w16cex">
+<w:styles xmlns:mc="http://schemas.openxmlformats.org/markup-compatibility/2006" xmlns:r="http://schemas.openxmlformats.org/officeDocument/2006/relationships" xmlns:w="http://schemas.openxmlformats.org/wordprocessingml/2006/main" xmlns:w14="http://schemas.microsoft.com/office/word/2010/wordml" xmlns:w15="http://schemas.microsoft.com/office/word/2012/wordml" xmlns:w16cex="http://schemas.microsoft.com/office/word/2018/wordml/cex" xmlns:w16cid="http://schemas.microsoft.com/office/word/2016/wordml/cid" xmlns:w16="http://schemas.microsoft.com/office/word/2018/wordml" xmlns:w16sdtdh="http://schemas.microsoft.com/office/word/2020/wordml/sdtdatahash" xmlns:w16se="http://schemas.microsoft.com/office/word/2015/wordml/symex" mc:Ignorable="w14 w15 w16se w16cid w16 w16cex w16sdtdh">
   <w:docDefaults>
     <w:rPrDefault>
       <w:rPr>
@@ -7558,7 +7542,7 @@
 </file>
 
 <file path=word/glossary/document.xml><?xml version="1.0" encoding="utf-8"?>
-<w:glossaryDocument xmlns:wpc="http://schemas.microsoft.com/office/word/2010/wordprocessingCanvas" xmlns:cx="http://schemas.microsoft.com/office/drawing/2014/chartex" xmlns:cx1="http://schemas.microsoft.com/office/drawing/2015/9/8/chartex" xmlns:cx2="http://schemas.microsoft.com/office/drawing/2015/10/21/chartex" xmlns:cx3="http://schemas.microsoft.com/office/drawing/2016/5/9/chartex" xmlns:cx4="http://schemas.microsoft.com/office/drawing/2016/5/10/chartex" xmlns:cx5="http://schemas.microsoft.com/office/drawing/2016/5/11/chartex" xmlns:cx6="http://schemas.microsoft.com/office/drawing/2016/5/12/chartex" xmlns:cx7="http://schemas.microsoft.com/office/drawing/2016/5/13/chartex" xmlns:cx8="http://schemas.microsoft.com/office/drawing/2016/5/14/chartex" xmlns:mc="http://schemas.openxmlformats.org/markup-compatibility/2006" xmlns:aink="http://schemas.microsoft.com/office/drawing/2016/ink" xmlns:am3d="http://schemas.microsoft.com/office/drawing/2017/model3d" xmlns:o="urn:schemas-microsoft-com:office:office" xmlns:r="http://schemas.openxmlformats.org/officeDocument/2006/relationships" xmlns:m="http://schemas.openxmlformats.org/officeDocument/2006/math" xmlns:v="urn:schemas-microsoft-com:vml" xmlns:wp14="http://schemas.microsoft.com/office/word/2010/wordprocessingDrawing" xmlns:wp="http://schemas.openxmlformats.org/drawingml/2006/wordprocessingDrawing" xmlns:w10="urn:schemas-microsoft-com:office:word" xmlns:w="http://schemas.openxmlformats.org/wordprocessingml/2006/main" xmlns:w14="http://schemas.microsoft.com/office/word/2010/wordml" xmlns:w15="http://schemas.microsoft.com/office/word/2012/wordml" xmlns:w16cex="http://schemas.microsoft.com/office/word/2018/wordml/cex" xmlns:w16cid="http://schemas.microsoft.com/office/word/2016/wordml/cid" xmlns:w16="http://schemas.microsoft.com/office/word/2018/wordml" xmlns:w16se="http://schemas.microsoft.com/office/word/2015/wordml/symex" xmlns:wpg="http://schemas.microsoft.com/office/word/2010/wordprocessingGroup" xmlns:wpi="http://schemas.microsoft.com/office/word/2010/wordprocessingInk" xmlns:wne="http://schemas.microsoft.com/office/word/2006/wordml" xmlns:wps="http://schemas.microsoft.com/office/word/2010/wordprocessingShape" mc:Ignorable="w14 w15 w16se w16cid w16 w16cex wp14">
+<w:glossaryDocument xmlns:wpc="http://schemas.microsoft.com/office/word/2010/wordprocessingCanvas" xmlns:cx="http://schemas.microsoft.com/office/drawing/2014/chartex" xmlns:cx1="http://schemas.microsoft.com/office/drawing/2015/9/8/chartex" xmlns:cx2="http://schemas.microsoft.com/office/drawing/2015/10/21/chartex" xmlns:cx3="http://schemas.microsoft.com/office/drawing/2016/5/9/chartex" xmlns:cx4="http://schemas.microsoft.com/office/drawing/2016/5/10/chartex" xmlns:cx5="http://schemas.microsoft.com/office/drawing/2016/5/11/chartex" xmlns:cx6="http://schemas.microsoft.com/office/drawing/2016/5/12/chartex" xmlns:cx7="http://schemas.microsoft.com/office/drawing/2016/5/13/chartex" xmlns:cx8="http://schemas.microsoft.com/office/drawing/2016/5/14/chartex" xmlns:mc="http://schemas.openxmlformats.org/markup-compatibility/2006" xmlns:aink="http://schemas.microsoft.com/office/drawing/2016/ink" xmlns:am3d="http://schemas.microsoft.com/office/drawing/2017/model3d" xmlns:o="urn:schemas-microsoft-com:office:office" xmlns:r="http://schemas.openxmlformats.org/officeDocument/2006/relationships" xmlns:m="http://schemas.openxmlformats.org/officeDocument/2006/math" xmlns:v="urn:schemas-microsoft-com:vml" xmlns:wp14="http://schemas.microsoft.com/office/word/2010/wordprocessingDrawing" xmlns:wp="http://schemas.openxmlformats.org/drawingml/2006/wordprocessingDrawing" xmlns:w10="urn:schemas-microsoft-com:office:word" xmlns:w="http://schemas.openxmlformats.org/wordprocessingml/2006/main" xmlns:w14="http://schemas.microsoft.com/office/word/2010/wordml" xmlns:w15="http://schemas.microsoft.com/office/word/2012/wordml" xmlns:w16cex="http://schemas.microsoft.com/office/word/2018/wordml/cex" xmlns:w16cid="http://schemas.microsoft.com/office/word/2016/wordml/cid" xmlns:w16="http://schemas.microsoft.com/office/word/2018/wordml" xmlns:w16sdtdh="http://schemas.microsoft.com/office/word/2020/wordml/sdtdatahash" xmlns:w16se="http://schemas.microsoft.com/office/word/2015/wordml/symex" xmlns:wpg="http://schemas.microsoft.com/office/word/2010/wordprocessingGroup" xmlns:wpi="http://schemas.microsoft.com/office/word/2010/wordprocessingInk" xmlns:wne="http://schemas.microsoft.com/office/word/2006/wordml" xmlns:wps="http://schemas.microsoft.com/office/word/2010/wordprocessingShape" mc:Ignorable="w14 w15 w16se w16cid w16 w16cex w16sdtdh wp14">
   <w:docParts>
     <w:docPart>
       <w:docPartPr>
@@ -8215,7 +8199,7 @@
 </file>
 
 <file path=word/glossary/fontTable.xml><?xml version="1.0" encoding="utf-8"?>
-<w:fonts xmlns:mc="http://schemas.openxmlformats.org/markup-compatibility/2006" xmlns:r="http://schemas.openxmlformats.org/officeDocument/2006/relationships" xmlns:w="http://schemas.openxmlformats.org/wordprocessingml/2006/main" xmlns:w14="http://schemas.microsoft.com/office/word/2010/wordml" xmlns:w15="http://schemas.microsoft.com/office/word/2012/wordml" xmlns:w16cex="http://schemas.microsoft.com/office/word/2018/wordml/cex" xmlns:w16cid="http://schemas.microsoft.com/office/word/2016/wordml/cid" xmlns:w16="http://schemas.microsoft.com/office/word/2018/wordml" xmlns:w16se="http://schemas.microsoft.com/office/word/2015/wordml/symex" mc:Ignorable="w14 w15 w16se w16cid w16 w16cex">
+<w:fonts xmlns:mc="http://schemas.openxmlformats.org/markup-compatibility/2006" xmlns:r="http://schemas.openxmlformats.org/officeDocument/2006/relationships" xmlns:w="http://schemas.openxmlformats.org/wordprocessingml/2006/main" xmlns:w14="http://schemas.microsoft.com/office/word/2010/wordml" xmlns:w15="http://schemas.microsoft.com/office/word/2012/wordml" xmlns:w16cex="http://schemas.microsoft.com/office/word/2018/wordml/cex" xmlns:w16cid="http://schemas.microsoft.com/office/word/2016/wordml/cid" xmlns:w16="http://schemas.microsoft.com/office/word/2018/wordml" xmlns:w16sdtdh="http://schemas.microsoft.com/office/word/2020/wordml/sdtdatahash" xmlns:w16se="http://schemas.microsoft.com/office/word/2015/wordml/symex" mc:Ignorable="w14 w15 w16se w16cid w16 w16cex w16sdtdh">
   <w:font w:name="Symbol">
     <w:panose1 w:val="05050102010706020507"/>
     <w:charset w:val="02"/>
@@ -8286,7 +8270,7 @@
 </file>
 
 <file path=word/glossary/settings.xml><?xml version="1.0" encoding="utf-8"?>
-<w:settings xmlns:mc="http://schemas.openxmlformats.org/markup-compatibility/2006" xmlns:o="urn:schemas-microsoft-com:office:office" xmlns:r="http://schemas.openxmlformats.org/officeDocument/2006/relationships" xmlns:m="http://schemas.openxmlformats.org/officeDocument/2006/math" xmlns:v="urn:schemas-microsoft-com:vml" xmlns:w10="urn:schemas-microsoft-com:office:word" xmlns:w="http://schemas.openxmlformats.org/wordprocessingml/2006/main" xmlns:w14="http://schemas.microsoft.com/office/word/2010/wordml" xmlns:w15="http://schemas.microsoft.com/office/word/2012/wordml" xmlns:w16cex="http://schemas.microsoft.com/office/word/2018/wordml/cex" xmlns:w16cid="http://schemas.microsoft.com/office/word/2016/wordml/cid" xmlns:w16="http://schemas.microsoft.com/office/word/2018/wordml" xmlns:w16se="http://schemas.microsoft.com/office/word/2015/wordml/symex" xmlns:sl="http://schemas.openxmlformats.org/schemaLibrary/2006/main" mc:Ignorable="w14 w15 w16se w16cid w16 w16cex">
+<w:settings xmlns:mc="http://schemas.openxmlformats.org/markup-compatibility/2006" xmlns:o="urn:schemas-microsoft-com:office:office" xmlns:r="http://schemas.openxmlformats.org/officeDocument/2006/relationships" xmlns:m="http://schemas.openxmlformats.org/officeDocument/2006/math" xmlns:v="urn:schemas-microsoft-com:vml" xmlns:w10="urn:schemas-microsoft-com:office:word" xmlns:w="http://schemas.openxmlformats.org/wordprocessingml/2006/main" xmlns:w14="http://schemas.microsoft.com/office/word/2010/wordml" xmlns:w15="http://schemas.microsoft.com/office/word/2012/wordml" xmlns:w16cex="http://schemas.microsoft.com/office/word/2018/wordml/cex" xmlns:w16cid="http://schemas.microsoft.com/office/word/2016/wordml/cid" xmlns:w16="http://schemas.microsoft.com/office/word/2018/wordml" xmlns:w16sdtdh="http://schemas.microsoft.com/office/word/2020/wordml/sdtdatahash" xmlns:w16se="http://schemas.microsoft.com/office/word/2015/wordml/symex" xmlns:sl="http://schemas.openxmlformats.org/schemaLibrary/2006/main" mc:Ignorable="w14 w15 w16se w16cid w16 w16cex w16sdtdh">
   <w:view w:val="normal"/>
   <w:defaultTabStop w:val="720"/>
   <w:characterSpacingControl w:val="doNotCompress"/>
@@ -8316,6 +8300,7 @@
     <w:rsid w:val="009D14AC"/>
     <w:rsid w:val="009F1C7F"/>
     <w:rsid w:val="00AB01FF"/>
+    <w:rsid w:val="00C1669A"/>
     <w:rsid w:val="00C316E2"/>
     <w:rsid w:val="00CE6EEB"/>
     <w:rsid w:val="00D454FD"/>
@@ -8348,7 +8333,7 @@
 </file>
 
 <file path=word/glossary/styles.xml><?xml version="1.0" encoding="utf-8"?>
-<w:styles xmlns:mc="http://schemas.openxmlformats.org/markup-compatibility/2006" xmlns:r="http://schemas.openxmlformats.org/officeDocument/2006/relationships" xmlns:w="http://schemas.openxmlformats.org/wordprocessingml/2006/main" xmlns:w14="http://schemas.microsoft.com/office/word/2010/wordml" xmlns:w15="http://schemas.microsoft.com/office/word/2012/wordml" xmlns:w16cex="http://schemas.microsoft.com/office/word/2018/wordml/cex" xmlns:w16cid="http://schemas.microsoft.com/office/word/2016/wordml/cid" xmlns:w16="http://schemas.microsoft.com/office/word/2018/wordml" xmlns:w16se="http://schemas.microsoft.com/office/word/2015/wordml/symex" mc:Ignorable="w14 w15 w16se w16cid w16 w16cex">
+<w:styles xmlns:mc="http://schemas.openxmlformats.org/markup-compatibility/2006" xmlns:r="http://schemas.openxmlformats.org/officeDocument/2006/relationships" xmlns:w="http://schemas.openxmlformats.org/wordprocessingml/2006/main" xmlns:w14="http://schemas.microsoft.com/office/word/2010/wordml" xmlns:w15="http://schemas.microsoft.com/office/word/2012/wordml" xmlns:w16cex="http://schemas.microsoft.com/office/word/2018/wordml/cex" xmlns:w16cid="http://schemas.microsoft.com/office/word/2016/wordml/cid" xmlns:w16="http://schemas.microsoft.com/office/word/2018/wordml" xmlns:w16sdtdh="http://schemas.microsoft.com/office/word/2020/wordml/sdtdatahash" xmlns:w16se="http://schemas.microsoft.com/office/word/2015/wordml/symex" mc:Ignorable="w14 w15 w16se w16cid w16 w16cex w16sdtdh">
   <w:docDefaults>
     <w:rPrDefault>
       <w:rPr>
@@ -8873,7 +8858,7 @@
 </file>
 
 <file path=word/glossary/webSettings.xml><?xml version="1.0" encoding="utf-8"?>
-<w:webSettings xmlns:mc="http://schemas.openxmlformats.org/markup-compatibility/2006" xmlns:r="http://schemas.openxmlformats.org/officeDocument/2006/relationships" xmlns:w="http://schemas.openxmlformats.org/wordprocessingml/2006/main" xmlns:w14="http://schemas.microsoft.com/office/word/2010/wordml" xmlns:w15="http://schemas.microsoft.com/office/word/2012/wordml" xmlns:w16cex="http://schemas.microsoft.com/office/word/2018/wordml/cex" xmlns:w16cid="http://schemas.microsoft.com/office/word/2016/wordml/cid" xmlns:w16="http://schemas.microsoft.com/office/word/2018/wordml" xmlns:w16se="http://schemas.microsoft.com/office/word/2015/wordml/symex" mc:Ignorable="w14 w15 w16se w16cid w16 w16cex">
+<w:webSettings xmlns:mc="http://schemas.openxmlformats.org/markup-compatibility/2006" xmlns:r="http://schemas.openxmlformats.org/officeDocument/2006/relationships" xmlns:w="http://schemas.openxmlformats.org/wordprocessingml/2006/main" xmlns:w14="http://schemas.microsoft.com/office/word/2010/wordml" xmlns:w15="http://schemas.microsoft.com/office/word/2012/wordml" xmlns:w16cex="http://schemas.microsoft.com/office/word/2018/wordml/cex" xmlns:w16cid="http://schemas.microsoft.com/office/word/2016/wordml/cid" xmlns:w16="http://schemas.microsoft.com/office/word/2018/wordml" xmlns:w16sdtdh="http://schemas.microsoft.com/office/word/2020/wordml/sdtdatahash" xmlns:w16se="http://schemas.microsoft.com/office/word/2015/wordml/symex" mc:Ignorable="w14 w15 w16se w16cid w16 w16cex w16sdtdh">
   <w:optimizeForBrowser/>
   <w:allowPNG/>
 </w:webSettings>
